--- a/Cahier des charges_youri_hariharani.docx
+++ b/Cahier des charges_youri_hariharani.docx
@@ -1,98 +1,1614 @@
 
 <file path=word/document.xml><?xml version="1.0" encoding="utf-8"?>
-<w:document xmlns:wpc="http://schemas.microsoft.com/office/word/2010/wordprocessingCanvas" xmlns:cx="http://schemas.microsoft.com/office/drawing/2014/chartex" xmlns:cx1="http://schemas.microsoft.com/office/drawing/2015/9/8/chartex" xmlns:cx2="http://schemas.microsoft.com/office/drawing/2015/10/21/chartex" xmlns:cx3="http://schemas.microsoft.com/office/drawing/2016/5/9/chartex" xmlns:cx4="http://schemas.microsoft.com/office/drawing/2016/5/10/chartex" xmlns:cx5="http://schemas.microsoft.com/office/drawing/2016/5/11/chartex" xmlns:cx6="http://schemas.microsoft.com/office/drawing/2016/5/12/chartex" xmlns:cx7="http://schemas.microsoft.com/office/drawing/2016/5/13/chartex" xmlns:cx8="http://schemas.microsoft.com/office/drawing/2016/5/14/chartex" xmlns:mc="http://schemas.openxmlformats.org/markup-compatibility/2006" xmlns:aink="http://schemas.microsoft.com/office/drawing/2016/ink" xmlns:am3d="http://schemas.microsoft.com/office/drawing/2017/model3d" xmlns:o="urn:schemas-microsoft-com:office:office" xmlns:oel="http://schemas.microsoft.com/office/2019/extlst" xmlns:r="http://schemas.openxmlformats.org/officeDocument/2006/relationships" xmlns:m="http://schemas.openxmlformats.org/officeDocument/2006/math" xmlns:v="urn:schemas-microsoft-com:vml" xmlns:wp14="http://schemas.microsoft.com/office/word/2010/wordprocessingDrawing" xmlns:wp="http://schemas.openxmlformats.org/drawingml/2006/wordprocessingDrawing" xmlns:w10="urn:schemas-microsoft-com:office:word" xmlns:w="http://schemas.openxmlformats.org/wordprocessingml/2006/main" xmlns:w14="http://schemas.microsoft.com/office/word/2010/wordml" xmlns:w15="http://schemas.microsoft.com/office/word/2012/wordml" xmlns:w16cex="http://schemas.microsoft.com/office/word/2018/wordml/cex" xmlns:w16cid="http://schemas.microsoft.com/office/word/2016/wordml/cid" xmlns:w16="http://schemas.microsoft.com/office/word/2018/wordml" xmlns:w16sdtdh="http://schemas.microsoft.com/office/word/2020/wordml/sdtdatahash" xmlns:w16se="http://schemas.microsoft.com/office/word/2015/wordml/symex" xmlns:wpg="http://schemas.microsoft.com/office/word/2010/wordprocessingGroup" xmlns:wpi="http://schemas.microsoft.com/office/word/2010/wordprocessingInk" xmlns:wne="http://schemas.microsoft.com/office/word/2006/wordml" xmlns:wps="http://schemas.microsoft.com/office/word/2010/wordprocessingShape" mc:Ignorable="w14 w15 w16se w16cid w16 w16cex w16sdtdh wp14">
+<w:document xmlns:wpc="http://schemas.microsoft.com/office/word/2010/wordprocessingCanvas" xmlns:cx="http://schemas.microsoft.com/office/drawing/2014/chartex" xmlns:cx1="http://schemas.microsoft.com/office/drawing/2015/9/8/chartex" xmlns:cx2="http://schemas.microsoft.com/office/drawing/2015/10/21/chartex" xmlns:cx3="http://schemas.microsoft.com/office/drawing/2016/5/9/chartex" xmlns:cx4="http://schemas.microsoft.com/office/drawing/2016/5/10/chartex" xmlns:cx5="http://schemas.microsoft.com/office/drawing/2016/5/11/chartex" xmlns:cx6="http://schemas.microsoft.com/office/drawing/2016/5/12/chartex" xmlns:cx7="http://schemas.microsoft.com/office/drawing/2016/5/13/chartex" xmlns:cx8="http://schemas.microsoft.com/office/drawing/2016/5/14/chartex" xmlns:mc="http://schemas.openxmlformats.org/markup-compatibility/2006" xmlns:aink="http://schemas.microsoft.com/office/drawing/2016/ink" xmlns:am3d="http://schemas.microsoft.com/office/drawing/2017/model3d" xmlns:o="urn:schemas-microsoft-com:office:office" xmlns:oel="http://schemas.microsoft.com/office/2019/extlst" xmlns:r="http://schemas.openxmlformats.org/officeDocument/2006/relationships" xmlns:m="http://schemas.openxmlformats.org/officeDocument/2006/math" xmlns:v="urn:schemas-microsoft-com:vml" xmlns:wp14="http://schemas.microsoft.com/office/word/2010/wordprocessingDrawing" xmlns:wp="http://schemas.openxmlformats.org/drawingml/2006/wordprocessingDrawing" xmlns:w10="urn:schemas-microsoft-com:office:word" xmlns:w="http://schemas.openxmlformats.org/wordprocessingml/2006/main" xmlns:w14="http://schemas.microsoft.com/office/word/2010/wordml" xmlns:w15="http://schemas.microsoft.com/office/word/2012/wordml" xmlns:w16cex="http://schemas.microsoft.com/office/word/2018/wordml/cex" xmlns:w16cid="http://schemas.microsoft.com/office/word/2016/wordml/cid" xmlns:w16="http://schemas.microsoft.com/office/word/2018/wordml" xmlns:w16du="http://schemas.microsoft.com/office/word/2023/wordml/word16du" xmlns:w16sdtdh="http://schemas.microsoft.com/office/word/2020/wordml/sdtdatahash" xmlns:w16se="http://schemas.microsoft.com/office/word/2015/wordml/symex" xmlns:wpg="http://schemas.microsoft.com/office/word/2010/wordprocessingGroup" xmlns:wpi="http://schemas.microsoft.com/office/word/2010/wordprocessingInk" xmlns:wne="http://schemas.microsoft.com/office/word/2006/wordml" xmlns:wps="http://schemas.microsoft.com/office/word/2010/wordprocessingShape" mc:Ignorable="w14 w15 w16se w16cid w16 w16cex w16sdtdh w16du wp14">
   <w:body>
     <w:p>
       <w:pPr>
+        <w:rPr>
+          <w:rFonts w:ascii="Lucida Bright" w:hAnsi="Lucida Bright"/>
+        </w:rPr>
+      </w:pPr>
+      <w:r>
+        <w:drawing>
+          <wp:anchor distT="0" distB="0" distL="114300" distR="114300" simplePos="0" relativeHeight="251658249" behindDoc="1" locked="0" layoutInCell="1" allowOverlap="1" wp14:anchorId="32F08E47" wp14:editId="1AE54645">
+            <wp:simplePos x="0" y="0"/>
+            <wp:positionH relativeFrom="page">
+              <wp:posOffset>1880870</wp:posOffset>
+            </wp:positionH>
+            <wp:positionV relativeFrom="paragraph">
+              <wp:posOffset>2548255</wp:posOffset>
+            </wp:positionV>
+            <wp:extent cx="5662930" cy="3695700"/>
+            <wp:effectExtent l="0" t="0" r="0" b="0"/>
+            <wp:wrapTight wrapText="bothSides">
+              <wp:wrapPolygon edited="0">
+                <wp:start x="0" y="0"/>
+                <wp:lineTo x="0" y="21489"/>
+                <wp:lineTo x="21508" y="21489"/>
+                <wp:lineTo x="21508" y="0"/>
+                <wp:lineTo x="0" y="0"/>
+              </wp:wrapPolygon>
+            </wp:wrapTight>
+            <wp:docPr id="2097854111" name="Picture 2097854111" descr="Une image contenant diagramme, ligne, carte, texte&#10;&#10;Description générée automatiquement"/>
+            <wp:cNvGraphicFramePr>
+              <a:graphicFrameLocks xmlns:a="http://schemas.openxmlformats.org/drawingml/2006/main" noChangeAspect="1"/>
+            </wp:cNvGraphicFramePr>
+            <a:graphic xmlns:a="http://schemas.openxmlformats.org/drawingml/2006/main">
+              <a:graphicData uri="http://schemas.openxmlformats.org/drawingml/2006/picture">
+                <pic:pic xmlns:pic="http://schemas.openxmlformats.org/drawingml/2006/picture">
+                  <pic:nvPicPr>
+                    <pic:cNvPr id="853348049" name="Image 1" descr="Une image contenant diagramme, ligne, carte, texte&#10;&#10;Description générée automatiquement"/>
+                    <pic:cNvPicPr/>
+                  </pic:nvPicPr>
+                  <pic:blipFill>
+                    <a:blip r:embed="rId7" cstate="print">
+                      <a:extLst>
+                        <a:ext uri="{28A0092B-C50C-407E-A947-70E740481C1C}">
+                          <a14:useLocalDpi xmlns:a14="http://schemas.microsoft.com/office/drawing/2010/main" val="0"/>
+                        </a:ext>
+                      </a:extLst>
+                    </a:blip>
+                    <a:stretch>
+                      <a:fillRect/>
+                    </a:stretch>
+                  </pic:blipFill>
+                  <pic:spPr>
+                    <a:xfrm>
+                      <a:off x="0" y="0"/>
+                      <a:ext cx="5662930" cy="3695700"/>
+                    </a:xfrm>
+                    <a:prstGeom prst="rect">
+                      <a:avLst/>
+                    </a:prstGeom>
+                  </pic:spPr>
+                </pic:pic>
+              </a:graphicData>
+            </a:graphic>
+            <wp14:sizeRelH relativeFrom="margin">
+              <wp14:pctWidth>0</wp14:pctWidth>
+            </wp14:sizeRelH>
+            <wp14:sizeRelV relativeFrom="margin">
+              <wp14:pctHeight>0</wp14:pctHeight>
+            </wp14:sizeRelV>
+          </wp:anchor>
+        </w:drawing>
+      </w:r>
+      <w:r>
+        <w:rPr>
+          <w:noProof/>
+        </w:rPr>
+        <mc:AlternateContent>
+          <mc:Choice Requires="wps">
+            <w:drawing>
+              <wp:anchor distT="0" distB="0" distL="114300" distR="114300" simplePos="0" relativeHeight="251658248" behindDoc="0" locked="0" layoutInCell="1" allowOverlap="1" wp14:anchorId="3EAB467D" wp14:editId="2CBED3FF">
+                <wp:simplePos x="0" y="0"/>
+                <wp:positionH relativeFrom="column">
+                  <wp:posOffset>3121025</wp:posOffset>
+                </wp:positionH>
+                <wp:positionV relativeFrom="paragraph">
+                  <wp:posOffset>7252335</wp:posOffset>
+                </wp:positionV>
+                <wp:extent cx="3523615" cy="563880"/>
+                <wp:effectExtent l="0" t="0" r="0" b="0"/>
+                <wp:wrapNone/>
+                <wp:docPr id="163677772" name="Text Box 163677772"/>
+                <wp:cNvGraphicFramePr>
+                  <a:graphicFrameLocks xmlns:a="http://schemas.openxmlformats.org/drawingml/2006/main"/>
+                </wp:cNvGraphicFramePr>
+                <a:graphic xmlns:a="http://schemas.openxmlformats.org/drawingml/2006/main">
+                  <a:graphicData uri="http://schemas.microsoft.com/office/word/2010/wordprocessingShape">
+                    <wps:wsp>
+                      <wps:cNvSpPr txBox="1">
+                        <a:spLocks noChangeArrowheads="1"/>
+                      </wps:cNvSpPr>
+                      <wps:spPr bwMode="auto">
+                        <a:xfrm>
+                          <a:off x="0" y="0"/>
+                          <a:ext cx="3523615" cy="563880"/>
+                        </a:xfrm>
+                        <a:prstGeom prst="rect">
+                          <a:avLst/>
+                        </a:prstGeom>
+                        <a:noFill/>
+                        <a:ln w="9525">
+                          <a:noFill/>
+                          <a:miter lim="800000"/>
+                          <a:headEnd/>
+                          <a:tailEnd/>
+                        </a:ln>
+                      </wps:spPr>
+                      <wps:txbx>
+                        <w:txbxContent>
+                          <w:p>
+                            <w:pPr>
+                              <w:rPr>
+                                <w:rFonts w:ascii="Century" w:hAnsi="Century"/>
+                                <w:sz w:val="44"/>
+                                <w:szCs w:val="44"/>
+                                <w:lang w:val="en-US"/>
+                              </w:rPr>
+                            </w:pPr>
+                            <w:r>
+                              <w:rPr>
+                                <w:rFonts w:ascii="Century" w:hAnsi="Century"/>
+                                <w:sz w:val="44"/>
+                                <w:szCs w:val="44"/>
+                                <w:lang w:val="en-US"/>
+                              </w:rPr>
+                              <w:t>16/01/2024 au 26/03/2024</w:t>
+                            </w:r>
+                          </w:p>
+                        </w:txbxContent>
+                      </wps:txbx>
+                      <wps:bodyPr rot="0" vert="horz" wrap="square" lIns="91440" tIns="45720" rIns="91440" bIns="45720" anchor="t" anchorCtr="0">
+                        <a:spAutoFit/>
+                      </wps:bodyPr>
+                    </wps:wsp>
+                  </a:graphicData>
+                </a:graphic>
+              </wp:anchor>
+            </w:drawing>
+          </mc:Choice>
+          <mc:Fallback>
+            <w:pict>
+              <v:shapetype w14:anchorId="3EAB467D" id="_x0000_t202" coordsize="21600,21600" o:spt="202" path="m,l,21600r21600,l21600,xe">
+                <v:stroke joinstyle="miter"/>
+                <v:path gradientshapeok="t" o:connecttype="rect"/>
+              </v:shapetype>
+              <v:shape id="Text Box 163677772" o:spid="_x0000_s1026" type="#_x0000_t202" style="position:absolute;margin-left:245.75pt;margin-top:571.05pt;width:277.45pt;height:44.4pt;z-index:251658248;visibility:visible;mso-wrap-style:square;mso-wrap-distance-left:9pt;mso-wrap-distance-top:0;mso-wrap-distance-right:9pt;mso-wrap-distance-bottom:0;mso-position-horizontal:absolute;mso-position-horizontal-relative:text;mso-position-vertical:absolute;mso-position-vertical-relative:text;v-text-anchor:top" o:gfxdata="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" filled="f" stroked="f">
+                <v:textbox style="mso-fit-shape-to-text:t">
+                  <w:txbxContent>
+                    <w:p>
+                      <w:pPr>
+                        <w:rPr>
+                          <w:rFonts w:ascii="Century" w:hAnsi="Century"/>
+                          <w:sz w:val="44"/>
+                          <w:szCs w:val="44"/>
+                          <w:lang w:val="en-US"/>
+                        </w:rPr>
+                      </w:pPr>
+                      <w:r>
+                        <w:rPr>
+                          <w:rFonts w:ascii="Century" w:hAnsi="Century"/>
+                          <w:sz w:val="44"/>
+                          <w:szCs w:val="44"/>
+                          <w:lang w:val="en-US"/>
+                        </w:rPr>
+                        <w:t>16/01/2024 au 26/03/2024</w:t>
+                      </w:r>
+                    </w:p>
+                  </w:txbxContent>
+                </v:textbox>
+              </v:shape>
+            </w:pict>
+          </mc:Fallback>
+        </mc:AlternateContent>
+      </w:r>
+      <w:r>
+        <w:rPr>
+          <w:noProof/>
+        </w:rPr>
+        <mc:AlternateContent>
+          <mc:Choice Requires="wps">
+            <w:drawing>
+              <wp:anchor distT="0" distB="0" distL="114300" distR="114300" simplePos="0" relativeHeight="251658247" behindDoc="0" locked="0" layoutInCell="1" allowOverlap="1" wp14:anchorId="0F45B540" wp14:editId="25D30DA2">
+                <wp:simplePos x="0" y="0"/>
+                <wp:positionH relativeFrom="column">
+                  <wp:posOffset>1209675</wp:posOffset>
+                </wp:positionH>
+                <wp:positionV relativeFrom="paragraph">
+                  <wp:posOffset>417830</wp:posOffset>
+                </wp:positionV>
+                <wp:extent cx="5100320" cy="1788795"/>
+                <wp:effectExtent l="0" t="0" r="0" b="1905"/>
+                <wp:wrapNone/>
+                <wp:docPr id="1359388605" name="Text Box 1359388605"/>
+                <wp:cNvGraphicFramePr>
+                  <a:graphicFrameLocks xmlns:a="http://schemas.openxmlformats.org/drawingml/2006/main"/>
+                </wp:cNvGraphicFramePr>
+                <a:graphic xmlns:a="http://schemas.openxmlformats.org/drawingml/2006/main">
+                  <a:graphicData uri="http://schemas.microsoft.com/office/word/2010/wordprocessingShape">
+                    <wps:wsp>
+                      <wps:cNvSpPr txBox="1">
+                        <a:spLocks noChangeArrowheads="1"/>
+                      </wps:cNvSpPr>
+                      <wps:spPr bwMode="auto">
+                        <a:xfrm>
+                          <a:off x="0" y="0"/>
+                          <a:ext cx="5100320" cy="1788795"/>
+                        </a:xfrm>
+                        <a:prstGeom prst="rect">
+                          <a:avLst/>
+                        </a:prstGeom>
+                        <a:noFill/>
+                        <a:ln w="9525">
+                          <a:noFill/>
+                          <a:miter lim="800000"/>
+                          <a:headEnd/>
+                          <a:tailEnd/>
+                        </a:ln>
+                      </wps:spPr>
+                      <wps:txbx>
+                        <w:txbxContent>
+                          <w:p>
+                            <w:pPr>
+                              <w:jc w:val="right"/>
+                              <w:rPr>
+                                <w:rFonts w:ascii="Century" w:hAnsi="Century"/>
+                                <w:sz w:val="56"/>
+                                <w:szCs w:val="56"/>
+                                <w:lang w:val="en-US"/>
+                              </w:rPr>
+                            </w:pPr>
+                            <w:r>
+                              <w:rPr>
+                                <w:rFonts w:ascii="Century" w:hAnsi="Century"/>
+                                <w:sz w:val="56"/>
+                                <w:szCs w:val="56"/>
+                                <w:lang w:val="en-US"/>
+                              </w:rPr>
+                              <w:t>Hariharani THEIVENDRAM</w:t>
+                            </w:r>
+                          </w:p>
+                          <w:p>
+                            <w:pPr>
+                              <w:jc w:val="right"/>
+                              <w:rPr>
+                                <w:rFonts w:ascii="Century" w:hAnsi="Century"/>
+                                <w:sz w:val="56"/>
+                                <w:szCs w:val="56"/>
+                                <w:lang w:val="en-US"/>
+                              </w:rPr>
+                            </w:pPr>
+                            <w:r>
+                              <w:rPr>
+                                <w:rFonts w:ascii="Century" w:hAnsi="Century"/>
+                                <w:sz w:val="56"/>
+                                <w:szCs w:val="56"/>
+                                <w:lang w:val="en-US"/>
+                              </w:rPr>
+                              <w:t>Youri DENDELE</w:t>
+                            </w:r>
+                          </w:p>
+                          <w:p>
+                            <w:pPr>
+                              <w:jc w:val="right"/>
+                              <w:rPr>
+                                <w:rFonts w:ascii="Century" w:hAnsi="Century"/>
+                                <w:sz w:val="56"/>
+                                <w:szCs w:val="56"/>
+                                <w:lang w:val="en-US"/>
+                              </w:rPr>
+                            </w:pPr>
+                            <w:r>
+                              <w:rPr>
+                                <w:rFonts w:ascii="Century" w:hAnsi="Century"/>
+                                <w:sz w:val="56"/>
+                                <w:szCs w:val="56"/>
+                                <w:lang w:val="en-US"/>
+                              </w:rPr>
+                              <w:t>BTS SIO - SISR</w:t>
+                            </w:r>
+                          </w:p>
+                        </w:txbxContent>
+                      </wps:txbx>
+                      <wps:bodyPr rot="0" vert="horz" wrap="square" lIns="91440" tIns="45720" rIns="91440" bIns="45720" anchor="t" anchorCtr="0">
+                        <a:spAutoFit/>
+                      </wps:bodyPr>
+                    </wps:wsp>
+                  </a:graphicData>
+                </a:graphic>
+              </wp:anchor>
+            </w:drawing>
+          </mc:Choice>
+          <mc:Fallback>
+            <w:pict>
+              <v:shape w14:anchorId="0F45B540" id="Text Box 1359388605" o:spid="_x0000_s1027" type="#_x0000_t202" style="position:absolute;margin-left:95.25pt;margin-top:32.9pt;width:401.6pt;height:140.85pt;z-index:251658247;visibility:visible;mso-wrap-style:square;mso-wrap-distance-left:9pt;mso-wrap-distance-top:0;mso-wrap-distance-right:9pt;mso-wrap-distance-bottom:0;mso-position-horizontal:absolute;mso-position-horizontal-relative:text;mso-position-vertical:absolute;mso-position-vertical-relative:text;v-text-anchor:top" o:gfxdata="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" filled="f" stroked="f">
+                <v:textbox style="mso-fit-shape-to-text:t">
+                  <w:txbxContent>
+                    <w:p>
+                      <w:pPr>
+                        <w:jc w:val="right"/>
+                        <w:rPr>
+                          <w:rFonts w:ascii="Century" w:hAnsi="Century"/>
+                          <w:sz w:val="56"/>
+                          <w:szCs w:val="56"/>
+                          <w:lang w:val="en-US"/>
+                        </w:rPr>
+                      </w:pPr>
+                      <w:r>
+                        <w:rPr>
+                          <w:rFonts w:ascii="Century" w:hAnsi="Century"/>
+                          <w:sz w:val="56"/>
+                          <w:szCs w:val="56"/>
+                          <w:lang w:val="en-US"/>
+                        </w:rPr>
+                        <w:t>Hariharani THEIVENDRAM</w:t>
+                      </w:r>
+                    </w:p>
+                    <w:p>
+                      <w:pPr>
+                        <w:jc w:val="right"/>
+                        <w:rPr>
+                          <w:rFonts w:ascii="Century" w:hAnsi="Century"/>
+                          <w:sz w:val="56"/>
+                          <w:szCs w:val="56"/>
+                          <w:lang w:val="en-US"/>
+                        </w:rPr>
+                      </w:pPr>
+                      <w:r>
+                        <w:rPr>
+                          <w:rFonts w:ascii="Century" w:hAnsi="Century"/>
+                          <w:sz w:val="56"/>
+                          <w:szCs w:val="56"/>
+                          <w:lang w:val="en-US"/>
+                        </w:rPr>
+                        <w:t>Youri DENDELE</w:t>
+                      </w:r>
+                    </w:p>
+                    <w:p>
+                      <w:pPr>
+                        <w:jc w:val="right"/>
+                        <w:rPr>
+                          <w:rFonts w:ascii="Century" w:hAnsi="Century"/>
+                          <w:sz w:val="56"/>
+                          <w:szCs w:val="56"/>
+                          <w:lang w:val="en-US"/>
+                        </w:rPr>
+                      </w:pPr>
+                      <w:r>
+                        <w:rPr>
+                          <w:rFonts w:ascii="Century" w:hAnsi="Century"/>
+                          <w:sz w:val="56"/>
+                          <w:szCs w:val="56"/>
+                          <w:lang w:val="en-US"/>
+                        </w:rPr>
+                        <w:t>BTS SIO - SISR</w:t>
+                      </w:r>
+                    </w:p>
+                  </w:txbxContent>
+                </v:textbox>
+              </v:shape>
+            </w:pict>
+          </mc:Fallback>
+        </mc:AlternateContent>
+      </w:r>
+      <w:r>
+        <w:rPr>
+          <w:noProof/>
+        </w:rPr>
+        <mc:AlternateContent>
+          <mc:Choice Requires="wps">
+            <w:drawing>
+              <wp:anchor distT="0" distB="0" distL="114300" distR="114300" simplePos="0" relativeHeight="251658246" behindDoc="0" locked="0" layoutInCell="1" allowOverlap="1" wp14:anchorId="4BBD440D" wp14:editId="4938DF15">
+                <wp:simplePos x="0" y="0"/>
+                <wp:positionH relativeFrom="column">
+                  <wp:posOffset>-5361305</wp:posOffset>
+                </wp:positionH>
+                <wp:positionV relativeFrom="paragraph">
+                  <wp:posOffset>3062605</wp:posOffset>
+                </wp:positionV>
+                <wp:extent cx="10742930" cy="2002155"/>
+                <wp:effectExtent l="0" t="0" r="0" b="0"/>
+                <wp:wrapNone/>
+                <wp:docPr id="217" name="Text Box 217"/>
+                <wp:cNvGraphicFramePr>
+                  <a:graphicFrameLocks xmlns:a="http://schemas.openxmlformats.org/drawingml/2006/main"/>
+                </wp:cNvGraphicFramePr>
+                <a:graphic xmlns:a="http://schemas.openxmlformats.org/drawingml/2006/main">
+                  <a:graphicData uri="http://schemas.microsoft.com/office/word/2010/wordprocessingShape">
+                    <wps:wsp>
+                      <wps:cNvSpPr txBox="1">
+                        <a:spLocks noChangeArrowheads="1"/>
+                      </wps:cNvSpPr>
+                      <wps:spPr bwMode="auto">
+                        <a:xfrm rot="16200000">
+                          <a:off x="0" y="0"/>
+                          <a:ext cx="10742930" cy="2002155"/>
+                        </a:xfrm>
+                        <a:prstGeom prst="rect">
+                          <a:avLst/>
+                        </a:prstGeom>
+                        <a:noFill/>
+                        <a:ln w="9525">
+                          <a:noFill/>
+                          <a:miter lim="800000"/>
+                          <a:headEnd/>
+                          <a:tailEnd/>
+                        </a:ln>
+                      </wps:spPr>
+                      <wps:txbx>
+                        <w:txbxContent>
+                          <w:p>
+                            <w:pPr>
+                              <w:spacing w:after="0"/>
+                              <w:rPr>
+                                <w:rFonts w:ascii="Tw Cen MT" w:hAnsi="Tw Cen MT"/>
+                                <w:b/>
+                                <w:bCs/>
+                                <w:sz w:val="180"/>
+                                <w:szCs w:val="180"/>
+                              </w:rPr>
+                            </w:pPr>
+                            <w:r>
+                              <w:rPr>
+                                <w:rFonts w:ascii="Tw Cen MT" w:hAnsi="Tw Cen MT"/>
+                                <w:b/>
+                                <w:bCs/>
+                                <w:sz w:val="200"/>
+                                <w:szCs w:val="200"/>
+                              </w:rPr>
+                              <w:t>Ca</w:t>
+                            </w:r>
+                            <w:r>
+                              <w:rPr>
+                                <w:rFonts w:ascii="Tw Cen MT" w:hAnsi="Tw Cen MT"/>
+                                <w:b/>
+                                <w:bCs/>
+                                <w:sz w:val="180"/>
+                                <w:szCs w:val="180"/>
+                              </w:rPr>
+                              <w:t>hier de</w:t>
+                            </w:r>
+                            <w:r>
+                              <w:rPr>
+                                <w:rFonts w:ascii="Tw Cen MT" w:hAnsi="Tw Cen MT"/>
+                                <w:b/>
+                                <w:bCs/>
+                                <w:sz w:val="180"/>
+                                <w:szCs w:val="180"/>
+                              </w:rPr>
+                              <w:t>s charges</w:t>
+                            </w:r>
+                          </w:p>
+                          <w:p>
+                            <w:pPr>
+                              <w:spacing w:after="0"/>
+                              <w:rPr>
+                                <w:rFonts w:ascii="Tw Cen MT" w:hAnsi="Tw Cen MT"/>
+                                <w:sz w:val="56"/>
+                                <w:szCs w:val="56"/>
+                              </w:rPr>
+                            </w:pPr>
+                            <w:r>
+                              <w:rPr>
+                                <w:rFonts w:ascii="Tw Cen MT" w:hAnsi="Tw Cen MT"/>
+                                <w:sz w:val="56"/>
+                                <w:szCs w:val="56"/>
+                              </w:rPr>
+                              <w:t>Projet Personnel Encadré</w:t>
+                            </w:r>
+                          </w:p>
+                          <w:p>
+                            <w:pPr>
+                              <w:rPr>
+                                <w:rFonts w:ascii="Tw Cen MT" w:hAnsi="Tw Cen MT"/>
+                                <w:b/>
+                                <w:bCs/>
+                                <w:sz w:val="96"/>
+                                <w:szCs w:val="96"/>
+                              </w:rPr>
+                            </w:pPr>
+                          </w:p>
+                          <w:p>
+                            <w:pPr>
+                              <w:rPr>
+                                <w:sz w:val="32"/>
+                                <w:szCs w:val="32"/>
+                              </w:rPr>
+                            </w:pPr>
+                          </w:p>
+                        </w:txbxContent>
+                      </wps:txbx>
+                      <wps:bodyPr rot="0" vert="horz" wrap="square" lIns="91440" tIns="45720" rIns="91440" bIns="45720" anchor="t" anchorCtr="0">
+                        <a:noAutofit/>
+                      </wps:bodyPr>
+                    </wps:wsp>
+                  </a:graphicData>
+                </a:graphic>
+              </wp:anchor>
+            </w:drawing>
+          </mc:Choice>
+          <mc:Fallback>
+            <w:pict>
+              <v:shape w14:anchorId="4BBD440D" id="Text Box 217" o:spid="_x0000_s1028" type="#_x0000_t202" style="position:absolute;margin-left:-422.15pt;margin-top:241.15pt;width:845.9pt;height:157.65pt;rotation:-90;z-index:251658246;visibility:visible;mso-wrap-style:square;mso-wrap-distance-left:9pt;mso-wrap-distance-top:0;mso-wrap-distance-right:9pt;mso-wrap-distance-bottom:0;mso-position-horizontal:absolute;mso-position-horizontal-relative:text;mso-position-vertical:absolute;mso-position-vertical-relative:text;v-text-anchor:top" o:gfxdata="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" filled="f" stroked="f">
+                <v:textbox>
+                  <w:txbxContent>
+                    <w:p>
+                      <w:pPr>
+                        <w:spacing w:after="0"/>
+                        <w:rPr>
+                          <w:rFonts w:ascii="Tw Cen MT" w:hAnsi="Tw Cen MT"/>
+                          <w:b/>
+                          <w:bCs/>
+                          <w:sz w:val="180"/>
+                          <w:szCs w:val="180"/>
+                        </w:rPr>
+                      </w:pPr>
+                      <w:r>
+                        <w:rPr>
+                          <w:rFonts w:ascii="Tw Cen MT" w:hAnsi="Tw Cen MT"/>
+                          <w:b/>
+                          <w:bCs/>
+                          <w:sz w:val="200"/>
+                          <w:szCs w:val="200"/>
+                        </w:rPr>
+                        <w:t>Ca</w:t>
+                      </w:r>
+                      <w:r>
+                        <w:rPr>
+                          <w:rFonts w:ascii="Tw Cen MT" w:hAnsi="Tw Cen MT"/>
+                          <w:b/>
+                          <w:bCs/>
+                          <w:sz w:val="180"/>
+                          <w:szCs w:val="180"/>
+                        </w:rPr>
+                        <w:t>hier de</w:t>
+                      </w:r>
+                      <w:r>
+                        <w:rPr>
+                          <w:rFonts w:ascii="Tw Cen MT" w:hAnsi="Tw Cen MT"/>
+                          <w:b/>
+                          <w:bCs/>
+                          <w:sz w:val="180"/>
+                          <w:szCs w:val="180"/>
+                        </w:rPr>
+                        <w:t>s charges</w:t>
+                      </w:r>
+                    </w:p>
+                    <w:p>
+                      <w:pPr>
+                        <w:spacing w:after="0"/>
+                        <w:rPr>
+                          <w:rFonts w:ascii="Tw Cen MT" w:hAnsi="Tw Cen MT"/>
+                          <w:sz w:val="56"/>
+                          <w:szCs w:val="56"/>
+                        </w:rPr>
+                      </w:pPr>
+                      <w:r>
+                        <w:rPr>
+                          <w:rFonts w:ascii="Tw Cen MT" w:hAnsi="Tw Cen MT"/>
+                          <w:sz w:val="56"/>
+                          <w:szCs w:val="56"/>
+                        </w:rPr>
+                        <w:t>Projet Personnel Encadré</w:t>
+                      </w:r>
+                    </w:p>
+                    <w:p>
+                      <w:pPr>
+                        <w:rPr>
+                          <w:rFonts w:ascii="Tw Cen MT" w:hAnsi="Tw Cen MT"/>
+                          <w:b/>
+                          <w:bCs/>
+                          <w:sz w:val="96"/>
+                          <w:szCs w:val="96"/>
+                        </w:rPr>
+                      </w:pPr>
+                    </w:p>
+                    <w:p>
+                      <w:pPr>
+                        <w:rPr>
+                          <w:sz w:val="32"/>
+                          <w:szCs w:val="32"/>
+                        </w:rPr>
+                      </w:pPr>
+                    </w:p>
+                  </w:txbxContent>
+                </v:textbox>
+              </v:shape>
+            </w:pict>
+          </mc:Fallback>
+        </mc:AlternateContent>
+      </w:r>
+      <w:r>
+        <w:rPr>
+          <w:noProof/>
+        </w:rPr>
+        <mc:AlternateContent>
+          <mc:Choice Requires="wps">
+            <w:drawing>
+              <wp:anchor distT="0" distB="0" distL="114300" distR="114300" simplePos="0" relativeHeight="251658245" behindDoc="0" locked="0" layoutInCell="1" allowOverlap="1" wp14:anchorId="24685F5A" wp14:editId="78A618E0">
+                <wp:simplePos x="0" y="0"/>
+                <wp:positionH relativeFrom="column">
+                  <wp:posOffset>-904240</wp:posOffset>
+                </wp:positionH>
+                <wp:positionV relativeFrom="paragraph">
+                  <wp:posOffset>-888683</wp:posOffset>
+                </wp:positionV>
+                <wp:extent cx="7552055" cy="10719435"/>
+                <wp:effectExtent l="0" t="0" r="0" b="5715"/>
+                <wp:wrapNone/>
+                <wp:docPr id="1213879203" name="Rectangle 1213879203"/>
+                <wp:cNvGraphicFramePr/>
+                <a:graphic xmlns:a="http://schemas.openxmlformats.org/drawingml/2006/main">
+                  <a:graphicData uri="http://schemas.microsoft.com/office/word/2010/wordprocessingShape">
+                    <wps:wsp>
+                      <wps:cNvSpPr/>
+                      <wps:spPr>
+                        <a:xfrm>
+                          <a:off x="0" y="0"/>
+                          <a:ext cx="7552055" cy="10719435"/>
+                        </a:xfrm>
+                        <a:prstGeom prst="rect">
+                          <a:avLst/>
+                        </a:prstGeom>
+                        <a:solidFill>
+                          <a:schemeClr val="bg1">
+                            <a:lumMod val="85000"/>
+                          </a:schemeClr>
+                        </a:solidFill>
+                        <a:ln>
+                          <a:noFill/>
+                        </a:ln>
+                      </wps:spPr>
+                      <wps:style>
+                        <a:lnRef idx="2">
+                          <a:schemeClr val="accent1">
+                            <a:shade val="15000"/>
+                          </a:schemeClr>
+                        </a:lnRef>
+                        <a:fillRef idx="1">
+                          <a:schemeClr val="accent1"/>
+                        </a:fillRef>
+                        <a:effectRef idx="0">
+                          <a:schemeClr val="accent1"/>
+                        </a:effectRef>
+                        <a:fontRef idx="minor">
+                          <a:schemeClr val="lt1"/>
+                        </a:fontRef>
+                      </wps:style>
+                      <wps:bodyPr rot="0" spcFirstLastPara="0" vertOverflow="overflow" horzOverflow="overflow" vert="horz" wrap="square" lIns="91440" tIns="45720" rIns="91440" bIns="45720" numCol="1" spcCol="0" rtlCol="0" fromWordArt="0" anchor="ctr" anchorCtr="0" forceAA="0" compatLnSpc="1">
+                        <a:prstTxWarp prst="textNoShape">
+                          <a:avLst/>
+                        </a:prstTxWarp>
+                        <a:noAutofit/>
+                      </wps:bodyPr>
+                    </wps:wsp>
+                  </a:graphicData>
+                </a:graphic>
+              </wp:anchor>
+            </w:drawing>
+          </mc:Choice>
+          <mc:Fallback>
+            <w:pict>
+              <v:rect w14:anchorId="77E8CB36" id="Rectangle 1213879203" o:spid="_x0000_s1026" style="position:absolute;margin-left:-71.2pt;margin-top:-70pt;width:594.65pt;height:844.05pt;z-index:251658245;visibility:visible;mso-wrap-style:square;mso-wrap-distance-left:9pt;mso-wrap-distance-top:0;mso-wrap-distance-right:9pt;mso-wrap-distance-bottom:0;mso-position-horizontal:absolute;mso-position-horizontal-relative:text;mso-position-vertical:absolute;mso-position-vertical-relative:text;v-text-anchor:middle" o:gfxdata="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" fillcolor="#d8d8d8 [2732]" stroked="f" strokeweight="1pt"/>
+            </w:pict>
+          </mc:Fallback>
+        </mc:AlternateContent>
+      </w:r>
+      <w:r>
+        <w:rPr>
+          <w:rFonts w:ascii="Lucida Bright" w:hAnsi="Lucida Bright"/>
+        </w:rPr>
+        <w:br w:type="page"/>
+      </w:r>
+    </w:p>
+    <w:p>
+      <w:pPr>
         <w:jc w:val="center"/>
         <w:rPr>
           <w:rFonts w:ascii="Lucida Bright" w:hAnsi="Lucida Bright"/>
+          <w:color w:val="FF0000"/>
+          <w:sz w:val="44"/>
+          <w:szCs w:val="44"/>
+        </w:rPr>
+      </w:pPr>
+      <w:r>
+        <w:rPr>
+          <w:rFonts w:ascii="Lucida Bright" w:hAnsi="Lucida Bright"/>
+          <w:color w:val="FF0000"/>
+          <w:sz w:val="44"/>
+          <w:szCs w:val="44"/>
+        </w:rPr>
+        <w:t>SOMMAIRE</w:t>
+      </w:r>
+    </w:p>
+    <w:sdt>
+      <w:sdtPr>
+        <w:rPr>
+          <w:rFonts w:asciiTheme="minorHAnsi" w:eastAsiaTheme="minorHAnsi" w:hAnsiTheme="minorHAnsi" w:cstheme="minorBidi"/>
+          <w:color w:val="auto"/>
+          <w:kern w:val="2"/>
+          <w:sz w:val="22"/>
+          <w:szCs w:val="22"/>
+          <w:lang w:eastAsia="en-US" w:bidi="ar-SA"/>
+          <w14:ligatures w14:val="standardContextual"/>
+        </w:rPr>
+        <w:id w:val="1606385922"/>
+        <w:docPartObj>
+          <w:docPartGallery w:val="Table of Contents"/>
+          <w:docPartUnique/>
+        </w:docPartObj>
+      </w:sdtPr>
+      <w:sdtEndPr>
+        <w:rPr>
           <w:b/>
           <w:bCs/>
-          <w:color w:val="FF0000"/>
-          <w:sz w:val="36"/>
-          <w:szCs w:val="36"/>
-        </w:rPr>
-      </w:pPr>
-      <w:r>
-        <w:rPr>
-          <w:rFonts w:ascii="Lucida Bright" w:hAnsi="Lucida Bright"/>
-          <w:b/>
-          <w:bCs/>
-          <w:color w:val="FF0000"/>
-          <w:sz w:val="36"/>
-          <w:szCs w:val="36"/>
-        </w:rPr>
-        <w:t xml:space="preserve">Projet </w:t>
-      </w:r>
-      <w:r>
-        <w:rPr>
-          <w:rFonts w:ascii="Lucida Bright" w:hAnsi="Lucida Bright"/>
-          <w:b/>
-          <w:bCs/>
-          <w:color w:val="FF0000"/>
-          <w:sz w:val="36"/>
-          <w:szCs w:val="36"/>
-        </w:rPr>
-        <w:t>Message Matrix</w:t>
-      </w:r>
-      <w:r>
-        <w:rPr>
-          <w:rFonts w:ascii="Lucida Bright" w:hAnsi="Lucida Bright"/>
-          <w:b/>
-          <w:bCs/>
-          <w:color w:val="FF0000"/>
-          <w:sz w:val="36"/>
-          <w:szCs w:val="36"/>
-        </w:rPr>
-        <w:t xml:space="preserve"> THAYD</w:t>
-      </w:r>
-    </w:p>
-    <w:p>
-      <w:pPr>
-        <w:rPr>
-          <w:rFonts w:ascii="Lucida Bright" w:hAnsi="Lucida Bright"/>
-        </w:rPr>
-      </w:pPr>
-    </w:p>
-    <w:p>
-      <w:pPr>
-        <w:pStyle w:val="Paragraphedeliste"/>
+        </w:rPr>
+      </w:sdtEndPr>
+      <w:sdtContent>
+        <w:p>
+          <w:pPr>
+            <w:pStyle w:val="TOCHeading"/>
+          </w:pPr>
+        </w:p>
+        <w:p>
+          <w:pPr>
+            <w:pStyle w:val="TOC1"/>
+            <w:tabs>
+              <w:tab w:val="left" w:pos="440"/>
+              <w:tab w:val="right" w:leader="dot" w:pos="9062"/>
+            </w:tabs>
+            <w:rPr>
+              <w:rFonts w:eastAsiaTheme="minorEastAsia"/>
+              <w:noProof/>
+              <w:lang w:eastAsia="fr-FR" w:bidi="ta-LK"/>
+            </w:rPr>
+          </w:pPr>
+          <w:r>
+            <w:fldChar w:fldCharType="begin"/>
+          </w:r>
+          <w:r>
+            <w:instrText xml:space="preserve"> TOC \o "1-3" \h \z \u </w:instrText>
+          </w:r>
+          <w:r>
+            <w:fldChar w:fldCharType="separate"/>
+          </w:r>
+          <w:hyperlink w:anchor="_Toc156933574" w:history="1">
+            <w:r>
+              <w:rPr>
+                <w:rStyle w:val="Hyperlink"/>
+                <w:rFonts w:ascii="Lucida Bright" w:hAnsi="Lucida Bright"/>
+                <w:noProof/>
+              </w:rPr>
+              <w:t>1.</w:t>
+            </w:r>
+            <w:r>
+              <w:rPr>
+                <w:rFonts w:eastAsiaTheme="minorEastAsia"/>
+                <w:noProof/>
+                <w:lang w:eastAsia="fr-FR" w:bidi="ta-LK"/>
+              </w:rPr>
+              <w:tab/>
+            </w:r>
+            <w:r>
+              <w:rPr>
+                <w:rStyle w:val="Hyperlink"/>
+                <w:rFonts w:ascii="Lucida Bright" w:hAnsi="Lucida Bright"/>
+                <w:noProof/>
+              </w:rPr>
+              <w:t>Contexte et définition du projet</w:t>
+            </w:r>
+            <w:r>
+              <w:rPr>
+                <w:noProof/>
+                <w:webHidden/>
+              </w:rPr>
+              <w:tab/>
+            </w:r>
+            <w:r>
+              <w:rPr>
+                <w:noProof/>
+                <w:webHidden/>
+              </w:rPr>
+              <w:fldChar w:fldCharType="begin"/>
+            </w:r>
+            <w:r>
+              <w:rPr>
+                <w:noProof/>
+                <w:webHidden/>
+              </w:rPr>
+              <w:instrText xml:space="preserve"> PAGEREF _Toc156933574 \h </w:instrText>
+            </w:r>
+            <w:r>
+              <w:rPr>
+                <w:noProof/>
+                <w:webHidden/>
+              </w:rPr>
+            </w:r>
+            <w:r>
+              <w:rPr>
+                <w:noProof/>
+                <w:webHidden/>
+              </w:rPr>
+              <w:fldChar w:fldCharType="separate"/>
+            </w:r>
+            <w:r>
+              <w:rPr>
+                <w:noProof/>
+                <w:webHidden/>
+              </w:rPr>
+              <w:t>3</w:t>
+            </w:r>
+            <w:r>
+              <w:rPr>
+                <w:noProof/>
+                <w:webHidden/>
+              </w:rPr>
+              <w:fldChar w:fldCharType="end"/>
+            </w:r>
+          </w:hyperlink>
+        </w:p>
+        <w:p>
+          <w:pPr>
+            <w:pStyle w:val="TOC1"/>
+            <w:tabs>
+              <w:tab w:val="left" w:pos="440"/>
+              <w:tab w:val="right" w:leader="dot" w:pos="9062"/>
+            </w:tabs>
+            <w:rPr>
+              <w:rFonts w:eastAsiaTheme="minorEastAsia"/>
+              <w:noProof/>
+              <w:lang w:eastAsia="fr-FR" w:bidi="ta-LK"/>
+            </w:rPr>
+          </w:pPr>
+          <w:hyperlink w:anchor="_Toc156933575" w:history="1">
+            <w:r>
+              <w:rPr>
+                <w:rStyle w:val="Hyperlink"/>
+                <w:rFonts w:ascii="Lucida Bright" w:hAnsi="Lucida Bright"/>
+                <w:noProof/>
+              </w:rPr>
+              <w:t>2.</w:t>
+            </w:r>
+            <w:r>
+              <w:rPr>
+                <w:rFonts w:eastAsiaTheme="minorEastAsia"/>
+                <w:noProof/>
+                <w:lang w:eastAsia="fr-FR" w:bidi="ta-LK"/>
+              </w:rPr>
+              <w:tab/>
+            </w:r>
+            <w:r>
+              <w:rPr>
+                <w:rStyle w:val="Hyperlink"/>
+                <w:rFonts w:ascii="Lucida Bright" w:hAnsi="Lucida Bright"/>
+                <w:noProof/>
+              </w:rPr>
+              <w:t>Objectif du projet</w:t>
+            </w:r>
+            <w:r>
+              <w:rPr>
+                <w:noProof/>
+                <w:webHidden/>
+              </w:rPr>
+              <w:tab/>
+            </w:r>
+            <w:r>
+              <w:rPr>
+                <w:noProof/>
+                <w:webHidden/>
+              </w:rPr>
+              <w:fldChar w:fldCharType="begin"/>
+            </w:r>
+            <w:r>
+              <w:rPr>
+                <w:noProof/>
+                <w:webHidden/>
+              </w:rPr>
+              <w:instrText xml:space="preserve"> PAGEREF _Toc156933575 \h </w:instrText>
+            </w:r>
+            <w:r>
+              <w:rPr>
+                <w:noProof/>
+                <w:webHidden/>
+              </w:rPr>
+            </w:r>
+            <w:r>
+              <w:rPr>
+                <w:noProof/>
+                <w:webHidden/>
+              </w:rPr>
+              <w:fldChar w:fldCharType="separate"/>
+            </w:r>
+            <w:r>
+              <w:rPr>
+                <w:noProof/>
+                <w:webHidden/>
+              </w:rPr>
+              <w:t>3</w:t>
+            </w:r>
+            <w:r>
+              <w:rPr>
+                <w:noProof/>
+                <w:webHidden/>
+              </w:rPr>
+              <w:fldChar w:fldCharType="end"/>
+            </w:r>
+          </w:hyperlink>
+        </w:p>
+        <w:p>
+          <w:pPr>
+            <w:pStyle w:val="TOC1"/>
+            <w:tabs>
+              <w:tab w:val="left" w:pos="440"/>
+              <w:tab w:val="right" w:leader="dot" w:pos="9062"/>
+            </w:tabs>
+            <w:rPr>
+              <w:rFonts w:eastAsiaTheme="minorEastAsia"/>
+              <w:noProof/>
+              <w:lang w:eastAsia="fr-FR" w:bidi="ta-LK"/>
+            </w:rPr>
+          </w:pPr>
+          <w:hyperlink w:anchor="_Toc156933576" w:history="1">
+            <w:r>
+              <w:rPr>
+                <w:rStyle w:val="Hyperlink"/>
+                <w:rFonts w:ascii="Lucida Bright" w:hAnsi="Lucida Bright"/>
+                <w:noProof/>
+              </w:rPr>
+              <w:t>3.</w:t>
+            </w:r>
+            <w:r>
+              <w:rPr>
+                <w:rFonts w:eastAsiaTheme="minorEastAsia"/>
+                <w:noProof/>
+                <w:lang w:eastAsia="fr-FR" w:bidi="ta-LK"/>
+              </w:rPr>
+              <w:tab/>
+            </w:r>
+            <w:r>
+              <w:rPr>
+                <w:rStyle w:val="Hyperlink"/>
+                <w:rFonts w:ascii="Lucida Bright" w:hAnsi="Lucida Bright"/>
+                <w:noProof/>
+              </w:rPr>
+              <w:t>Périmètre du projet</w:t>
+            </w:r>
+            <w:r>
+              <w:rPr>
+                <w:noProof/>
+                <w:webHidden/>
+              </w:rPr>
+              <w:tab/>
+            </w:r>
+            <w:r>
+              <w:rPr>
+                <w:noProof/>
+                <w:webHidden/>
+              </w:rPr>
+              <w:fldChar w:fldCharType="begin"/>
+            </w:r>
+            <w:r>
+              <w:rPr>
+                <w:noProof/>
+                <w:webHidden/>
+              </w:rPr>
+              <w:instrText xml:space="preserve"> PAGEREF _Toc156933576 \h </w:instrText>
+            </w:r>
+            <w:r>
+              <w:rPr>
+                <w:noProof/>
+                <w:webHidden/>
+              </w:rPr>
+            </w:r>
+            <w:r>
+              <w:rPr>
+                <w:noProof/>
+                <w:webHidden/>
+              </w:rPr>
+              <w:fldChar w:fldCharType="separate"/>
+            </w:r>
+            <w:r>
+              <w:rPr>
+                <w:noProof/>
+                <w:webHidden/>
+              </w:rPr>
+              <w:t>3</w:t>
+            </w:r>
+            <w:r>
+              <w:rPr>
+                <w:noProof/>
+                <w:webHidden/>
+              </w:rPr>
+              <w:fldChar w:fldCharType="end"/>
+            </w:r>
+          </w:hyperlink>
+        </w:p>
+        <w:p>
+          <w:pPr>
+            <w:pStyle w:val="TOC1"/>
+            <w:tabs>
+              <w:tab w:val="left" w:pos="440"/>
+              <w:tab w:val="right" w:leader="dot" w:pos="9062"/>
+            </w:tabs>
+            <w:rPr>
+              <w:rFonts w:eastAsiaTheme="minorEastAsia"/>
+              <w:noProof/>
+              <w:lang w:eastAsia="fr-FR" w:bidi="ta-LK"/>
+            </w:rPr>
+          </w:pPr>
+          <w:hyperlink w:anchor="_Toc156933577" w:history="1">
+            <w:r>
+              <w:rPr>
+                <w:rStyle w:val="Hyperlink"/>
+                <w:rFonts w:ascii="Lucida Bright" w:hAnsi="Lucida Bright"/>
+                <w:noProof/>
+              </w:rPr>
+              <w:t>4.</w:t>
+            </w:r>
+            <w:r>
+              <w:rPr>
+                <w:rFonts w:eastAsiaTheme="minorEastAsia"/>
+                <w:noProof/>
+                <w:lang w:eastAsia="fr-FR" w:bidi="ta-LK"/>
+              </w:rPr>
+              <w:tab/>
+            </w:r>
+            <w:r>
+              <w:rPr>
+                <w:rStyle w:val="Hyperlink"/>
+                <w:rFonts w:ascii="Lucida Bright" w:hAnsi="Lucida Bright"/>
+                <w:noProof/>
+              </w:rPr>
+              <w:t>Description fonctionnelle des besoins</w:t>
+            </w:r>
+            <w:r>
+              <w:rPr>
+                <w:noProof/>
+                <w:webHidden/>
+              </w:rPr>
+              <w:tab/>
+            </w:r>
+            <w:r>
+              <w:rPr>
+                <w:noProof/>
+                <w:webHidden/>
+              </w:rPr>
+              <w:fldChar w:fldCharType="begin"/>
+            </w:r>
+            <w:r>
+              <w:rPr>
+                <w:noProof/>
+                <w:webHidden/>
+              </w:rPr>
+              <w:instrText xml:space="preserve"> PAGEREF _Toc156933577 \h </w:instrText>
+            </w:r>
+            <w:r>
+              <w:rPr>
+                <w:noProof/>
+                <w:webHidden/>
+              </w:rPr>
+            </w:r>
+            <w:r>
+              <w:rPr>
+                <w:noProof/>
+                <w:webHidden/>
+              </w:rPr>
+              <w:fldChar w:fldCharType="separate"/>
+            </w:r>
+            <w:r>
+              <w:rPr>
+                <w:noProof/>
+                <w:webHidden/>
+              </w:rPr>
+              <w:t>4</w:t>
+            </w:r>
+            <w:r>
+              <w:rPr>
+                <w:noProof/>
+                <w:webHidden/>
+              </w:rPr>
+              <w:fldChar w:fldCharType="end"/>
+            </w:r>
+          </w:hyperlink>
+        </w:p>
+        <w:p>
+          <w:pPr>
+            <w:pStyle w:val="TOC1"/>
+            <w:tabs>
+              <w:tab w:val="left" w:pos="440"/>
+              <w:tab w:val="right" w:leader="dot" w:pos="9062"/>
+            </w:tabs>
+            <w:rPr>
+              <w:rFonts w:eastAsiaTheme="minorEastAsia"/>
+              <w:noProof/>
+              <w:lang w:eastAsia="fr-FR" w:bidi="ta-LK"/>
+            </w:rPr>
+          </w:pPr>
+          <w:hyperlink w:anchor="_Toc156933578" w:history="1">
+            <w:r>
+              <w:rPr>
+                <w:rStyle w:val="Hyperlink"/>
+                <w:rFonts w:ascii="Lucida Bright" w:hAnsi="Lucida Bright"/>
+                <w:noProof/>
+              </w:rPr>
+              <w:t>5.</w:t>
+            </w:r>
+            <w:r>
+              <w:rPr>
+                <w:rFonts w:eastAsiaTheme="minorEastAsia"/>
+                <w:noProof/>
+                <w:lang w:eastAsia="fr-FR" w:bidi="ta-LK"/>
+              </w:rPr>
+              <w:tab/>
+            </w:r>
+            <w:r>
+              <w:rPr>
+                <w:rStyle w:val="Hyperlink"/>
+                <w:rFonts w:ascii="Lucida Bright" w:hAnsi="Lucida Bright"/>
+                <w:noProof/>
+              </w:rPr>
+              <w:t>Planning de réalisation</w:t>
+            </w:r>
+            <w:r>
+              <w:rPr>
+                <w:noProof/>
+                <w:webHidden/>
+              </w:rPr>
+              <w:tab/>
+            </w:r>
+            <w:r>
+              <w:rPr>
+                <w:noProof/>
+                <w:webHidden/>
+              </w:rPr>
+              <w:fldChar w:fldCharType="begin"/>
+            </w:r>
+            <w:r>
+              <w:rPr>
+                <w:noProof/>
+                <w:webHidden/>
+              </w:rPr>
+              <w:instrText xml:space="preserve"> PAGEREF _Toc156933578 \h </w:instrText>
+            </w:r>
+            <w:r>
+              <w:rPr>
+                <w:noProof/>
+                <w:webHidden/>
+              </w:rPr>
+            </w:r>
+            <w:r>
+              <w:rPr>
+                <w:noProof/>
+                <w:webHidden/>
+              </w:rPr>
+              <w:fldChar w:fldCharType="separate"/>
+            </w:r>
+            <w:r>
+              <w:rPr>
+                <w:noProof/>
+                <w:webHidden/>
+              </w:rPr>
+              <w:t>4</w:t>
+            </w:r>
+            <w:r>
+              <w:rPr>
+                <w:noProof/>
+                <w:webHidden/>
+              </w:rPr>
+              <w:fldChar w:fldCharType="end"/>
+            </w:r>
+          </w:hyperlink>
+        </w:p>
+        <w:p>
+          <w:pPr>
+            <w:pStyle w:val="TOC1"/>
+            <w:tabs>
+              <w:tab w:val="left" w:pos="440"/>
+              <w:tab w:val="right" w:leader="dot" w:pos="9062"/>
+            </w:tabs>
+            <w:rPr>
+              <w:rFonts w:eastAsiaTheme="minorEastAsia"/>
+              <w:noProof/>
+              <w:lang w:eastAsia="fr-FR" w:bidi="ta-LK"/>
+            </w:rPr>
+          </w:pPr>
+          <w:hyperlink w:anchor="_Toc156933579" w:history="1">
+            <w:r>
+              <w:rPr>
+                <w:rStyle w:val="Hyperlink"/>
+                <w:rFonts w:ascii="Lucida Bright" w:hAnsi="Lucida Bright"/>
+                <w:noProof/>
+              </w:rPr>
+              <w:t>6.</w:t>
+            </w:r>
+            <w:r>
+              <w:rPr>
+                <w:rFonts w:eastAsiaTheme="minorEastAsia"/>
+                <w:noProof/>
+                <w:lang w:eastAsia="fr-FR" w:bidi="ta-LK"/>
+              </w:rPr>
+              <w:tab/>
+            </w:r>
+            <w:r>
+              <w:rPr>
+                <w:rStyle w:val="Hyperlink"/>
+                <w:rFonts w:ascii="Lucida Bright" w:hAnsi="Lucida Bright"/>
+                <w:noProof/>
+              </w:rPr>
+              <w:t>Plan d’adressage réseau</w:t>
+            </w:r>
+            <w:r>
+              <w:rPr>
+                <w:noProof/>
+                <w:webHidden/>
+              </w:rPr>
+              <w:tab/>
+            </w:r>
+            <w:r>
+              <w:rPr>
+                <w:noProof/>
+                <w:webHidden/>
+              </w:rPr>
+              <w:fldChar w:fldCharType="begin"/>
+            </w:r>
+            <w:r>
+              <w:rPr>
+                <w:noProof/>
+                <w:webHidden/>
+              </w:rPr>
+              <w:instrText xml:space="preserve"> PAGEREF _Toc156933579 \h </w:instrText>
+            </w:r>
+            <w:r>
+              <w:rPr>
+                <w:noProof/>
+                <w:webHidden/>
+              </w:rPr>
+            </w:r>
+            <w:r>
+              <w:rPr>
+                <w:noProof/>
+                <w:webHidden/>
+              </w:rPr>
+              <w:fldChar w:fldCharType="separate"/>
+            </w:r>
+            <w:r>
+              <w:rPr>
+                <w:noProof/>
+                <w:webHidden/>
+              </w:rPr>
+              <w:t>7</w:t>
+            </w:r>
+            <w:r>
+              <w:rPr>
+                <w:noProof/>
+                <w:webHidden/>
+              </w:rPr>
+              <w:fldChar w:fldCharType="end"/>
+            </w:r>
+          </w:hyperlink>
+        </w:p>
+        <w:p>
+          <w:pPr>
+            <w:pStyle w:val="TOC2"/>
+            <w:tabs>
+              <w:tab w:val="left" w:pos="660"/>
+              <w:tab w:val="right" w:leader="dot" w:pos="9062"/>
+            </w:tabs>
+            <w:rPr>
+              <w:rFonts w:eastAsiaTheme="minorEastAsia"/>
+              <w:noProof/>
+              <w:lang w:eastAsia="fr-FR" w:bidi="ta-LK"/>
+            </w:rPr>
+          </w:pPr>
+          <w:hyperlink w:anchor="_Toc156933580" w:history="1">
+            <w:r>
+              <w:rPr>
+                <w:rStyle w:val="Hyperlink"/>
+                <w:rFonts w:ascii="Lucida Bright" w:hAnsi="Lucida Bright"/>
+                <w:b/>
+                <w:bCs/>
+                <w:noProof/>
+              </w:rPr>
+              <w:t>a.</w:t>
+            </w:r>
+            <w:r>
+              <w:rPr>
+                <w:rFonts w:eastAsiaTheme="minorEastAsia"/>
+                <w:noProof/>
+                <w:lang w:eastAsia="fr-FR" w:bidi="ta-LK"/>
+              </w:rPr>
+              <w:tab/>
+            </w:r>
+            <w:r>
+              <w:rPr>
+                <w:rStyle w:val="Hyperlink"/>
+                <w:rFonts w:ascii="Lucida Bright" w:hAnsi="Lucida Bright"/>
+                <w:b/>
+                <w:bCs/>
+                <w:noProof/>
+              </w:rPr>
+              <w:t>Architecture globale</w:t>
+            </w:r>
+            <w:r>
+              <w:rPr>
+                <w:noProof/>
+                <w:webHidden/>
+              </w:rPr>
+              <w:tab/>
+            </w:r>
+            <w:r>
+              <w:rPr>
+                <w:noProof/>
+                <w:webHidden/>
+              </w:rPr>
+              <w:fldChar w:fldCharType="begin"/>
+            </w:r>
+            <w:r>
+              <w:rPr>
+                <w:noProof/>
+                <w:webHidden/>
+              </w:rPr>
+              <w:instrText xml:space="preserve"> PAGEREF _Toc156933580 \h </w:instrText>
+            </w:r>
+            <w:r>
+              <w:rPr>
+                <w:noProof/>
+                <w:webHidden/>
+              </w:rPr>
+            </w:r>
+            <w:r>
+              <w:rPr>
+                <w:noProof/>
+                <w:webHidden/>
+              </w:rPr>
+              <w:fldChar w:fldCharType="separate"/>
+            </w:r>
+            <w:r>
+              <w:rPr>
+                <w:noProof/>
+                <w:webHidden/>
+              </w:rPr>
+              <w:t>7</w:t>
+            </w:r>
+            <w:r>
+              <w:rPr>
+                <w:noProof/>
+                <w:webHidden/>
+              </w:rPr>
+              <w:fldChar w:fldCharType="end"/>
+            </w:r>
+          </w:hyperlink>
+        </w:p>
+        <w:p>
+          <w:pPr>
+            <w:pStyle w:val="TOC2"/>
+            <w:tabs>
+              <w:tab w:val="left" w:pos="660"/>
+              <w:tab w:val="right" w:leader="dot" w:pos="9062"/>
+            </w:tabs>
+            <w:rPr>
+              <w:rFonts w:eastAsiaTheme="minorEastAsia"/>
+              <w:noProof/>
+              <w:lang w:eastAsia="fr-FR" w:bidi="ta-LK"/>
+            </w:rPr>
+          </w:pPr>
+          <w:hyperlink w:anchor="_Toc156933581" w:history="1">
+            <w:r>
+              <w:rPr>
+                <w:rStyle w:val="Hyperlink"/>
+                <w:rFonts w:ascii="Lucida Bright" w:hAnsi="Lucida Bright"/>
+                <w:b/>
+                <w:bCs/>
+                <w:noProof/>
+              </w:rPr>
+              <w:t>b.</w:t>
+            </w:r>
+            <w:r>
+              <w:rPr>
+                <w:rFonts w:eastAsiaTheme="minorEastAsia"/>
+                <w:noProof/>
+                <w:lang w:eastAsia="fr-FR" w:bidi="ta-LK"/>
+              </w:rPr>
+              <w:tab/>
+            </w:r>
+            <w:r>
+              <w:rPr>
+                <w:rStyle w:val="Hyperlink"/>
+                <w:rFonts w:ascii="Lucida Bright" w:hAnsi="Lucida Bright"/>
+                <w:b/>
+                <w:bCs/>
+                <w:noProof/>
+              </w:rPr>
+              <w:t>Architecture projet</w:t>
+            </w:r>
+            <w:r>
+              <w:rPr>
+                <w:noProof/>
+                <w:webHidden/>
+              </w:rPr>
+              <w:tab/>
+            </w:r>
+            <w:r>
+              <w:rPr>
+                <w:noProof/>
+                <w:webHidden/>
+              </w:rPr>
+              <w:fldChar w:fldCharType="begin"/>
+            </w:r>
+            <w:r>
+              <w:rPr>
+                <w:noProof/>
+                <w:webHidden/>
+              </w:rPr>
+              <w:instrText xml:space="preserve"> PAGEREF _Toc156933581 \h </w:instrText>
+            </w:r>
+            <w:r>
+              <w:rPr>
+                <w:noProof/>
+                <w:webHidden/>
+              </w:rPr>
+            </w:r>
+            <w:r>
+              <w:rPr>
+                <w:noProof/>
+                <w:webHidden/>
+              </w:rPr>
+              <w:fldChar w:fldCharType="separate"/>
+            </w:r>
+            <w:r>
+              <w:rPr>
+                <w:noProof/>
+                <w:webHidden/>
+              </w:rPr>
+              <w:t>8</w:t>
+            </w:r>
+            <w:r>
+              <w:rPr>
+                <w:noProof/>
+                <w:webHidden/>
+              </w:rPr>
+              <w:fldChar w:fldCharType="end"/>
+            </w:r>
+          </w:hyperlink>
+        </w:p>
+        <w:p>
+          <w:pPr>
+            <w:pStyle w:val="TOC1"/>
+            <w:tabs>
+              <w:tab w:val="left" w:pos="440"/>
+              <w:tab w:val="right" w:leader="dot" w:pos="9062"/>
+            </w:tabs>
+            <w:rPr>
+              <w:rFonts w:eastAsiaTheme="minorEastAsia"/>
+              <w:noProof/>
+              <w:lang w:eastAsia="fr-FR" w:bidi="ta-LK"/>
+            </w:rPr>
+          </w:pPr>
+          <w:hyperlink w:anchor="_Toc156933582" w:history="1">
+            <w:r>
+              <w:rPr>
+                <w:rStyle w:val="Hyperlink"/>
+                <w:rFonts w:ascii="Lucida Bright" w:hAnsi="Lucida Bright"/>
+                <w:noProof/>
+              </w:rPr>
+              <w:t>7.</w:t>
+            </w:r>
+            <w:r>
+              <w:rPr>
+                <w:rFonts w:eastAsiaTheme="minorEastAsia"/>
+                <w:noProof/>
+                <w:lang w:eastAsia="fr-FR" w:bidi="ta-LK"/>
+              </w:rPr>
+              <w:tab/>
+            </w:r>
+            <w:r>
+              <w:rPr>
+                <w:rStyle w:val="Hyperlink"/>
+                <w:rFonts w:ascii="Lucida Bright" w:hAnsi="Lucida Bright"/>
+                <w:noProof/>
+              </w:rPr>
+              <w:t>Planning détaillé du projet</w:t>
+            </w:r>
+            <w:r>
+              <w:rPr>
+                <w:noProof/>
+                <w:webHidden/>
+              </w:rPr>
+              <w:tab/>
+            </w:r>
+            <w:r>
+              <w:rPr>
+                <w:noProof/>
+                <w:webHidden/>
+              </w:rPr>
+              <w:fldChar w:fldCharType="begin"/>
+            </w:r>
+            <w:r>
+              <w:rPr>
+                <w:noProof/>
+                <w:webHidden/>
+              </w:rPr>
+              <w:instrText xml:space="preserve"> PAGEREF _Toc156933582 \h </w:instrText>
+            </w:r>
+            <w:r>
+              <w:rPr>
+                <w:noProof/>
+                <w:webHidden/>
+              </w:rPr>
+            </w:r>
+            <w:r>
+              <w:rPr>
+                <w:noProof/>
+                <w:webHidden/>
+              </w:rPr>
+              <w:fldChar w:fldCharType="separate"/>
+            </w:r>
+            <w:r>
+              <w:rPr>
+                <w:noProof/>
+                <w:webHidden/>
+              </w:rPr>
+              <w:t>9</w:t>
+            </w:r>
+            <w:r>
+              <w:rPr>
+                <w:noProof/>
+                <w:webHidden/>
+              </w:rPr>
+              <w:fldChar w:fldCharType="end"/>
+            </w:r>
+          </w:hyperlink>
+        </w:p>
+        <w:p>
+          <w:r>
+            <w:rPr>
+              <w:b/>
+              <w:bCs/>
+            </w:rPr>
+            <w:fldChar w:fldCharType="end"/>
+          </w:r>
+        </w:p>
+      </w:sdtContent>
+    </w:sdt>
+    <w:p>
+      <w:pPr>
+        <w:rPr>
+          <w:rFonts w:ascii="Lucida Bright" w:hAnsi="Lucida Bright"/>
+        </w:rPr>
+      </w:pPr>
+      <w:r>
+        <w:rPr>
+          <w:rFonts w:ascii="Lucida Bright" w:hAnsi="Lucida Bright"/>
+        </w:rPr>
+        <w:br w:type="page"/>
+      </w:r>
+    </w:p>
+    <w:p>
+      <w:pPr>
+        <w:pStyle w:val="Heading1"/>
         <w:numPr>
           <w:ilvl w:val="0"/>
-          <w:numId w:val="1"/>
+          <w:numId w:val="12"/>
         </w:numPr>
         <w:rPr>
           <w:rFonts w:ascii="Lucida Bright" w:hAnsi="Lucida Bright"/>
-          <w:b/>
-          <w:bCs/>
-          <w:color w:val="0070C0"/>
+          <w:color w:val="4472C4" w:themeColor="accent1"/>
+          <w:sz w:val="28"/>
+          <w:szCs w:val="28"/>
           <w:u w:val="single"/>
         </w:rPr>
       </w:pPr>
-      <w:commentRangeStart w:id="0"/>
-      <w:r>
-        <w:rPr>
-          <w:rFonts w:ascii="Lucida Bright" w:hAnsi="Lucida Bright"/>
-          <w:b/>
-          <w:bCs/>
-          <w:color w:val="0070C0"/>
+      <w:bookmarkStart w:id="0" w:name="_Toc156933574"/>
+      <w:commentRangeStart w:id="1"/>
+      <w:r>
+        <w:rPr>
+          <w:rFonts w:ascii="Lucida Bright" w:hAnsi="Lucida Bright"/>
+          <w:color w:val="4472C4" w:themeColor="accent1"/>
+          <w:sz w:val="28"/>
+          <w:szCs w:val="28"/>
           <w:u w:val="single"/>
         </w:rPr>
         <w:t>Contexte et définition du projet</w:t>
       </w:r>
-      <w:commentRangeEnd w:id="0"/>
-      <w:r>
-        <w:rPr>
-          <w:rStyle w:val="Marquedecommentaire"/>
-          <w:color w:val="0070C0"/>
-        </w:rPr>
-        <w:commentReference w:id="0"/>
-      </w:r>
-    </w:p>
-    <w:p>
-      <w:pPr>
-        <w:pStyle w:val="Paragraphedeliste"/>
+      <w:commentRangeEnd w:id="1"/>
+      <w:r>
+        <w:rPr>
+          <w:rStyle w:val="CommentReference"/>
+          <w:rFonts w:ascii="Lucida Bright" w:hAnsi="Lucida Bright"/>
+          <w:color w:val="4472C4" w:themeColor="accent1"/>
+          <w:sz w:val="28"/>
+          <w:szCs w:val="28"/>
+          <w:u w:val="single"/>
+        </w:rPr>
+        <w:commentReference w:id="1"/>
+      </w:r>
+      <w:bookmarkEnd w:id="0"/>
+    </w:p>
+    <w:p>
+      <w:pPr>
+        <w:pStyle w:val="ListParagraph"/>
         <w:rPr>
           <w:rFonts w:ascii="Lucida Bright" w:hAnsi="Lucida Bright"/>
           <w:b/>
@@ -303,7 +1819,7 @@
     </w:p>
     <w:p>
       <w:pPr>
-        <w:pStyle w:val="Paragraphedeliste"/>
+        <w:pStyle w:val="ListParagraph"/>
         <w:numPr>
           <w:ilvl w:val="0"/>
           <w:numId w:val="3"/>
@@ -317,24 +1833,12 @@
         <w:rPr>
           <w:rFonts w:ascii="Lucida Bright" w:hAnsi="Lucida Bright"/>
         </w:rPr>
-        <w:t>10</w:t>
-      </w:r>
-      <w:r>
-        <w:rPr>
-          <w:rFonts w:ascii="Lucida Bright" w:hAnsi="Lucida Bright"/>
-        </w:rPr>
-        <w:t xml:space="preserve"> postes : services des administrations</w:t>
-      </w:r>
-      <w:r>
-        <w:rPr>
-          <w:rFonts w:ascii="Lucida Bright" w:hAnsi="Lucida Bright"/>
-        </w:rPr>
-        <w:t>,</w:t>
-      </w:r>
-    </w:p>
-    <w:p>
-      <w:pPr>
-        <w:pStyle w:val="Paragraphedeliste"/>
+        <w:t>10 postes : services des administrations,</w:t>
+      </w:r>
+    </w:p>
+    <w:p>
+      <w:pPr>
+        <w:pStyle w:val="ListParagraph"/>
         <w:numPr>
           <w:ilvl w:val="0"/>
           <w:numId w:val="3"/>
@@ -348,24 +1852,12 @@
         <w:rPr>
           <w:rFonts w:ascii="Lucida Bright" w:hAnsi="Lucida Bright"/>
         </w:rPr>
-        <w:t>10</w:t>
-      </w:r>
-      <w:r>
-        <w:rPr>
-          <w:rFonts w:ascii="Lucida Bright" w:hAnsi="Lucida Bright"/>
-        </w:rPr>
-        <w:t xml:space="preserve"> postes : service comptabilité</w:t>
-      </w:r>
-      <w:r>
-        <w:rPr>
-          <w:rFonts w:ascii="Lucida Bright" w:hAnsi="Lucida Bright"/>
-        </w:rPr>
-        <w:t>,</w:t>
-      </w:r>
-    </w:p>
-    <w:p>
-      <w:pPr>
-        <w:pStyle w:val="Paragraphedeliste"/>
+        <w:t>10 postes : service des secrétariats,</w:t>
+      </w:r>
+    </w:p>
+    <w:p>
+      <w:pPr>
+        <w:pStyle w:val="ListParagraph"/>
         <w:numPr>
           <w:ilvl w:val="0"/>
           <w:numId w:val="3"/>
@@ -379,24 +1871,12 @@
         <w:rPr>
           <w:rFonts w:ascii="Lucida Bright" w:hAnsi="Lucida Bright"/>
         </w:rPr>
-        <w:t>10</w:t>
-      </w:r>
-      <w:r>
-        <w:rPr>
-          <w:rFonts w:ascii="Lucida Bright" w:hAnsi="Lucida Bright"/>
-        </w:rPr>
-        <w:t xml:space="preserve"> postes : IT</w:t>
-      </w:r>
-      <w:r>
-        <w:rPr>
-          <w:rFonts w:ascii="Lucida Bright" w:hAnsi="Lucida Bright"/>
-        </w:rPr>
-        <w:t>,</w:t>
-      </w:r>
-    </w:p>
-    <w:p>
-      <w:pPr>
-        <w:pStyle w:val="Paragraphedeliste"/>
+        <w:t>10 postes : service comptabilité,</w:t>
+      </w:r>
+    </w:p>
+    <w:p>
+      <w:pPr>
+        <w:pStyle w:val="ListParagraph"/>
         <w:numPr>
           <w:ilvl w:val="0"/>
           <w:numId w:val="3"/>
@@ -410,24 +1890,12 @@
         <w:rPr>
           <w:rFonts w:ascii="Lucida Bright" w:hAnsi="Lucida Bright"/>
         </w:rPr>
-        <w:t>10</w:t>
-      </w:r>
-      <w:r>
-        <w:rPr>
-          <w:rFonts w:ascii="Lucida Bright" w:hAnsi="Lucida Bright"/>
-        </w:rPr>
-        <w:t xml:space="preserve"> postes</w:t>
-      </w:r>
-      <w:r>
-        <w:rPr>
-          <w:rFonts w:ascii="Lucida Bright" w:hAnsi="Lucida Bright"/>
-        </w:rPr>
-        <w:t> : secrétariat,</w:t>
-      </w:r>
-    </w:p>
-    <w:p>
-      <w:pPr>
-        <w:pStyle w:val="Paragraphedeliste"/>
+        <w:t>10 postes : IT,</w:t>
+      </w:r>
+    </w:p>
+    <w:p>
+      <w:pPr>
+        <w:pStyle w:val="ListParagraph"/>
         <w:numPr>
           <w:ilvl w:val="0"/>
           <w:numId w:val="3"/>
@@ -441,19 +1909,19 @@
         <w:rPr>
           <w:rFonts w:ascii="Lucida Bright" w:hAnsi="Lucida Bright"/>
         </w:rPr>
-        <w:t>10</w:t>
-      </w:r>
-      <w:r>
-        <w:rPr>
-          <w:rFonts w:ascii="Lucida Bright" w:hAnsi="Lucida Bright"/>
-        </w:rPr>
-        <w:t xml:space="preserve"> postes : RH</w:t>
-      </w:r>
-      <w:r>
-        <w:rPr>
-          <w:rFonts w:ascii="Lucida Bright" w:hAnsi="Lucida Bright"/>
-        </w:rPr>
-        <w:t>,</w:t>
+        <w:t>10 postes</w:t>
+      </w:r>
+      <w:r>
+        <w:rPr>
+          <w:rFonts w:ascii="Lucida Bright" w:hAnsi="Lucida Bright"/>
+        </w:rPr>
+        <w:t> :</w:t>
+      </w:r>
+      <w:r>
+        <w:rPr>
+          <w:rFonts w:ascii="Lucida Bright" w:hAnsi="Lucida Bright"/>
+        </w:rPr>
+        <w:t xml:space="preserve"> RH</w:t>
       </w:r>
     </w:p>
     <w:p>
@@ -636,7 +2104,67 @@
     </w:p>
     <w:p>
       <w:pPr>
-        <w:pStyle w:val="Paragraphedeliste"/>
+        <w:jc w:val="both"/>
+        <w:rPr>
+          <w:rFonts w:ascii="Lucida Bright" w:hAnsi="Lucida Bright"/>
+        </w:rPr>
+      </w:pPr>
+    </w:p>
+    <w:p>
+      <w:pPr>
+        <w:pStyle w:val="Heading1"/>
+        <w:numPr>
+          <w:ilvl w:val="0"/>
+          <w:numId w:val="12"/>
+        </w:numPr>
+        <w:rPr>
+          <w:rFonts w:ascii="Lucida Bright" w:hAnsi="Lucida Bright"/>
+          <w:color w:val="4472C4" w:themeColor="accent1"/>
+          <w:sz w:val="28"/>
+          <w:szCs w:val="28"/>
+          <w:u w:val="single"/>
+        </w:rPr>
+      </w:pPr>
+      <w:bookmarkStart w:id="2" w:name="_Toc156933575"/>
+      <w:commentRangeStart w:id="3"/>
+      <w:r>
+        <w:rPr>
+          <w:rFonts w:ascii="Lucida Bright" w:hAnsi="Lucida Bright"/>
+          <w:color w:val="4472C4" w:themeColor="accent1"/>
+          <w:sz w:val="28"/>
+          <w:szCs w:val="28"/>
+          <w:u w:val="single"/>
+        </w:rPr>
+        <w:t>Objectif du projet</w:t>
+      </w:r>
+      <w:commentRangeEnd w:id="3"/>
+      <w:r>
+        <w:rPr>
+          <w:rStyle w:val="CommentReference"/>
+          <w:rFonts w:ascii="Lucida Bright" w:hAnsi="Lucida Bright"/>
+          <w:color w:val="4472C4" w:themeColor="accent1"/>
+          <w:sz w:val="28"/>
+          <w:szCs w:val="28"/>
+          <w:u w:val="single"/>
+        </w:rPr>
+        <w:commentReference w:id="3"/>
+      </w:r>
+      <w:bookmarkEnd w:id="2"/>
+    </w:p>
+    <w:p>
+      <w:pPr>
+        <w:pStyle w:val="ListParagraph"/>
+        <w:rPr>
+          <w:rFonts w:ascii="Lucida Bright" w:hAnsi="Lucida Bright"/>
+          <w:b/>
+          <w:bCs/>
+          <w:u w:val="single"/>
+        </w:rPr>
+      </w:pPr>
+    </w:p>
+    <w:p>
+      <w:pPr>
+        <w:pStyle w:val="ListParagraph"/>
         <w:numPr>
           <w:ilvl w:val="0"/>
           <w:numId w:val="2"/>
@@ -650,42 +2178,30 @@
         <w:rPr>
           <w:rFonts w:ascii="Lucida Bright" w:hAnsi="Lucida Bright"/>
         </w:rPr>
-        <w:t>Réinitialisation</w:t>
-      </w:r>
-      <w:r>
-        <w:rPr>
-          <w:rFonts w:ascii="Lucida Bright" w:hAnsi="Lucida Bright"/>
-        </w:rPr>
-        <w:t xml:space="preserve"> </w:t>
-      </w:r>
-      <w:r>
-        <w:rPr>
-          <w:rFonts w:ascii="Lucida Bright" w:hAnsi="Lucida Bright"/>
-        </w:rPr>
-        <w:t xml:space="preserve">du </w:t>
-      </w:r>
-      <w:r>
-        <w:rPr>
-          <w:rFonts w:ascii="Lucida Bright" w:hAnsi="Lucida Bright"/>
-        </w:rPr>
-        <w:t>mot</w:t>
-      </w:r>
-      <w:r>
-        <w:rPr>
-          <w:rFonts w:ascii="Lucida Bright" w:hAnsi="Lucida Bright"/>
-        </w:rPr>
-        <w:t xml:space="preserve"> de passe du compte, </w:t>
-      </w:r>
-      <w:r>
-        <w:rPr>
-          <w:rFonts w:ascii="Lucida Bright" w:hAnsi="Lucida Bright"/>
-        </w:rPr>
-        <w:t>tous les 2 ans.</w:t>
-      </w:r>
-    </w:p>
-    <w:p>
-      <w:pPr>
-        <w:pStyle w:val="Paragraphedeliste"/>
+        <w:t>C</w:t>
+      </w:r>
+      <w:r>
+        <w:rPr>
+          <w:rFonts w:ascii="Lucida Bright" w:hAnsi="Lucida Bright"/>
+        </w:rPr>
+        <w:t>r</w:t>
+      </w:r>
+      <w:r>
+        <w:rPr>
+          <w:rFonts w:ascii="Lucida Bright" w:hAnsi="Lucida Bright"/>
+        </w:rPr>
+        <w:t>éer un réseau sécurisé</w:t>
+      </w:r>
+      <w:r>
+        <w:rPr>
+          <w:rFonts w:ascii="Lucida Bright" w:hAnsi="Lucida Bright"/>
+        </w:rPr>
+        <w:t xml:space="preserve"> avec des sous-réseaux.</w:t>
+      </w:r>
+    </w:p>
+    <w:p>
+      <w:pPr>
+        <w:pStyle w:val="ListParagraph"/>
         <w:numPr>
           <w:ilvl w:val="0"/>
           <w:numId w:val="2"/>
@@ -699,42 +2215,60 @@
         <w:rPr>
           <w:rFonts w:ascii="Lucida Bright" w:hAnsi="Lucida Bright"/>
         </w:rPr>
-        <w:t xml:space="preserve">Verrouillez la session temporairement </w:t>
-      </w:r>
-      <w:r>
-        <w:rPr>
-          <w:rFonts w:ascii="Lucida Bright" w:hAnsi="Lucida Bright"/>
-        </w:rPr>
-        <w:t>s’il</w:t>
-      </w:r>
-      <w:r>
-        <w:rPr>
-          <w:rFonts w:ascii="Lucida Bright" w:hAnsi="Lucida Bright"/>
-        </w:rPr>
-        <w:t xml:space="preserve"> y a eu </w:t>
-      </w:r>
-      <w:r>
-        <w:rPr>
-          <w:rFonts w:ascii="Lucida Bright" w:hAnsi="Lucida Bright"/>
-        </w:rPr>
-        <w:t xml:space="preserve">plusieurs tentatives de mot de passe </w:t>
-      </w:r>
-      <w:r>
-        <w:rPr>
-          <w:rFonts w:ascii="Lucida Bright" w:hAnsi="Lucida Bright"/>
-        </w:rPr>
-        <w:t>incorrect</w:t>
-      </w:r>
-      <w:r>
-        <w:rPr>
-          <w:rFonts w:ascii="Lucida Bright" w:hAnsi="Lucida Bright"/>
-        </w:rPr>
-        <w:t>.</w:t>
-      </w:r>
-    </w:p>
-    <w:p>
-      <w:pPr>
-        <w:pStyle w:val="Paragraphedeliste"/>
+        <w:t xml:space="preserve">Maintenir </w:t>
+      </w:r>
+      <w:r>
+        <w:rPr>
+          <w:rFonts w:ascii="Lucida Bright" w:hAnsi="Lucida Bright"/>
+        </w:rPr>
+        <w:t>un taux</w:t>
+      </w:r>
+      <w:r>
+        <w:rPr>
+          <w:rFonts w:ascii="Lucida Bright" w:hAnsi="Lucida Bright"/>
+        </w:rPr>
+        <w:t xml:space="preserve"> de </w:t>
+      </w:r>
+      <w:r>
+        <w:rPr>
+          <w:rFonts w:ascii="Lucida Bright" w:hAnsi="Lucida Bright"/>
+        </w:rPr>
+        <w:t xml:space="preserve">disponibilités </w:t>
+      </w:r>
+      <w:r>
+        <w:rPr>
+          <w:rFonts w:ascii="Lucida Bright" w:hAnsi="Lucida Bright"/>
+        </w:rPr>
+        <w:t xml:space="preserve">du </w:t>
+      </w:r>
+      <w:r>
+        <w:rPr>
+          <w:rFonts w:ascii="Lucida Bright" w:hAnsi="Lucida Bright"/>
+        </w:rPr>
+        <w:t>réseau</w:t>
+      </w:r>
+      <w:r>
+        <w:rPr>
+          <w:rFonts w:ascii="Lucida Bright" w:hAnsi="Lucida Bright"/>
+        </w:rPr>
+        <w:t xml:space="preserve"> a </w:t>
+      </w:r>
+      <w:r>
+        <w:rPr>
+          <w:rFonts w:ascii="Lucida Bright" w:hAnsi="Lucida Bright"/>
+        </w:rPr>
+        <w:t>99</w:t>
+      </w:r>
+      <w:r>
+        <w:rPr>
+          <w:rFonts w:ascii="Lucida Bright" w:hAnsi="Lucida Bright"/>
+        </w:rPr>
+        <w:t>%.</w:t>
+      </w:r>
+    </w:p>
+    <w:p>
+      <w:pPr>
+        <w:pStyle w:val="ListParagraph"/>
         <w:numPr>
           <w:ilvl w:val="0"/>
           <w:numId w:val="2"/>
@@ -748,25 +2282,19 @@
         <w:rPr>
           <w:rFonts w:ascii="Lucida Bright" w:hAnsi="Lucida Bright"/>
         </w:rPr>
-        <w:t>Suppression du compte</w:t>
-      </w:r>
-      <w:r>
-        <w:rPr>
-          <w:rFonts w:ascii="Lucida Bright" w:hAnsi="Lucida Bright"/>
-        </w:rPr>
-        <w:t xml:space="preserve"> et </w:t>
-      </w:r>
-      <w:r>
-        <w:rPr>
-          <w:rFonts w:ascii="Lucida Bright" w:hAnsi="Lucida Bright"/>
-        </w:rPr>
-        <w:t>des</w:t>
-      </w:r>
-      <w:r>
-        <w:rPr>
-          <w:rFonts w:ascii="Lucida Bright" w:hAnsi="Lucida Bright"/>
-        </w:rPr>
-        <w:t xml:space="preserve"> données</w:t>
+        <w:t xml:space="preserve">Taux de livraison </w:t>
+      </w:r>
+      <w:r>
+        <w:rPr>
+          <w:rFonts w:ascii="Lucida Bright" w:hAnsi="Lucida Bright"/>
+        </w:rPr>
+        <w:t xml:space="preserve">des </w:t>
+      </w:r>
+      <w:r>
+        <w:rPr>
+          <w:rFonts w:ascii="Lucida Bright" w:hAnsi="Lucida Bright"/>
+        </w:rPr>
+        <w:t>messages</w:t>
       </w:r>
       <w:r>
         <w:rPr>
@@ -778,13 +2306,13 @@
         <w:rPr>
           <w:rFonts w:ascii="Lucida Bright" w:hAnsi="Lucida Bright"/>
         </w:rPr>
-        <w:t>personnelles</w:t>
-      </w:r>
-      <w:r>
-        <w:rPr>
-          <w:rFonts w:ascii="Lucida Bright" w:hAnsi="Lucida Bright"/>
-        </w:rPr>
-        <w:t xml:space="preserve"> après</w:t>
+        <w:t xml:space="preserve">avec </w:t>
+      </w:r>
+      <w:r>
+        <w:rPr>
+          <w:rFonts w:ascii="Lucida Bright" w:hAnsi="Lucida Bright"/>
+        </w:rPr>
+        <w:t>succès</w:t>
       </w:r>
       <w:r>
         <w:rPr>
@@ -796,81 +2324,24 @@
         <w:rPr>
           <w:rFonts w:ascii="Lucida Bright" w:hAnsi="Lucida Bright"/>
         </w:rPr>
-        <w:t>3 ans</w:t>
-      </w:r>
-      <w:r>
-        <w:rPr>
-          <w:rFonts w:ascii="Lucida Bright" w:hAnsi="Lucida Bright"/>
-        </w:rPr>
-        <w:t xml:space="preserve"> d’inactivités</w:t>
-      </w:r>
-      <w:r>
-        <w:rPr>
-          <w:rFonts w:ascii="Lucida Bright" w:hAnsi="Lucida Bright"/>
-        </w:rPr>
-        <w:t>.</w:t>
-      </w:r>
-    </w:p>
-    <w:p>
-      <w:pPr>
-        <w:rPr>
-          <w:rFonts w:ascii="system-ui" w:eastAsia="system-ui" w:hAnsi="system-ui" w:cs="system-ui"/>
-          <w:b/>
-          <w:bCs/>
-          <w:sz w:val="24"/>
-          <w:szCs w:val="24"/>
-        </w:rPr>
-      </w:pPr>
-    </w:p>
-    <w:p>
-      <w:pPr>
-        <w:pStyle w:val="Paragraphedeliste"/>
-        <w:numPr>
-          <w:ilvl w:val="0"/>
-          <w:numId w:val="1"/>
-        </w:numPr>
-        <w:rPr>
-          <w:rFonts w:ascii="Lucida Bright" w:hAnsi="Lucida Bright"/>
-          <w:b/>
-          <w:bCs/>
-          <w:color w:val="0070C0"/>
-          <w:u w:val="single"/>
-        </w:rPr>
-      </w:pPr>
-      <w:commentRangeStart w:id="1"/>
-      <w:r>
-        <w:rPr>
-          <w:rFonts w:ascii="Lucida Bright" w:hAnsi="Lucida Bright"/>
-          <w:b/>
-          <w:bCs/>
-          <w:color w:val="0070C0"/>
-          <w:u w:val="single"/>
-        </w:rPr>
-        <w:t>Objectif du projet</w:t>
-      </w:r>
-      <w:commentRangeEnd w:id="1"/>
-      <w:r>
-        <w:rPr>
-          <w:rStyle w:val="Marquedecommentaire"/>
-          <w:color w:val="0070C0"/>
-        </w:rPr>
-        <w:commentReference w:id="1"/>
-      </w:r>
-    </w:p>
-    <w:p>
-      <w:pPr>
-        <w:pStyle w:val="Paragraphedeliste"/>
-        <w:rPr>
-          <w:rFonts w:ascii="Lucida Bright" w:hAnsi="Lucida Bright"/>
-          <w:b/>
-          <w:bCs/>
-          <w:u w:val="single"/>
-        </w:rPr>
-      </w:pPr>
-    </w:p>
-    <w:p>
-      <w:pPr>
-        <w:pStyle w:val="Paragraphedeliste"/>
+        <w:t xml:space="preserve">a </w:t>
+      </w:r>
+      <w:r>
+        <w:rPr>
+          <w:rFonts w:ascii="Lucida Bright" w:hAnsi="Lucida Bright"/>
+        </w:rPr>
+        <w:t>99</w:t>
+      </w:r>
+      <w:r>
+        <w:rPr>
+          <w:rFonts w:ascii="Lucida Bright" w:hAnsi="Lucida Bright"/>
+        </w:rPr>
+        <w:t>%.</w:t>
+      </w:r>
+    </w:p>
+    <w:p>
+      <w:pPr>
+        <w:pStyle w:val="ListParagraph"/>
         <w:numPr>
           <w:ilvl w:val="0"/>
           <w:numId w:val="2"/>
@@ -884,30 +2355,48 @@
         <w:rPr>
           <w:rFonts w:ascii="Lucida Bright" w:hAnsi="Lucida Bright"/>
         </w:rPr>
-        <w:t>C</w:t>
-      </w:r>
-      <w:r>
-        <w:rPr>
-          <w:rFonts w:ascii="Lucida Bright" w:hAnsi="Lucida Bright"/>
-        </w:rPr>
-        <w:t>r</w:t>
-      </w:r>
-      <w:r>
-        <w:rPr>
-          <w:rFonts w:ascii="Lucida Bright" w:hAnsi="Lucida Bright"/>
-        </w:rPr>
-        <w:t>éer un réseau sécurisé</w:t>
-      </w:r>
-      <w:r>
-        <w:rPr>
-          <w:rFonts w:ascii="Lucida Bright" w:hAnsi="Lucida Bright"/>
-        </w:rPr>
-        <w:t xml:space="preserve"> avec des sous-réseaux.</w:t>
-      </w:r>
-    </w:p>
-    <w:p>
-      <w:pPr>
-        <w:pStyle w:val="Paragraphedeliste"/>
+        <w:t>Disponibilité</w:t>
+      </w:r>
+      <w:r>
+        <w:rPr>
+          <w:rFonts w:ascii="Lucida Bright" w:hAnsi="Lucida Bright"/>
+        </w:rPr>
+        <w:t xml:space="preserve">, </w:t>
+      </w:r>
+      <w:r>
+        <w:rPr>
+          <w:rFonts w:ascii="Lucida Bright" w:hAnsi="Lucida Bright"/>
+        </w:rPr>
+        <w:t>confidentialité</w:t>
+      </w:r>
+      <w:r>
+        <w:rPr>
+          <w:rFonts w:ascii="Lucida Bright" w:hAnsi="Lucida Bright"/>
+        </w:rPr>
+        <w:t xml:space="preserve"> </w:t>
+      </w:r>
+      <w:r>
+        <w:rPr>
+          <w:rFonts w:ascii="Lucida Bright" w:hAnsi="Lucida Bright"/>
+        </w:rPr>
+        <w:t xml:space="preserve">et </w:t>
+      </w:r>
+      <w:r>
+        <w:rPr>
+          <w:rFonts w:ascii="Lucida Bright" w:hAnsi="Lucida Bright"/>
+        </w:rPr>
+        <w:t xml:space="preserve">intégrité de </w:t>
+      </w:r>
+      <w:r>
+        <w:rPr>
+          <w:rFonts w:ascii="Lucida Bright" w:hAnsi="Lucida Bright"/>
+        </w:rPr>
+        <w:t>la base de données.</w:t>
+      </w:r>
+    </w:p>
+    <w:p>
+      <w:pPr>
+        <w:pStyle w:val="ListParagraph"/>
         <w:numPr>
           <w:ilvl w:val="0"/>
           <w:numId w:val="2"/>
@@ -921,60 +2410,273 @@
         <w:rPr>
           <w:rFonts w:ascii="Lucida Bright" w:hAnsi="Lucida Bright"/>
         </w:rPr>
-        <w:t xml:space="preserve">Maintenir </w:t>
-      </w:r>
-      <w:r>
-        <w:rPr>
-          <w:rFonts w:ascii="Lucida Bright" w:hAnsi="Lucida Bright"/>
-        </w:rPr>
-        <w:t>un taux</w:t>
-      </w:r>
-      <w:r>
-        <w:rPr>
-          <w:rFonts w:ascii="Lucida Bright" w:hAnsi="Lucida Bright"/>
-        </w:rPr>
-        <w:t xml:space="preserve"> de </w:t>
-      </w:r>
-      <w:r>
-        <w:rPr>
-          <w:rFonts w:ascii="Lucida Bright" w:hAnsi="Lucida Bright"/>
-        </w:rPr>
-        <w:t xml:space="preserve">disponibilités </w:t>
-      </w:r>
-      <w:r>
-        <w:rPr>
-          <w:rFonts w:ascii="Lucida Bright" w:hAnsi="Lucida Bright"/>
-        </w:rPr>
-        <w:t xml:space="preserve">du </w:t>
-      </w:r>
-      <w:r>
-        <w:rPr>
-          <w:rFonts w:ascii="Lucida Bright" w:hAnsi="Lucida Bright"/>
-        </w:rPr>
-        <w:t>réseau</w:t>
-      </w:r>
-      <w:r>
-        <w:rPr>
-          <w:rFonts w:ascii="Lucida Bright" w:hAnsi="Lucida Bright"/>
-        </w:rPr>
-        <w:t xml:space="preserve"> a </w:t>
-      </w:r>
-      <w:r>
-        <w:rPr>
-          <w:rFonts w:ascii="Lucida Bright" w:hAnsi="Lucida Bright"/>
-        </w:rPr>
-        <w:t>99</w:t>
-      </w:r>
-      <w:r>
-        <w:rPr>
-          <w:rFonts w:ascii="Lucida Bright" w:hAnsi="Lucida Bright"/>
-        </w:rPr>
-        <w:t>%.</w:t>
-      </w:r>
-    </w:p>
-    <w:p>
-      <w:pPr>
-        <w:pStyle w:val="Paragraphedeliste"/>
+        <w:t>Disponibilité du service de messagerie à 99%.</w:t>
+      </w:r>
+    </w:p>
+    <w:p>
+      <w:pPr>
+        <w:rPr>
+          <w:rFonts w:ascii="Lucida Bright" w:hAnsi="Lucida Bright"/>
+          <w:b/>
+          <w:bCs/>
+        </w:rPr>
+      </w:pPr>
+    </w:p>
+    <w:p>
+      <w:pPr>
+        <w:pStyle w:val="Heading1"/>
+        <w:numPr>
+          <w:ilvl w:val="0"/>
+          <w:numId w:val="12"/>
+        </w:numPr>
+        <w:rPr>
+          <w:rFonts w:ascii="Lucida Bright" w:hAnsi="Lucida Bright"/>
+          <w:color w:val="4472C4" w:themeColor="accent1"/>
+          <w:sz w:val="28"/>
+          <w:szCs w:val="28"/>
+          <w:u w:val="single"/>
+        </w:rPr>
+      </w:pPr>
+      <w:bookmarkStart w:id="4" w:name="_Toc156933576"/>
+      <w:commentRangeStart w:id="5"/>
+      <w:r>
+        <w:rPr>
+          <w:rFonts w:ascii="Lucida Bright" w:hAnsi="Lucida Bright"/>
+          <w:color w:val="4472C4" w:themeColor="accent1"/>
+          <w:sz w:val="28"/>
+          <w:szCs w:val="28"/>
+          <w:u w:val="single"/>
+        </w:rPr>
+        <w:t>Périmètre du projet</w:t>
+      </w:r>
+      <w:commentRangeEnd w:id="5"/>
+      <w:r>
+        <w:rPr>
+          <w:rStyle w:val="CommentReference"/>
+          <w:rFonts w:ascii="Lucida Bright" w:hAnsi="Lucida Bright"/>
+          <w:color w:val="4472C4" w:themeColor="accent1"/>
+          <w:sz w:val="28"/>
+          <w:szCs w:val="28"/>
+          <w:u w:val="single"/>
+        </w:rPr>
+        <w:commentReference w:id="5"/>
+      </w:r>
+      <w:bookmarkEnd w:id="4"/>
+    </w:p>
+    <w:p>
+      <w:pPr>
+        <w:pStyle w:val="ListParagraph"/>
+        <w:rPr>
+          <w:rFonts w:ascii="Lucida Bright" w:hAnsi="Lucida Bright"/>
+          <w:b/>
+          <w:bCs/>
+          <w:color w:val="0070C0"/>
+          <w:u w:val="single"/>
+        </w:rPr>
+      </w:pPr>
+    </w:p>
+    <w:p>
+      <w:pPr>
+        <w:jc w:val="both"/>
+        <w:rPr>
+          <w:rFonts w:ascii="Lucida Bright" w:hAnsi="Lucida Bright"/>
+        </w:rPr>
+      </w:pPr>
+      <w:r>
+        <w:rPr>
+          <w:rFonts w:ascii="Lucida Bright" w:hAnsi="Lucida Bright"/>
+        </w:rPr>
+        <w:t>L'implantation de la base de données nécessite l'installation, la configuration et l'optimisation d'une base de données dans un environnement donné. Cela peut inclure le choix du système de gestion de base de données</w:t>
+      </w:r>
+      <w:r>
+        <w:rPr>
+          <w:rFonts w:ascii="Lucida Bright" w:hAnsi="Lucida Bright"/>
+        </w:rPr>
+        <w:t>,</w:t>
+      </w:r>
+      <w:r>
+        <w:rPr>
+          <w:rFonts w:ascii="Lucida Bright" w:hAnsi="Lucida Bright"/>
+        </w:rPr>
+        <w:t xml:space="preserve"> la modélisation des données, et la mise en place de stratégies de sauvegarde et de récupération.</w:t>
+      </w:r>
+    </w:p>
+    <w:p>
+      <w:pPr>
+        <w:jc w:val="both"/>
+        <w:rPr>
+          <w:rFonts w:ascii="Lucida Bright" w:hAnsi="Lucida Bright"/>
+        </w:rPr>
+      </w:pPr>
+      <w:r>
+        <w:rPr>
+          <w:rFonts w:ascii="Lucida Bright" w:hAnsi="Lucida Bright"/>
+        </w:rPr>
+        <w:t>L'implantation de l'architecture réseau concerne la mise en œuvre physique et logique des composants réseau dans un environnement spécifique. Cela peut englober la configuration des routeurs, commutateurs, pare-feu, serveurs, périphériques de stockage et autres équipements réseau, ainsi que la conception de l'infrastructure logicielle et matérielle pour répondre aux besoins de l'entreprise.</w:t>
+      </w:r>
+    </w:p>
+    <w:p>
+      <w:pPr>
+        <w:jc w:val="both"/>
+        <w:rPr>
+          <w:rFonts w:ascii="Lucida Bright" w:hAnsi="Lucida Bright"/>
+        </w:rPr>
+      </w:pPr>
+    </w:p>
+    <w:p>
+      <w:pPr>
+        <w:jc w:val="both"/>
+        <w:rPr>
+          <w:rFonts w:ascii="Lucida Bright" w:hAnsi="Lucida Bright"/>
+        </w:rPr>
+      </w:pPr>
+      <w:r>
+        <w:rPr>
+          <w:rFonts w:ascii="Lucida Bright" w:hAnsi="Lucida Bright"/>
+        </w:rPr>
+        <w:t xml:space="preserve">L'implantation d'un service de messagerie implique la configuration et le déploiement d'un système de messagerie électronique, y compris les serveurs de messagerie et les clients associés. </w:t>
+      </w:r>
+      <w:r>
+        <w:rPr>
+          <w:rFonts w:ascii="Lucida Bright" w:hAnsi="Lucida Bright"/>
+        </w:rPr>
+        <w:t xml:space="preserve">Cela peut également inclure la sécurisation des communications. </w:t>
+      </w:r>
+      <w:r>
+        <w:rPr>
+          <w:rFonts w:ascii="Lucida Bright" w:hAnsi="Lucida Bright"/>
+        </w:rPr>
+        <w:t xml:space="preserve">Les horaires </w:t>
+      </w:r>
+      <w:r>
+        <w:rPr>
+          <w:rFonts w:ascii="Lucida Bright" w:hAnsi="Lucida Bright"/>
+        </w:rPr>
+        <w:t>dépendront</w:t>
+      </w:r>
+      <w:r>
+        <w:rPr>
+          <w:rFonts w:ascii="Lucida Bright" w:hAnsi="Lucida Bright"/>
+        </w:rPr>
+        <w:t xml:space="preserve"> de la disponibilité et des fonctions requise.</w:t>
+      </w:r>
+      <w:r>
+        <w:rPr>
+          <w:rFonts w:ascii="Lucida Bright" w:hAnsi="Lucida Bright"/>
+        </w:rPr>
+        <w:t xml:space="preserve"> </w:t>
+      </w:r>
+      <w:r>
+        <w:rPr>
+          <w:rFonts w:ascii="Lucida Bright" w:hAnsi="Lucida Bright"/>
+        </w:rPr>
+        <w:t xml:space="preserve">Environs </w:t>
+      </w:r>
+      <w:r>
+        <w:rPr>
+          <w:rFonts w:ascii="Lucida Bright" w:hAnsi="Lucida Bright"/>
+        </w:rPr>
+        <w:t>9h</w:t>
+      </w:r>
+      <w:r>
+        <w:rPr>
+          <w:rFonts w:ascii="Lucida Bright" w:hAnsi="Lucida Bright"/>
+        </w:rPr>
+        <w:t>-</w:t>
+      </w:r>
+      <w:r>
+        <w:rPr>
+          <w:rFonts w:ascii="Lucida Bright" w:hAnsi="Lucida Bright"/>
+        </w:rPr>
+        <w:t>20h</w:t>
+      </w:r>
+      <w:r>
+        <w:rPr>
+          <w:rFonts w:ascii="Lucida Bright" w:hAnsi="Lucida Bright"/>
+        </w:rPr>
+        <w:t>.</w:t>
+      </w:r>
+    </w:p>
+    <w:p>
+      <w:pPr>
+        <w:jc w:val="both"/>
+        <w:rPr>
+          <w:rFonts w:ascii="Lucida Bright" w:hAnsi="Lucida Bright"/>
+        </w:rPr>
+      </w:pPr>
+    </w:p>
+    <w:p>
+      <w:pPr>
+        <w:pStyle w:val="Heading1"/>
+        <w:numPr>
+          <w:ilvl w:val="0"/>
+          <w:numId w:val="12"/>
+        </w:numPr>
+        <w:rPr>
+          <w:rFonts w:ascii="Lucida Bright" w:hAnsi="Lucida Bright"/>
+          <w:color w:val="4472C4" w:themeColor="accent1"/>
+          <w:sz w:val="28"/>
+          <w:szCs w:val="28"/>
+          <w:u w:val="single"/>
+        </w:rPr>
+      </w:pPr>
+      <w:bookmarkStart w:id="6" w:name="_Toc156933577"/>
+      <w:commentRangeStart w:id="7"/>
+      <w:r>
+        <w:rPr>
+          <w:rFonts w:ascii="Lucida Bright" w:hAnsi="Lucida Bright"/>
+          <w:color w:val="4472C4" w:themeColor="accent1"/>
+          <w:sz w:val="28"/>
+          <w:szCs w:val="28"/>
+          <w:u w:val="single"/>
+        </w:rPr>
+        <w:t>Description fonctionnelle des besoins</w:t>
+      </w:r>
+      <w:commentRangeEnd w:id="7"/>
+      <w:r>
+        <w:rPr>
+          <w:rStyle w:val="CommentReference"/>
+          <w:rFonts w:ascii="Lucida Bright" w:hAnsi="Lucida Bright"/>
+          <w:color w:val="4472C4" w:themeColor="accent1"/>
+          <w:sz w:val="28"/>
+          <w:szCs w:val="28"/>
+          <w:u w:val="single"/>
+        </w:rPr>
+        <w:commentReference w:id="7"/>
+      </w:r>
+      <w:bookmarkEnd w:id="6"/>
+    </w:p>
+    <w:p>
+      <w:pPr>
+        <w:pStyle w:val="ListParagraph"/>
+        <w:rPr>
+          <w:rFonts w:ascii="Lucida Bright" w:hAnsi="Lucida Bright"/>
+          <w:b/>
+          <w:bCs/>
+          <w:u w:val="single"/>
+        </w:rPr>
+      </w:pPr>
+    </w:p>
+    <w:p>
+      <w:pPr>
+        <w:rPr>
+          <w:rFonts w:ascii="Lucida Bright" w:hAnsi="Lucida Bright"/>
+          <w:b/>
+          <w:bCs/>
+        </w:rPr>
+      </w:pPr>
+      <w:r>
+        <w:rPr>
+          <w:rFonts w:ascii="Lucida Bright" w:hAnsi="Lucida Bright"/>
+          <w:b/>
+          <w:bCs/>
+        </w:rPr>
+        <w:t>Réseau :</w:t>
+      </w:r>
+    </w:p>
+    <w:p>
+      <w:pPr>
+        <w:pStyle w:val="ListParagraph"/>
         <w:numPr>
           <w:ilvl w:val="0"/>
           <w:numId w:val="2"/>
@@ -988,66 +2690,18 @@
         <w:rPr>
           <w:rFonts w:ascii="Lucida Bright" w:hAnsi="Lucida Bright"/>
         </w:rPr>
-        <w:t xml:space="preserve">Taux de livraison </w:t>
-      </w:r>
-      <w:r>
-        <w:rPr>
-          <w:rFonts w:ascii="Lucida Bright" w:hAnsi="Lucida Bright"/>
-        </w:rPr>
-        <w:t xml:space="preserve">des </w:t>
-      </w:r>
-      <w:r>
-        <w:rPr>
-          <w:rFonts w:ascii="Lucida Bright" w:hAnsi="Lucida Bright"/>
-        </w:rPr>
-        <w:t>messages</w:t>
-      </w:r>
-      <w:r>
-        <w:rPr>
-          <w:rFonts w:ascii="Lucida Bright" w:hAnsi="Lucida Bright"/>
-        </w:rPr>
-        <w:t xml:space="preserve"> </w:t>
-      </w:r>
-      <w:r>
-        <w:rPr>
-          <w:rFonts w:ascii="Lucida Bright" w:hAnsi="Lucida Bright"/>
-        </w:rPr>
-        <w:t xml:space="preserve">avec </w:t>
-      </w:r>
-      <w:r>
-        <w:rPr>
-          <w:rFonts w:ascii="Lucida Bright" w:hAnsi="Lucida Bright"/>
-        </w:rPr>
-        <w:t>succès</w:t>
-      </w:r>
-      <w:r>
-        <w:rPr>
-          <w:rFonts w:ascii="Lucida Bright" w:hAnsi="Lucida Bright"/>
-        </w:rPr>
-        <w:t xml:space="preserve"> </w:t>
-      </w:r>
-      <w:r>
-        <w:rPr>
-          <w:rFonts w:ascii="Lucida Bright" w:hAnsi="Lucida Bright"/>
-        </w:rPr>
-        <w:t xml:space="preserve">a </w:t>
-      </w:r>
-      <w:r>
-        <w:rPr>
-          <w:rFonts w:ascii="Lucida Bright" w:hAnsi="Lucida Bright"/>
-        </w:rPr>
-        <w:t>99</w:t>
-      </w:r>
-      <w:r>
-        <w:rPr>
-          <w:rFonts w:ascii="Lucida Bright" w:hAnsi="Lucida Bright"/>
-        </w:rPr>
-        <w:t>%.</w:t>
-      </w:r>
-    </w:p>
-    <w:p>
-      <w:pPr>
-        <w:pStyle w:val="Paragraphedeliste"/>
+        <w:t>Schématiser l’architecture du réseau</w:t>
+      </w:r>
+      <w:r>
+        <w:rPr>
+          <w:rFonts w:ascii="Lucida Bright" w:hAnsi="Lucida Bright"/>
+        </w:rPr>
+        <w:t>.</w:t>
+      </w:r>
+    </w:p>
+    <w:p>
+      <w:pPr>
+        <w:pStyle w:val="ListParagraph"/>
         <w:numPr>
           <w:ilvl w:val="0"/>
           <w:numId w:val="2"/>
@@ -1061,48 +2715,30 @@
         <w:rPr>
           <w:rFonts w:ascii="Lucida Bright" w:hAnsi="Lucida Bright"/>
         </w:rPr>
-        <w:t>Disponibilité</w:t>
-      </w:r>
-      <w:r>
-        <w:rPr>
-          <w:rFonts w:ascii="Lucida Bright" w:hAnsi="Lucida Bright"/>
-        </w:rPr>
-        <w:t xml:space="preserve">, </w:t>
-      </w:r>
-      <w:r>
-        <w:rPr>
-          <w:rFonts w:ascii="Lucida Bright" w:hAnsi="Lucida Bright"/>
-        </w:rPr>
-        <w:t>confidentialité</w:t>
-      </w:r>
-      <w:r>
-        <w:rPr>
-          <w:rFonts w:ascii="Lucida Bright" w:hAnsi="Lucida Bright"/>
-        </w:rPr>
-        <w:t xml:space="preserve"> </w:t>
-      </w:r>
-      <w:r>
-        <w:rPr>
-          <w:rFonts w:ascii="Lucida Bright" w:hAnsi="Lucida Bright"/>
-        </w:rPr>
-        <w:t xml:space="preserve">et </w:t>
-      </w:r>
-      <w:r>
-        <w:rPr>
-          <w:rFonts w:ascii="Lucida Bright" w:hAnsi="Lucida Bright"/>
-        </w:rPr>
-        <w:t xml:space="preserve">intégrité de </w:t>
-      </w:r>
-      <w:r>
-        <w:rPr>
-          <w:rFonts w:ascii="Lucida Bright" w:hAnsi="Lucida Bright"/>
-        </w:rPr>
-        <w:t>la base de données.</w:t>
-      </w:r>
-    </w:p>
-    <w:p>
-      <w:pPr>
-        <w:pStyle w:val="Paragraphedeliste"/>
+        <w:t>Faire un plan d’adressage</w:t>
+      </w:r>
+      <w:r>
+        <w:rPr>
+          <w:rFonts w:ascii="Lucida Bright" w:hAnsi="Lucida Bright"/>
+        </w:rPr>
+        <w:t xml:space="preserve"> avec des sous réseaux</w:t>
+      </w:r>
+      <w:r>
+        <w:rPr>
+          <w:rFonts w:ascii="Lucida Bright" w:hAnsi="Lucida Bright"/>
+        </w:rPr>
+        <w:t xml:space="preserve"> (statique</w:t>
+      </w:r>
+      <w:r>
+        <w:rPr>
+          <w:rFonts w:ascii="Lucida Bright" w:hAnsi="Lucida Bright"/>
+        </w:rPr>
+        <w:t>/dynamique)</w:t>
+      </w:r>
+    </w:p>
+    <w:p>
+      <w:pPr>
+        <w:pStyle w:val="ListParagraph"/>
         <w:numPr>
           <w:ilvl w:val="0"/>
           <w:numId w:val="2"/>
@@ -1116,76 +2752,67 @@
         <w:rPr>
           <w:rFonts w:ascii="Lucida Bright" w:hAnsi="Lucida Bright"/>
         </w:rPr>
-        <w:t>Disponibilité du service de messagerie à 99%.</w:t>
-      </w:r>
-    </w:p>
-    <w:p>
-      <w:pPr>
-        <w:rPr>
-          <w:rFonts w:ascii="Lucida Bright" w:hAnsi="Lucida Bright"/>
-          <w:b/>
-          <w:bCs/>
-        </w:rPr>
-      </w:pPr>
-    </w:p>
-    <w:p>
-      <w:pPr>
-        <w:pStyle w:val="Paragraphedeliste"/>
-        <w:numPr>
-          <w:ilvl w:val="0"/>
-          <w:numId w:val="1"/>
-        </w:numPr>
-        <w:rPr>
-          <w:rFonts w:ascii="Lucida Bright" w:hAnsi="Lucida Bright"/>
-          <w:b/>
-          <w:bCs/>
-          <w:color w:val="0070C0"/>
-          <w:u w:val="single"/>
-        </w:rPr>
-      </w:pPr>
-      <w:commentRangeStart w:id="2"/>
-      <w:r>
-        <w:rPr>
-          <w:rFonts w:ascii="Lucida Bright" w:hAnsi="Lucida Bright"/>
-          <w:b/>
-          <w:bCs/>
-          <w:color w:val="0070C0"/>
-          <w:u w:val="single"/>
-        </w:rPr>
-        <w:t>Périmètre du projet</w:t>
-      </w:r>
-      <w:commentRangeEnd w:id="2"/>
-      <w:r>
-        <w:rPr>
-          <w:rStyle w:val="Marquedecommentaire"/>
-        </w:rPr>
-        <w:commentReference w:id="2"/>
-      </w:r>
-    </w:p>
-    <w:p>
-      <w:pPr>
-        <w:pStyle w:val="Paragraphedeliste"/>
-        <w:rPr>
-          <w:rFonts w:ascii="Lucida Bright" w:hAnsi="Lucida Bright"/>
-          <w:b/>
-          <w:bCs/>
-          <w:color w:val="0070C0"/>
-          <w:u w:val="single"/>
-        </w:rPr>
-      </w:pPr>
-    </w:p>
-    <w:p>
-      <w:pPr>
-        <w:jc w:val="both"/>
-        <w:rPr>
-          <w:rFonts w:ascii="Lucida Bright" w:hAnsi="Lucida Bright"/>
-        </w:rPr>
-      </w:pPr>
-      <w:r>
-        <w:rPr>
-          <w:rFonts w:ascii="Lucida Bright" w:hAnsi="Lucida Bright"/>
-        </w:rPr>
-        <w:t>L'implantation de la base de données nécessite l'installation, la configuration et l'optimisation d'une base de données dans un environnement donné. Cela peut inclure le choix du système de gestion de base de données</w:t>
+        <w:t xml:space="preserve">Mettre en place </w:t>
+      </w:r>
+      <w:r>
+        <w:rPr>
+          <w:rFonts w:ascii="Lucida Bright" w:hAnsi="Lucida Bright"/>
+        </w:rPr>
+        <w:t>et configuration d</w:t>
+      </w:r>
+      <w:r>
+        <w:rPr>
+          <w:rFonts w:ascii="Lucida Bright" w:hAnsi="Lucida Bright"/>
+        </w:rPr>
+        <w:t>es équipements : routeurs, switch,</w:t>
+      </w:r>
+      <w:r>
+        <w:rPr>
+          <w:rFonts w:ascii="Lucida Bright" w:hAnsi="Lucida Bright"/>
+        </w:rPr>
+        <w:t xml:space="preserve"> PCs,</w:t>
+      </w:r>
+      <w:r>
+        <w:rPr>
+          <w:rFonts w:ascii="Lucida Bright" w:hAnsi="Lucida Bright"/>
+        </w:rPr>
+        <w:t xml:space="preserve"> imprimante,</w:t>
+      </w:r>
+      <w:r>
+        <w:rPr>
+          <w:rFonts w:ascii="Lucida Bright" w:hAnsi="Lucida Bright"/>
+        </w:rPr>
+        <w:t xml:space="preserve"> serveur</w:t>
+      </w:r>
+      <w:r>
+        <w:rPr>
+          <w:rFonts w:ascii="Lucida Bright" w:hAnsi="Lucida Bright"/>
+        </w:rPr>
+        <w:t>s</w:t>
+      </w:r>
+      <w:r>
+        <w:rPr>
+          <w:rFonts w:ascii="Lucida Bright" w:hAnsi="Lucida Bright"/>
+        </w:rPr>
+        <w:t xml:space="preserve"> de messagerie, serveur DHCP</w:t>
+      </w:r>
+      <w:r>
+        <w:rPr>
+          <w:rFonts w:ascii="Lucida Bright" w:hAnsi="Lucida Bright"/>
+        </w:rPr>
+        <w:t xml:space="preserve">, </w:t>
+      </w:r>
+      <w:r>
+        <w:rPr>
+          <w:rFonts w:ascii="Lucida Bright" w:hAnsi="Lucida Bright"/>
+        </w:rPr>
+        <w:t xml:space="preserve">serveur de base de données, </w:t>
+      </w:r>
+      <w:r>
+        <w:rPr>
+          <w:rFonts w:ascii="Lucida Bright" w:hAnsi="Lucida Bright"/>
+        </w:rPr>
+        <w:t>serveur web</w:t>
       </w:r>
       <w:r>
         <w:rPr>
@@ -1197,104 +2824,7 @@
         <w:rPr>
           <w:rFonts w:ascii="Lucida Bright" w:hAnsi="Lucida Bright"/>
         </w:rPr>
-        <w:t xml:space="preserve"> la modélisation des données, et la mise en place de stratégies de sauvegarde et de récupération.</w:t>
-      </w:r>
-    </w:p>
-    <w:p>
-      <w:pPr>
-        <w:jc w:val="both"/>
-        <w:rPr>
-          <w:rFonts w:ascii="Lucida Bright" w:hAnsi="Lucida Bright"/>
-        </w:rPr>
-      </w:pPr>
-      <w:r>
-        <w:rPr>
-          <w:rFonts w:ascii="Lucida Bright" w:hAnsi="Lucida Bright"/>
-        </w:rPr>
-        <w:t xml:space="preserve">L'implantation de l'architecture réseau concerne la mise en œuvre physique et logique des composants réseau dans un environnement spécifique. Cela peut englober la </w:t>
-      </w:r>
-      <w:r>
-        <w:rPr>
-          <w:rFonts w:ascii="Lucida Bright" w:hAnsi="Lucida Bright"/>
-        </w:rPr>
-        <w:lastRenderedPageBreak/>
-        <w:t>configuration des routeurs, commutateurs, pare-feu, serveurs, périphériques de stockage et autres équipements réseau, ainsi que la conception de l'infrastructure logicielle et matérielle pour répondre aux besoins de l'entreprise.</w:t>
-      </w:r>
-    </w:p>
-    <w:p>
-      <w:pPr>
-        <w:jc w:val="both"/>
-        <w:rPr>
-          <w:rFonts w:ascii="Lucida Bright" w:hAnsi="Lucida Bright"/>
-        </w:rPr>
-      </w:pPr>
-    </w:p>
-    <w:p>
-      <w:pPr>
-        <w:jc w:val="both"/>
-        <w:rPr>
-          <w:rFonts w:ascii="Lucida Bright" w:hAnsi="Lucida Bright"/>
-        </w:rPr>
-      </w:pPr>
-      <w:r>
-        <w:rPr>
-          <w:rFonts w:ascii="Lucida Bright" w:hAnsi="Lucida Bright"/>
-        </w:rPr>
-        <w:t xml:space="preserve">L'implantation d'un service de messagerie implique la configuration et le déploiement d'un système de messagerie électronique, y compris les serveurs de messagerie et les clients associés. </w:t>
-      </w:r>
-      <w:r>
-        <w:rPr>
-          <w:rFonts w:ascii="Lucida Bright" w:hAnsi="Lucida Bright"/>
-        </w:rPr>
-        <w:t xml:space="preserve">Cela peut également inclure la sécurisation des communications. </w:t>
-      </w:r>
-      <w:r>
-        <w:rPr>
-          <w:rFonts w:ascii="Lucida Bright" w:hAnsi="Lucida Bright"/>
-        </w:rPr>
-        <w:t xml:space="preserve">Les horaires </w:t>
-      </w:r>
-      <w:r>
-        <w:rPr>
-          <w:rFonts w:ascii="Lucida Bright" w:hAnsi="Lucida Bright"/>
-        </w:rPr>
-        <w:t>dépendront</w:t>
-      </w:r>
-      <w:r>
-        <w:rPr>
-          <w:rFonts w:ascii="Lucida Bright" w:hAnsi="Lucida Bright"/>
-        </w:rPr>
-        <w:t xml:space="preserve"> de la disponibilité et des fonctions requise.</w:t>
-      </w:r>
-      <w:r>
-        <w:rPr>
-          <w:rFonts w:ascii="Lucida Bright" w:hAnsi="Lucida Bright"/>
-        </w:rPr>
-        <w:t xml:space="preserve"> </w:t>
-      </w:r>
-      <w:r>
-        <w:rPr>
-          <w:rFonts w:ascii="Lucida Bright" w:hAnsi="Lucida Bright"/>
-        </w:rPr>
-        <w:t xml:space="preserve">Environs </w:t>
-      </w:r>
-      <w:r>
-        <w:rPr>
-          <w:rFonts w:ascii="Lucida Bright" w:hAnsi="Lucida Bright"/>
-        </w:rPr>
-        <w:t>9h</w:t>
-      </w:r>
-      <w:r>
-        <w:rPr>
-          <w:rFonts w:ascii="Lucida Bright" w:hAnsi="Lucida Bright"/>
-        </w:rPr>
-        <w:t>-</w:t>
-      </w:r>
-      <w:r>
-        <w:rPr>
-          <w:rFonts w:ascii="Lucida Bright" w:hAnsi="Lucida Bright"/>
-        </w:rPr>
-        <w:t>20h</w:t>
+        <w:t xml:space="preserve"> firewall</w:t>
       </w:r>
       <w:r>
         <w:rPr>
@@ -1305,77 +2835,7 @@
     </w:p>
     <w:p>
       <w:pPr>
-        <w:jc w:val="both"/>
-        <w:rPr>
-          <w:rFonts w:ascii="Lucida Bright" w:hAnsi="Lucida Bright"/>
-        </w:rPr>
-      </w:pPr>
-    </w:p>
-    <w:p>
-      <w:pPr>
-        <w:pStyle w:val="Paragraphedeliste"/>
-        <w:numPr>
-          <w:ilvl w:val="0"/>
-          <w:numId w:val="1"/>
-        </w:numPr>
-        <w:rPr>
-          <w:rFonts w:ascii="Lucida Bright" w:hAnsi="Lucida Bright"/>
-          <w:b/>
-          <w:bCs/>
-          <w:color w:val="0070C0"/>
-          <w:u w:val="single"/>
-        </w:rPr>
-      </w:pPr>
-      <w:commentRangeStart w:id="3"/>
-      <w:r>
-        <w:rPr>
-          <w:rFonts w:ascii="Lucida Bright" w:hAnsi="Lucida Bright"/>
-          <w:b/>
-          <w:bCs/>
-          <w:color w:val="0070C0"/>
-          <w:u w:val="single"/>
-        </w:rPr>
-        <w:t>Description fonctionnelle des besoins</w:t>
-      </w:r>
-      <w:commentRangeEnd w:id="3"/>
-      <w:r>
-        <w:rPr>
-          <w:rStyle w:val="Marquedecommentaire"/>
-        </w:rPr>
-        <w:commentReference w:id="3"/>
-      </w:r>
-    </w:p>
-    <w:p>
-      <w:pPr>
-        <w:pStyle w:val="Paragraphedeliste"/>
-        <w:rPr>
-          <w:rFonts w:ascii="Lucida Bright" w:hAnsi="Lucida Bright"/>
-          <w:b/>
-          <w:bCs/>
-          <w:u w:val="single"/>
-        </w:rPr>
-      </w:pPr>
-    </w:p>
-    <w:p>
-      <w:pPr>
-        <w:rPr>
-          <w:rFonts w:ascii="Lucida Bright" w:hAnsi="Lucida Bright"/>
-          <w:b/>
-          <w:bCs/>
-        </w:rPr>
-      </w:pPr>
-      <w:r>
-        <w:rPr>
-          <w:rFonts w:ascii="Lucida Bright" w:hAnsi="Lucida Bright"/>
-          <w:b/>
-          <w:bCs/>
-        </w:rPr>
-        <w:t>Réseau :</w:t>
-      </w:r>
-    </w:p>
-    <w:p>
-      <w:pPr>
-        <w:pStyle w:val="Paragraphedeliste"/>
+        <w:pStyle w:val="ListParagraph"/>
         <w:numPr>
           <w:ilvl w:val="0"/>
           <w:numId w:val="2"/>
@@ -1389,18 +2849,76 @@
         <w:rPr>
           <w:rFonts w:ascii="Lucida Bright" w:hAnsi="Lucida Bright"/>
         </w:rPr>
-        <w:t>Schématiser l’architecture du réseau</w:t>
-      </w:r>
-      <w:r>
-        <w:rPr>
-          <w:rFonts w:ascii="Lucida Bright" w:hAnsi="Lucida Bright"/>
-        </w:rPr>
-        <w:t>.</w:t>
-      </w:r>
-    </w:p>
-    <w:p>
-      <w:pPr>
-        <w:pStyle w:val="Paragraphedeliste"/>
+        <w:t xml:space="preserve">Créer </w:t>
+      </w:r>
+      <w:r>
+        <w:rPr>
+          <w:rFonts w:ascii="Lucida Bright" w:hAnsi="Lucida Bright"/>
+        </w:rPr>
+        <w:t>deux admin.</w:t>
+      </w:r>
+    </w:p>
+    <w:p>
+      <w:pPr>
+        <w:jc w:val="both"/>
+        <w:rPr>
+          <w:rFonts w:ascii="Lucida Bright" w:hAnsi="Lucida Bright"/>
+        </w:rPr>
+      </w:pPr>
+    </w:p>
+    <w:p>
+      <w:pPr>
+        <w:jc w:val="both"/>
+        <w:rPr>
+          <w:rFonts w:ascii="Lucida Bright" w:hAnsi="Lucida Bright"/>
+          <w:b/>
+          <w:bCs/>
+        </w:rPr>
+      </w:pPr>
+      <w:r>
+        <w:rPr>
+          <w:rFonts w:ascii="Lucida Bright" w:hAnsi="Lucida Bright"/>
+          <w:b/>
+          <w:bCs/>
+        </w:rPr>
+        <w:t>Serveur </w:t>
+      </w:r>
+      <w:r>
+        <w:rPr>
+          <w:rFonts w:ascii="Lucida Bright" w:hAnsi="Lucida Bright"/>
+          <w:b/>
+          <w:bCs/>
+        </w:rPr>
+        <w:t>de messagerie</w:t>
+      </w:r>
+      <w:r>
+        <w:rPr>
+          <w:rFonts w:ascii="Lucida Bright" w:hAnsi="Lucida Bright"/>
+          <w:b/>
+          <w:bCs/>
+        </w:rPr>
+        <w:t> </w:t>
+      </w:r>
+      <w:r>
+        <w:rPr>
+          <w:rFonts w:ascii="Lucida Bright" w:hAnsi="Lucida Bright"/>
+          <w:b/>
+          <w:bCs/>
+        </w:rPr>
+        <w:t xml:space="preserve">(script) </w:t>
+      </w:r>
+      <w:r>
+        <w:rPr>
+          <w:rFonts w:ascii="Lucida Bright" w:hAnsi="Lucida Bright"/>
+          <w:b/>
+          <w:bCs/>
+        </w:rPr>
+        <w:t>:</w:t>
+      </w:r>
+    </w:p>
+    <w:p>
+      <w:pPr>
+        <w:pStyle w:val="ListParagraph"/>
         <w:numPr>
           <w:ilvl w:val="0"/>
           <w:numId w:val="2"/>
@@ -1414,30 +2932,24 @@
         <w:rPr>
           <w:rFonts w:ascii="Lucida Bright" w:hAnsi="Lucida Bright"/>
         </w:rPr>
-        <w:t>Faire un plan d’adressage</w:t>
-      </w:r>
-      <w:r>
-        <w:rPr>
-          <w:rFonts w:ascii="Lucida Bright" w:hAnsi="Lucida Bright"/>
-        </w:rPr>
-        <w:t xml:space="preserve"> avec des sous réseaux</w:t>
-      </w:r>
-      <w:r>
-        <w:rPr>
-          <w:rFonts w:ascii="Lucida Bright" w:hAnsi="Lucida Bright"/>
-        </w:rPr>
-        <w:t xml:space="preserve"> (statique</w:t>
-      </w:r>
-      <w:r>
-        <w:rPr>
-          <w:rFonts w:ascii="Lucida Bright" w:hAnsi="Lucida Bright"/>
-        </w:rPr>
-        <w:t>/dynamique)</w:t>
-      </w:r>
-    </w:p>
-    <w:p>
-      <w:pPr>
-        <w:pStyle w:val="Paragraphedeliste"/>
+        <w:t>Pour</w:t>
+      </w:r>
+      <w:r>
+        <w:rPr>
+          <w:rFonts w:ascii="Lucida Bright" w:hAnsi="Lucida Bright"/>
+        </w:rPr>
+        <w:t xml:space="preserve"> leurs anniversaire les clients recevront une réduction de –50%</w:t>
+      </w:r>
+      <w:r>
+        <w:rPr>
+          <w:rFonts w:ascii="Lucida Bright" w:hAnsi="Lucida Bright"/>
+        </w:rPr>
+        <w:t>.</w:t>
+      </w:r>
+    </w:p>
+    <w:p>
+      <w:pPr>
+        <w:pStyle w:val="ListParagraph"/>
         <w:numPr>
           <w:ilvl w:val="0"/>
           <w:numId w:val="2"/>
@@ -1451,453 +2963,151 @@
         <w:rPr>
           <w:rFonts w:ascii="Lucida Bright" w:hAnsi="Lucida Bright"/>
         </w:rPr>
-        <w:t xml:space="preserve">Mettre en place </w:t>
-      </w:r>
-      <w:r>
-        <w:rPr>
-          <w:rFonts w:ascii="Lucida Bright" w:hAnsi="Lucida Bright"/>
-        </w:rPr>
-        <w:t>et configuration d</w:t>
-      </w:r>
-      <w:r>
-        <w:rPr>
-          <w:rFonts w:ascii="Lucida Bright" w:hAnsi="Lucida Bright"/>
-        </w:rPr>
-        <w:t>es équipements : routeurs, switch,</w:t>
-      </w:r>
-      <w:r>
-        <w:rPr>
-          <w:rFonts w:ascii="Lucida Bright" w:hAnsi="Lucida Bright"/>
-        </w:rPr>
-        <w:t xml:space="preserve"> </w:t>
-      </w:r>
-      <w:proofErr w:type="spellStart"/>
-      <w:r>
-        <w:rPr>
-          <w:rFonts w:ascii="Lucida Bright" w:hAnsi="Lucida Bright"/>
-        </w:rPr>
-        <w:t>PCs</w:t>
-      </w:r>
-      <w:proofErr w:type="spellEnd"/>
-      <w:r>
-        <w:rPr>
-          <w:rFonts w:ascii="Lucida Bright" w:hAnsi="Lucida Bright"/>
-        </w:rPr>
-        <w:t>,</w:t>
-      </w:r>
-      <w:r>
-        <w:rPr>
-          <w:rFonts w:ascii="Lucida Bright" w:hAnsi="Lucida Bright"/>
-        </w:rPr>
-        <w:t xml:space="preserve"> imprimante,</w:t>
-      </w:r>
-      <w:r>
-        <w:rPr>
-          <w:rFonts w:ascii="Lucida Bright" w:hAnsi="Lucida Bright"/>
-        </w:rPr>
-        <w:t xml:space="preserve"> serveur</w:t>
-      </w:r>
-      <w:r>
-        <w:rPr>
-          <w:rFonts w:ascii="Lucida Bright" w:hAnsi="Lucida Bright"/>
-        </w:rPr>
-        <w:t>s</w:t>
-      </w:r>
-      <w:r>
-        <w:rPr>
-          <w:rFonts w:ascii="Lucida Bright" w:hAnsi="Lucida Bright"/>
-        </w:rPr>
-        <w:t xml:space="preserve"> de messagerie, serveur DHCP</w:t>
-      </w:r>
-      <w:r>
-        <w:rPr>
-          <w:rFonts w:ascii="Lucida Bright" w:hAnsi="Lucida Bright"/>
-        </w:rPr>
-        <w:t xml:space="preserve">, </w:t>
-      </w:r>
-      <w:r>
-        <w:rPr>
-          <w:rFonts w:ascii="Lucida Bright" w:hAnsi="Lucida Bright"/>
-        </w:rPr>
-        <w:t xml:space="preserve">serveur de base de données, </w:t>
-      </w:r>
-      <w:r>
-        <w:rPr>
-          <w:rFonts w:ascii="Lucida Bright" w:hAnsi="Lucida Bright"/>
-        </w:rPr>
-        <w:t>serveur web</w:t>
-      </w:r>
-      <w:r>
-        <w:rPr>
-          <w:rFonts w:ascii="Lucida Bright" w:hAnsi="Lucida Bright"/>
-        </w:rPr>
-        <w:t>,</w:t>
-      </w:r>
-      <w:r>
-        <w:rPr>
-          <w:rFonts w:ascii="Lucida Bright" w:hAnsi="Lucida Bright"/>
-        </w:rPr>
-        <w:t xml:space="preserve"> firewall</w:t>
-      </w:r>
-      <w:r>
-        <w:rPr>
-          <w:rFonts w:ascii="Lucida Bright" w:hAnsi="Lucida Bright"/>
-        </w:rPr>
-        <w:t>.</w:t>
-      </w:r>
-    </w:p>
-    <w:p>
-      <w:pPr>
-        <w:pStyle w:val="Paragraphedeliste"/>
+        <w:t>En</w:t>
+      </w:r>
+      <w:r>
+        <w:rPr>
+          <w:rFonts w:ascii="Lucida Bright" w:hAnsi="Lucida Bright"/>
+        </w:rPr>
+        <w:t xml:space="preserve"> cas d’inactivités de la part des clients un message de rappel pour revisiter le site sera envoyés au bout de 3 mois.</w:t>
+      </w:r>
+    </w:p>
+    <w:p>
+      <w:pPr>
+        <w:jc w:val="both"/>
+        <w:rPr>
+          <w:rFonts w:ascii="Lucida Bright" w:hAnsi="Lucida Bright"/>
+        </w:rPr>
+      </w:pPr>
+    </w:p>
+    <w:p>
+      <w:pPr>
+        <w:jc w:val="both"/>
+        <w:rPr>
+          <w:rFonts w:ascii="Lucida Bright" w:hAnsi="Lucida Bright"/>
+          <w:b/>
+          <w:bCs/>
+        </w:rPr>
+      </w:pPr>
+      <w:r>
+        <w:rPr>
+          <w:rFonts w:ascii="Lucida Bright" w:hAnsi="Lucida Bright"/>
+          <w:b/>
+          <w:bCs/>
+        </w:rPr>
+        <w:t>Serveur de base de données</w:t>
+      </w:r>
+      <w:r>
+        <w:rPr>
+          <w:rFonts w:ascii="Lucida Bright" w:hAnsi="Lucida Bright"/>
+          <w:b/>
+          <w:bCs/>
+        </w:rPr>
+        <w:t xml:space="preserve"> : </w:t>
+      </w:r>
+    </w:p>
+    <w:p>
+      <w:pPr>
+        <w:jc w:val="both"/>
+        <w:rPr>
+          <w:rFonts w:ascii="Lucida Bright" w:hAnsi="Lucida Bright"/>
+          <w:b/>
+          <w:bCs/>
+        </w:rPr>
+      </w:pPr>
+      <w:r>
+        <w:rPr>
+          <w:rFonts w:ascii="Lucida Bright" w:hAnsi="Lucida Bright"/>
+        </w:rPr>
+        <w:t xml:space="preserve">Créer une base de données avec </w:t>
+      </w:r>
+      <w:r>
+        <w:rPr>
+          <w:rFonts w:ascii="Lucida Bright" w:hAnsi="Lucida Bright"/>
+        </w:rPr>
+        <w:t>toutes les coordonnées des clients.</w:t>
+      </w:r>
+    </w:p>
+    <w:p>
+      <w:pPr>
+        <w:rPr>
+          <w:rFonts w:ascii="Lucida Bright" w:hAnsi="Lucida Bright"/>
+          <w:b/>
+          <w:bCs/>
+        </w:rPr>
+      </w:pPr>
+    </w:p>
+    <w:p>
+      <w:pPr>
+        <w:pStyle w:val="Heading1"/>
         <w:numPr>
           <w:ilvl w:val="0"/>
-          <w:numId w:val="2"/>
+          <w:numId w:val="12"/>
         </w:numPr>
-        <w:jc w:val="both"/>
-        <w:rPr>
-          <w:rFonts w:ascii="Lucida Bright" w:hAnsi="Lucida Bright"/>
-        </w:rPr>
-      </w:pPr>
-      <w:r>
-        <w:rPr>
-          <w:rFonts w:ascii="Lucida Bright" w:hAnsi="Lucida Bright"/>
-        </w:rPr>
-        <w:t xml:space="preserve">Créer </w:t>
-      </w:r>
-      <w:r>
-        <w:rPr>
-          <w:rFonts w:ascii="Lucida Bright" w:hAnsi="Lucida Bright"/>
-        </w:rPr>
-        <w:t>deux admin.</w:t>
-      </w:r>
-    </w:p>
-    <w:p>
-      <w:pPr>
-        <w:jc w:val="both"/>
-        <w:rPr>
-          <w:rFonts w:ascii="Lucida Bright" w:hAnsi="Lucida Bright"/>
-        </w:rPr>
-      </w:pPr>
-    </w:p>
-    <w:p>
-      <w:pPr>
-        <w:jc w:val="both"/>
+        <w:rPr>
+          <w:rFonts w:ascii="Lucida Bright" w:hAnsi="Lucida Bright"/>
+          <w:u w:val="single"/>
+        </w:rPr>
+      </w:pPr>
+      <w:bookmarkStart w:id="8" w:name="_Toc156933578"/>
+      <w:commentRangeStart w:id="9"/>
+      <w:r>
+        <w:rPr>
+          <w:rFonts w:ascii="Lucida Bright" w:hAnsi="Lucida Bright"/>
+          <w:u w:val="single"/>
+        </w:rPr>
+        <w:t>Planning de réalisation</w:t>
+      </w:r>
+      <w:commentRangeEnd w:id="9"/>
+      <w:r>
+        <w:rPr>
+          <w:rStyle w:val="CommentReference"/>
+          <w:rFonts w:ascii="Lucida Bright" w:hAnsi="Lucida Bright"/>
+          <w:sz w:val="32"/>
+          <w:szCs w:val="32"/>
+          <w:u w:val="single"/>
+        </w:rPr>
+        <w:commentReference w:id="9"/>
+      </w:r>
+      <w:bookmarkEnd w:id="8"/>
+    </w:p>
+    <w:p>
+      <w:pPr>
         <w:rPr>
           <w:rFonts w:ascii="Lucida Bright" w:hAnsi="Lucida Bright"/>
           <w:b/>
           <w:bCs/>
         </w:rPr>
       </w:pPr>
-      <w:r>
+    </w:p>
+    <w:p>
+      <w:pPr>
         <w:rPr>
           <w:rFonts w:ascii="Lucida Bright" w:hAnsi="Lucida Bright"/>
           <w:b/>
           <w:bCs/>
         </w:rPr>
-        <w:t>Serveur </w:t>
-      </w:r>
-      <w:r>
-        <w:rPr>
-          <w:rFonts w:ascii="Lucida Bright" w:hAnsi="Lucida Bright"/>
-          <w:b/>
-          <w:bCs/>
-        </w:rPr>
-        <w:t>de messagerie</w:t>
-      </w:r>
-      <w:r>
-        <w:rPr>
-          <w:rFonts w:ascii="Lucida Bright" w:hAnsi="Lucida Bright"/>
-          <w:b/>
-          <w:bCs/>
-        </w:rPr>
-        <w:t> :</w:t>
-      </w:r>
-    </w:p>
-    <w:p>
-      <w:pPr>
-        <w:pStyle w:val="Paragraphedeliste"/>
-        <w:numPr>
-          <w:ilvl w:val="0"/>
-          <w:numId w:val="2"/>
-        </w:numPr>
-        <w:jc w:val="both"/>
-        <w:rPr>
-          <w:rFonts w:ascii="Lucida Bright" w:hAnsi="Lucida Bright"/>
-        </w:rPr>
-      </w:pPr>
-      <w:r>
-        <w:rPr>
-          <w:rFonts w:ascii="Lucida Bright" w:hAnsi="Lucida Bright"/>
-        </w:rPr>
-        <w:t>Configuration de plusieurs messages automatisés à l’aide d’un script : pour leurs anniversaire les clients recevront une réduction de –50%, en cas d’inactivités de la part des clients un message de rappel pour revisiter le site sera envoyés au bout de 3 mois.</w:t>
-      </w:r>
-    </w:p>
-    <w:p>
-      <w:pPr>
-        <w:pStyle w:val="Paragraphedeliste"/>
-        <w:numPr>
-          <w:ilvl w:val="0"/>
-          <w:numId w:val="2"/>
-        </w:numPr>
-        <w:jc w:val="both"/>
-        <w:rPr>
-          <w:rFonts w:ascii="Lucida Bright" w:hAnsi="Lucida Bright"/>
-        </w:rPr>
-      </w:pPr>
-      <w:r>
-        <w:rPr>
-          <w:rFonts w:ascii="Lucida Bright" w:hAnsi="Lucida Bright"/>
-        </w:rPr>
-        <w:t xml:space="preserve">Configurer un message automatisé lorsqu’il y a </w:t>
-      </w:r>
-      <w:r>
-        <w:rPr>
-          <w:rFonts w:ascii="Lucida Bright" w:hAnsi="Lucida Bright"/>
-        </w:rPr>
-        <w:t>plusieurs</w:t>
-      </w:r>
-      <w:r>
-        <w:rPr>
-          <w:rFonts w:ascii="Lucida Bright" w:hAnsi="Lucida Bright"/>
-        </w:rPr>
-        <w:t xml:space="preserve"> tentatives</w:t>
-      </w:r>
-      <w:r>
-        <w:rPr>
-          <w:rFonts w:ascii="Lucida Bright" w:hAnsi="Lucida Bright"/>
-        </w:rPr>
-        <w:t xml:space="preserve"> de connexion et </w:t>
-      </w:r>
-      <w:r>
-        <w:rPr>
-          <w:rFonts w:ascii="Lucida Bright" w:hAnsi="Lucida Bright"/>
-        </w:rPr>
-        <w:t>verrouiller le compte temporairement.</w:t>
-      </w:r>
-    </w:p>
-    <w:p>
-      <w:pPr>
-        <w:pStyle w:val="Paragraphedeliste"/>
-        <w:numPr>
-          <w:ilvl w:val="0"/>
-          <w:numId w:val="2"/>
-        </w:numPr>
-        <w:jc w:val="both"/>
-        <w:rPr>
-          <w:rFonts w:ascii="Lucida Bright" w:hAnsi="Lucida Bright"/>
-        </w:rPr>
-      </w:pPr>
-      <w:r>
-        <w:rPr>
-          <w:rFonts w:ascii="Lucida Bright" w:hAnsi="Lucida Bright"/>
-        </w:rPr>
-        <w:t>Envoy</w:t>
-      </w:r>
-      <w:r>
-        <w:rPr>
-          <w:rFonts w:ascii="Lucida Bright" w:hAnsi="Lucida Bright"/>
-        </w:rPr>
-        <w:t xml:space="preserve">er </w:t>
-      </w:r>
-      <w:r>
-        <w:rPr>
-          <w:rFonts w:ascii="Lucida Bright" w:hAnsi="Lucida Bright"/>
-        </w:rPr>
-        <w:t>un</w:t>
-      </w:r>
-      <w:r>
-        <w:rPr>
-          <w:rFonts w:ascii="Lucida Bright" w:hAnsi="Lucida Bright"/>
-        </w:rPr>
-        <w:t xml:space="preserve"> </w:t>
-      </w:r>
-      <w:r>
-        <w:rPr>
-          <w:rFonts w:ascii="Lucida Bright" w:hAnsi="Lucida Bright"/>
-        </w:rPr>
-        <w:t xml:space="preserve">code </w:t>
-      </w:r>
-      <w:r>
-        <w:rPr>
-          <w:rFonts w:ascii="Lucida Bright" w:hAnsi="Lucida Bright"/>
-        </w:rPr>
-        <w:t>d’accès pour</w:t>
-      </w:r>
-      <w:r>
-        <w:rPr>
-          <w:rFonts w:ascii="Lucida Bright" w:hAnsi="Lucida Bright"/>
-        </w:rPr>
-        <w:t xml:space="preserve"> réinitialisez le mot de passe.</w:t>
-      </w:r>
-    </w:p>
-    <w:p>
-      <w:pPr>
-        <w:pStyle w:val="Paragraphedeliste"/>
-        <w:numPr>
-          <w:ilvl w:val="0"/>
-          <w:numId w:val="2"/>
-        </w:numPr>
-        <w:jc w:val="both"/>
-        <w:rPr>
-          <w:rFonts w:ascii="Lucida Bright" w:hAnsi="Lucida Bright"/>
-        </w:rPr>
-      </w:pPr>
-      <w:r>
-        <w:rPr>
-          <w:rFonts w:ascii="Lucida Bright" w:hAnsi="Lucida Bright"/>
-        </w:rPr>
-        <w:t>Configurer un message automatisé qui permet de réinitialiser le mot de passe tous les deux ans.</w:t>
-      </w:r>
-    </w:p>
-    <w:p>
-      <w:pPr>
-        <w:jc w:val="both"/>
-        <w:rPr>
-          <w:rFonts w:ascii="Lucida Bright" w:hAnsi="Lucida Bright"/>
-        </w:rPr>
-      </w:pPr>
-    </w:p>
-    <w:p>
-      <w:pPr>
-        <w:jc w:val="both"/>
-        <w:rPr>
-          <w:rFonts w:ascii="Lucida Bright" w:hAnsi="Lucida Bright"/>
-          <w:b/>
-          <w:bCs/>
-        </w:rPr>
-      </w:pPr>
-      <w:r>
-        <w:rPr>
-          <w:rFonts w:ascii="Lucida Bright" w:hAnsi="Lucida Bright"/>
-          <w:b/>
-          <w:bCs/>
-        </w:rPr>
-        <w:t>Serveur de base de données :</w:t>
-      </w:r>
-    </w:p>
-    <w:p>
-      <w:pPr>
-        <w:pStyle w:val="Paragraphedeliste"/>
-        <w:numPr>
-          <w:ilvl w:val="0"/>
-          <w:numId w:val="2"/>
-        </w:numPr>
-        <w:jc w:val="both"/>
-        <w:rPr>
-          <w:rFonts w:ascii="Lucida Bright" w:hAnsi="Lucida Bright"/>
-        </w:rPr>
-      </w:pPr>
-      <w:r>
-        <w:rPr>
-          <w:rFonts w:ascii="Lucida Bright" w:hAnsi="Lucida Bright"/>
-        </w:rPr>
-        <w:t xml:space="preserve">Créer une base de données avec </w:t>
-      </w:r>
-      <w:r>
-        <w:rPr>
-          <w:rFonts w:ascii="Lucida Bright" w:hAnsi="Lucida Bright"/>
-        </w:rPr>
-        <w:t>toutes les coordonnées des clients.</w:t>
-      </w:r>
-    </w:p>
-    <w:p>
-      <w:pPr>
-        <w:pStyle w:val="Paragraphedeliste"/>
-        <w:jc w:val="both"/>
-        <w:rPr>
-          <w:rFonts w:ascii="Lucida Bright" w:hAnsi="Lucida Bright"/>
-        </w:rPr>
-      </w:pPr>
-    </w:p>
-    <w:p>
-      <w:pPr>
-        <w:rPr>
-          <w:rFonts w:ascii="Lucida Bright" w:hAnsi="Lucida Bright"/>
-          <w:b/>
-          <w:bCs/>
-        </w:rPr>
-      </w:pPr>
-      <w:r>
-        <w:rPr>
-          <w:rFonts w:ascii="Lucida Bright" w:hAnsi="Lucida Bright"/>
-          <w:b/>
-          <w:bCs/>
-        </w:rPr>
-        <w:br w:type="page"/>
-      </w:r>
-    </w:p>
-    <w:p>
-      <w:pPr>
-        <w:pStyle w:val="Paragraphedeliste"/>
-        <w:numPr>
-          <w:ilvl w:val="0"/>
-          <w:numId w:val="1"/>
-        </w:numPr>
-        <w:rPr>
-          <w:rFonts w:ascii="Lucida Bright" w:hAnsi="Lucida Bright"/>
-          <w:b/>
-          <w:bCs/>
-          <w:color w:val="0070C0"/>
-          <w:u w:val="single"/>
-        </w:rPr>
-      </w:pPr>
-      <w:commentRangeStart w:id="4"/>
-      <w:r>
-        <w:rPr>
-          <w:rFonts w:ascii="Lucida Bright" w:hAnsi="Lucida Bright"/>
-          <w:b/>
-          <w:bCs/>
-          <w:color w:val="0070C0"/>
-          <w:u w:val="single"/>
-        </w:rPr>
-        <w:lastRenderedPageBreak/>
-        <w:t>Planning de réalisation</w:t>
-      </w:r>
-      <w:commentRangeEnd w:id="4"/>
-      <w:r>
-        <w:rPr>
-          <w:rStyle w:val="Marquedecommentaire"/>
-        </w:rPr>
-        <w:commentReference w:id="4"/>
-      </w:r>
-    </w:p>
-    <w:p>
-      <w:pPr>
-        <w:rPr>
-          <w:rFonts w:ascii="Lucida Bright" w:hAnsi="Lucida Bright"/>
-          <w:b/>
-          <w:bCs/>
-        </w:rPr>
-      </w:pPr>
-    </w:p>
-    <w:p>
-      <w:pPr>
-        <w:rPr>
-          <w:rFonts w:ascii="Lucida Bright" w:hAnsi="Lucida Bright"/>
-          <w:b/>
-          <w:bCs/>
-        </w:rPr>
       </w:pPr>
       <w:r>
         <w:rPr>
           <w:noProof/>
         </w:rPr>
         <w:drawing>
-          <wp:anchor distT="0" distB="0" distL="114300" distR="114300" simplePos="0" relativeHeight="251658241" behindDoc="1" locked="0" layoutInCell="1" allowOverlap="1" wp14:anchorId="67D31112" wp14:editId="6C933825">
+          <wp:anchor distT="0" distB="0" distL="114300" distR="114300" simplePos="0" relativeHeight="251658240" behindDoc="1" locked="0" layoutInCell="1" allowOverlap="1" wp14:anchorId="67D31112" wp14:editId="142A0E72">
             <wp:simplePos x="0" y="0"/>
             <wp:positionH relativeFrom="column">
-              <wp:posOffset>-587264</wp:posOffset>
+              <wp:posOffset>-500380</wp:posOffset>
             </wp:positionH>
             <wp:positionV relativeFrom="paragraph">
-              <wp:posOffset>340525</wp:posOffset>
+              <wp:posOffset>346710</wp:posOffset>
             </wp:positionV>
-            <wp:extent cx="6859270" cy="3185795"/>
-            <wp:effectExtent l="0" t="0" r="0" b="0"/>
+            <wp:extent cx="6859270" cy="2642870"/>
+            <wp:effectExtent l="0" t="0" r="0" b="5080"/>
             <wp:wrapTight wrapText="bothSides">
               <wp:wrapPolygon edited="0">
                 <wp:start x="0" y="0"/>
-                <wp:lineTo x="0" y="21441"/>
-                <wp:lineTo x="21536" y="21441"/>
+                <wp:lineTo x="0" y="21486"/>
+                <wp:lineTo x="21536" y="21486"/>
                 <wp:lineTo x="21536" y="0"/>
                 <wp:lineTo x="0" y="0"/>
               </wp:wrapPolygon>
@@ -1914,7 +3124,7 @@
                     <pic:cNvPicPr/>
                   </pic:nvPicPr>
                   <pic:blipFill rotWithShape="1">
-                    <a:blip r:embed="rId11">
+                    <a:blip r:embed="rId12">
                       <a:extLst>
                         <a:ext uri="{28A0092B-C50C-407E-A947-70E740481C1C}">
                           <a14:useLocalDpi xmlns:a14="http://schemas.microsoft.com/office/drawing/2010/main" val="0"/>
@@ -1927,7 +3137,7 @@
                   <pic:spPr bwMode="auto">
                     <a:xfrm>
                       <a:off x="0" y="0"/>
-                      <a:ext cx="6859270" cy="3185795"/>
+                      <a:ext cx="6859270" cy="2642870"/>
                     </a:xfrm>
                     <a:prstGeom prst="rect">
                       <a:avLst/>
@@ -2025,7 +3235,7 @@
           <w:noProof/>
         </w:rPr>
         <w:drawing>
-          <wp:anchor distT="0" distB="0" distL="114300" distR="114300" simplePos="0" relativeHeight="251658242" behindDoc="1" locked="0" layoutInCell="1" allowOverlap="1" wp14:anchorId="01D139D0" wp14:editId="79035CA3">
+          <wp:anchor distT="0" distB="0" distL="114300" distR="114300" simplePos="0" relativeHeight="251658241" behindDoc="1" locked="0" layoutInCell="1" allowOverlap="1" wp14:anchorId="01D139D0" wp14:editId="79035CA3">
             <wp:simplePos x="0" y="0"/>
             <wp:positionH relativeFrom="margin">
               <wp:posOffset>-561892</wp:posOffset>
@@ -2056,7 +3266,7 @@
                     <pic:cNvPicPr/>
                   </pic:nvPicPr>
                   <pic:blipFill>
-                    <a:blip r:embed="rId12">
+                    <a:blip r:embed="rId13">
                       <a:extLst>
                         <a:ext uri="{28A0092B-C50C-407E-A947-70E740481C1C}">
                           <a14:useLocalDpi xmlns:a14="http://schemas.microsoft.com/office/drawing/2010/main" val="0"/>
@@ -2131,30 +3341,36 @@
     <w:p>
       <w:pPr>
         <w:rPr>
-          <w:rFonts w:ascii="Lucida Bright" w:hAnsi="Lucida Bright"/>
-        </w:rPr>
-      </w:pPr>
-      <w:r>
-        <w:rPr>
           <w:noProof/>
         </w:rPr>
-        <w:lastRenderedPageBreak/>
+      </w:pPr>
+    </w:p>
+    <w:p>
+      <w:pPr>
+        <w:rPr>
+          <w:rFonts w:ascii="Lucida Bright" w:hAnsi="Lucida Bright"/>
+        </w:rPr>
+      </w:pPr>
+      <w:r>
+        <w:rPr>
+          <w:noProof/>
+        </w:rPr>
         <w:drawing>
-          <wp:anchor distT="0" distB="0" distL="114300" distR="114300" simplePos="0" relativeHeight="251658243" behindDoc="1" locked="0" layoutInCell="1" allowOverlap="1" wp14:anchorId="00F571C2" wp14:editId="2221CCC8">
+          <wp:anchor distT="0" distB="0" distL="114300" distR="114300" simplePos="0" relativeHeight="251658242" behindDoc="1" locked="0" layoutInCell="1" allowOverlap="1" wp14:anchorId="00F571C2" wp14:editId="7BE343DC">
             <wp:simplePos x="0" y="0"/>
             <wp:positionH relativeFrom="margin">
-              <wp:posOffset>-570037</wp:posOffset>
+              <wp:posOffset>-571500</wp:posOffset>
             </wp:positionH>
             <wp:positionV relativeFrom="paragraph">
-              <wp:posOffset>400215</wp:posOffset>
+              <wp:posOffset>400050</wp:posOffset>
             </wp:positionV>
-            <wp:extent cx="6982460" cy="1423035"/>
-            <wp:effectExtent l="0" t="0" r="8890" b="5715"/>
+            <wp:extent cx="6982460" cy="3038475"/>
+            <wp:effectExtent l="0" t="0" r="8890" b="9525"/>
             <wp:wrapTight wrapText="bothSides">
               <wp:wrapPolygon edited="0">
                 <wp:start x="0" y="0"/>
-                <wp:lineTo x="0" y="21398"/>
-                <wp:lineTo x="21569" y="21398"/>
+                <wp:lineTo x="0" y="21532"/>
+                <wp:lineTo x="21569" y="21532"/>
                 <wp:lineTo x="21569" y="0"/>
                 <wp:lineTo x="0" y="0"/>
               </wp:wrapPolygon>
@@ -2171,7 +3387,7 @@
                     <pic:cNvPicPr/>
                   </pic:nvPicPr>
                   <pic:blipFill rotWithShape="1">
-                    <a:blip r:embed="rId13" cstate="print">
+                    <a:blip r:embed="rId14" cstate="print">
                       <a:extLst>
                         <a:ext uri="{28A0092B-C50C-407E-A947-70E740481C1C}">
                           <a14:useLocalDpi xmlns:a14="http://schemas.microsoft.com/office/drawing/2010/main" val="0"/>
@@ -2184,7 +3400,7 @@
                   <pic:spPr bwMode="auto">
                     <a:xfrm>
                       <a:off x="0" y="0"/>
-                      <a:ext cx="6982460" cy="1423035"/>
+                      <a:ext cx="6982460" cy="3038475"/>
                     </a:xfrm>
                     <a:prstGeom prst="rect">
                       <a:avLst/>
@@ -2248,6 +3464,13 @@
           <w:rFonts w:ascii="Lucida Bright" w:hAnsi="Lucida Bright"/>
         </w:rPr>
       </w:pPr>
+    </w:p>
+    <w:p>
+      <w:pPr>
+        <w:rPr>
+          <w:rFonts w:ascii="Lucida Bright" w:hAnsi="Lucida Bright"/>
+        </w:rPr>
+      </w:pPr>
       <w:r>
         <w:rPr>
           <w:rFonts w:ascii="Lucida Bright" w:hAnsi="Lucida Bright"/>
@@ -2278,21 +3501,21 @@
           <w:noProof/>
         </w:rPr>
         <w:drawing>
-          <wp:anchor distT="0" distB="0" distL="114300" distR="114300" simplePos="0" relativeHeight="251658245" behindDoc="1" locked="0" layoutInCell="1" allowOverlap="1" wp14:anchorId="6CB71667" wp14:editId="5AA98007">
+          <wp:anchor distT="0" distB="0" distL="114300" distR="114300" simplePos="0" relativeHeight="251658244" behindDoc="1" locked="0" layoutInCell="1" allowOverlap="1" wp14:anchorId="6CB71667" wp14:editId="09407BA1">
             <wp:simplePos x="0" y="0"/>
             <wp:positionH relativeFrom="column">
-              <wp:posOffset>-602532</wp:posOffset>
+              <wp:posOffset>-600075</wp:posOffset>
             </wp:positionH>
             <wp:positionV relativeFrom="paragraph">
-              <wp:posOffset>212173</wp:posOffset>
+              <wp:posOffset>211455</wp:posOffset>
             </wp:positionV>
-            <wp:extent cx="7021658" cy="2075290"/>
-            <wp:effectExtent l="0" t="0" r="8255" b="1270"/>
+            <wp:extent cx="7021195" cy="2833370"/>
+            <wp:effectExtent l="0" t="0" r="8255" b="5080"/>
             <wp:wrapTight wrapText="bothSides">
               <wp:wrapPolygon edited="0">
                 <wp:start x="0" y="0"/>
-                <wp:lineTo x="0" y="21415"/>
-                <wp:lineTo x="21567" y="21415"/>
+                <wp:lineTo x="0" y="21494"/>
+                <wp:lineTo x="21567" y="21494"/>
                 <wp:lineTo x="21567" y="0"/>
                 <wp:lineTo x="0" y="0"/>
               </wp:wrapPolygon>
@@ -2309,7 +3532,7 @@
                     <pic:cNvPicPr/>
                   </pic:nvPicPr>
                   <pic:blipFill rotWithShape="1">
-                    <a:blip r:embed="rId14">
+                    <a:blip r:embed="rId15">
                       <a:extLst>
                         <a:ext uri="{28A0092B-C50C-407E-A947-70E740481C1C}">
                           <a14:useLocalDpi xmlns:a14="http://schemas.microsoft.com/office/drawing/2010/main" val="0"/>
@@ -2322,7 +3545,7 @@
                   <pic:spPr bwMode="auto">
                     <a:xfrm>
                       <a:off x="0" y="0"/>
-                      <a:ext cx="7021658" cy="2075290"/>
+                      <a:ext cx="7021195" cy="2833370"/>
                     </a:xfrm>
                     <a:prstGeom prst="rect">
                       <a:avLst/>
@@ -2366,43 +3589,35 @@
           <w:bCs/>
         </w:rPr>
       </w:pPr>
-      <w:r>
+    </w:p>
+    <w:p>
+      <w:pPr>
         <w:rPr>
           <w:rFonts w:ascii="Lucida Bright" w:hAnsi="Lucida Bright"/>
           <w:b/>
           <w:bCs/>
         </w:rPr>
-        <w:t>Etape 3 : Présentation du projet</w:t>
-      </w:r>
-    </w:p>
-    <w:p>
-      <w:pPr>
-        <w:rPr>
-          <w:rFonts w:ascii="Lucida Bright" w:hAnsi="Lucida Bright"/>
-          <w:b/>
-          <w:bCs/>
-        </w:rPr>
       </w:pPr>
       <w:r>
         <w:rPr>
           <w:noProof/>
         </w:rPr>
         <w:drawing>
-          <wp:anchor distT="0" distB="0" distL="114300" distR="114300" simplePos="0" relativeHeight="251658244" behindDoc="1" locked="0" layoutInCell="1" allowOverlap="1" wp14:anchorId="19316B74" wp14:editId="3F96446A">
+          <wp:anchor distT="0" distB="0" distL="114300" distR="114300" simplePos="0" relativeHeight="251658243" behindDoc="1" locked="0" layoutInCell="1" allowOverlap="1" wp14:anchorId="19316B74" wp14:editId="2BF123D5">
             <wp:simplePos x="0" y="0"/>
             <wp:positionH relativeFrom="margin">
-              <wp:align>center</wp:align>
+              <wp:posOffset>-347345</wp:posOffset>
             </wp:positionH>
             <wp:positionV relativeFrom="paragraph">
-              <wp:posOffset>139645</wp:posOffset>
+              <wp:posOffset>416560</wp:posOffset>
             </wp:positionV>
-            <wp:extent cx="6450330" cy="2488565"/>
-            <wp:effectExtent l="0" t="0" r="7620" b="6985"/>
+            <wp:extent cx="6450330" cy="3219450"/>
+            <wp:effectExtent l="0" t="0" r="7620" b="0"/>
             <wp:wrapTight wrapText="bothSides">
               <wp:wrapPolygon edited="0">
                 <wp:start x="0" y="0"/>
-                <wp:lineTo x="0" y="21495"/>
-                <wp:lineTo x="21562" y="21495"/>
+                <wp:lineTo x="0" y="21472"/>
+                <wp:lineTo x="21562" y="21472"/>
                 <wp:lineTo x="21562" y="0"/>
                 <wp:lineTo x="0" y="0"/>
               </wp:wrapPolygon>
@@ -2419,7 +3634,7 @@
                     <pic:cNvPicPr/>
                   </pic:nvPicPr>
                   <pic:blipFill rotWithShape="1">
-                    <a:blip r:embed="rId15">
+                    <a:blip r:embed="rId16">
                       <a:extLst>
                         <a:ext uri="{28A0092B-C50C-407E-A947-70E740481C1C}">
                           <a14:useLocalDpi xmlns:a14="http://schemas.microsoft.com/office/drawing/2010/main" val="0"/>
@@ -2432,7 +3647,7 @@
                   <pic:spPr bwMode="auto">
                     <a:xfrm>
                       <a:off x="0" y="0"/>
-                      <a:ext cx="6450330" cy="2488565"/>
+                      <a:ext cx="6450330" cy="3219450"/>
                     </a:xfrm>
                     <a:prstGeom prst="rect">
                       <a:avLst/>
@@ -2458,15 +3673,14 @@
           </wp:anchor>
         </w:drawing>
       </w:r>
-    </w:p>
-    <w:p>
-      <w:pPr>
+      <w:r>
         <w:rPr>
           <w:rFonts w:ascii="Lucida Bright" w:hAnsi="Lucida Bright"/>
           <w:b/>
           <w:bCs/>
         </w:rPr>
-      </w:pPr>
+        <w:t>Etape 3 : Présentation du projet</w:t>
+      </w:r>
     </w:p>
     <w:p>
       <w:pPr>
@@ -2479,11 +3693,104 @@
     </w:p>
     <w:p>
       <w:pPr>
-        <w:pStyle w:val="Paragraphedeliste"/>
+        <w:rPr>
+          <w:rFonts w:ascii="Lucida Bright" w:hAnsi="Lucida Bright"/>
+          <w:b/>
+          <w:bCs/>
+        </w:rPr>
+      </w:pPr>
+    </w:p>
+    <w:p>
+      <w:pPr>
+        <w:rPr>
+          <w:rFonts w:ascii="Lucida Bright" w:hAnsi="Lucida Bright"/>
+          <w:b/>
+          <w:bCs/>
+        </w:rPr>
+      </w:pPr>
+    </w:p>
+    <w:p>
+      <w:pPr>
+        <w:pStyle w:val="Heading1"/>
         <w:numPr>
           <w:ilvl w:val="0"/>
-          <w:numId w:val="1"/>
+          <w:numId w:val="12"/>
         </w:numPr>
+        <w:rPr>
+          <w:rFonts w:ascii="Lucida Bright" w:hAnsi="Lucida Bright"/>
+          <w:color w:val="4472C4" w:themeColor="accent1"/>
+          <w:sz w:val="28"/>
+          <w:szCs w:val="28"/>
+          <w:u w:val="single"/>
+        </w:rPr>
+      </w:pPr>
+      <w:bookmarkStart w:id="10" w:name="_Toc156933579"/>
+      <w:r>
+        <w:rPr>
+          <w:rFonts w:ascii="Lucida Bright" w:hAnsi="Lucida Bright"/>
+          <w:color w:val="4472C4" w:themeColor="accent1"/>
+          <w:sz w:val="28"/>
+          <w:szCs w:val="28"/>
+          <w:u w:val="single"/>
+        </w:rPr>
+        <w:t>Plan d’adressage résea</w:t>
+      </w:r>
+      <w:r>
+        <w:rPr>
+          <w:rFonts w:ascii="Lucida Bright" w:hAnsi="Lucida Bright"/>
+          <w:color w:val="4472C4" w:themeColor="accent1"/>
+          <w:sz w:val="28"/>
+          <w:szCs w:val="28"/>
+          <w:u w:val="single"/>
+        </w:rPr>
+        <w:t>u</w:t>
+      </w:r>
+      <w:bookmarkEnd w:id="10"/>
+    </w:p>
+    <w:p/>
+    <w:p>
+      <w:pPr>
+        <w:pStyle w:val="Heading2"/>
+        <w:numPr>
+          <w:ilvl w:val="0"/>
+          <w:numId w:val="13"/>
+        </w:numPr>
+        <w:rPr>
+          <w:rFonts w:ascii="Lucida Bright" w:hAnsi="Lucida Bright"/>
+          <w:b/>
+          <w:bCs/>
+          <w:color w:val="auto"/>
+          <w:sz w:val="24"/>
+          <w:szCs w:val="24"/>
+        </w:rPr>
+      </w:pPr>
+      <w:bookmarkStart w:id="11" w:name="_Toc156933580"/>
+      <w:r>
+        <w:rPr>
+          <w:rFonts w:ascii="Lucida Bright" w:hAnsi="Lucida Bright"/>
+          <w:b/>
+          <w:bCs/>
+          <w:color w:val="auto"/>
+          <w:sz w:val="24"/>
+          <w:szCs w:val="24"/>
+        </w:rPr>
+        <w:t>Architecture</w:t>
+      </w:r>
+      <w:r>
+        <w:rPr>
+          <w:rFonts w:ascii="Lucida Bright" w:hAnsi="Lucida Bright"/>
+          <w:b/>
+          <w:bCs/>
+          <w:color w:val="auto"/>
+          <w:sz w:val="24"/>
+          <w:szCs w:val="24"/>
+        </w:rPr>
+        <w:t xml:space="preserve"> globale</w:t>
+      </w:r>
+      <w:bookmarkEnd w:id="11"/>
+    </w:p>
+    <w:p>
+      <w:pPr>
         <w:rPr>
           <w:rFonts w:ascii="Lucida Bright" w:hAnsi="Lucida Bright"/>
           <w:b/>
@@ -2497,34 +3804,30 @@
           <w:rFonts w:ascii="Lucida Bright" w:hAnsi="Lucida Bright"/>
           <w:b/>
           <w:bCs/>
-          <w:color w:val="0070C0"/>
-          <w:u w:val="single"/>
-        </w:rPr>
-        <w:lastRenderedPageBreak/>
-        <w:t>Plan d’adressage résea</w:t>
-      </w:r>
-      <w:r>
+          <w:sz w:val="24"/>
+          <w:szCs w:val="24"/>
+        </w:rPr>
         <w:drawing>
-          <wp:anchor distT="0" distB="0" distL="114300" distR="114300" simplePos="0" relativeHeight="251659269" behindDoc="1" locked="0" layoutInCell="1" allowOverlap="1" wp14:anchorId="6374CC0F" wp14:editId="24DF35DB">
+          <wp:anchor distT="0" distB="0" distL="114300" distR="114300" simplePos="0" relativeHeight="251658250" behindDoc="1" locked="0" layoutInCell="1" allowOverlap="1" wp14:anchorId="072AD064" wp14:editId="11114FC8">
             <wp:simplePos x="0" y="0"/>
-            <wp:positionH relativeFrom="page">
-              <wp:align>right</wp:align>
+            <wp:positionH relativeFrom="margin">
+              <wp:posOffset>-756920</wp:posOffset>
             </wp:positionH>
             <wp:positionV relativeFrom="paragraph">
-              <wp:posOffset>211138</wp:posOffset>
+              <wp:posOffset>213995</wp:posOffset>
             </wp:positionV>
-            <wp:extent cx="7392015" cy="4005262"/>
-            <wp:effectExtent l="0" t="0" r="0" b="0"/>
+            <wp:extent cx="7269480" cy="5029200"/>
+            <wp:effectExtent l="0" t="0" r="7620" b="0"/>
             <wp:wrapTight wrapText="bothSides">
               <wp:wrapPolygon edited="0">
                 <wp:start x="0" y="0"/>
-                <wp:lineTo x="0" y="21473"/>
-                <wp:lineTo x="21544" y="21473"/>
-                <wp:lineTo x="21544" y="0"/>
+                <wp:lineTo x="0" y="21518"/>
+                <wp:lineTo x="21566" y="21518"/>
+                <wp:lineTo x="21566" y="0"/>
                 <wp:lineTo x="0" y="0"/>
               </wp:wrapPolygon>
             </wp:wrapTight>
-            <wp:docPr id="1959291085" name="Image 1" descr="Une image contenant diagramme, texte, ligne&#10;&#10;Description générée automatiquement"/>
+            <wp:docPr id="853348049" name="Picture 853348049" descr="Une image contenant diagramme, ligne, carte, texte&#10;&#10;Description générée automatiquement"/>
             <wp:cNvGraphicFramePr>
               <a:graphicFrameLocks xmlns:a="http://schemas.openxmlformats.org/drawingml/2006/main" noChangeAspect="1"/>
             </wp:cNvGraphicFramePr>
@@ -2532,11 +3835,11 @@
               <a:graphicData uri="http://schemas.openxmlformats.org/drawingml/2006/picture">
                 <pic:pic xmlns:pic="http://schemas.openxmlformats.org/drawingml/2006/picture">
                   <pic:nvPicPr>
-                    <pic:cNvPr id="1959291085" name="Image 1" descr="Une image contenant diagramme, texte, ligne&#10;&#10;Description générée automatiquement"/>
+                    <pic:cNvPr id="853348049" name="Image 1" descr="Une image contenant diagramme, ligne, carte, texte&#10;&#10;Description générée automatiquement"/>
                     <pic:cNvPicPr/>
                   </pic:nvPicPr>
                   <pic:blipFill>
-                    <a:blip r:embed="rId16" cstate="print">
+                    <a:blip r:embed="rId17" cstate="print">
                       <a:extLst>
                         <a:ext uri="{28A0092B-C50C-407E-A947-70E740481C1C}">
                           <a14:useLocalDpi xmlns:a14="http://schemas.microsoft.com/office/drawing/2010/main" val="0"/>
@@ -2550,7 +3853,2170 @@
                   <pic:spPr>
                     <a:xfrm>
                       <a:off x="0" y="0"/>
-                      <a:ext cx="7392015" cy="4005262"/>
+                      <a:ext cx="7269480" cy="5029200"/>
+                    </a:xfrm>
+                    <a:prstGeom prst="rect">
+                      <a:avLst/>
+                    </a:prstGeom>
+                  </pic:spPr>
+                </pic:pic>
+              </a:graphicData>
+            </a:graphic>
+            <wp14:sizeRelH relativeFrom="margin">
+              <wp14:pctWidth>0</wp14:pctWidth>
+            </wp14:sizeRelH>
+            <wp14:sizeRelV relativeFrom="margin">
+              <wp14:pctHeight>0</wp14:pctHeight>
+            </wp14:sizeRelV>
+          </wp:anchor>
+        </w:drawing>
+      </w:r>
+    </w:p>
+    <w:tbl>
+      <w:tblPr>
+        <w:tblStyle w:val="GridTable1Light-Accent1"/>
+        <w:tblpPr w:leftFromText="141" w:rightFromText="141" w:vertAnchor="text" w:horzAnchor="page" w:tblpX="150" w:tblpY="292"/>
+        <w:tblW w:w="11482" w:type="dxa"/>
+        <w:tblLayout w:type="fixed"/>
+        <w:tblLook w:val="06A0" w:firstRow="1" w:lastRow="0" w:firstColumn="1" w:lastColumn="0" w:noHBand="1" w:noVBand="1"/>
+      </w:tblPr>
+      <w:tblGrid>
+        <w:gridCol w:w="1897"/>
+        <w:gridCol w:w="2203"/>
+        <w:gridCol w:w="2512"/>
+        <w:gridCol w:w="2402"/>
+        <w:gridCol w:w="2414"/>
+        <w:gridCol w:w="54"/>
+      </w:tblGrid>
+      <w:tr>
+        <w:trPr>
+          <w:cnfStyle w:val="100000000000" w:firstRow="1" w:lastRow="0" w:firstColumn="0" w:lastColumn="0" w:oddVBand="0" w:evenVBand="0" w:oddHBand="0" w:evenHBand="0" w:firstRowFirstColumn="0" w:firstRowLastColumn="0" w:lastRowFirstColumn="0" w:lastRowLastColumn="0"/>
+          <w:trHeight w:val="522"/>
+        </w:trPr>
+        <w:tc>
+          <w:tcPr>
+            <w:cnfStyle w:val="001000000000" w:firstRow="0" w:lastRow="0" w:firstColumn="1" w:lastColumn="0" w:oddVBand="0" w:evenVBand="0" w:oddHBand="0" w:evenHBand="0" w:firstRowFirstColumn="0" w:firstRowLastColumn="0" w:lastRowFirstColumn="0" w:lastRowLastColumn="0"/>
+            <w:tcW w:w="1897" w:type="dxa"/>
+          </w:tcPr>
+          <w:p>
+            <w:pPr>
+              <w:rPr>
+                <w:rFonts w:ascii="Lucida Bright" w:hAnsi="Lucida Bright"/>
+              </w:rPr>
+            </w:pPr>
+            <w:r>
+              <w:rPr>
+                <w:rFonts w:ascii="Lucida Bright" w:hAnsi="Lucida Bright"/>
+              </w:rPr>
+              <w:t>Sous-réseau</w:t>
+            </w:r>
+          </w:p>
+        </w:tc>
+        <w:tc>
+          <w:tcPr>
+            <w:tcW w:w="2203" w:type="dxa"/>
+          </w:tcPr>
+          <w:p>
+            <w:pPr>
+              <w:cnfStyle w:val="100000000000" w:firstRow="1" w:lastRow="0" w:firstColumn="0" w:lastColumn="0" w:oddVBand="0" w:evenVBand="0" w:oddHBand="0" w:evenHBand="0" w:firstRowFirstColumn="0" w:firstRowLastColumn="0" w:lastRowFirstColumn="0" w:lastRowLastColumn="0"/>
+              <w:rPr>
+                <w:rFonts w:ascii="Lucida Bright" w:hAnsi="Lucida Bright"/>
+              </w:rPr>
+            </w:pPr>
+            <w:r>
+              <w:rPr>
+                <w:rFonts w:ascii="Lucida Bright" w:hAnsi="Lucida Bright"/>
+              </w:rPr>
+              <w:t>Adresse réseau</w:t>
+            </w:r>
+          </w:p>
+        </w:tc>
+        <w:tc>
+          <w:tcPr>
+            <w:tcW w:w="2512" w:type="dxa"/>
+          </w:tcPr>
+          <w:p>
+            <w:pPr>
+              <w:cnfStyle w:val="100000000000" w:firstRow="1" w:lastRow="0" w:firstColumn="0" w:lastColumn="0" w:oddVBand="0" w:evenVBand="0" w:oddHBand="0" w:evenHBand="0" w:firstRowFirstColumn="0" w:firstRowLastColumn="0" w:lastRowFirstColumn="0" w:lastRowLastColumn="0"/>
+              <w:rPr>
+                <w:rFonts w:ascii="Lucida Bright" w:hAnsi="Lucida Bright"/>
+              </w:rPr>
+            </w:pPr>
+            <w:r>
+              <w:rPr>
+                <w:rFonts w:ascii="Lucida Bright" w:hAnsi="Lucida Bright"/>
+              </w:rPr>
+              <w:t>Adresse attribuable</w:t>
+            </w:r>
+          </w:p>
+        </w:tc>
+        <w:tc>
+          <w:tcPr>
+            <w:tcW w:w="2402" w:type="dxa"/>
+          </w:tcPr>
+          <w:p>
+            <w:pPr>
+              <w:cnfStyle w:val="100000000000" w:firstRow="1" w:lastRow="0" w:firstColumn="0" w:lastColumn="0" w:oddVBand="0" w:evenVBand="0" w:oddHBand="0" w:evenHBand="0" w:firstRowFirstColumn="0" w:firstRowLastColumn="0" w:lastRowFirstColumn="0" w:lastRowLastColumn="0"/>
+              <w:rPr>
+                <w:rFonts w:ascii="Lucida Bright" w:hAnsi="Lucida Bright"/>
+              </w:rPr>
+            </w:pPr>
+            <w:r>
+              <w:rPr>
+                <w:rFonts w:ascii="Lucida Bright" w:hAnsi="Lucida Bright"/>
+              </w:rPr>
+              <w:t>Passerelle</w:t>
+            </w:r>
+          </w:p>
+        </w:tc>
+        <w:tc>
+          <w:tcPr>
+            <w:tcW w:w="2468" w:type="dxa"/>
+            <w:gridSpan w:val="2"/>
+          </w:tcPr>
+          <w:p>
+            <w:pPr>
+              <w:cnfStyle w:val="100000000000" w:firstRow="1" w:lastRow="0" w:firstColumn="0" w:lastColumn="0" w:oddVBand="0" w:evenVBand="0" w:oddHBand="0" w:evenHBand="0" w:firstRowFirstColumn="0" w:firstRowLastColumn="0" w:lastRowFirstColumn="0" w:lastRowLastColumn="0"/>
+              <w:rPr>
+                <w:rFonts w:ascii="Lucida Bright" w:hAnsi="Lucida Bright"/>
+              </w:rPr>
+            </w:pPr>
+            <w:r>
+              <w:rPr>
+                <w:rFonts w:ascii="Lucida Bright" w:hAnsi="Lucida Bright"/>
+              </w:rPr>
+              <w:t>Adresse de diffusion</w:t>
+            </w:r>
+          </w:p>
+        </w:tc>
+      </w:tr>
+      <w:tr>
+        <w:trPr>
+          <w:trHeight w:val="529"/>
+        </w:trPr>
+        <w:tc>
+          <w:tcPr>
+            <w:cnfStyle w:val="001000000000" w:firstRow="0" w:lastRow="0" w:firstColumn="1" w:lastColumn="0" w:oddVBand="0" w:evenVBand="0" w:oddHBand="0" w:evenHBand="0" w:firstRowFirstColumn="0" w:firstRowLastColumn="0" w:lastRowFirstColumn="0" w:lastRowLastColumn="0"/>
+            <w:tcW w:w="1897" w:type="dxa"/>
+          </w:tcPr>
+          <w:p>
+            <w:pPr>
+              <w:rPr>
+                <w:rFonts w:ascii="Lucida Bright" w:hAnsi="Lucida Bright"/>
+              </w:rPr>
+            </w:pPr>
+            <w:r>
+              <w:rPr>
+                <w:rFonts w:ascii="Lucida Bright" w:hAnsi="Lucida Bright"/>
+              </w:rPr>
+              <w:t>SR1</w:t>
+            </w:r>
+          </w:p>
+          <w:p>
+            <w:pPr>
+              <w:rPr>
+                <w:rFonts w:ascii="Lucida Bright" w:hAnsi="Lucida Bright"/>
+              </w:rPr>
+            </w:pPr>
+            <w:r>
+              <w:rPr>
+                <w:rFonts w:ascii="Lucida Bright" w:hAnsi="Lucida Bright"/>
+              </w:rPr>
+              <w:t>Administration</w:t>
+            </w:r>
+          </w:p>
+        </w:tc>
+        <w:tc>
+          <w:tcPr>
+            <w:tcW w:w="2203" w:type="dxa"/>
+          </w:tcPr>
+          <w:p>
+            <w:pPr>
+              <w:cnfStyle w:val="000000000000" w:firstRow="0" w:lastRow="0" w:firstColumn="0" w:lastColumn="0" w:oddVBand="0" w:evenVBand="0" w:oddHBand="0" w:evenHBand="0" w:firstRowFirstColumn="0" w:firstRowLastColumn="0" w:lastRowFirstColumn="0" w:lastRowLastColumn="0"/>
+              <w:rPr>
+                <w:rFonts w:ascii="Lucida Bright" w:hAnsi="Lucida Bright"/>
+              </w:rPr>
+            </w:pPr>
+            <w:r>
+              <w:rPr>
+                <w:rFonts w:ascii="Lucida Bright" w:hAnsi="Lucida Bright"/>
+              </w:rPr>
+              <w:t>192.168.0.0</w:t>
+            </w:r>
+            <w:r>
+              <w:rPr>
+                <w:rFonts w:ascii="Lucida Bright" w:hAnsi="Lucida Bright"/>
+              </w:rPr>
+              <w:t xml:space="preserve"> </w:t>
+            </w:r>
+            <w:r>
+              <w:rPr>
+                <w:rFonts w:ascii="Lucida Bright" w:hAnsi="Lucida Bright"/>
+              </w:rPr>
+              <w:t xml:space="preserve">    </w:t>
+            </w:r>
+            <w:r>
+              <w:rPr>
+                <w:rFonts w:ascii="Lucida Bright" w:hAnsi="Lucida Bright"/>
+              </w:rPr>
+              <w:t>/27</w:t>
+            </w:r>
+          </w:p>
+        </w:tc>
+        <w:tc>
+          <w:tcPr>
+            <w:tcW w:w="2512" w:type="dxa"/>
+          </w:tcPr>
+          <w:p>
+            <w:pPr>
+              <w:cnfStyle w:val="000000000000" w:firstRow="0" w:lastRow="0" w:firstColumn="0" w:lastColumn="0" w:oddVBand="0" w:evenVBand="0" w:oddHBand="0" w:evenHBand="0" w:firstRowFirstColumn="0" w:firstRowLastColumn="0" w:lastRowFirstColumn="0" w:lastRowLastColumn="0"/>
+              <w:rPr>
+                <w:rFonts w:ascii="Lucida Bright" w:hAnsi="Lucida Bright"/>
+              </w:rPr>
+            </w:pPr>
+            <w:r>
+              <w:rPr>
+                <w:rFonts w:ascii="Lucida Bright" w:hAnsi="Lucida Bright"/>
+              </w:rPr>
+              <w:t>192.168.0.1</w:t>
+            </w:r>
+            <w:r>
+              <w:rPr>
+                <w:rFonts w:ascii="Lucida Bright" w:hAnsi="Lucida Bright"/>
+              </w:rPr>
+              <w:t xml:space="preserve">       à</w:t>
+            </w:r>
+          </w:p>
+          <w:p>
+            <w:pPr>
+              <w:cnfStyle w:val="000000000000" w:firstRow="0" w:lastRow="0" w:firstColumn="0" w:lastColumn="0" w:oddVBand="0" w:evenVBand="0" w:oddHBand="0" w:evenHBand="0" w:firstRowFirstColumn="0" w:firstRowLastColumn="0" w:lastRowFirstColumn="0" w:lastRowLastColumn="0"/>
+              <w:rPr>
+                <w:rFonts w:ascii="Lucida Bright" w:hAnsi="Lucida Bright"/>
+              </w:rPr>
+            </w:pPr>
+            <w:r>
+              <w:rPr>
+                <w:rFonts w:ascii="Lucida Bright" w:hAnsi="Lucida Bright"/>
+              </w:rPr>
+              <w:t>192.168.0.2</w:t>
+            </w:r>
+            <w:r>
+              <w:rPr>
+                <w:rFonts w:ascii="Lucida Bright" w:hAnsi="Lucida Bright"/>
+              </w:rPr>
+              <w:t>8</w:t>
+            </w:r>
+            <w:r>
+              <w:rPr>
+                <w:rFonts w:ascii="Lucida Bright" w:hAnsi="Lucida Bright"/>
+              </w:rPr>
+              <w:t xml:space="preserve">        </w:t>
+            </w:r>
+            <w:r>
+              <w:rPr>
+                <w:rFonts w:ascii="Lucida Bright" w:hAnsi="Lucida Bright"/>
+              </w:rPr>
+              <w:t>/27</w:t>
+            </w:r>
+          </w:p>
+        </w:tc>
+        <w:tc>
+          <w:tcPr>
+            <w:tcW w:w="2402" w:type="dxa"/>
+          </w:tcPr>
+          <w:p>
+            <w:pPr>
+              <w:cnfStyle w:val="000000000000" w:firstRow="0" w:lastRow="0" w:firstColumn="0" w:lastColumn="0" w:oddVBand="0" w:evenVBand="0" w:oddHBand="0" w:evenHBand="0" w:firstRowFirstColumn="0" w:firstRowLastColumn="0" w:lastRowFirstColumn="0" w:lastRowLastColumn="0"/>
+              <w:rPr>
+                <w:rFonts w:ascii="Lucida Bright" w:hAnsi="Lucida Bright"/>
+              </w:rPr>
+            </w:pPr>
+            <w:r>
+              <w:rPr>
+                <w:rFonts w:ascii="Lucida Bright" w:hAnsi="Lucida Bright"/>
+              </w:rPr>
+              <w:t>192.168.0.30</w:t>
+            </w:r>
+            <w:r>
+              <w:rPr>
+                <w:rFonts w:ascii="Lucida Bright" w:hAnsi="Lucida Bright"/>
+              </w:rPr>
+              <w:t xml:space="preserve">      </w:t>
+            </w:r>
+            <w:r>
+              <w:rPr>
+                <w:rFonts w:ascii="Lucida Bright" w:hAnsi="Lucida Bright"/>
+              </w:rPr>
+              <w:t>/27</w:t>
+            </w:r>
+          </w:p>
+        </w:tc>
+        <w:tc>
+          <w:tcPr>
+            <w:tcW w:w="2468" w:type="dxa"/>
+            <w:gridSpan w:val="2"/>
+          </w:tcPr>
+          <w:p>
+            <w:pPr>
+              <w:cnfStyle w:val="000000000000" w:firstRow="0" w:lastRow="0" w:firstColumn="0" w:lastColumn="0" w:oddVBand="0" w:evenVBand="0" w:oddHBand="0" w:evenHBand="0" w:firstRowFirstColumn="0" w:firstRowLastColumn="0" w:lastRowFirstColumn="0" w:lastRowLastColumn="0"/>
+              <w:rPr>
+                <w:rFonts w:ascii="Lucida Bright" w:hAnsi="Lucida Bright"/>
+              </w:rPr>
+            </w:pPr>
+            <w:r>
+              <w:rPr>
+                <w:rFonts w:ascii="Lucida Bright" w:hAnsi="Lucida Bright"/>
+              </w:rPr>
+              <w:t>192.168.0.31</w:t>
+            </w:r>
+            <w:r>
+              <w:rPr>
+                <w:rFonts w:ascii="Lucida Bright" w:hAnsi="Lucida Bright"/>
+              </w:rPr>
+              <w:t xml:space="preserve">      </w:t>
+            </w:r>
+            <w:r>
+              <w:rPr>
+                <w:rFonts w:ascii="Lucida Bright" w:hAnsi="Lucida Bright"/>
+              </w:rPr>
+              <w:t>/27</w:t>
+            </w:r>
+          </w:p>
+        </w:tc>
+      </w:tr>
+      <w:tr>
+        <w:trPr>
+          <w:trHeight w:val="522"/>
+        </w:trPr>
+        <w:tc>
+          <w:tcPr>
+            <w:cnfStyle w:val="001000000000" w:firstRow="0" w:lastRow="0" w:firstColumn="1" w:lastColumn="0" w:oddVBand="0" w:evenVBand="0" w:oddHBand="0" w:evenHBand="0" w:firstRowFirstColumn="0" w:firstRowLastColumn="0" w:lastRowFirstColumn="0" w:lastRowLastColumn="0"/>
+            <w:tcW w:w="1897" w:type="dxa"/>
+          </w:tcPr>
+          <w:p>
+            <w:pPr>
+              <w:rPr>
+                <w:rFonts w:ascii="Lucida Bright" w:hAnsi="Lucida Bright"/>
+              </w:rPr>
+            </w:pPr>
+            <w:r>
+              <w:rPr>
+                <w:rFonts w:ascii="Lucida Bright" w:hAnsi="Lucida Bright"/>
+              </w:rPr>
+              <w:t>SR2</w:t>
+            </w:r>
+          </w:p>
+          <w:p>
+            <w:pPr>
+              <w:rPr>
+                <w:rFonts w:ascii="Lucida Bright" w:hAnsi="Lucida Bright"/>
+              </w:rPr>
+            </w:pPr>
+            <w:r>
+              <w:rPr>
+                <w:rFonts w:ascii="Lucida Bright" w:hAnsi="Lucida Bright"/>
+              </w:rPr>
+              <w:t>Comptabilité</w:t>
+            </w:r>
+          </w:p>
+        </w:tc>
+        <w:tc>
+          <w:tcPr>
+            <w:tcW w:w="2203" w:type="dxa"/>
+          </w:tcPr>
+          <w:p>
+            <w:pPr>
+              <w:cnfStyle w:val="000000000000" w:firstRow="0" w:lastRow="0" w:firstColumn="0" w:lastColumn="0" w:oddVBand="0" w:evenVBand="0" w:oddHBand="0" w:evenHBand="0" w:firstRowFirstColumn="0" w:firstRowLastColumn="0" w:lastRowFirstColumn="0" w:lastRowLastColumn="0"/>
+              <w:rPr>
+                <w:rFonts w:ascii="Lucida Bright" w:hAnsi="Lucida Bright"/>
+              </w:rPr>
+            </w:pPr>
+            <w:r>
+              <w:rPr>
+                <w:rFonts w:ascii="Lucida Bright" w:hAnsi="Lucida Bright"/>
+              </w:rPr>
+              <w:t>192.168.0.32</w:t>
+            </w:r>
+            <w:r>
+              <w:rPr>
+                <w:rFonts w:ascii="Lucida Bright" w:hAnsi="Lucida Bright"/>
+              </w:rPr>
+              <w:t xml:space="preserve">   </w:t>
+            </w:r>
+            <w:r>
+              <w:rPr>
+                <w:rFonts w:ascii="Lucida Bright" w:hAnsi="Lucida Bright"/>
+              </w:rPr>
+              <w:t>/27</w:t>
+            </w:r>
+          </w:p>
+        </w:tc>
+        <w:tc>
+          <w:tcPr>
+            <w:tcW w:w="2512" w:type="dxa"/>
+          </w:tcPr>
+          <w:p>
+            <w:pPr>
+              <w:cnfStyle w:val="000000000000" w:firstRow="0" w:lastRow="0" w:firstColumn="0" w:lastColumn="0" w:oddVBand="0" w:evenVBand="0" w:oddHBand="0" w:evenHBand="0" w:firstRowFirstColumn="0" w:firstRowLastColumn="0" w:lastRowFirstColumn="0" w:lastRowLastColumn="0"/>
+              <w:rPr>
+                <w:rFonts w:ascii="Lucida Bright" w:hAnsi="Lucida Bright"/>
+              </w:rPr>
+            </w:pPr>
+            <w:r>
+              <w:rPr>
+                <w:rFonts w:ascii="Lucida Bright" w:hAnsi="Lucida Bright"/>
+              </w:rPr>
+              <w:t>192.168.0.33     à</w:t>
+            </w:r>
+          </w:p>
+          <w:p>
+            <w:pPr>
+              <w:cnfStyle w:val="000000000000" w:firstRow="0" w:lastRow="0" w:firstColumn="0" w:lastColumn="0" w:oddVBand="0" w:evenVBand="0" w:oddHBand="0" w:evenHBand="0" w:firstRowFirstColumn="0" w:firstRowLastColumn="0" w:lastRowFirstColumn="0" w:lastRowLastColumn="0"/>
+              <w:rPr>
+                <w:rFonts w:ascii="Lucida Bright" w:hAnsi="Lucida Bright"/>
+              </w:rPr>
+            </w:pPr>
+            <w:r>
+              <w:rPr>
+                <w:rFonts w:ascii="Lucida Bright" w:hAnsi="Lucida Bright"/>
+              </w:rPr>
+              <w:t>192.168.0.</w:t>
+            </w:r>
+            <w:r>
+              <w:rPr>
+                <w:rFonts w:ascii="Lucida Bright" w:hAnsi="Lucida Bright"/>
+              </w:rPr>
+              <w:t>6</w:t>
+            </w:r>
+            <w:r>
+              <w:rPr>
+                <w:rFonts w:ascii="Lucida Bright" w:hAnsi="Lucida Bright"/>
+              </w:rPr>
+              <w:t>0</w:t>
+            </w:r>
+            <w:r>
+              <w:rPr>
+                <w:rFonts w:ascii="Lucida Bright" w:hAnsi="Lucida Bright"/>
+              </w:rPr>
+              <w:t xml:space="preserve"> </w:t>
+            </w:r>
+            <w:r>
+              <w:rPr>
+                <w:rFonts w:ascii="Lucida Bright" w:hAnsi="Lucida Bright"/>
+              </w:rPr>
+              <w:t xml:space="preserve">       /27</w:t>
+            </w:r>
+          </w:p>
+        </w:tc>
+        <w:tc>
+          <w:tcPr>
+            <w:tcW w:w="2402" w:type="dxa"/>
+          </w:tcPr>
+          <w:p>
+            <w:pPr>
+              <w:cnfStyle w:val="000000000000" w:firstRow="0" w:lastRow="0" w:firstColumn="0" w:lastColumn="0" w:oddVBand="0" w:evenVBand="0" w:oddHBand="0" w:evenHBand="0" w:firstRowFirstColumn="0" w:firstRowLastColumn="0" w:lastRowFirstColumn="0" w:lastRowLastColumn="0"/>
+              <w:rPr>
+                <w:rFonts w:ascii="Lucida Bright" w:hAnsi="Lucida Bright"/>
+              </w:rPr>
+            </w:pPr>
+            <w:r>
+              <w:rPr>
+                <w:rFonts w:ascii="Lucida Bright" w:hAnsi="Lucida Bright"/>
+              </w:rPr>
+              <w:t>192.168.0.62      /27</w:t>
+            </w:r>
+          </w:p>
+        </w:tc>
+        <w:tc>
+          <w:tcPr>
+            <w:tcW w:w="2468" w:type="dxa"/>
+            <w:gridSpan w:val="2"/>
+          </w:tcPr>
+          <w:p>
+            <w:pPr>
+              <w:cnfStyle w:val="000000000000" w:firstRow="0" w:lastRow="0" w:firstColumn="0" w:lastColumn="0" w:oddVBand="0" w:evenVBand="0" w:oddHBand="0" w:evenHBand="0" w:firstRowFirstColumn="0" w:firstRowLastColumn="0" w:lastRowFirstColumn="0" w:lastRowLastColumn="0"/>
+              <w:rPr>
+                <w:rFonts w:ascii="Lucida Bright" w:hAnsi="Lucida Bright"/>
+              </w:rPr>
+            </w:pPr>
+            <w:r>
+              <w:rPr>
+                <w:rFonts w:ascii="Lucida Bright" w:hAnsi="Lucida Bright"/>
+              </w:rPr>
+              <w:t>192.168.0.</w:t>
+            </w:r>
+            <w:r>
+              <w:rPr>
+                <w:rFonts w:ascii="Lucida Bright" w:hAnsi="Lucida Bright"/>
+              </w:rPr>
+              <w:t>63      /27</w:t>
+            </w:r>
+          </w:p>
+        </w:tc>
+      </w:tr>
+      <w:tr>
+        <w:trPr>
+          <w:trHeight w:val="529"/>
+        </w:trPr>
+        <w:tc>
+          <w:tcPr>
+            <w:cnfStyle w:val="001000000000" w:firstRow="0" w:lastRow="0" w:firstColumn="1" w:lastColumn="0" w:oddVBand="0" w:evenVBand="0" w:oddHBand="0" w:evenHBand="0" w:firstRowFirstColumn="0" w:firstRowLastColumn="0" w:lastRowFirstColumn="0" w:lastRowLastColumn="0"/>
+            <w:tcW w:w="1897" w:type="dxa"/>
+          </w:tcPr>
+          <w:p>
+            <w:pPr>
+              <w:rPr>
+                <w:rFonts w:ascii="Lucida Bright" w:hAnsi="Lucida Bright"/>
+              </w:rPr>
+            </w:pPr>
+            <w:r>
+              <w:rPr>
+                <w:rFonts w:ascii="Lucida Bright" w:hAnsi="Lucida Bright"/>
+              </w:rPr>
+              <w:t>SR3</w:t>
+            </w:r>
+          </w:p>
+          <w:p>
+            <w:pPr>
+              <w:rPr>
+                <w:rFonts w:ascii="Lucida Bright" w:hAnsi="Lucida Bright"/>
+              </w:rPr>
+            </w:pPr>
+            <w:r>
+              <w:rPr>
+                <w:rFonts w:ascii="Lucida Bright" w:hAnsi="Lucida Bright"/>
+              </w:rPr>
+              <w:t>IT</w:t>
+            </w:r>
+          </w:p>
+        </w:tc>
+        <w:tc>
+          <w:tcPr>
+            <w:tcW w:w="2203" w:type="dxa"/>
+          </w:tcPr>
+          <w:p>
+            <w:pPr>
+              <w:cnfStyle w:val="000000000000" w:firstRow="0" w:lastRow="0" w:firstColumn="0" w:lastColumn="0" w:oddVBand="0" w:evenVBand="0" w:oddHBand="0" w:evenHBand="0" w:firstRowFirstColumn="0" w:firstRowLastColumn="0" w:lastRowFirstColumn="0" w:lastRowLastColumn="0"/>
+              <w:rPr>
+                <w:rFonts w:ascii="Lucida Bright" w:hAnsi="Lucida Bright"/>
+              </w:rPr>
+            </w:pPr>
+            <w:r>
+              <w:rPr>
+                <w:rFonts w:ascii="Lucida Bright" w:hAnsi="Lucida Bright"/>
+              </w:rPr>
+              <w:t>192.168.0.64   /27</w:t>
+            </w:r>
+          </w:p>
+        </w:tc>
+        <w:tc>
+          <w:tcPr>
+            <w:tcW w:w="2512" w:type="dxa"/>
+          </w:tcPr>
+          <w:p>
+            <w:pPr>
+              <w:cnfStyle w:val="000000000000" w:firstRow="0" w:lastRow="0" w:firstColumn="0" w:lastColumn="0" w:oddVBand="0" w:evenVBand="0" w:oddHBand="0" w:evenHBand="0" w:firstRowFirstColumn="0" w:firstRowLastColumn="0" w:lastRowFirstColumn="0" w:lastRowLastColumn="0"/>
+              <w:rPr>
+                <w:rFonts w:ascii="Lucida Bright" w:hAnsi="Lucida Bright"/>
+              </w:rPr>
+            </w:pPr>
+            <w:r>
+              <w:rPr>
+                <w:rFonts w:ascii="Lucida Bright" w:hAnsi="Lucida Bright"/>
+              </w:rPr>
+              <w:t>192.168.0.</w:t>
+            </w:r>
+            <w:r>
+              <w:rPr>
+                <w:rFonts w:ascii="Lucida Bright" w:hAnsi="Lucida Bright"/>
+              </w:rPr>
+              <w:t>65     à</w:t>
+            </w:r>
+          </w:p>
+          <w:p>
+            <w:pPr>
+              <w:cnfStyle w:val="000000000000" w:firstRow="0" w:lastRow="0" w:firstColumn="0" w:lastColumn="0" w:oddVBand="0" w:evenVBand="0" w:oddHBand="0" w:evenHBand="0" w:firstRowFirstColumn="0" w:firstRowLastColumn="0" w:lastRowFirstColumn="0" w:lastRowLastColumn="0"/>
+              <w:rPr>
+                <w:rFonts w:ascii="Lucida Bright" w:hAnsi="Lucida Bright"/>
+              </w:rPr>
+            </w:pPr>
+            <w:r>
+              <w:rPr>
+                <w:rFonts w:ascii="Lucida Bright" w:hAnsi="Lucida Bright"/>
+              </w:rPr>
+              <w:t>192.168.0.</w:t>
+            </w:r>
+            <w:r>
+              <w:rPr>
+                <w:rFonts w:ascii="Lucida Bright" w:hAnsi="Lucida Bright"/>
+              </w:rPr>
+              <w:t>8</w:t>
+            </w:r>
+            <w:r>
+              <w:rPr>
+                <w:rFonts w:ascii="Lucida Bright" w:hAnsi="Lucida Bright"/>
+              </w:rPr>
+              <w:t>7</w:t>
+            </w:r>
+            <w:r>
+              <w:rPr>
+                <w:rFonts w:ascii="Lucida Bright" w:hAnsi="Lucida Bright"/>
+              </w:rPr>
+              <w:t xml:space="preserve">       /27</w:t>
+            </w:r>
+          </w:p>
+        </w:tc>
+        <w:tc>
+          <w:tcPr>
+            <w:tcW w:w="2402" w:type="dxa"/>
+          </w:tcPr>
+          <w:p>
+            <w:pPr>
+              <w:cnfStyle w:val="000000000000" w:firstRow="0" w:lastRow="0" w:firstColumn="0" w:lastColumn="0" w:oddVBand="0" w:evenVBand="0" w:oddHBand="0" w:evenHBand="0" w:firstRowFirstColumn="0" w:firstRowLastColumn="0" w:lastRowFirstColumn="0" w:lastRowLastColumn="0"/>
+              <w:rPr>
+                <w:rFonts w:ascii="Lucida Bright" w:hAnsi="Lucida Bright"/>
+              </w:rPr>
+            </w:pPr>
+            <w:r>
+              <w:rPr>
+                <w:rFonts w:ascii="Lucida Bright" w:hAnsi="Lucida Bright"/>
+              </w:rPr>
+              <w:t>192.168.0.94      /27</w:t>
+            </w:r>
+          </w:p>
+        </w:tc>
+        <w:tc>
+          <w:tcPr>
+            <w:tcW w:w="2468" w:type="dxa"/>
+            <w:gridSpan w:val="2"/>
+          </w:tcPr>
+          <w:p>
+            <w:pPr>
+              <w:cnfStyle w:val="000000000000" w:firstRow="0" w:lastRow="0" w:firstColumn="0" w:lastColumn="0" w:oddVBand="0" w:evenVBand="0" w:oddHBand="0" w:evenHBand="0" w:firstRowFirstColumn="0" w:firstRowLastColumn="0" w:lastRowFirstColumn="0" w:lastRowLastColumn="0"/>
+              <w:rPr>
+                <w:rFonts w:ascii="Lucida Bright" w:hAnsi="Lucida Bright"/>
+              </w:rPr>
+            </w:pPr>
+            <w:r>
+              <w:rPr>
+                <w:rFonts w:ascii="Lucida Bright" w:hAnsi="Lucida Bright"/>
+              </w:rPr>
+              <w:t>192.168.0.95      /27</w:t>
+            </w:r>
+          </w:p>
+        </w:tc>
+      </w:tr>
+      <w:tr>
+        <w:trPr>
+          <w:gridAfter w:val="1"/>
+          <w:wAfter w:w="54" w:type="dxa"/>
+          <w:trHeight w:val="522"/>
+        </w:trPr>
+        <w:tc>
+          <w:tcPr>
+            <w:cnfStyle w:val="001000000000" w:firstRow="0" w:lastRow="0" w:firstColumn="1" w:lastColumn="0" w:oddVBand="0" w:evenVBand="0" w:oddHBand="0" w:evenHBand="0" w:firstRowFirstColumn="0" w:firstRowLastColumn="0" w:lastRowFirstColumn="0" w:lastRowLastColumn="0"/>
+            <w:tcW w:w="1897" w:type="dxa"/>
+          </w:tcPr>
+          <w:p>
+            <w:pPr>
+              <w:rPr>
+                <w:rFonts w:ascii="Lucida Bright" w:hAnsi="Lucida Bright"/>
+              </w:rPr>
+            </w:pPr>
+            <w:r>
+              <w:rPr>
+                <w:rFonts w:ascii="Lucida Bright" w:hAnsi="Lucida Bright"/>
+              </w:rPr>
+              <w:t>SR4</w:t>
+            </w:r>
+          </w:p>
+          <w:p>
+            <w:pPr>
+              <w:rPr>
+                <w:rFonts w:ascii="Lucida Bright" w:hAnsi="Lucida Bright"/>
+              </w:rPr>
+            </w:pPr>
+            <w:r>
+              <w:rPr>
+                <w:rFonts w:ascii="Lucida Bright" w:hAnsi="Lucida Bright"/>
+              </w:rPr>
+              <w:t>Secrétariat</w:t>
+            </w:r>
+          </w:p>
+        </w:tc>
+        <w:tc>
+          <w:tcPr>
+            <w:tcW w:w="2203" w:type="dxa"/>
+          </w:tcPr>
+          <w:p>
+            <w:pPr>
+              <w:cnfStyle w:val="000000000000" w:firstRow="0" w:lastRow="0" w:firstColumn="0" w:lastColumn="0" w:oddVBand="0" w:evenVBand="0" w:oddHBand="0" w:evenHBand="0" w:firstRowFirstColumn="0" w:firstRowLastColumn="0" w:lastRowFirstColumn="0" w:lastRowLastColumn="0"/>
+              <w:rPr>
+                <w:rFonts w:ascii="Lucida Bright" w:hAnsi="Lucida Bright"/>
+              </w:rPr>
+            </w:pPr>
+            <w:r>
+              <w:rPr>
+                <w:rFonts w:ascii="Lucida Bright" w:hAnsi="Lucida Bright"/>
+              </w:rPr>
+              <w:t>192.168.0.96   /27</w:t>
+            </w:r>
+          </w:p>
+        </w:tc>
+        <w:tc>
+          <w:tcPr>
+            <w:tcW w:w="2512" w:type="dxa"/>
+          </w:tcPr>
+          <w:p>
+            <w:pPr>
+              <w:cnfStyle w:val="000000000000" w:firstRow="0" w:lastRow="0" w:firstColumn="0" w:lastColumn="0" w:oddVBand="0" w:evenVBand="0" w:oddHBand="0" w:evenHBand="0" w:firstRowFirstColumn="0" w:firstRowLastColumn="0" w:lastRowFirstColumn="0" w:lastRowLastColumn="0"/>
+              <w:rPr>
+                <w:rFonts w:ascii="Lucida Bright" w:hAnsi="Lucida Bright"/>
+              </w:rPr>
+            </w:pPr>
+            <w:r>
+              <w:rPr>
+                <w:rFonts w:ascii="Lucida Bright" w:hAnsi="Lucida Bright"/>
+              </w:rPr>
+              <w:t>192.168.0.9</w:t>
+            </w:r>
+            <w:r>
+              <w:rPr>
+                <w:rFonts w:ascii="Lucida Bright" w:hAnsi="Lucida Bright"/>
+              </w:rPr>
+              <w:t>7</w:t>
+            </w:r>
+            <w:r>
+              <w:rPr>
+                <w:rFonts w:ascii="Lucida Bright" w:hAnsi="Lucida Bright"/>
+              </w:rPr>
+              <w:t xml:space="preserve">     à</w:t>
+            </w:r>
+          </w:p>
+          <w:p>
+            <w:pPr>
+              <w:cnfStyle w:val="000000000000" w:firstRow="0" w:lastRow="0" w:firstColumn="0" w:lastColumn="0" w:oddVBand="0" w:evenVBand="0" w:oddHBand="0" w:evenHBand="0" w:firstRowFirstColumn="0" w:firstRowLastColumn="0" w:lastRowFirstColumn="0" w:lastRowLastColumn="0"/>
+              <w:rPr>
+                <w:rFonts w:ascii="Lucida Bright" w:hAnsi="Lucida Bright"/>
+              </w:rPr>
+            </w:pPr>
+            <w:r>
+              <w:rPr>
+                <w:rFonts w:ascii="Lucida Bright" w:hAnsi="Lucida Bright"/>
+              </w:rPr>
+              <w:t>192.168.0.12</w:t>
+            </w:r>
+            <w:r>
+              <w:rPr>
+                <w:rFonts w:ascii="Lucida Bright" w:hAnsi="Lucida Bright"/>
+              </w:rPr>
+              <w:t>4</w:t>
+            </w:r>
+            <w:r>
+              <w:rPr>
+                <w:rFonts w:ascii="Lucida Bright" w:hAnsi="Lucida Bright"/>
+              </w:rPr>
+              <w:t xml:space="preserve">      /27</w:t>
+            </w:r>
+          </w:p>
+        </w:tc>
+        <w:tc>
+          <w:tcPr>
+            <w:tcW w:w="2402" w:type="dxa"/>
+          </w:tcPr>
+          <w:p>
+            <w:pPr>
+              <w:cnfStyle w:val="000000000000" w:firstRow="0" w:lastRow="0" w:firstColumn="0" w:lastColumn="0" w:oddVBand="0" w:evenVBand="0" w:oddHBand="0" w:evenHBand="0" w:firstRowFirstColumn="0" w:firstRowLastColumn="0" w:lastRowFirstColumn="0" w:lastRowLastColumn="0"/>
+              <w:rPr>
+                <w:rFonts w:ascii="Lucida Bright" w:hAnsi="Lucida Bright"/>
+              </w:rPr>
+            </w:pPr>
+            <w:r>
+              <w:rPr>
+                <w:rFonts w:ascii="Lucida Bright" w:hAnsi="Lucida Bright"/>
+              </w:rPr>
+              <w:t>192.168.0.126    /27</w:t>
+            </w:r>
+          </w:p>
+        </w:tc>
+        <w:tc>
+          <w:tcPr>
+            <w:tcW w:w="2414" w:type="dxa"/>
+          </w:tcPr>
+          <w:p>
+            <w:pPr>
+              <w:cnfStyle w:val="000000000000" w:firstRow="0" w:lastRow="0" w:firstColumn="0" w:lastColumn="0" w:oddVBand="0" w:evenVBand="0" w:oddHBand="0" w:evenHBand="0" w:firstRowFirstColumn="0" w:firstRowLastColumn="0" w:lastRowFirstColumn="0" w:lastRowLastColumn="0"/>
+              <w:rPr>
+                <w:rFonts w:ascii="Lucida Bright" w:hAnsi="Lucida Bright"/>
+              </w:rPr>
+            </w:pPr>
+            <w:r>
+              <w:rPr>
+                <w:rFonts w:ascii="Lucida Bright" w:hAnsi="Lucida Bright"/>
+              </w:rPr>
+              <w:t>192.168.0.127    /27</w:t>
+            </w:r>
+          </w:p>
+        </w:tc>
+      </w:tr>
+      <w:tr>
+        <w:trPr>
+          <w:gridAfter w:val="1"/>
+          <w:wAfter w:w="54" w:type="dxa"/>
+          <w:trHeight w:val="529"/>
+        </w:trPr>
+        <w:tc>
+          <w:tcPr>
+            <w:cnfStyle w:val="001000000000" w:firstRow="0" w:lastRow="0" w:firstColumn="1" w:lastColumn="0" w:oddVBand="0" w:evenVBand="0" w:oddHBand="0" w:evenHBand="0" w:firstRowFirstColumn="0" w:firstRowLastColumn="0" w:lastRowFirstColumn="0" w:lastRowLastColumn="0"/>
+            <w:tcW w:w="1897" w:type="dxa"/>
+          </w:tcPr>
+          <w:p>
+            <w:pPr>
+              <w:rPr>
+                <w:rFonts w:ascii="Lucida Bright" w:hAnsi="Lucida Bright"/>
+              </w:rPr>
+            </w:pPr>
+            <w:r>
+              <w:rPr>
+                <w:rFonts w:ascii="Lucida Bright" w:hAnsi="Lucida Bright"/>
+              </w:rPr>
+              <w:t>SR5</w:t>
+            </w:r>
+          </w:p>
+          <w:p>
+            <w:pPr>
+              <w:rPr>
+                <w:rFonts w:ascii="Lucida Bright" w:hAnsi="Lucida Bright"/>
+              </w:rPr>
+            </w:pPr>
+            <w:r>
+              <w:rPr>
+                <w:rFonts w:ascii="Lucida Bright" w:hAnsi="Lucida Bright"/>
+              </w:rPr>
+              <w:t>RH</w:t>
+            </w:r>
+          </w:p>
+        </w:tc>
+        <w:tc>
+          <w:tcPr>
+            <w:tcW w:w="2203" w:type="dxa"/>
+          </w:tcPr>
+          <w:p>
+            <w:pPr>
+              <w:cnfStyle w:val="000000000000" w:firstRow="0" w:lastRow="0" w:firstColumn="0" w:lastColumn="0" w:oddVBand="0" w:evenVBand="0" w:oddHBand="0" w:evenHBand="0" w:firstRowFirstColumn="0" w:firstRowLastColumn="0" w:lastRowFirstColumn="0" w:lastRowLastColumn="0"/>
+              <w:rPr>
+                <w:rFonts w:ascii="Lucida Bright" w:hAnsi="Lucida Bright"/>
+              </w:rPr>
+            </w:pPr>
+            <w:r>
+              <w:rPr>
+                <w:rFonts w:ascii="Lucida Bright" w:hAnsi="Lucida Bright"/>
+              </w:rPr>
+              <w:t>192.168.0.128 /27</w:t>
+            </w:r>
+          </w:p>
+        </w:tc>
+        <w:tc>
+          <w:tcPr>
+            <w:tcW w:w="2512" w:type="dxa"/>
+          </w:tcPr>
+          <w:p>
+            <w:pPr>
+              <w:cnfStyle w:val="000000000000" w:firstRow="0" w:lastRow="0" w:firstColumn="0" w:lastColumn="0" w:oddVBand="0" w:evenVBand="0" w:oddHBand="0" w:evenHBand="0" w:firstRowFirstColumn="0" w:firstRowLastColumn="0" w:lastRowFirstColumn="0" w:lastRowLastColumn="0"/>
+              <w:rPr>
+                <w:rFonts w:ascii="Lucida Bright" w:hAnsi="Lucida Bright"/>
+              </w:rPr>
+            </w:pPr>
+            <w:r>
+              <w:rPr>
+                <w:rFonts w:ascii="Lucida Bright" w:hAnsi="Lucida Bright"/>
+              </w:rPr>
+              <w:t>192.168.0.129   à</w:t>
+            </w:r>
+          </w:p>
+          <w:p>
+            <w:pPr>
+              <w:cnfStyle w:val="000000000000" w:firstRow="0" w:lastRow="0" w:firstColumn="0" w:lastColumn="0" w:oddVBand="0" w:evenVBand="0" w:oddHBand="0" w:evenHBand="0" w:firstRowFirstColumn="0" w:firstRowLastColumn="0" w:lastRowFirstColumn="0" w:lastRowLastColumn="0"/>
+              <w:rPr>
+                <w:rFonts w:ascii="Lucida Bright" w:hAnsi="Lucida Bright"/>
+              </w:rPr>
+            </w:pPr>
+            <w:r>
+              <w:rPr>
+                <w:rFonts w:ascii="Lucida Bright" w:hAnsi="Lucida Bright"/>
+              </w:rPr>
+              <w:t>192.168.0.15</w:t>
+            </w:r>
+            <w:r>
+              <w:rPr>
+                <w:rFonts w:ascii="Lucida Bright" w:hAnsi="Lucida Bright"/>
+              </w:rPr>
+              <w:t>6</w:t>
+            </w:r>
+            <w:r>
+              <w:rPr>
+                <w:rFonts w:ascii="Lucida Bright" w:hAnsi="Lucida Bright"/>
+              </w:rPr>
+              <w:t xml:space="preserve">      /27</w:t>
+            </w:r>
+          </w:p>
+        </w:tc>
+        <w:tc>
+          <w:tcPr>
+            <w:tcW w:w="2402" w:type="dxa"/>
+          </w:tcPr>
+          <w:p>
+            <w:pPr>
+              <w:cnfStyle w:val="000000000000" w:firstRow="0" w:lastRow="0" w:firstColumn="0" w:lastColumn="0" w:oddVBand="0" w:evenVBand="0" w:oddHBand="0" w:evenHBand="0" w:firstRowFirstColumn="0" w:firstRowLastColumn="0" w:lastRowFirstColumn="0" w:lastRowLastColumn="0"/>
+              <w:rPr>
+                <w:rFonts w:ascii="Lucida Bright" w:hAnsi="Lucida Bright"/>
+              </w:rPr>
+            </w:pPr>
+            <w:r>
+              <w:rPr>
+                <w:rFonts w:ascii="Lucida Bright" w:hAnsi="Lucida Bright"/>
+              </w:rPr>
+              <w:t>192.168.0.</w:t>
+            </w:r>
+            <w:r>
+              <w:rPr>
+                <w:rFonts w:ascii="Lucida Bright" w:hAnsi="Lucida Bright"/>
+              </w:rPr>
+              <w:t>158    /27</w:t>
+            </w:r>
+          </w:p>
+        </w:tc>
+        <w:tc>
+          <w:tcPr>
+            <w:tcW w:w="2414" w:type="dxa"/>
+          </w:tcPr>
+          <w:p>
+            <w:pPr>
+              <w:cnfStyle w:val="000000000000" w:firstRow="0" w:lastRow="0" w:firstColumn="0" w:lastColumn="0" w:oddVBand="0" w:evenVBand="0" w:oddHBand="0" w:evenHBand="0" w:firstRowFirstColumn="0" w:firstRowLastColumn="0" w:lastRowFirstColumn="0" w:lastRowLastColumn="0"/>
+              <w:rPr>
+                <w:rFonts w:ascii="Lucida Bright" w:hAnsi="Lucida Bright"/>
+              </w:rPr>
+            </w:pPr>
+            <w:r>
+              <w:rPr>
+                <w:rFonts w:ascii="Lucida Bright" w:hAnsi="Lucida Bright"/>
+              </w:rPr>
+              <w:t>192.168.0.159    /27</w:t>
+            </w:r>
+          </w:p>
+        </w:tc>
+      </w:tr>
+      <w:tr>
+        <w:trPr>
+          <w:gridAfter w:val="1"/>
+          <w:wAfter w:w="54" w:type="dxa"/>
+          <w:trHeight w:val="522"/>
+        </w:trPr>
+        <w:tc>
+          <w:tcPr>
+            <w:cnfStyle w:val="001000000000" w:firstRow="0" w:lastRow="0" w:firstColumn="1" w:lastColumn="0" w:oddVBand="0" w:evenVBand="0" w:oddHBand="0" w:evenHBand="0" w:firstRowFirstColumn="0" w:firstRowLastColumn="0" w:lastRowFirstColumn="0" w:lastRowLastColumn="0"/>
+            <w:tcW w:w="1897" w:type="dxa"/>
+          </w:tcPr>
+          <w:p>
+            <w:pPr>
+              <w:rPr>
+                <w:rFonts w:ascii="Lucida Bright" w:hAnsi="Lucida Bright"/>
+              </w:rPr>
+            </w:pPr>
+            <w:r>
+              <w:rPr>
+                <w:rFonts w:ascii="Lucida Bright" w:hAnsi="Lucida Bright"/>
+              </w:rPr>
+              <w:t>SR6</w:t>
+            </w:r>
+          </w:p>
+          <w:p>
+            <w:pPr>
+              <w:rPr>
+                <w:rFonts w:ascii="Lucida Bright" w:hAnsi="Lucida Bright"/>
+              </w:rPr>
+            </w:pPr>
+          </w:p>
+        </w:tc>
+        <w:tc>
+          <w:tcPr>
+            <w:tcW w:w="2203" w:type="dxa"/>
+          </w:tcPr>
+          <w:p>
+            <w:pPr>
+              <w:cnfStyle w:val="000000000000" w:firstRow="0" w:lastRow="0" w:firstColumn="0" w:lastColumn="0" w:oddVBand="0" w:evenVBand="0" w:oddHBand="0" w:evenHBand="0" w:firstRowFirstColumn="0" w:firstRowLastColumn="0" w:lastRowFirstColumn="0" w:lastRowLastColumn="0"/>
+              <w:rPr>
+                <w:rFonts w:ascii="Lucida Bright" w:hAnsi="Lucida Bright"/>
+              </w:rPr>
+            </w:pPr>
+            <w:r>
+              <w:rPr>
+                <w:rFonts w:ascii="Lucida Bright" w:hAnsi="Lucida Bright"/>
+              </w:rPr>
+              <w:t>192.168.0.160 /27</w:t>
+            </w:r>
+          </w:p>
+        </w:tc>
+        <w:tc>
+          <w:tcPr>
+            <w:tcW w:w="2512" w:type="dxa"/>
+          </w:tcPr>
+          <w:p>
+            <w:pPr>
+              <w:cnfStyle w:val="000000000000" w:firstRow="0" w:lastRow="0" w:firstColumn="0" w:lastColumn="0" w:oddVBand="0" w:evenVBand="0" w:oddHBand="0" w:evenHBand="0" w:firstRowFirstColumn="0" w:firstRowLastColumn="0" w:lastRowFirstColumn="0" w:lastRowLastColumn="0"/>
+              <w:rPr>
+                <w:rFonts w:ascii="Lucida Bright" w:hAnsi="Lucida Bright"/>
+              </w:rPr>
+            </w:pPr>
+            <w:r>
+              <w:rPr>
+                <w:rFonts w:ascii="Lucida Bright" w:hAnsi="Lucida Bright"/>
+              </w:rPr>
+              <w:t>192.168</w:t>
+            </w:r>
+            <w:r>
+              <w:rPr>
+                <w:rFonts w:ascii="Lucida Bright" w:hAnsi="Lucida Bright"/>
+              </w:rPr>
+              <w:t>.</w:t>
+            </w:r>
+            <w:r>
+              <w:rPr>
+                <w:rFonts w:ascii="Lucida Bright" w:hAnsi="Lucida Bright"/>
+              </w:rPr>
+              <w:t>0.161   à</w:t>
+            </w:r>
+          </w:p>
+          <w:p>
+            <w:pPr>
+              <w:cnfStyle w:val="000000000000" w:firstRow="0" w:lastRow="0" w:firstColumn="0" w:lastColumn="0" w:oddVBand="0" w:evenVBand="0" w:oddHBand="0" w:evenHBand="0" w:firstRowFirstColumn="0" w:firstRowLastColumn="0" w:lastRowFirstColumn="0" w:lastRowLastColumn="0"/>
+              <w:rPr>
+                <w:rFonts w:ascii="Lucida Bright" w:hAnsi="Lucida Bright"/>
+              </w:rPr>
+            </w:pPr>
+            <w:r>
+              <w:rPr>
+                <w:rFonts w:ascii="Lucida Bright" w:hAnsi="Lucida Bright"/>
+              </w:rPr>
+              <w:t>192.168.0.18</w:t>
+            </w:r>
+            <w:r>
+              <w:rPr>
+                <w:rFonts w:ascii="Lucida Bright" w:hAnsi="Lucida Bright"/>
+              </w:rPr>
+              <w:t>8</w:t>
+            </w:r>
+            <w:r>
+              <w:rPr>
+                <w:rFonts w:ascii="Lucida Bright" w:hAnsi="Lucida Bright"/>
+              </w:rPr>
+              <w:t xml:space="preserve">      /27</w:t>
+            </w:r>
+          </w:p>
+        </w:tc>
+        <w:tc>
+          <w:tcPr>
+            <w:tcW w:w="2402" w:type="dxa"/>
+          </w:tcPr>
+          <w:p>
+            <w:pPr>
+              <w:cnfStyle w:val="000000000000" w:firstRow="0" w:lastRow="0" w:firstColumn="0" w:lastColumn="0" w:oddVBand="0" w:evenVBand="0" w:oddHBand="0" w:evenHBand="0" w:firstRowFirstColumn="0" w:firstRowLastColumn="0" w:lastRowFirstColumn="0" w:lastRowLastColumn="0"/>
+              <w:rPr>
+                <w:rFonts w:ascii="Lucida Bright" w:hAnsi="Lucida Bright"/>
+              </w:rPr>
+            </w:pPr>
+            <w:r>
+              <w:rPr>
+                <w:rFonts w:ascii="Lucida Bright" w:hAnsi="Lucida Bright"/>
+              </w:rPr>
+              <w:t>192.168.0.</w:t>
+            </w:r>
+            <w:r>
+              <w:rPr>
+                <w:rFonts w:ascii="Lucida Bright" w:hAnsi="Lucida Bright"/>
+              </w:rPr>
+              <w:t>190    /27</w:t>
+            </w:r>
+          </w:p>
+        </w:tc>
+        <w:tc>
+          <w:tcPr>
+            <w:tcW w:w="2414" w:type="dxa"/>
+          </w:tcPr>
+          <w:p>
+            <w:pPr>
+              <w:cnfStyle w:val="000000000000" w:firstRow="0" w:lastRow="0" w:firstColumn="0" w:lastColumn="0" w:oddVBand="0" w:evenVBand="0" w:oddHBand="0" w:evenHBand="0" w:firstRowFirstColumn="0" w:firstRowLastColumn="0" w:lastRowFirstColumn="0" w:lastRowLastColumn="0"/>
+              <w:rPr>
+                <w:rFonts w:ascii="Lucida Bright" w:hAnsi="Lucida Bright"/>
+              </w:rPr>
+            </w:pPr>
+            <w:r>
+              <w:rPr>
+                <w:rFonts w:ascii="Lucida Bright" w:hAnsi="Lucida Bright"/>
+              </w:rPr>
+              <w:t>192.168.0.191    /27</w:t>
+            </w:r>
+          </w:p>
+        </w:tc>
+      </w:tr>
+      <w:tr>
+        <w:trPr>
+          <w:gridAfter w:val="1"/>
+          <w:wAfter w:w="54" w:type="dxa"/>
+          <w:trHeight w:val="522"/>
+        </w:trPr>
+        <w:tc>
+          <w:tcPr>
+            <w:cnfStyle w:val="001000000000" w:firstRow="0" w:lastRow="0" w:firstColumn="1" w:lastColumn="0" w:oddVBand="0" w:evenVBand="0" w:oddHBand="0" w:evenHBand="0" w:firstRowFirstColumn="0" w:firstRowLastColumn="0" w:lastRowFirstColumn="0" w:lastRowLastColumn="0"/>
+            <w:tcW w:w="1897" w:type="dxa"/>
+          </w:tcPr>
+          <w:p>
+            <w:pPr>
+              <w:rPr>
+                <w:rFonts w:ascii="Lucida Bright" w:hAnsi="Lucida Bright"/>
+              </w:rPr>
+            </w:pPr>
+            <w:r>
+              <w:rPr>
+                <w:rFonts w:ascii="Lucida Bright" w:hAnsi="Lucida Bright"/>
+              </w:rPr>
+              <w:t>SR7</w:t>
+            </w:r>
+          </w:p>
+          <w:p>
+            <w:pPr>
+              <w:rPr>
+                <w:rFonts w:ascii="Lucida Bright" w:hAnsi="Lucida Bright"/>
+              </w:rPr>
+            </w:pPr>
+          </w:p>
+        </w:tc>
+        <w:tc>
+          <w:tcPr>
+            <w:tcW w:w="2203" w:type="dxa"/>
+          </w:tcPr>
+          <w:p>
+            <w:pPr>
+              <w:cnfStyle w:val="000000000000" w:firstRow="0" w:lastRow="0" w:firstColumn="0" w:lastColumn="0" w:oddVBand="0" w:evenVBand="0" w:oddHBand="0" w:evenHBand="0" w:firstRowFirstColumn="0" w:firstRowLastColumn="0" w:lastRowFirstColumn="0" w:lastRowLastColumn="0"/>
+              <w:rPr>
+                <w:rFonts w:ascii="Lucida Bright" w:hAnsi="Lucida Bright"/>
+              </w:rPr>
+            </w:pPr>
+            <w:r>
+              <w:rPr>
+                <w:rFonts w:ascii="Lucida Bright" w:hAnsi="Lucida Bright"/>
+              </w:rPr>
+              <w:t>192.168.0.</w:t>
+            </w:r>
+            <w:r>
+              <w:rPr>
+                <w:rFonts w:ascii="Lucida Bright" w:hAnsi="Lucida Bright"/>
+              </w:rPr>
+              <w:t>192 /27</w:t>
+            </w:r>
+          </w:p>
+        </w:tc>
+        <w:tc>
+          <w:tcPr>
+            <w:tcW w:w="2512" w:type="dxa"/>
+          </w:tcPr>
+          <w:p>
+            <w:pPr>
+              <w:cnfStyle w:val="000000000000" w:firstRow="0" w:lastRow="0" w:firstColumn="0" w:lastColumn="0" w:oddVBand="0" w:evenVBand="0" w:oddHBand="0" w:evenHBand="0" w:firstRowFirstColumn="0" w:firstRowLastColumn="0" w:lastRowFirstColumn="0" w:lastRowLastColumn="0"/>
+              <w:rPr>
+                <w:rFonts w:ascii="Lucida Bright" w:hAnsi="Lucida Bright"/>
+              </w:rPr>
+            </w:pPr>
+            <w:r>
+              <w:rPr>
+                <w:rFonts w:ascii="Lucida Bright" w:hAnsi="Lucida Bright"/>
+              </w:rPr>
+              <w:t>192.168.0.193</w:t>
+            </w:r>
+            <w:r>
+              <w:rPr>
+                <w:rFonts w:ascii="Lucida Bright" w:hAnsi="Lucida Bright"/>
+              </w:rPr>
+              <w:t xml:space="preserve">   </w:t>
+            </w:r>
+            <w:r>
+              <w:rPr>
+                <w:rFonts w:ascii="Lucida Bright" w:hAnsi="Lucida Bright"/>
+              </w:rPr>
+              <w:t>à</w:t>
+            </w:r>
+          </w:p>
+          <w:p>
+            <w:pPr>
+              <w:cnfStyle w:val="000000000000" w:firstRow="0" w:lastRow="0" w:firstColumn="0" w:lastColumn="0" w:oddVBand="0" w:evenVBand="0" w:oddHBand="0" w:evenHBand="0" w:firstRowFirstColumn="0" w:firstRowLastColumn="0" w:lastRowFirstColumn="0" w:lastRowLastColumn="0"/>
+              <w:rPr>
+                <w:rFonts w:ascii="Lucida Bright" w:hAnsi="Lucida Bright"/>
+              </w:rPr>
+            </w:pPr>
+            <w:r>
+              <w:rPr>
+                <w:rFonts w:ascii="Lucida Bright" w:hAnsi="Lucida Bright"/>
+              </w:rPr>
+              <w:t>192.168.0.22</w:t>
+            </w:r>
+            <w:r>
+              <w:rPr>
+                <w:rFonts w:ascii="Lucida Bright" w:hAnsi="Lucida Bright"/>
+              </w:rPr>
+              <w:t>0</w:t>
+            </w:r>
+            <w:r>
+              <w:rPr>
+                <w:rFonts w:ascii="Lucida Bright" w:hAnsi="Lucida Bright"/>
+              </w:rPr>
+              <w:t xml:space="preserve">      /27</w:t>
+            </w:r>
+          </w:p>
+        </w:tc>
+        <w:tc>
+          <w:tcPr>
+            <w:tcW w:w="2402" w:type="dxa"/>
+          </w:tcPr>
+          <w:p>
+            <w:pPr>
+              <w:cnfStyle w:val="000000000000" w:firstRow="0" w:lastRow="0" w:firstColumn="0" w:lastColumn="0" w:oddVBand="0" w:evenVBand="0" w:oddHBand="0" w:evenHBand="0" w:firstRowFirstColumn="0" w:firstRowLastColumn="0" w:lastRowFirstColumn="0" w:lastRowLastColumn="0"/>
+              <w:rPr>
+                <w:rFonts w:ascii="Lucida Bright" w:hAnsi="Lucida Bright"/>
+              </w:rPr>
+            </w:pPr>
+            <w:r>
+              <w:rPr>
+                <w:rFonts w:ascii="Lucida Bright" w:hAnsi="Lucida Bright"/>
+              </w:rPr>
+              <w:t>192.168.0.222    /27</w:t>
+            </w:r>
+          </w:p>
+        </w:tc>
+        <w:tc>
+          <w:tcPr>
+            <w:tcW w:w="2414" w:type="dxa"/>
+          </w:tcPr>
+          <w:p>
+            <w:pPr>
+              <w:cnfStyle w:val="000000000000" w:firstRow="0" w:lastRow="0" w:firstColumn="0" w:lastColumn="0" w:oddVBand="0" w:evenVBand="0" w:oddHBand="0" w:evenHBand="0" w:firstRowFirstColumn="0" w:firstRowLastColumn="0" w:lastRowFirstColumn="0" w:lastRowLastColumn="0"/>
+              <w:rPr>
+                <w:rFonts w:ascii="Lucida Bright" w:hAnsi="Lucida Bright"/>
+              </w:rPr>
+            </w:pPr>
+            <w:r>
+              <w:rPr>
+                <w:rFonts w:ascii="Lucida Bright" w:hAnsi="Lucida Bright"/>
+              </w:rPr>
+              <w:t>192.168.0.223    /27</w:t>
+            </w:r>
+          </w:p>
+        </w:tc>
+      </w:tr>
+      <w:tr>
+        <w:trPr>
+          <w:gridAfter w:val="1"/>
+          <w:wAfter w:w="54" w:type="dxa"/>
+          <w:trHeight w:val="529"/>
+        </w:trPr>
+        <w:tc>
+          <w:tcPr>
+            <w:cnfStyle w:val="001000000000" w:firstRow="0" w:lastRow="0" w:firstColumn="1" w:lastColumn="0" w:oddVBand="0" w:evenVBand="0" w:oddHBand="0" w:evenHBand="0" w:firstRowFirstColumn="0" w:firstRowLastColumn="0" w:lastRowFirstColumn="0" w:lastRowLastColumn="0"/>
+            <w:tcW w:w="1897" w:type="dxa"/>
+          </w:tcPr>
+          <w:p>
+            <w:pPr>
+              <w:rPr>
+                <w:rFonts w:ascii="Lucida Bright" w:hAnsi="Lucida Bright"/>
+              </w:rPr>
+            </w:pPr>
+            <w:r>
+              <w:rPr>
+                <w:rFonts w:ascii="Lucida Bright" w:hAnsi="Lucida Bright"/>
+              </w:rPr>
+              <w:t>SR8</w:t>
+            </w:r>
+          </w:p>
+          <w:p>
+            <w:pPr>
+              <w:rPr>
+                <w:rFonts w:ascii="Lucida Bright" w:hAnsi="Lucida Bright"/>
+              </w:rPr>
+            </w:pPr>
+          </w:p>
+        </w:tc>
+        <w:tc>
+          <w:tcPr>
+            <w:tcW w:w="2203" w:type="dxa"/>
+          </w:tcPr>
+          <w:p>
+            <w:pPr>
+              <w:cnfStyle w:val="000000000000" w:firstRow="0" w:lastRow="0" w:firstColumn="0" w:lastColumn="0" w:oddVBand="0" w:evenVBand="0" w:oddHBand="0" w:evenHBand="0" w:firstRowFirstColumn="0" w:firstRowLastColumn="0" w:lastRowFirstColumn="0" w:lastRowLastColumn="0"/>
+              <w:rPr>
+                <w:rFonts w:ascii="Lucida Bright" w:hAnsi="Lucida Bright"/>
+              </w:rPr>
+            </w:pPr>
+            <w:r>
+              <w:rPr>
+                <w:rFonts w:ascii="Lucida Bright" w:hAnsi="Lucida Bright"/>
+              </w:rPr>
+              <w:t>192.168.0.2</w:t>
+            </w:r>
+            <w:r>
+              <w:rPr>
+                <w:rFonts w:ascii="Lucida Bright" w:hAnsi="Lucida Bright"/>
+              </w:rPr>
+              <w:t>2</w:t>
+            </w:r>
+            <w:r>
+              <w:rPr>
+                <w:rFonts w:ascii="Lucida Bright" w:hAnsi="Lucida Bright"/>
+              </w:rPr>
+              <w:t>4</w:t>
+            </w:r>
+            <w:r>
+              <w:rPr>
+                <w:rFonts w:ascii="Lucida Bright" w:hAnsi="Lucida Bright"/>
+              </w:rPr>
+              <w:t xml:space="preserve"> /27</w:t>
+            </w:r>
+          </w:p>
+        </w:tc>
+        <w:tc>
+          <w:tcPr>
+            <w:tcW w:w="2512" w:type="dxa"/>
+          </w:tcPr>
+          <w:p>
+            <w:pPr>
+              <w:cnfStyle w:val="000000000000" w:firstRow="0" w:lastRow="0" w:firstColumn="0" w:lastColumn="0" w:oddVBand="0" w:evenVBand="0" w:oddHBand="0" w:evenHBand="0" w:firstRowFirstColumn="0" w:firstRowLastColumn="0" w:lastRowFirstColumn="0" w:lastRowLastColumn="0"/>
+              <w:rPr>
+                <w:rFonts w:ascii="Lucida Bright" w:hAnsi="Lucida Bright"/>
+              </w:rPr>
+            </w:pPr>
+            <w:r>
+              <w:rPr>
+                <w:rFonts w:ascii="Lucida Bright" w:hAnsi="Lucida Bright"/>
+              </w:rPr>
+              <w:t>192.168.0.225   à</w:t>
+            </w:r>
+          </w:p>
+          <w:p>
+            <w:pPr>
+              <w:cnfStyle w:val="000000000000" w:firstRow="0" w:lastRow="0" w:firstColumn="0" w:lastColumn="0" w:oddVBand="0" w:evenVBand="0" w:oddHBand="0" w:evenHBand="0" w:firstRowFirstColumn="0" w:firstRowLastColumn="0" w:lastRowFirstColumn="0" w:lastRowLastColumn="0"/>
+              <w:rPr>
+                <w:rFonts w:ascii="Lucida Bright" w:hAnsi="Lucida Bright"/>
+              </w:rPr>
+            </w:pPr>
+            <w:r>
+              <w:rPr>
+                <w:rFonts w:ascii="Lucida Bright" w:hAnsi="Lucida Bright"/>
+              </w:rPr>
+              <w:t>192.168.0.25</w:t>
+            </w:r>
+            <w:r>
+              <w:rPr>
+                <w:rFonts w:ascii="Lucida Bright" w:hAnsi="Lucida Bright"/>
+              </w:rPr>
+              <w:t>2</w:t>
+            </w:r>
+            <w:r>
+              <w:rPr>
+                <w:rFonts w:ascii="Lucida Bright" w:hAnsi="Lucida Bright"/>
+              </w:rPr>
+              <w:t xml:space="preserve">      /27</w:t>
+            </w:r>
+          </w:p>
+        </w:tc>
+        <w:tc>
+          <w:tcPr>
+            <w:tcW w:w="2402" w:type="dxa"/>
+          </w:tcPr>
+          <w:p>
+            <w:pPr>
+              <w:cnfStyle w:val="000000000000" w:firstRow="0" w:lastRow="0" w:firstColumn="0" w:lastColumn="0" w:oddVBand="0" w:evenVBand="0" w:oddHBand="0" w:evenHBand="0" w:firstRowFirstColumn="0" w:firstRowLastColumn="0" w:lastRowFirstColumn="0" w:lastRowLastColumn="0"/>
+              <w:rPr>
+                <w:rFonts w:ascii="Lucida Bright" w:hAnsi="Lucida Bright"/>
+              </w:rPr>
+            </w:pPr>
+            <w:r>
+              <w:rPr>
+                <w:rFonts w:ascii="Lucida Bright" w:hAnsi="Lucida Bright"/>
+              </w:rPr>
+              <w:t>192.168.0.254    /27</w:t>
+            </w:r>
+          </w:p>
+        </w:tc>
+        <w:tc>
+          <w:tcPr>
+            <w:tcW w:w="2414" w:type="dxa"/>
+          </w:tcPr>
+          <w:p>
+            <w:pPr>
+              <w:cnfStyle w:val="000000000000" w:firstRow="0" w:lastRow="0" w:firstColumn="0" w:lastColumn="0" w:oddVBand="0" w:evenVBand="0" w:oddHBand="0" w:evenHBand="0" w:firstRowFirstColumn="0" w:firstRowLastColumn="0" w:lastRowFirstColumn="0" w:lastRowLastColumn="0"/>
+              <w:rPr>
+                <w:rFonts w:ascii="Lucida Bright" w:hAnsi="Lucida Bright"/>
+              </w:rPr>
+            </w:pPr>
+            <w:r>
+              <w:rPr>
+                <w:rFonts w:ascii="Lucida Bright" w:hAnsi="Lucida Bright"/>
+              </w:rPr>
+              <w:t>192.168.0.255    /27</w:t>
+            </w:r>
+          </w:p>
+          <w:p>
+            <w:pPr>
+              <w:cnfStyle w:val="000000000000" w:firstRow="0" w:lastRow="0" w:firstColumn="0" w:lastColumn="0" w:oddVBand="0" w:evenVBand="0" w:oddHBand="0" w:evenHBand="0" w:firstRowFirstColumn="0" w:firstRowLastColumn="0" w:lastRowFirstColumn="0" w:lastRowLastColumn="0"/>
+              <w:rPr>
+                <w:rFonts w:ascii="Lucida Bright" w:hAnsi="Lucida Bright"/>
+              </w:rPr>
+            </w:pPr>
+          </w:p>
+        </w:tc>
+      </w:tr>
+    </w:tbl>
+    <w:p>
+      <w:pPr>
+        <w:rPr>
+          <w:rFonts w:ascii="Lucida Bright" w:hAnsi="Lucida Bright"/>
+          <w:b/>
+          <w:bCs/>
+        </w:rPr>
+      </w:pPr>
+    </w:p>
+    <w:p>
+      <w:pPr>
+        <w:rPr>
+          <w:rFonts w:ascii="Lucida Bright" w:hAnsi="Lucida Bright"/>
+        </w:rPr>
+      </w:pPr>
+      <w:r>
+        <w:rPr>
+          <w:rFonts w:ascii="Lucida Bright" w:hAnsi="Lucida Bright"/>
+        </w:rPr>
+        <w:t>Il y a trois sous réseau en plus au cas où l’entreprise s’agrandit et qu’elle a besoin de plus de secteur.</w:t>
+      </w:r>
+    </w:p>
+    <w:p>
+      <w:pPr>
+        <w:rPr>
+          <w:rFonts w:ascii="Lucida Bright" w:hAnsi="Lucida Bright"/>
+        </w:rPr>
+      </w:pPr>
+    </w:p>
+    <w:p>
+      <w:pPr>
+        <w:rPr>
+          <w:rFonts w:ascii="Lucida Bright" w:hAnsi="Lucida Bright"/>
+          <w:b/>
+          <w:bCs/>
+        </w:rPr>
+      </w:pPr>
+      <w:r>
+        <w:rPr>
+          <w:rFonts w:ascii="Lucida Bright" w:hAnsi="Lucida Bright"/>
+          <w:b/>
+          <w:bCs/>
+        </w:rPr>
+        <w:t>IP statique :</w:t>
+      </w:r>
+    </w:p>
+    <w:p>
+      <w:pPr>
+        <w:rPr>
+          <w:rFonts w:ascii="Lucida Bright" w:hAnsi="Lucida Bright"/>
+        </w:rPr>
+      </w:pPr>
+      <w:r>
+        <w:rPr>
+          <w:rFonts w:ascii="Lucida Bright" w:hAnsi="Lucida Bright"/>
+        </w:rPr>
+        <w:t xml:space="preserve">Imprimante : </w:t>
+      </w:r>
+    </w:p>
+    <w:tbl>
+      <w:tblPr>
+        <w:tblStyle w:val="TableGrid"/>
+        <w:tblW w:w="0" w:type="auto"/>
+        <w:tblLook w:val="04A0" w:firstRow="1" w:lastRow="0" w:firstColumn="1" w:lastColumn="0" w:noHBand="0" w:noVBand="1"/>
+      </w:tblPr>
+      <w:tblGrid>
+        <w:gridCol w:w="4531"/>
+        <w:gridCol w:w="4531"/>
+      </w:tblGrid>
+      <w:tr>
+        <w:tc>
+          <w:tcPr>
+            <w:tcW w:w="4531" w:type="dxa"/>
+          </w:tcPr>
+          <w:p>
+            <w:pPr>
+              <w:rPr>
+                <w:rFonts w:ascii="Lucida Bright" w:hAnsi="Lucida Bright"/>
+              </w:rPr>
+            </w:pPr>
+            <w:r>
+              <w:rPr>
+                <w:rFonts w:ascii="Lucida Bright" w:hAnsi="Lucida Bright"/>
+              </w:rPr>
+              <w:t>SR</w:t>
+            </w:r>
+          </w:p>
+        </w:tc>
+        <w:tc>
+          <w:tcPr>
+            <w:tcW w:w="4531" w:type="dxa"/>
+          </w:tcPr>
+          <w:p>
+            <w:pPr>
+              <w:rPr>
+                <w:rFonts w:ascii="Lucida Bright" w:hAnsi="Lucida Bright"/>
+              </w:rPr>
+            </w:pPr>
+            <w:r>
+              <w:rPr>
+                <w:rFonts w:ascii="Lucida Bright" w:hAnsi="Lucida Bright"/>
+              </w:rPr>
+              <w:t>IP</w:t>
+            </w:r>
+          </w:p>
+        </w:tc>
+      </w:tr>
+      <w:tr>
+        <w:tc>
+          <w:tcPr>
+            <w:tcW w:w="4531" w:type="dxa"/>
+          </w:tcPr>
+          <w:p>
+            <w:pPr>
+              <w:rPr>
+                <w:rFonts w:ascii="Lucida Bright" w:hAnsi="Lucida Bright"/>
+              </w:rPr>
+            </w:pPr>
+            <w:r>
+              <w:rPr>
+                <w:rFonts w:ascii="Lucida Bright" w:hAnsi="Lucida Bright"/>
+              </w:rPr>
+              <w:t xml:space="preserve">Administration </w:t>
+            </w:r>
+          </w:p>
+        </w:tc>
+        <w:tc>
+          <w:tcPr>
+            <w:tcW w:w="4531" w:type="dxa"/>
+          </w:tcPr>
+          <w:p>
+            <w:pPr>
+              <w:rPr>
+                <w:rFonts w:ascii="Lucida Bright" w:hAnsi="Lucida Bright"/>
+              </w:rPr>
+            </w:pPr>
+            <w:r>
+              <w:rPr>
+                <w:rFonts w:ascii="Lucida Bright" w:hAnsi="Lucida Bright"/>
+              </w:rPr>
+              <w:t>192.168.0.29</w:t>
+            </w:r>
+          </w:p>
+        </w:tc>
+      </w:tr>
+      <w:tr>
+        <w:tc>
+          <w:tcPr>
+            <w:tcW w:w="4531" w:type="dxa"/>
+          </w:tcPr>
+          <w:p>
+            <w:pPr>
+              <w:rPr>
+                <w:rFonts w:ascii="Lucida Bright" w:hAnsi="Lucida Bright"/>
+              </w:rPr>
+            </w:pPr>
+            <w:r>
+              <w:rPr>
+                <w:rFonts w:ascii="Lucida Bright" w:hAnsi="Lucida Bright"/>
+              </w:rPr>
+              <w:t>Comptabilité</w:t>
+            </w:r>
+          </w:p>
+        </w:tc>
+        <w:tc>
+          <w:tcPr>
+            <w:tcW w:w="4531" w:type="dxa"/>
+          </w:tcPr>
+          <w:p>
+            <w:pPr>
+              <w:rPr>
+                <w:rFonts w:ascii="Lucida Bright" w:hAnsi="Lucida Bright"/>
+              </w:rPr>
+            </w:pPr>
+            <w:r>
+              <w:rPr>
+                <w:rFonts w:ascii="Lucida Bright" w:hAnsi="Lucida Bright"/>
+              </w:rPr>
+              <w:t>192.168.0.</w:t>
+            </w:r>
+            <w:r>
+              <w:rPr>
+                <w:rFonts w:ascii="Lucida Bright" w:hAnsi="Lucida Bright"/>
+              </w:rPr>
+              <w:t>61</w:t>
+            </w:r>
+          </w:p>
+        </w:tc>
+      </w:tr>
+      <w:tr>
+        <w:tc>
+          <w:tcPr>
+            <w:tcW w:w="4531" w:type="dxa"/>
+          </w:tcPr>
+          <w:p>
+            <w:pPr>
+              <w:rPr>
+                <w:rFonts w:ascii="Lucida Bright" w:hAnsi="Lucida Bright"/>
+              </w:rPr>
+            </w:pPr>
+            <w:r>
+              <w:rPr>
+                <w:rFonts w:ascii="Lucida Bright" w:hAnsi="Lucida Bright"/>
+              </w:rPr>
+              <w:t>IT</w:t>
+            </w:r>
+          </w:p>
+        </w:tc>
+        <w:tc>
+          <w:tcPr>
+            <w:tcW w:w="4531" w:type="dxa"/>
+          </w:tcPr>
+          <w:p>
+            <w:pPr>
+              <w:rPr>
+                <w:rFonts w:ascii="Lucida Bright" w:hAnsi="Lucida Bright"/>
+              </w:rPr>
+            </w:pPr>
+            <w:r>
+              <w:rPr>
+                <w:rFonts w:ascii="Lucida Bright" w:hAnsi="Lucida Bright"/>
+              </w:rPr>
+              <w:t>192.168.0.</w:t>
+            </w:r>
+            <w:r>
+              <w:rPr>
+                <w:rFonts w:ascii="Lucida Bright" w:hAnsi="Lucida Bright"/>
+              </w:rPr>
+              <w:t>93</w:t>
+            </w:r>
+          </w:p>
+        </w:tc>
+      </w:tr>
+      <w:tr>
+        <w:tc>
+          <w:tcPr>
+            <w:tcW w:w="4531" w:type="dxa"/>
+          </w:tcPr>
+          <w:p>
+            <w:pPr>
+              <w:rPr>
+                <w:rFonts w:ascii="Lucida Bright" w:hAnsi="Lucida Bright"/>
+              </w:rPr>
+            </w:pPr>
+            <w:r>
+              <w:rPr>
+                <w:rFonts w:ascii="Lucida Bright" w:hAnsi="Lucida Bright"/>
+              </w:rPr>
+              <w:t xml:space="preserve">Secrétariat </w:t>
+            </w:r>
+          </w:p>
+        </w:tc>
+        <w:tc>
+          <w:tcPr>
+            <w:tcW w:w="4531" w:type="dxa"/>
+          </w:tcPr>
+          <w:p>
+            <w:pPr>
+              <w:rPr>
+                <w:rFonts w:ascii="Lucida Bright" w:hAnsi="Lucida Bright"/>
+              </w:rPr>
+            </w:pPr>
+            <w:r>
+              <w:rPr>
+                <w:rFonts w:ascii="Lucida Bright" w:hAnsi="Lucida Bright"/>
+              </w:rPr>
+              <w:t>192.168.0.</w:t>
+            </w:r>
+            <w:r>
+              <w:rPr>
+                <w:rFonts w:ascii="Lucida Bright" w:hAnsi="Lucida Bright"/>
+              </w:rPr>
+              <w:t>125</w:t>
+            </w:r>
+          </w:p>
+        </w:tc>
+      </w:tr>
+      <w:tr>
+        <w:tc>
+          <w:tcPr>
+            <w:tcW w:w="4531" w:type="dxa"/>
+          </w:tcPr>
+          <w:p>
+            <w:pPr>
+              <w:rPr>
+                <w:rFonts w:ascii="Lucida Bright" w:hAnsi="Lucida Bright"/>
+              </w:rPr>
+            </w:pPr>
+            <w:r>
+              <w:rPr>
+                <w:rFonts w:ascii="Lucida Bright" w:hAnsi="Lucida Bright"/>
+              </w:rPr>
+              <w:t>RH</w:t>
+            </w:r>
+          </w:p>
+        </w:tc>
+        <w:tc>
+          <w:tcPr>
+            <w:tcW w:w="4531" w:type="dxa"/>
+          </w:tcPr>
+          <w:p>
+            <w:pPr>
+              <w:rPr>
+                <w:rFonts w:ascii="Lucida Bright" w:hAnsi="Lucida Bright"/>
+              </w:rPr>
+            </w:pPr>
+            <w:r>
+              <w:rPr>
+                <w:rFonts w:ascii="Lucida Bright" w:hAnsi="Lucida Bright"/>
+              </w:rPr>
+              <w:t>192.168.0.</w:t>
+            </w:r>
+            <w:r>
+              <w:rPr>
+                <w:rFonts w:ascii="Lucida Bright" w:hAnsi="Lucida Bright"/>
+              </w:rPr>
+              <w:t>157</w:t>
+            </w:r>
+          </w:p>
+        </w:tc>
+      </w:tr>
+    </w:tbl>
+    <w:p>
+      <w:pPr>
+        <w:rPr>
+          <w:rFonts w:ascii="Lucida Bright" w:hAnsi="Lucida Bright"/>
+        </w:rPr>
+      </w:pPr>
+    </w:p>
+    <w:p>
+      <w:pPr>
+        <w:rPr>
+          <w:rFonts w:ascii="Lucida Bright" w:hAnsi="Lucida Bright"/>
+        </w:rPr>
+      </w:pPr>
+      <w:r>
+        <w:rPr>
+          <w:rFonts w:ascii="Lucida Bright" w:hAnsi="Lucida Bright"/>
+        </w:rPr>
+        <w:t xml:space="preserve">Serveur : </w:t>
+      </w:r>
+    </w:p>
+    <w:tbl>
+      <w:tblPr>
+        <w:tblStyle w:val="TableGrid"/>
+        <w:tblW w:w="0" w:type="auto"/>
+        <w:tblLook w:val="04A0" w:firstRow="1" w:lastRow="0" w:firstColumn="1" w:lastColumn="0" w:noHBand="0" w:noVBand="1"/>
+      </w:tblPr>
+      <w:tblGrid>
+        <w:gridCol w:w="4531"/>
+        <w:gridCol w:w="4531"/>
+      </w:tblGrid>
+      <w:tr>
+        <w:tc>
+          <w:tcPr>
+            <w:tcW w:w="4531" w:type="dxa"/>
+          </w:tcPr>
+          <w:p>
+            <w:pPr>
+              <w:rPr>
+                <w:rFonts w:ascii="Lucida Bright" w:hAnsi="Lucida Bright"/>
+              </w:rPr>
+            </w:pPr>
+            <w:r>
+              <w:rPr>
+                <w:rFonts w:ascii="Lucida Bright" w:hAnsi="Lucida Bright"/>
+              </w:rPr>
+              <w:t>Serveur BDD</w:t>
+            </w:r>
+          </w:p>
+        </w:tc>
+        <w:tc>
+          <w:tcPr>
+            <w:tcW w:w="4531" w:type="dxa"/>
+          </w:tcPr>
+          <w:p>
+            <w:pPr>
+              <w:rPr>
+                <w:rFonts w:ascii="Lucida Bright" w:hAnsi="Lucida Bright"/>
+              </w:rPr>
+            </w:pPr>
+            <w:r>
+              <w:rPr>
+                <w:rFonts w:ascii="Lucida Bright" w:hAnsi="Lucida Bright"/>
+              </w:rPr>
+              <w:t>192.168.0.88</w:t>
+            </w:r>
+          </w:p>
+        </w:tc>
+      </w:tr>
+      <w:tr>
+        <w:tc>
+          <w:tcPr>
+            <w:tcW w:w="4531" w:type="dxa"/>
+          </w:tcPr>
+          <w:p>
+            <w:pPr>
+              <w:rPr>
+                <w:rFonts w:ascii="Lucida Bright" w:hAnsi="Lucida Bright"/>
+              </w:rPr>
+            </w:pPr>
+            <w:r>
+              <w:rPr>
+                <w:rFonts w:ascii="Lucida Bright" w:hAnsi="Lucida Bright"/>
+              </w:rPr>
+              <w:t>Serveur DHCP</w:t>
+            </w:r>
+          </w:p>
+        </w:tc>
+        <w:tc>
+          <w:tcPr>
+            <w:tcW w:w="4531" w:type="dxa"/>
+          </w:tcPr>
+          <w:p>
+            <w:pPr>
+              <w:rPr>
+                <w:rFonts w:ascii="Lucida Bright" w:hAnsi="Lucida Bright"/>
+              </w:rPr>
+            </w:pPr>
+            <w:r>
+              <w:rPr>
+                <w:rFonts w:ascii="Lucida Bright" w:hAnsi="Lucida Bright"/>
+              </w:rPr>
+              <w:t>192.168.0.</w:t>
+            </w:r>
+            <w:r>
+              <w:rPr>
+                <w:rFonts w:ascii="Lucida Bright" w:hAnsi="Lucida Bright"/>
+              </w:rPr>
+              <w:t>8</w:t>
+            </w:r>
+            <w:r>
+              <w:rPr>
+                <w:rFonts w:ascii="Lucida Bright" w:hAnsi="Lucida Bright"/>
+              </w:rPr>
+              <w:t>9</w:t>
+            </w:r>
+          </w:p>
+        </w:tc>
+      </w:tr>
+      <w:tr>
+        <w:tc>
+          <w:tcPr>
+            <w:tcW w:w="4531" w:type="dxa"/>
+          </w:tcPr>
+          <w:p>
+            <w:pPr>
+              <w:rPr>
+                <w:rFonts w:ascii="Lucida Bright" w:hAnsi="Lucida Bright"/>
+              </w:rPr>
+            </w:pPr>
+            <w:r>
+              <w:rPr>
+                <w:rFonts w:ascii="Lucida Bright" w:hAnsi="Lucida Bright"/>
+              </w:rPr>
+              <w:t xml:space="preserve">Serveur </w:t>
+            </w:r>
+            <w:r>
+              <w:rPr>
+                <w:rFonts w:ascii="Lucida Bright" w:hAnsi="Lucida Bright"/>
+              </w:rPr>
+              <w:t xml:space="preserve">de </w:t>
+            </w:r>
+            <w:r>
+              <w:rPr>
+                <w:rFonts w:ascii="Lucida Bright" w:hAnsi="Lucida Bright"/>
+              </w:rPr>
+              <w:t>messagerie interne</w:t>
+            </w:r>
+          </w:p>
+        </w:tc>
+        <w:tc>
+          <w:tcPr>
+            <w:tcW w:w="4531" w:type="dxa"/>
+          </w:tcPr>
+          <w:p>
+            <w:pPr>
+              <w:rPr>
+                <w:rFonts w:ascii="Lucida Bright" w:hAnsi="Lucida Bright"/>
+              </w:rPr>
+            </w:pPr>
+            <w:r>
+              <w:rPr>
+                <w:rFonts w:ascii="Lucida Bright" w:hAnsi="Lucida Bright"/>
+              </w:rPr>
+              <w:t>192.168.0.</w:t>
+            </w:r>
+            <w:r>
+              <w:rPr>
+                <w:rFonts w:ascii="Lucida Bright" w:hAnsi="Lucida Bright"/>
+              </w:rPr>
+              <w:t>90</w:t>
+            </w:r>
+          </w:p>
+        </w:tc>
+      </w:tr>
+      <w:tr>
+        <w:tc>
+          <w:tcPr>
+            <w:tcW w:w="4531" w:type="dxa"/>
+          </w:tcPr>
+          <w:p>
+            <w:pPr>
+              <w:rPr>
+                <w:rFonts w:ascii="Lucida Bright" w:hAnsi="Lucida Bright"/>
+              </w:rPr>
+            </w:pPr>
+            <w:r>
+              <w:rPr>
+                <w:rFonts w:ascii="Lucida Bright" w:hAnsi="Lucida Bright"/>
+              </w:rPr>
+              <w:t>Serveur</w:t>
+            </w:r>
+            <w:r>
+              <w:rPr>
+                <w:rFonts w:ascii="Lucida Bright" w:hAnsi="Lucida Bright"/>
+              </w:rPr>
+              <w:t xml:space="preserve"> de </w:t>
+            </w:r>
+            <w:r>
+              <w:rPr>
+                <w:rFonts w:ascii="Lucida Bright" w:hAnsi="Lucida Bright"/>
+              </w:rPr>
+              <w:t>Web</w:t>
+            </w:r>
+          </w:p>
+        </w:tc>
+        <w:tc>
+          <w:tcPr>
+            <w:tcW w:w="4531" w:type="dxa"/>
+          </w:tcPr>
+          <w:p>
+            <w:pPr>
+              <w:rPr>
+                <w:rFonts w:ascii="Lucida Bright" w:hAnsi="Lucida Bright"/>
+              </w:rPr>
+            </w:pPr>
+            <w:r>
+              <w:rPr>
+                <w:rFonts w:ascii="Lucida Bright" w:hAnsi="Lucida Bright"/>
+              </w:rPr>
+              <w:t>192.168.0.9</w:t>
+            </w:r>
+            <w:r>
+              <w:rPr>
+                <w:rFonts w:ascii="Lucida Bright" w:hAnsi="Lucida Bright"/>
+              </w:rPr>
+              <w:t>1</w:t>
+            </w:r>
+          </w:p>
+        </w:tc>
+      </w:tr>
+      <w:tr>
+        <w:tc>
+          <w:tcPr>
+            <w:tcW w:w="4531" w:type="dxa"/>
+          </w:tcPr>
+          <w:p>
+            <w:pPr>
+              <w:rPr>
+                <w:rFonts w:ascii="Lucida Bright" w:hAnsi="Lucida Bright"/>
+              </w:rPr>
+            </w:pPr>
+            <w:r>
+              <w:rPr>
+                <w:rFonts w:ascii="Lucida Bright" w:hAnsi="Lucida Bright"/>
+              </w:rPr>
+              <w:t>Serveur DNS</w:t>
+            </w:r>
+            <w:r>
+              <w:rPr>
+                <w:rFonts w:ascii="Lucida Bright" w:hAnsi="Lucida Bright"/>
+              </w:rPr>
+              <w:t xml:space="preserve"> - AD</w:t>
+            </w:r>
+          </w:p>
+        </w:tc>
+        <w:tc>
+          <w:tcPr>
+            <w:tcW w:w="4531" w:type="dxa"/>
+          </w:tcPr>
+          <w:p>
+            <w:pPr>
+              <w:rPr>
+                <w:rFonts w:ascii="Lucida Bright" w:hAnsi="Lucida Bright"/>
+              </w:rPr>
+            </w:pPr>
+            <w:r>
+              <w:rPr>
+                <w:rFonts w:ascii="Lucida Bright" w:hAnsi="Lucida Bright"/>
+              </w:rPr>
+              <w:t>192.168.0.</w:t>
+            </w:r>
+            <w:r>
+              <w:rPr>
+                <w:rFonts w:ascii="Lucida Bright" w:hAnsi="Lucida Bright"/>
+              </w:rPr>
+              <w:t>92</w:t>
+            </w:r>
+          </w:p>
+        </w:tc>
+      </w:tr>
+    </w:tbl>
+    <w:p>
+      <w:pPr>
+        <w:rPr>
+          <w:rFonts w:ascii="Lucida Bright" w:hAnsi="Lucida Bright"/>
+          <w:b/>
+          <w:bCs/>
+        </w:rPr>
+      </w:pPr>
+    </w:p>
+    <w:p>
+      <w:pPr>
+        <w:rPr>
+          <w:rFonts w:ascii="Lucida Bright" w:hAnsi="Lucida Bright"/>
+          <w:b/>
+          <w:bCs/>
+        </w:rPr>
+      </w:pPr>
+    </w:p>
+    <w:p>
+      <w:pPr>
+        <w:pStyle w:val="Heading2"/>
+        <w:numPr>
+          <w:ilvl w:val="0"/>
+          <w:numId w:val="13"/>
+        </w:numPr>
+        <w:rPr>
+          <w:rFonts w:ascii="Lucida Bright" w:hAnsi="Lucida Bright"/>
+          <w:b/>
+          <w:bCs/>
+          <w:color w:val="auto"/>
+          <w:sz w:val="24"/>
+          <w:szCs w:val="24"/>
+        </w:rPr>
+      </w:pPr>
+      <w:bookmarkStart w:id="12" w:name="_Toc156933581"/>
+      <w:commentRangeStart w:id="13"/>
+      <w:commentRangeEnd w:id="13"/>
+      <w:r>
+        <w:rPr>
+          <w:rStyle w:val="CommentReference"/>
+          <w:rFonts w:ascii="Lucida Bright" w:hAnsi="Lucida Bright"/>
+          <w:b/>
+          <w:bCs/>
+          <w:color w:val="auto"/>
+          <w:sz w:val="24"/>
+          <w:szCs w:val="24"/>
+        </w:rPr>
+        <w:commentReference w:id="13"/>
+      </w:r>
+      <w:r>
+        <w:rPr>
+          <w:rFonts w:ascii="Lucida Bright" w:hAnsi="Lucida Bright"/>
+          <w:b/>
+          <w:bCs/>
+          <w:color w:val="auto"/>
+          <w:sz w:val="24"/>
+          <w:szCs w:val="24"/>
+        </w:rPr>
+        <w:t>Architecture</w:t>
+      </w:r>
+      <w:r>
+        <w:rPr>
+          <w:rFonts w:ascii="Lucida Bright" w:hAnsi="Lucida Bright"/>
+          <w:b/>
+          <w:bCs/>
+          <w:color w:val="auto"/>
+          <w:sz w:val="24"/>
+          <w:szCs w:val="24"/>
+        </w:rPr>
+        <w:t xml:space="preserve"> </w:t>
+      </w:r>
+      <w:r>
+        <w:rPr>
+          <w:rFonts w:ascii="Lucida Bright" w:hAnsi="Lucida Bright"/>
+          <w:b/>
+          <w:bCs/>
+          <w:color w:val="auto"/>
+          <w:sz w:val="24"/>
+          <w:szCs w:val="24"/>
+        </w:rPr>
+        <w:t>projet</w:t>
+      </w:r>
+      <w:bookmarkEnd w:id="12"/>
+    </w:p>
+    <w:p/>
+    <w:p>
+      <w:pPr>
+        <w:jc w:val="both"/>
+        <w:rPr>
+          <w:rFonts w:ascii="Lucida Bright" w:hAnsi="Lucida Bright"/>
+        </w:rPr>
+      </w:pPr>
+      <w:r>
+        <w:drawing>
+          <wp:anchor distT="0" distB="0" distL="114300" distR="114300" simplePos="0" relativeHeight="251658251" behindDoc="1" locked="0" layoutInCell="1" allowOverlap="1" wp14:anchorId="6325495E" wp14:editId="097AE3AB">
+            <wp:simplePos x="0" y="0"/>
+            <wp:positionH relativeFrom="column">
+              <wp:posOffset>-315595</wp:posOffset>
+            </wp:positionH>
+            <wp:positionV relativeFrom="paragraph">
+              <wp:posOffset>945197</wp:posOffset>
+            </wp:positionV>
+            <wp:extent cx="6578600" cy="4596130"/>
+            <wp:effectExtent l="0" t="0" r="0" b="0"/>
+            <wp:wrapTight wrapText="bothSides">
+              <wp:wrapPolygon edited="0">
+                <wp:start x="0" y="0"/>
+                <wp:lineTo x="0" y="21487"/>
+                <wp:lineTo x="21517" y="21487"/>
+                <wp:lineTo x="21517" y="0"/>
+                <wp:lineTo x="0" y="0"/>
+              </wp:wrapPolygon>
+            </wp:wrapTight>
+            <wp:docPr id="1103927005" name="Picture 1103927005" descr="Une image contenant texte, diagramme, capture d’écran, ligne&#10;&#10;Description générée automatiquement"/>
+            <wp:cNvGraphicFramePr>
+              <a:graphicFrameLocks xmlns:a="http://schemas.openxmlformats.org/drawingml/2006/main" noChangeAspect="1"/>
+            </wp:cNvGraphicFramePr>
+            <a:graphic xmlns:a="http://schemas.openxmlformats.org/drawingml/2006/main">
+              <a:graphicData uri="http://schemas.openxmlformats.org/drawingml/2006/picture">
+                <pic:pic xmlns:pic="http://schemas.openxmlformats.org/drawingml/2006/picture">
+                  <pic:nvPicPr>
+                    <pic:cNvPr id="1103927005" name="Image 1" descr="Une image contenant texte, diagramme, capture d’écran, ligne&#10;&#10;Description générée automatiquement"/>
+                    <pic:cNvPicPr/>
+                  </pic:nvPicPr>
+                  <pic:blipFill>
+                    <a:blip r:embed="rId18" cstate="print">
+                      <a:extLst>
+                        <a:ext uri="{28A0092B-C50C-407E-A947-70E740481C1C}">
+                          <a14:useLocalDpi xmlns:a14="http://schemas.microsoft.com/office/drawing/2010/main" val="0"/>
+                        </a:ext>
+                      </a:extLst>
+                    </a:blip>
+                    <a:stretch>
+                      <a:fillRect/>
+                    </a:stretch>
+                  </pic:blipFill>
+                  <pic:spPr>
+                    <a:xfrm>
+                      <a:off x="0" y="0"/>
+                      <a:ext cx="6578600" cy="4596130"/>
                     </a:xfrm>
                     <a:prstGeom prst="rect">
                       <a:avLst/>
@@ -2571,2002 +6037,55 @@
       <w:r>
         <w:rPr>
           <w:rFonts w:ascii="Lucida Bright" w:hAnsi="Lucida Bright"/>
+        </w:rPr>
+        <w:t>Dans ce projet, on s’intéresse plus au secteur de l’IT. On va faire un zoom-in dans le sous-réseau. On choisit alors de créer des VLANs dans le sous-réseau pour des raisons de sécurité. Ces VLANs sont de niveau 2, c’est-à-dire configuré par l’adresse MAC des équipements.</w:t>
+      </w:r>
+      <w:commentRangeStart w:id="14"/>
+      <w:commentRangeEnd w:id="14"/>
+      <w:r>
+        <w:rPr>
+          <w:rStyle w:val="CommentReference"/>
+        </w:rPr>
+        <w:commentReference w:id="14"/>
+      </w:r>
+      <w:r>
+        <w:rPr>
+          <w:rFonts w:ascii="Lucida Bright" w:hAnsi="Lucida Bright"/>
           <w:b/>
           <w:bCs/>
-          <w:color w:val="0070C0"/>
-          <w:u w:val="single"/>
-        </w:rPr>
-        <w:t>u</w:t>
-      </w:r>
-    </w:p>
-    <w:p>
-      <w:pPr>
-        <w:rPr>
-          <w:rFonts w:ascii="Lucida Bright" w:hAnsi="Lucida Bright"/>
-          <w:b/>
-          <w:bCs/>
-          <w:color w:val="0070C0"/>
-          <w:u w:val="single"/>
-        </w:rPr>
-      </w:pPr>
-    </w:p>
-    <w:tbl>
-      <w:tblPr>
-        <w:tblStyle w:val="TableauGrille1Clair-Accentuation1"/>
-        <w:tblpPr w:leftFromText="141" w:rightFromText="141" w:vertAnchor="text" w:horzAnchor="page" w:tblpX="150" w:tblpY="292"/>
-        <w:tblW w:w="11619" w:type="dxa"/>
-        <w:tblLook w:val="06A0" w:firstRow="1" w:lastRow="0" w:firstColumn="1" w:lastColumn="0" w:noHBand="1" w:noVBand="1"/>
-      </w:tblPr>
-      <w:tblGrid>
-        <w:gridCol w:w="1896"/>
-        <w:gridCol w:w="2380"/>
-        <w:gridCol w:w="2550"/>
-        <w:gridCol w:w="2409"/>
-        <w:gridCol w:w="2384"/>
-      </w:tblGrid>
-      <w:tr>
-        <w:trPr>
-          <w:cnfStyle w:val="100000000000" w:firstRow="1" w:lastRow="0" w:firstColumn="0" w:lastColumn="0" w:oddVBand="0" w:evenVBand="0" w:oddHBand="0" w:evenHBand="0" w:firstRowFirstColumn="0" w:firstRowLastColumn="0" w:lastRowFirstColumn="0" w:lastRowLastColumn="0"/>
-          <w:trHeight w:val="513"/>
-        </w:trPr>
-        <w:tc>
-          <w:tcPr>
-            <w:cnfStyle w:val="001000000000" w:firstRow="0" w:lastRow="0" w:firstColumn="1" w:lastColumn="0" w:oddVBand="0" w:evenVBand="0" w:oddHBand="0" w:evenHBand="0" w:firstRowFirstColumn="0" w:firstRowLastColumn="0" w:lastRowFirstColumn="0" w:lastRowLastColumn="0"/>
-            <w:tcW w:w="1842" w:type="dxa"/>
-          </w:tcPr>
-          <w:p>
-            <w:pPr>
-              <w:rPr>
-                <w:rFonts w:ascii="Lucida Bright" w:hAnsi="Lucida Bright"/>
-              </w:rPr>
-            </w:pPr>
-            <w:r>
-              <w:rPr>
-                <w:rFonts w:ascii="Lucida Bright" w:hAnsi="Lucida Bright"/>
-              </w:rPr>
-              <w:t>Sous-réseau</w:t>
-            </w:r>
-          </w:p>
-        </w:tc>
-        <w:tc>
-          <w:tcPr>
-            <w:tcW w:w="2406" w:type="dxa"/>
-          </w:tcPr>
-          <w:p>
-            <w:pPr>
-              <w:cnfStyle w:val="100000000000" w:firstRow="1" w:lastRow="0" w:firstColumn="0" w:lastColumn="0" w:oddVBand="0" w:evenVBand="0" w:oddHBand="0" w:evenHBand="0" w:firstRowFirstColumn="0" w:firstRowLastColumn="0" w:lastRowFirstColumn="0" w:lastRowLastColumn="0"/>
-              <w:rPr>
-                <w:rFonts w:ascii="Lucida Bright" w:hAnsi="Lucida Bright"/>
-              </w:rPr>
-            </w:pPr>
-            <w:r>
-              <w:rPr>
-                <w:rFonts w:ascii="Lucida Bright" w:hAnsi="Lucida Bright"/>
-              </w:rPr>
-              <w:t>Adresse réseau</w:t>
-            </w:r>
-          </w:p>
-        </w:tc>
-        <w:tc>
-          <w:tcPr>
-            <w:tcW w:w="2551" w:type="dxa"/>
-          </w:tcPr>
-          <w:p>
-            <w:pPr>
-              <w:cnfStyle w:val="100000000000" w:firstRow="1" w:lastRow="0" w:firstColumn="0" w:lastColumn="0" w:oddVBand="0" w:evenVBand="0" w:oddHBand="0" w:evenHBand="0" w:firstRowFirstColumn="0" w:firstRowLastColumn="0" w:lastRowFirstColumn="0" w:lastRowLastColumn="0"/>
-              <w:rPr>
-                <w:rFonts w:ascii="Lucida Bright" w:hAnsi="Lucida Bright"/>
-              </w:rPr>
-            </w:pPr>
-            <w:r>
-              <w:rPr>
-                <w:rFonts w:ascii="Lucida Bright" w:hAnsi="Lucida Bright"/>
-              </w:rPr>
-              <w:t>Adresse attribuable</w:t>
-            </w:r>
-          </w:p>
-        </w:tc>
-        <w:tc>
-          <w:tcPr>
-            <w:tcW w:w="2410" w:type="dxa"/>
-          </w:tcPr>
-          <w:p>
-            <w:pPr>
-              <w:cnfStyle w:val="100000000000" w:firstRow="1" w:lastRow="0" w:firstColumn="0" w:lastColumn="0" w:oddVBand="0" w:evenVBand="0" w:oddHBand="0" w:evenHBand="0" w:firstRowFirstColumn="0" w:firstRowLastColumn="0" w:lastRowFirstColumn="0" w:lastRowLastColumn="0"/>
-              <w:rPr>
-                <w:rFonts w:ascii="Lucida Bright" w:hAnsi="Lucida Bright"/>
-              </w:rPr>
-            </w:pPr>
-            <w:r>
-              <w:rPr>
-                <w:rFonts w:ascii="Lucida Bright" w:hAnsi="Lucida Bright"/>
-              </w:rPr>
-              <w:t>Passerelle</w:t>
-            </w:r>
-          </w:p>
-        </w:tc>
-        <w:tc>
-          <w:tcPr>
-            <w:tcW w:w="2410" w:type="dxa"/>
-          </w:tcPr>
-          <w:p>
-            <w:pPr>
-              <w:cnfStyle w:val="100000000000" w:firstRow="1" w:lastRow="0" w:firstColumn="0" w:lastColumn="0" w:oddVBand="0" w:evenVBand="0" w:oddHBand="0" w:evenHBand="0" w:firstRowFirstColumn="0" w:firstRowLastColumn="0" w:lastRowFirstColumn="0" w:lastRowLastColumn="0"/>
-              <w:rPr>
-                <w:rFonts w:ascii="Lucida Bright" w:hAnsi="Lucida Bright"/>
-              </w:rPr>
-            </w:pPr>
-            <w:r>
-              <w:rPr>
-                <w:rFonts w:ascii="Lucida Bright" w:hAnsi="Lucida Bright"/>
-              </w:rPr>
-              <w:t>Adresse de diffusion</w:t>
-            </w:r>
-          </w:p>
-        </w:tc>
-      </w:tr>
-      <w:tr>
-        <w:trPr>
-          <w:trHeight w:val="520"/>
-        </w:trPr>
-        <w:tc>
-          <w:tcPr>
-            <w:cnfStyle w:val="001000000000" w:firstRow="0" w:lastRow="0" w:firstColumn="1" w:lastColumn="0" w:oddVBand="0" w:evenVBand="0" w:oddHBand="0" w:evenHBand="0" w:firstRowFirstColumn="0" w:firstRowLastColumn="0" w:lastRowFirstColumn="0" w:lastRowLastColumn="0"/>
-            <w:tcW w:w="1842" w:type="dxa"/>
-          </w:tcPr>
-          <w:p>
-            <w:pPr>
-              <w:rPr>
-                <w:rFonts w:ascii="Lucida Bright" w:hAnsi="Lucida Bright"/>
-              </w:rPr>
-            </w:pPr>
-            <w:r>
-              <w:rPr>
-                <w:rFonts w:ascii="Lucida Bright" w:hAnsi="Lucida Bright"/>
-              </w:rPr>
-              <w:t>SR1</w:t>
-            </w:r>
-          </w:p>
-          <w:p>
-            <w:pPr>
-              <w:rPr>
-                <w:rFonts w:ascii="Lucida Bright" w:hAnsi="Lucida Bright"/>
-              </w:rPr>
-            </w:pPr>
-            <w:r>
-              <w:rPr>
-                <w:rFonts w:ascii="Lucida Bright" w:hAnsi="Lucida Bright"/>
-              </w:rPr>
-              <w:t>Administration</w:t>
-            </w:r>
-          </w:p>
-        </w:tc>
-        <w:tc>
-          <w:tcPr>
-            <w:tcW w:w="2406" w:type="dxa"/>
-          </w:tcPr>
-          <w:p>
-            <w:pPr>
-              <w:cnfStyle w:val="000000000000" w:firstRow="0" w:lastRow="0" w:firstColumn="0" w:lastColumn="0" w:oddVBand="0" w:evenVBand="0" w:oddHBand="0" w:evenHBand="0" w:firstRowFirstColumn="0" w:firstRowLastColumn="0" w:lastRowFirstColumn="0" w:lastRowLastColumn="0"/>
-              <w:rPr>
-                <w:rFonts w:ascii="Lucida Bright" w:hAnsi="Lucida Bright"/>
-              </w:rPr>
-            </w:pPr>
-            <w:r>
-              <w:rPr>
-                <w:rFonts w:ascii="Lucida Bright" w:hAnsi="Lucida Bright"/>
-              </w:rPr>
-              <w:t>192.168.0.0</w:t>
-            </w:r>
-            <w:r>
-              <w:rPr>
-                <w:rFonts w:ascii="Lucida Bright" w:hAnsi="Lucida Bright"/>
-              </w:rPr>
-              <w:t xml:space="preserve"> </w:t>
-            </w:r>
-            <w:r>
-              <w:rPr>
-                <w:rFonts w:ascii="Lucida Bright" w:hAnsi="Lucida Bright"/>
-              </w:rPr>
-              <w:t xml:space="preserve">       </w:t>
-            </w:r>
-            <w:r>
-              <w:rPr>
-                <w:rFonts w:ascii="Lucida Bright" w:hAnsi="Lucida Bright"/>
-              </w:rPr>
-              <w:t>/27</w:t>
-            </w:r>
-          </w:p>
-        </w:tc>
-        <w:tc>
-          <w:tcPr>
-            <w:tcW w:w="2551" w:type="dxa"/>
-          </w:tcPr>
-          <w:p>
-            <w:pPr>
-              <w:cnfStyle w:val="000000000000" w:firstRow="0" w:lastRow="0" w:firstColumn="0" w:lastColumn="0" w:oddVBand="0" w:evenVBand="0" w:oddHBand="0" w:evenHBand="0" w:firstRowFirstColumn="0" w:firstRowLastColumn="0" w:lastRowFirstColumn="0" w:lastRowLastColumn="0"/>
-              <w:rPr>
-                <w:rFonts w:ascii="Lucida Bright" w:hAnsi="Lucida Bright"/>
-              </w:rPr>
-            </w:pPr>
-            <w:r>
-              <w:rPr>
-                <w:rFonts w:ascii="Lucida Bright" w:hAnsi="Lucida Bright"/>
-              </w:rPr>
-              <w:t>192.168.0.1</w:t>
-            </w:r>
-            <w:r>
-              <w:rPr>
-                <w:rFonts w:ascii="Lucida Bright" w:hAnsi="Lucida Bright"/>
-              </w:rPr>
-              <w:t xml:space="preserve">       à</w:t>
-            </w:r>
-          </w:p>
-          <w:p>
-            <w:pPr>
-              <w:cnfStyle w:val="000000000000" w:firstRow="0" w:lastRow="0" w:firstColumn="0" w:lastColumn="0" w:oddVBand="0" w:evenVBand="0" w:oddHBand="0" w:evenHBand="0" w:firstRowFirstColumn="0" w:firstRowLastColumn="0" w:lastRowFirstColumn="0" w:lastRowLastColumn="0"/>
-              <w:rPr>
-                <w:rFonts w:ascii="Lucida Bright" w:hAnsi="Lucida Bright"/>
-              </w:rPr>
-            </w:pPr>
-            <w:r>
-              <w:rPr>
-                <w:rFonts w:ascii="Lucida Bright" w:hAnsi="Lucida Bright"/>
-              </w:rPr>
-              <w:t>192.168.0.2</w:t>
-            </w:r>
-            <w:r>
-              <w:rPr>
-                <w:rFonts w:ascii="Lucida Bright" w:hAnsi="Lucida Bright"/>
-              </w:rPr>
-              <w:t>8</w:t>
-            </w:r>
-            <w:r>
-              <w:rPr>
-                <w:rFonts w:ascii="Lucida Bright" w:hAnsi="Lucida Bright"/>
-              </w:rPr>
-              <w:t xml:space="preserve">        </w:t>
-            </w:r>
-            <w:r>
-              <w:rPr>
-                <w:rFonts w:ascii="Lucida Bright" w:hAnsi="Lucida Bright"/>
-              </w:rPr>
-              <w:t>/27</w:t>
-            </w:r>
-          </w:p>
-        </w:tc>
-        <w:tc>
-          <w:tcPr>
-            <w:tcW w:w="2410" w:type="dxa"/>
-          </w:tcPr>
-          <w:p>
-            <w:pPr>
-              <w:cnfStyle w:val="000000000000" w:firstRow="0" w:lastRow="0" w:firstColumn="0" w:lastColumn="0" w:oddVBand="0" w:evenVBand="0" w:oddHBand="0" w:evenHBand="0" w:firstRowFirstColumn="0" w:firstRowLastColumn="0" w:lastRowFirstColumn="0" w:lastRowLastColumn="0"/>
-              <w:rPr>
-                <w:rFonts w:ascii="Lucida Bright" w:hAnsi="Lucida Bright"/>
-              </w:rPr>
-            </w:pPr>
-            <w:r>
-              <w:rPr>
-                <w:rFonts w:ascii="Lucida Bright" w:hAnsi="Lucida Bright"/>
-              </w:rPr>
-              <w:t>192.168.0.30</w:t>
-            </w:r>
-            <w:r>
-              <w:rPr>
-                <w:rFonts w:ascii="Lucida Bright" w:hAnsi="Lucida Bright"/>
-              </w:rPr>
-              <w:t xml:space="preserve">      </w:t>
-            </w:r>
-            <w:r>
-              <w:rPr>
-                <w:rFonts w:ascii="Lucida Bright" w:hAnsi="Lucida Bright"/>
-              </w:rPr>
-              <w:t>/27</w:t>
-            </w:r>
-          </w:p>
-        </w:tc>
-        <w:tc>
-          <w:tcPr>
-            <w:tcW w:w="2410" w:type="dxa"/>
-          </w:tcPr>
-          <w:p>
-            <w:pPr>
-              <w:cnfStyle w:val="000000000000" w:firstRow="0" w:lastRow="0" w:firstColumn="0" w:lastColumn="0" w:oddVBand="0" w:evenVBand="0" w:oddHBand="0" w:evenHBand="0" w:firstRowFirstColumn="0" w:firstRowLastColumn="0" w:lastRowFirstColumn="0" w:lastRowLastColumn="0"/>
-              <w:rPr>
-                <w:rFonts w:ascii="Lucida Bright" w:hAnsi="Lucida Bright"/>
-              </w:rPr>
-            </w:pPr>
-            <w:r>
-              <w:rPr>
-                <w:rFonts w:ascii="Lucida Bright" w:hAnsi="Lucida Bright"/>
-              </w:rPr>
-              <w:t>192.168.0.31</w:t>
-            </w:r>
-            <w:r>
-              <w:rPr>
-                <w:rFonts w:ascii="Lucida Bright" w:hAnsi="Lucida Bright"/>
-              </w:rPr>
-              <w:t xml:space="preserve">      </w:t>
-            </w:r>
-            <w:r>
-              <w:rPr>
-                <w:rFonts w:ascii="Lucida Bright" w:hAnsi="Lucida Bright"/>
-              </w:rPr>
-              <w:t>/27</w:t>
-            </w:r>
-          </w:p>
-        </w:tc>
-      </w:tr>
-      <w:tr>
-        <w:trPr>
-          <w:trHeight w:val="513"/>
-        </w:trPr>
-        <w:tc>
-          <w:tcPr>
-            <w:cnfStyle w:val="001000000000" w:firstRow="0" w:lastRow="0" w:firstColumn="1" w:lastColumn="0" w:oddVBand="0" w:evenVBand="0" w:oddHBand="0" w:evenHBand="0" w:firstRowFirstColumn="0" w:firstRowLastColumn="0" w:lastRowFirstColumn="0" w:lastRowLastColumn="0"/>
-            <w:tcW w:w="1842" w:type="dxa"/>
-          </w:tcPr>
-          <w:p>
-            <w:pPr>
-              <w:rPr>
-                <w:rFonts w:ascii="Lucida Bright" w:hAnsi="Lucida Bright"/>
-              </w:rPr>
-            </w:pPr>
-            <w:r>
-              <w:rPr>
-                <w:rFonts w:ascii="Lucida Bright" w:hAnsi="Lucida Bright"/>
-              </w:rPr>
-              <w:t>SR2</w:t>
-            </w:r>
-          </w:p>
-          <w:p>
-            <w:pPr>
-              <w:rPr>
-                <w:rFonts w:ascii="Lucida Bright" w:hAnsi="Lucida Bright"/>
-              </w:rPr>
-            </w:pPr>
-            <w:r>
-              <w:rPr>
-                <w:rFonts w:ascii="Lucida Bright" w:hAnsi="Lucida Bright"/>
-              </w:rPr>
-              <w:t>Comptabilité</w:t>
-            </w:r>
-          </w:p>
-        </w:tc>
-        <w:tc>
-          <w:tcPr>
-            <w:tcW w:w="2406" w:type="dxa"/>
-          </w:tcPr>
-          <w:p>
-            <w:pPr>
-              <w:cnfStyle w:val="000000000000" w:firstRow="0" w:lastRow="0" w:firstColumn="0" w:lastColumn="0" w:oddVBand="0" w:evenVBand="0" w:oddHBand="0" w:evenHBand="0" w:firstRowFirstColumn="0" w:firstRowLastColumn="0" w:lastRowFirstColumn="0" w:lastRowLastColumn="0"/>
-              <w:rPr>
-                <w:rFonts w:ascii="Lucida Bright" w:hAnsi="Lucida Bright"/>
-              </w:rPr>
-            </w:pPr>
-            <w:r>
-              <w:rPr>
-                <w:rFonts w:ascii="Lucida Bright" w:hAnsi="Lucida Bright"/>
-              </w:rPr>
-              <w:t>192.168.0.32</w:t>
-            </w:r>
-            <w:r>
-              <w:rPr>
-                <w:rFonts w:ascii="Lucida Bright" w:hAnsi="Lucida Bright"/>
-              </w:rPr>
-              <w:t xml:space="preserve">      </w:t>
-            </w:r>
-            <w:r>
-              <w:rPr>
-                <w:rFonts w:ascii="Lucida Bright" w:hAnsi="Lucida Bright"/>
-              </w:rPr>
-              <w:t>/27</w:t>
-            </w:r>
-          </w:p>
-        </w:tc>
-        <w:tc>
-          <w:tcPr>
-            <w:tcW w:w="2551" w:type="dxa"/>
-          </w:tcPr>
-          <w:p>
-            <w:pPr>
-              <w:cnfStyle w:val="000000000000" w:firstRow="0" w:lastRow="0" w:firstColumn="0" w:lastColumn="0" w:oddVBand="0" w:evenVBand="0" w:oddHBand="0" w:evenHBand="0" w:firstRowFirstColumn="0" w:firstRowLastColumn="0" w:lastRowFirstColumn="0" w:lastRowLastColumn="0"/>
-              <w:rPr>
-                <w:rFonts w:ascii="Lucida Bright" w:hAnsi="Lucida Bright"/>
-              </w:rPr>
-            </w:pPr>
-            <w:r>
-              <w:rPr>
-                <w:rFonts w:ascii="Lucida Bright" w:hAnsi="Lucida Bright"/>
-              </w:rPr>
-              <w:t>192.168.0.33     à</w:t>
-            </w:r>
-          </w:p>
-          <w:p>
-            <w:pPr>
-              <w:cnfStyle w:val="000000000000" w:firstRow="0" w:lastRow="0" w:firstColumn="0" w:lastColumn="0" w:oddVBand="0" w:evenVBand="0" w:oddHBand="0" w:evenHBand="0" w:firstRowFirstColumn="0" w:firstRowLastColumn="0" w:lastRowFirstColumn="0" w:lastRowLastColumn="0"/>
-              <w:rPr>
-                <w:rFonts w:ascii="Lucida Bright" w:hAnsi="Lucida Bright"/>
-              </w:rPr>
-            </w:pPr>
-            <w:r>
-              <w:rPr>
-                <w:rFonts w:ascii="Lucida Bright" w:hAnsi="Lucida Bright"/>
-              </w:rPr>
-              <w:t>192.168.0.</w:t>
-            </w:r>
-            <w:r>
-              <w:rPr>
-                <w:rFonts w:ascii="Lucida Bright" w:hAnsi="Lucida Bright"/>
-              </w:rPr>
-              <w:t>6</w:t>
-            </w:r>
-            <w:r>
-              <w:rPr>
-                <w:rFonts w:ascii="Lucida Bright" w:hAnsi="Lucida Bright"/>
-              </w:rPr>
-              <w:t>0</w:t>
-            </w:r>
-            <w:r>
-              <w:rPr>
-                <w:rFonts w:ascii="Lucida Bright" w:hAnsi="Lucida Bright"/>
-              </w:rPr>
-              <w:t xml:space="preserve"> </w:t>
-            </w:r>
-            <w:r>
-              <w:rPr>
-                <w:rFonts w:ascii="Lucida Bright" w:hAnsi="Lucida Bright"/>
-              </w:rPr>
-              <w:t xml:space="preserve">       /27</w:t>
-            </w:r>
-          </w:p>
-        </w:tc>
-        <w:tc>
-          <w:tcPr>
-            <w:tcW w:w="2410" w:type="dxa"/>
-          </w:tcPr>
-          <w:p>
-            <w:pPr>
-              <w:cnfStyle w:val="000000000000" w:firstRow="0" w:lastRow="0" w:firstColumn="0" w:lastColumn="0" w:oddVBand="0" w:evenVBand="0" w:oddHBand="0" w:evenHBand="0" w:firstRowFirstColumn="0" w:firstRowLastColumn="0" w:lastRowFirstColumn="0" w:lastRowLastColumn="0"/>
-              <w:rPr>
-                <w:rFonts w:ascii="Lucida Bright" w:hAnsi="Lucida Bright"/>
-              </w:rPr>
-            </w:pPr>
-            <w:r>
-              <w:rPr>
-                <w:rFonts w:ascii="Lucida Bright" w:hAnsi="Lucida Bright"/>
-              </w:rPr>
-              <w:t>192.168.0.62      /27</w:t>
-            </w:r>
-          </w:p>
-        </w:tc>
-        <w:tc>
-          <w:tcPr>
-            <w:tcW w:w="2410" w:type="dxa"/>
-          </w:tcPr>
-          <w:p>
-            <w:pPr>
-              <w:cnfStyle w:val="000000000000" w:firstRow="0" w:lastRow="0" w:firstColumn="0" w:lastColumn="0" w:oddVBand="0" w:evenVBand="0" w:oddHBand="0" w:evenHBand="0" w:firstRowFirstColumn="0" w:firstRowLastColumn="0" w:lastRowFirstColumn="0" w:lastRowLastColumn="0"/>
-              <w:rPr>
-                <w:rFonts w:ascii="Lucida Bright" w:hAnsi="Lucida Bright"/>
-              </w:rPr>
-            </w:pPr>
-            <w:r>
-              <w:rPr>
-                <w:rFonts w:ascii="Lucida Bright" w:hAnsi="Lucida Bright"/>
-              </w:rPr>
-              <w:t>192.168.0.</w:t>
-            </w:r>
-            <w:r>
-              <w:rPr>
-                <w:rFonts w:ascii="Lucida Bright" w:hAnsi="Lucida Bright"/>
-              </w:rPr>
-              <w:t>63      /27</w:t>
-            </w:r>
-          </w:p>
-        </w:tc>
-      </w:tr>
-      <w:tr>
-        <w:trPr>
-          <w:trHeight w:val="520"/>
-        </w:trPr>
-        <w:tc>
-          <w:tcPr>
-            <w:cnfStyle w:val="001000000000" w:firstRow="0" w:lastRow="0" w:firstColumn="1" w:lastColumn="0" w:oddVBand="0" w:evenVBand="0" w:oddHBand="0" w:evenHBand="0" w:firstRowFirstColumn="0" w:firstRowLastColumn="0" w:lastRowFirstColumn="0" w:lastRowLastColumn="0"/>
-            <w:tcW w:w="1842" w:type="dxa"/>
-          </w:tcPr>
-          <w:p>
-            <w:pPr>
-              <w:rPr>
-                <w:rFonts w:ascii="Lucida Bright" w:hAnsi="Lucida Bright"/>
-              </w:rPr>
-            </w:pPr>
-            <w:r>
-              <w:rPr>
-                <w:rFonts w:ascii="Lucida Bright" w:hAnsi="Lucida Bright"/>
-              </w:rPr>
-              <w:t>SR3</w:t>
-            </w:r>
-          </w:p>
-          <w:p>
-            <w:pPr>
-              <w:rPr>
-                <w:rFonts w:ascii="Lucida Bright" w:hAnsi="Lucida Bright"/>
-              </w:rPr>
-            </w:pPr>
-            <w:r>
-              <w:rPr>
-                <w:rFonts w:ascii="Lucida Bright" w:hAnsi="Lucida Bright"/>
-              </w:rPr>
-              <w:t>IT</w:t>
-            </w:r>
-          </w:p>
-        </w:tc>
-        <w:tc>
-          <w:tcPr>
-            <w:tcW w:w="2406" w:type="dxa"/>
-          </w:tcPr>
-          <w:p>
-            <w:pPr>
-              <w:cnfStyle w:val="000000000000" w:firstRow="0" w:lastRow="0" w:firstColumn="0" w:lastColumn="0" w:oddVBand="0" w:evenVBand="0" w:oddHBand="0" w:evenHBand="0" w:firstRowFirstColumn="0" w:firstRowLastColumn="0" w:lastRowFirstColumn="0" w:lastRowLastColumn="0"/>
-              <w:rPr>
-                <w:rFonts w:ascii="Lucida Bright" w:hAnsi="Lucida Bright"/>
-              </w:rPr>
-            </w:pPr>
-            <w:r>
-              <w:rPr>
-                <w:rFonts w:ascii="Lucida Bright" w:hAnsi="Lucida Bright"/>
-              </w:rPr>
-              <w:t>192.168.0.64      /27</w:t>
-            </w:r>
-          </w:p>
-        </w:tc>
-        <w:tc>
-          <w:tcPr>
-            <w:tcW w:w="2551" w:type="dxa"/>
-          </w:tcPr>
-          <w:p>
-            <w:pPr>
-              <w:cnfStyle w:val="000000000000" w:firstRow="0" w:lastRow="0" w:firstColumn="0" w:lastColumn="0" w:oddVBand="0" w:evenVBand="0" w:oddHBand="0" w:evenHBand="0" w:firstRowFirstColumn="0" w:firstRowLastColumn="0" w:lastRowFirstColumn="0" w:lastRowLastColumn="0"/>
-              <w:rPr>
-                <w:rFonts w:ascii="Lucida Bright" w:hAnsi="Lucida Bright"/>
-              </w:rPr>
-            </w:pPr>
-            <w:r>
-              <w:rPr>
-                <w:rFonts w:ascii="Lucida Bright" w:hAnsi="Lucida Bright"/>
-              </w:rPr>
-              <w:t>192.168.0.</w:t>
-            </w:r>
-            <w:r>
-              <w:rPr>
-                <w:rFonts w:ascii="Lucida Bright" w:hAnsi="Lucida Bright"/>
-              </w:rPr>
-              <w:t>65     à</w:t>
-            </w:r>
-          </w:p>
-          <w:p>
-            <w:pPr>
-              <w:cnfStyle w:val="000000000000" w:firstRow="0" w:lastRow="0" w:firstColumn="0" w:lastColumn="0" w:oddVBand="0" w:evenVBand="0" w:oddHBand="0" w:evenHBand="0" w:firstRowFirstColumn="0" w:firstRowLastColumn="0" w:lastRowFirstColumn="0" w:lastRowLastColumn="0"/>
-              <w:rPr>
-                <w:rFonts w:ascii="Lucida Bright" w:hAnsi="Lucida Bright"/>
-              </w:rPr>
-            </w:pPr>
-            <w:r>
-              <w:rPr>
-                <w:rFonts w:ascii="Lucida Bright" w:hAnsi="Lucida Bright"/>
-              </w:rPr>
-              <w:t>192.168.0.</w:t>
-            </w:r>
-            <w:r>
-              <w:rPr>
-                <w:rFonts w:ascii="Lucida Bright" w:hAnsi="Lucida Bright"/>
-              </w:rPr>
-              <w:t>88</w:t>
-            </w:r>
-            <w:r>
-              <w:rPr>
-                <w:rFonts w:ascii="Lucida Bright" w:hAnsi="Lucida Bright"/>
-              </w:rPr>
-              <w:t>        /27</w:t>
-            </w:r>
-          </w:p>
-        </w:tc>
-        <w:tc>
-          <w:tcPr>
-            <w:tcW w:w="2410" w:type="dxa"/>
-          </w:tcPr>
-          <w:p>
-            <w:pPr>
-              <w:cnfStyle w:val="000000000000" w:firstRow="0" w:lastRow="0" w:firstColumn="0" w:lastColumn="0" w:oddVBand="0" w:evenVBand="0" w:oddHBand="0" w:evenHBand="0" w:firstRowFirstColumn="0" w:firstRowLastColumn="0" w:lastRowFirstColumn="0" w:lastRowLastColumn="0"/>
-              <w:rPr>
-                <w:rFonts w:ascii="Lucida Bright" w:hAnsi="Lucida Bright"/>
-              </w:rPr>
-            </w:pPr>
-            <w:r>
-              <w:rPr>
-                <w:rFonts w:ascii="Lucida Bright" w:hAnsi="Lucida Bright"/>
-              </w:rPr>
-              <w:t>192.168.0.94      /27</w:t>
-            </w:r>
-          </w:p>
-        </w:tc>
-        <w:tc>
-          <w:tcPr>
-            <w:tcW w:w="2410" w:type="dxa"/>
-          </w:tcPr>
-          <w:p>
-            <w:pPr>
-              <w:cnfStyle w:val="000000000000" w:firstRow="0" w:lastRow="0" w:firstColumn="0" w:lastColumn="0" w:oddVBand="0" w:evenVBand="0" w:oddHBand="0" w:evenHBand="0" w:firstRowFirstColumn="0" w:firstRowLastColumn="0" w:lastRowFirstColumn="0" w:lastRowLastColumn="0"/>
-              <w:rPr>
-                <w:rFonts w:ascii="Lucida Bright" w:hAnsi="Lucida Bright"/>
-              </w:rPr>
-            </w:pPr>
-            <w:r>
-              <w:rPr>
-                <w:rFonts w:ascii="Lucida Bright" w:hAnsi="Lucida Bright"/>
-              </w:rPr>
-              <w:t>192.168.0.95      /27</w:t>
-            </w:r>
-          </w:p>
-        </w:tc>
-      </w:tr>
-      <w:tr>
-        <w:trPr>
-          <w:trHeight w:val="513"/>
-        </w:trPr>
-        <w:tc>
-          <w:tcPr>
-            <w:cnfStyle w:val="001000000000" w:firstRow="0" w:lastRow="0" w:firstColumn="1" w:lastColumn="0" w:oddVBand="0" w:evenVBand="0" w:oddHBand="0" w:evenHBand="0" w:firstRowFirstColumn="0" w:firstRowLastColumn="0" w:lastRowFirstColumn="0" w:lastRowLastColumn="0"/>
-            <w:tcW w:w="1842" w:type="dxa"/>
-          </w:tcPr>
-          <w:p>
-            <w:pPr>
-              <w:rPr>
-                <w:rFonts w:ascii="Lucida Bright" w:hAnsi="Lucida Bright"/>
-              </w:rPr>
-            </w:pPr>
-            <w:r>
-              <w:rPr>
-                <w:rFonts w:ascii="Lucida Bright" w:hAnsi="Lucida Bright"/>
-              </w:rPr>
-              <w:t>SR4</w:t>
-            </w:r>
-          </w:p>
-          <w:p>
-            <w:pPr>
-              <w:rPr>
-                <w:rFonts w:ascii="Lucida Bright" w:hAnsi="Lucida Bright"/>
-              </w:rPr>
-            </w:pPr>
-            <w:r>
-              <w:rPr>
-                <w:rFonts w:ascii="Lucida Bright" w:hAnsi="Lucida Bright"/>
-              </w:rPr>
-              <w:t>Secrétariat</w:t>
-            </w:r>
-          </w:p>
-        </w:tc>
-        <w:tc>
-          <w:tcPr>
-            <w:tcW w:w="2406" w:type="dxa"/>
-          </w:tcPr>
-          <w:p>
-            <w:pPr>
-              <w:cnfStyle w:val="000000000000" w:firstRow="0" w:lastRow="0" w:firstColumn="0" w:lastColumn="0" w:oddVBand="0" w:evenVBand="0" w:oddHBand="0" w:evenHBand="0" w:firstRowFirstColumn="0" w:firstRowLastColumn="0" w:lastRowFirstColumn="0" w:lastRowLastColumn="0"/>
-              <w:rPr>
-                <w:rFonts w:ascii="Lucida Bright" w:hAnsi="Lucida Bright"/>
-              </w:rPr>
-            </w:pPr>
-            <w:r>
-              <w:rPr>
-                <w:rFonts w:ascii="Lucida Bright" w:hAnsi="Lucida Bright"/>
-              </w:rPr>
-              <w:t>192.168.0.96      /27</w:t>
-            </w:r>
-          </w:p>
-        </w:tc>
-        <w:tc>
-          <w:tcPr>
-            <w:tcW w:w="2551" w:type="dxa"/>
-          </w:tcPr>
-          <w:p>
-            <w:pPr>
-              <w:cnfStyle w:val="000000000000" w:firstRow="0" w:lastRow="0" w:firstColumn="0" w:lastColumn="0" w:oddVBand="0" w:evenVBand="0" w:oddHBand="0" w:evenHBand="0" w:firstRowFirstColumn="0" w:firstRowLastColumn="0" w:lastRowFirstColumn="0" w:lastRowLastColumn="0"/>
-              <w:rPr>
-                <w:rFonts w:ascii="Lucida Bright" w:hAnsi="Lucida Bright"/>
-              </w:rPr>
-            </w:pPr>
-            <w:r>
-              <w:rPr>
-                <w:rFonts w:ascii="Lucida Bright" w:hAnsi="Lucida Bright"/>
-              </w:rPr>
-              <w:t>192.168.0.9</w:t>
-            </w:r>
-            <w:r>
-              <w:rPr>
-                <w:rFonts w:ascii="Lucida Bright" w:hAnsi="Lucida Bright"/>
-              </w:rPr>
-              <w:t>7</w:t>
-            </w:r>
-            <w:r>
-              <w:rPr>
-                <w:rFonts w:ascii="Lucida Bright" w:hAnsi="Lucida Bright"/>
-              </w:rPr>
-              <w:t xml:space="preserve">     à</w:t>
-            </w:r>
-          </w:p>
-          <w:p>
-            <w:pPr>
-              <w:cnfStyle w:val="000000000000" w:firstRow="0" w:lastRow="0" w:firstColumn="0" w:lastColumn="0" w:oddVBand="0" w:evenVBand="0" w:oddHBand="0" w:evenHBand="0" w:firstRowFirstColumn="0" w:firstRowLastColumn="0" w:lastRowFirstColumn="0" w:lastRowLastColumn="0"/>
-              <w:rPr>
-                <w:rFonts w:ascii="Lucida Bright" w:hAnsi="Lucida Bright"/>
-              </w:rPr>
-            </w:pPr>
-            <w:r>
-              <w:rPr>
-                <w:rFonts w:ascii="Lucida Bright" w:hAnsi="Lucida Bright"/>
-              </w:rPr>
-              <w:t>192.168.0.12</w:t>
-            </w:r>
-            <w:r>
-              <w:rPr>
-                <w:rFonts w:ascii="Lucida Bright" w:hAnsi="Lucida Bright"/>
-              </w:rPr>
-              <w:t>4</w:t>
-            </w:r>
-            <w:r>
-              <w:rPr>
-                <w:rFonts w:ascii="Lucida Bright" w:hAnsi="Lucida Bright"/>
-              </w:rPr>
-              <w:t xml:space="preserve">      /27</w:t>
-            </w:r>
-          </w:p>
-        </w:tc>
-        <w:tc>
-          <w:tcPr>
-            <w:tcW w:w="2410" w:type="dxa"/>
-          </w:tcPr>
-          <w:p>
-            <w:pPr>
-              <w:cnfStyle w:val="000000000000" w:firstRow="0" w:lastRow="0" w:firstColumn="0" w:lastColumn="0" w:oddVBand="0" w:evenVBand="0" w:oddHBand="0" w:evenHBand="0" w:firstRowFirstColumn="0" w:firstRowLastColumn="0" w:lastRowFirstColumn="0" w:lastRowLastColumn="0"/>
-              <w:rPr>
-                <w:rFonts w:ascii="Lucida Bright" w:hAnsi="Lucida Bright"/>
-              </w:rPr>
-            </w:pPr>
-            <w:r>
-              <w:rPr>
-                <w:rFonts w:ascii="Lucida Bright" w:hAnsi="Lucida Bright"/>
-              </w:rPr>
-              <w:t>192.168.0.126    /27</w:t>
-            </w:r>
-          </w:p>
-        </w:tc>
-        <w:tc>
-          <w:tcPr>
-            <w:tcW w:w="2410" w:type="dxa"/>
-          </w:tcPr>
-          <w:p>
-            <w:pPr>
-              <w:cnfStyle w:val="000000000000" w:firstRow="0" w:lastRow="0" w:firstColumn="0" w:lastColumn="0" w:oddVBand="0" w:evenVBand="0" w:oddHBand="0" w:evenHBand="0" w:firstRowFirstColumn="0" w:firstRowLastColumn="0" w:lastRowFirstColumn="0" w:lastRowLastColumn="0"/>
-              <w:rPr>
-                <w:rFonts w:ascii="Lucida Bright" w:hAnsi="Lucida Bright"/>
-              </w:rPr>
-            </w:pPr>
-            <w:r>
-              <w:rPr>
-                <w:rFonts w:ascii="Lucida Bright" w:hAnsi="Lucida Bright"/>
-              </w:rPr>
-              <w:t>192.168.0.127    /27</w:t>
-            </w:r>
-          </w:p>
-        </w:tc>
-      </w:tr>
-      <w:tr>
-        <w:trPr>
-          <w:trHeight w:val="520"/>
-        </w:trPr>
-        <w:tc>
-          <w:tcPr>
-            <w:cnfStyle w:val="001000000000" w:firstRow="0" w:lastRow="0" w:firstColumn="1" w:lastColumn="0" w:oddVBand="0" w:evenVBand="0" w:oddHBand="0" w:evenHBand="0" w:firstRowFirstColumn="0" w:firstRowLastColumn="0" w:lastRowFirstColumn="0" w:lastRowLastColumn="0"/>
-            <w:tcW w:w="1842" w:type="dxa"/>
-          </w:tcPr>
-          <w:p>
-            <w:pPr>
-              <w:rPr>
-                <w:rFonts w:ascii="Lucida Bright" w:hAnsi="Lucida Bright"/>
-              </w:rPr>
-            </w:pPr>
-            <w:r>
-              <w:rPr>
-                <w:rFonts w:ascii="Lucida Bright" w:hAnsi="Lucida Bright"/>
-              </w:rPr>
-              <w:t>SR5</w:t>
-            </w:r>
-          </w:p>
-          <w:p>
-            <w:pPr>
-              <w:rPr>
-                <w:rFonts w:ascii="Lucida Bright" w:hAnsi="Lucida Bright"/>
-              </w:rPr>
-            </w:pPr>
-            <w:r>
-              <w:rPr>
-                <w:rFonts w:ascii="Lucida Bright" w:hAnsi="Lucida Bright"/>
-              </w:rPr>
-              <w:t>RH</w:t>
-            </w:r>
-          </w:p>
-        </w:tc>
-        <w:tc>
-          <w:tcPr>
-            <w:tcW w:w="2406" w:type="dxa"/>
-          </w:tcPr>
-          <w:p>
-            <w:pPr>
-              <w:cnfStyle w:val="000000000000" w:firstRow="0" w:lastRow="0" w:firstColumn="0" w:lastColumn="0" w:oddVBand="0" w:evenVBand="0" w:oddHBand="0" w:evenHBand="0" w:firstRowFirstColumn="0" w:firstRowLastColumn="0" w:lastRowFirstColumn="0" w:lastRowLastColumn="0"/>
-              <w:rPr>
-                <w:rFonts w:ascii="Lucida Bright" w:hAnsi="Lucida Bright"/>
-              </w:rPr>
-            </w:pPr>
-            <w:r>
-              <w:rPr>
-                <w:rFonts w:ascii="Lucida Bright" w:hAnsi="Lucida Bright"/>
-              </w:rPr>
-              <w:t>192.168.0.128    /27</w:t>
-            </w:r>
-          </w:p>
-        </w:tc>
-        <w:tc>
-          <w:tcPr>
-            <w:tcW w:w="2551" w:type="dxa"/>
-          </w:tcPr>
-          <w:p>
-            <w:pPr>
-              <w:cnfStyle w:val="000000000000" w:firstRow="0" w:lastRow="0" w:firstColumn="0" w:lastColumn="0" w:oddVBand="0" w:evenVBand="0" w:oddHBand="0" w:evenHBand="0" w:firstRowFirstColumn="0" w:firstRowLastColumn="0" w:lastRowFirstColumn="0" w:lastRowLastColumn="0"/>
-              <w:rPr>
-                <w:rFonts w:ascii="Lucida Bright" w:hAnsi="Lucida Bright"/>
-              </w:rPr>
-            </w:pPr>
-            <w:r>
-              <w:rPr>
-                <w:rFonts w:ascii="Lucida Bright" w:hAnsi="Lucida Bright"/>
-              </w:rPr>
-              <w:t>192.168.0.129   à</w:t>
-            </w:r>
-          </w:p>
-          <w:p>
-            <w:pPr>
-              <w:cnfStyle w:val="000000000000" w:firstRow="0" w:lastRow="0" w:firstColumn="0" w:lastColumn="0" w:oddVBand="0" w:evenVBand="0" w:oddHBand="0" w:evenHBand="0" w:firstRowFirstColumn="0" w:firstRowLastColumn="0" w:lastRowFirstColumn="0" w:lastRowLastColumn="0"/>
-              <w:rPr>
-                <w:rFonts w:ascii="Lucida Bright" w:hAnsi="Lucida Bright"/>
-              </w:rPr>
-            </w:pPr>
-            <w:r>
-              <w:rPr>
-                <w:rFonts w:ascii="Lucida Bright" w:hAnsi="Lucida Bright"/>
-              </w:rPr>
-              <w:t>192.168.0.15</w:t>
-            </w:r>
-            <w:r>
-              <w:rPr>
-                <w:rFonts w:ascii="Lucida Bright" w:hAnsi="Lucida Bright"/>
-              </w:rPr>
-              <w:t>6</w:t>
-            </w:r>
-            <w:r>
-              <w:rPr>
-                <w:rFonts w:ascii="Lucida Bright" w:hAnsi="Lucida Bright"/>
-              </w:rPr>
-              <w:t xml:space="preserve">      /27</w:t>
-            </w:r>
-          </w:p>
-        </w:tc>
-        <w:tc>
-          <w:tcPr>
-            <w:tcW w:w="2410" w:type="dxa"/>
-          </w:tcPr>
-          <w:p>
-            <w:pPr>
-              <w:cnfStyle w:val="000000000000" w:firstRow="0" w:lastRow="0" w:firstColumn="0" w:lastColumn="0" w:oddVBand="0" w:evenVBand="0" w:oddHBand="0" w:evenHBand="0" w:firstRowFirstColumn="0" w:firstRowLastColumn="0" w:lastRowFirstColumn="0" w:lastRowLastColumn="0"/>
-              <w:rPr>
-                <w:rFonts w:ascii="Lucida Bright" w:hAnsi="Lucida Bright"/>
-              </w:rPr>
-            </w:pPr>
-            <w:r>
-              <w:rPr>
-                <w:rFonts w:ascii="Lucida Bright" w:hAnsi="Lucida Bright"/>
-              </w:rPr>
-              <w:t>192.168.0.</w:t>
-            </w:r>
-            <w:r>
-              <w:rPr>
-                <w:rFonts w:ascii="Lucida Bright" w:hAnsi="Lucida Bright"/>
-              </w:rPr>
-              <w:t>158    /27</w:t>
-            </w:r>
-          </w:p>
-        </w:tc>
-        <w:tc>
-          <w:tcPr>
-            <w:tcW w:w="2410" w:type="dxa"/>
-          </w:tcPr>
-          <w:p>
-            <w:pPr>
-              <w:cnfStyle w:val="000000000000" w:firstRow="0" w:lastRow="0" w:firstColumn="0" w:lastColumn="0" w:oddVBand="0" w:evenVBand="0" w:oddHBand="0" w:evenHBand="0" w:firstRowFirstColumn="0" w:firstRowLastColumn="0" w:lastRowFirstColumn="0" w:lastRowLastColumn="0"/>
-              <w:rPr>
-                <w:rFonts w:ascii="Lucida Bright" w:hAnsi="Lucida Bright"/>
-              </w:rPr>
-            </w:pPr>
-            <w:r>
-              <w:rPr>
-                <w:rFonts w:ascii="Lucida Bright" w:hAnsi="Lucida Bright"/>
-              </w:rPr>
-              <w:t>192.168.0.159    /27</w:t>
-            </w:r>
-          </w:p>
-        </w:tc>
-      </w:tr>
-      <w:tr>
-        <w:trPr>
-          <w:trHeight w:val="513"/>
-        </w:trPr>
-        <w:tc>
-          <w:tcPr>
-            <w:cnfStyle w:val="001000000000" w:firstRow="0" w:lastRow="0" w:firstColumn="1" w:lastColumn="0" w:oddVBand="0" w:evenVBand="0" w:oddHBand="0" w:evenHBand="0" w:firstRowFirstColumn="0" w:firstRowLastColumn="0" w:lastRowFirstColumn="0" w:lastRowLastColumn="0"/>
-            <w:tcW w:w="1842" w:type="dxa"/>
-          </w:tcPr>
-          <w:p>
-            <w:pPr>
-              <w:rPr>
-                <w:rFonts w:ascii="Lucida Bright" w:hAnsi="Lucida Bright"/>
-              </w:rPr>
-            </w:pPr>
-            <w:r>
-              <w:rPr>
-                <w:rFonts w:ascii="Lucida Bright" w:hAnsi="Lucida Bright"/>
-              </w:rPr>
-              <w:t>SR6</w:t>
-            </w:r>
-          </w:p>
-          <w:p>
-            <w:pPr>
-              <w:rPr>
-                <w:rFonts w:ascii="Lucida Bright" w:hAnsi="Lucida Bright"/>
-              </w:rPr>
-            </w:pPr>
-          </w:p>
-        </w:tc>
-        <w:tc>
-          <w:tcPr>
-            <w:tcW w:w="2406" w:type="dxa"/>
-          </w:tcPr>
-          <w:p>
-            <w:pPr>
-              <w:cnfStyle w:val="000000000000" w:firstRow="0" w:lastRow="0" w:firstColumn="0" w:lastColumn="0" w:oddVBand="0" w:evenVBand="0" w:oddHBand="0" w:evenHBand="0" w:firstRowFirstColumn="0" w:firstRowLastColumn="0" w:lastRowFirstColumn="0" w:lastRowLastColumn="0"/>
-              <w:rPr>
-                <w:rFonts w:ascii="Lucida Bright" w:hAnsi="Lucida Bright"/>
-              </w:rPr>
-            </w:pPr>
-            <w:r>
-              <w:rPr>
-                <w:rFonts w:ascii="Lucida Bright" w:hAnsi="Lucida Bright"/>
-              </w:rPr>
-              <w:t>192.168.0.160    /27</w:t>
-            </w:r>
-          </w:p>
-        </w:tc>
-        <w:tc>
-          <w:tcPr>
-            <w:tcW w:w="2551" w:type="dxa"/>
-          </w:tcPr>
-          <w:p>
-            <w:pPr>
-              <w:cnfStyle w:val="000000000000" w:firstRow="0" w:lastRow="0" w:firstColumn="0" w:lastColumn="0" w:oddVBand="0" w:evenVBand="0" w:oddHBand="0" w:evenHBand="0" w:firstRowFirstColumn="0" w:firstRowLastColumn="0" w:lastRowFirstColumn="0" w:lastRowLastColumn="0"/>
-              <w:rPr>
-                <w:rFonts w:ascii="Lucida Bright" w:hAnsi="Lucida Bright"/>
-              </w:rPr>
-            </w:pPr>
-            <w:r>
-              <w:rPr>
-                <w:rFonts w:ascii="Lucida Bright" w:hAnsi="Lucida Bright"/>
-              </w:rPr>
-              <w:t>192.168</w:t>
-            </w:r>
-            <w:r>
-              <w:rPr>
-                <w:rFonts w:ascii="Lucida Bright" w:hAnsi="Lucida Bright"/>
-              </w:rPr>
-              <w:t>.</w:t>
-            </w:r>
-            <w:r>
-              <w:rPr>
-                <w:rFonts w:ascii="Lucida Bright" w:hAnsi="Lucida Bright"/>
-              </w:rPr>
-              <w:t>0.161   à</w:t>
-            </w:r>
-          </w:p>
-          <w:p>
-            <w:pPr>
-              <w:cnfStyle w:val="000000000000" w:firstRow="0" w:lastRow="0" w:firstColumn="0" w:lastColumn="0" w:oddVBand="0" w:evenVBand="0" w:oddHBand="0" w:evenHBand="0" w:firstRowFirstColumn="0" w:firstRowLastColumn="0" w:lastRowFirstColumn="0" w:lastRowLastColumn="0"/>
-              <w:rPr>
-                <w:rFonts w:ascii="Lucida Bright" w:hAnsi="Lucida Bright"/>
-              </w:rPr>
-            </w:pPr>
-            <w:r>
-              <w:rPr>
-                <w:rFonts w:ascii="Lucida Bright" w:hAnsi="Lucida Bright"/>
-              </w:rPr>
-              <w:t>192.168.0.18</w:t>
-            </w:r>
-            <w:r>
-              <w:rPr>
-                <w:rFonts w:ascii="Lucida Bright" w:hAnsi="Lucida Bright"/>
-              </w:rPr>
-              <w:t>8</w:t>
-            </w:r>
-            <w:r>
-              <w:rPr>
-                <w:rFonts w:ascii="Lucida Bright" w:hAnsi="Lucida Bright"/>
-              </w:rPr>
-              <w:t xml:space="preserve">      /27</w:t>
-            </w:r>
-          </w:p>
-        </w:tc>
-        <w:tc>
-          <w:tcPr>
-            <w:tcW w:w="2410" w:type="dxa"/>
-          </w:tcPr>
-          <w:p>
-            <w:pPr>
-              <w:cnfStyle w:val="000000000000" w:firstRow="0" w:lastRow="0" w:firstColumn="0" w:lastColumn="0" w:oddVBand="0" w:evenVBand="0" w:oddHBand="0" w:evenHBand="0" w:firstRowFirstColumn="0" w:firstRowLastColumn="0" w:lastRowFirstColumn="0" w:lastRowLastColumn="0"/>
-              <w:rPr>
-                <w:rFonts w:ascii="Lucida Bright" w:hAnsi="Lucida Bright"/>
-              </w:rPr>
-            </w:pPr>
-            <w:r>
-              <w:rPr>
-                <w:rFonts w:ascii="Lucida Bright" w:hAnsi="Lucida Bright"/>
-              </w:rPr>
-              <w:t>192.168.0.</w:t>
-            </w:r>
-            <w:r>
-              <w:rPr>
-                <w:rFonts w:ascii="Lucida Bright" w:hAnsi="Lucida Bright"/>
-              </w:rPr>
-              <w:t>190    /27</w:t>
-            </w:r>
-          </w:p>
-        </w:tc>
-        <w:tc>
-          <w:tcPr>
-            <w:tcW w:w="2410" w:type="dxa"/>
-          </w:tcPr>
-          <w:p>
-            <w:pPr>
-              <w:cnfStyle w:val="000000000000" w:firstRow="0" w:lastRow="0" w:firstColumn="0" w:lastColumn="0" w:oddVBand="0" w:evenVBand="0" w:oddHBand="0" w:evenHBand="0" w:firstRowFirstColumn="0" w:firstRowLastColumn="0" w:lastRowFirstColumn="0" w:lastRowLastColumn="0"/>
-              <w:rPr>
-                <w:rFonts w:ascii="Lucida Bright" w:hAnsi="Lucida Bright"/>
-              </w:rPr>
-            </w:pPr>
-            <w:r>
-              <w:rPr>
-                <w:rFonts w:ascii="Lucida Bright" w:hAnsi="Lucida Bright"/>
-              </w:rPr>
-              <w:t>192.168.0.191    /27</w:t>
-            </w:r>
-          </w:p>
-        </w:tc>
-      </w:tr>
-      <w:tr>
-        <w:trPr>
-          <w:trHeight w:val="513"/>
-        </w:trPr>
-        <w:tc>
-          <w:tcPr>
-            <w:cnfStyle w:val="001000000000" w:firstRow="0" w:lastRow="0" w:firstColumn="1" w:lastColumn="0" w:oddVBand="0" w:evenVBand="0" w:oddHBand="0" w:evenHBand="0" w:firstRowFirstColumn="0" w:firstRowLastColumn="0" w:lastRowFirstColumn="0" w:lastRowLastColumn="0"/>
-            <w:tcW w:w="1842" w:type="dxa"/>
-          </w:tcPr>
-          <w:p>
-            <w:pPr>
-              <w:rPr>
-                <w:rFonts w:ascii="Lucida Bright" w:hAnsi="Lucida Bright"/>
-              </w:rPr>
-            </w:pPr>
-            <w:r>
-              <w:rPr>
-                <w:rFonts w:ascii="Lucida Bright" w:hAnsi="Lucida Bright"/>
-              </w:rPr>
-              <w:t>SR7</w:t>
-            </w:r>
-          </w:p>
-          <w:p>
-            <w:pPr>
-              <w:rPr>
-                <w:rFonts w:ascii="Lucida Bright" w:hAnsi="Lucida Bright"/>
-              </w:rPr>
-            </w:pPr>
-          </w:p>
-        </w:tc>
-        <w:tc>
-          <w:tcPr>
-            <w:tcW w:w="2406" w:type="dxa"/>
-          </w:tcPr>
-          <w:p>
-            <w:pPr>
-              <w:cnfStyle w:val="000000000000" w:firstRow="0" w:lastRow="0" w:firstColumn="0" w:lastColumn="0" w:oddVBand="0" w:evenVBand="0" w:oddHBand="0" w:evenHBand="0" w:firstRowFirstColumn="0" w:firstRowLastColumn="0" w:lastRowFirstColumn="0" w:lastRowLastColumn="0"/>
-              <w:rPr>
-                <w:rFonts w:ascii="Lucida Bright" w:hAnsi="Lucida Bright"/>
-              </w:rPr>
-            </w:pPr>
-            <w:r>
-              <w:rPr>
-                <w:rFonts w:ascii="Lucida Bright" w:hAnsi="Lucida Bright"/>
-              </w:rPr>
-              <w:t>192.168.0.</w:t>
-            </w:r>
-            <w:r>
-              <w:rPr>
-                <w:rFonts w:ascii="Lucida Bright" w:hAnsi="Lucida Bright"/>
-              </w:rPr>
-              <w:t>192    /27</w:t>
-            </w:r>
-          </w:p>
-        </w:tc>
-        <w:tc>
-          <w:tcPr>
-            <w:tcW w:w="2551" w:type="dxa"/>
-          </w:tcPr>
-          <w:p>
-            <w:pPr>
-              <w:cnfStyle w:val="000000000000" w:firstRow="0" w:lastRow="0" w:firstColumn="0" w:lastColumn="0" w:oddVBand="0" w:evenVBand="0" w:oddHBand="0" w:evenHBand="0" w:firstRowFirstColumn="0" w:firstRowLastColumn="0" w:lastRowFirstColumn="0" w:lastRowLastColumn="0"/>
-              <w:rPr>
-                <w:rFonts w:ascii="Lucida Bright" w:hAnsi="Lucida Bright"/>
-              </w:rPr>
-            </w:pPr>
-            <w:r>
-              <w:rPr>
-                <w:rFonts w:ascii="Lucida Bright" w:hAnsi="Lucida Bright"/>
-              </w:rPr>
-              <w:t>192.168.0.193</w:t>
-            </w:r>
-            <w:r>
-              <w:rPr>
-                <w:rFonts w:ascii="Lucida Bright" w:hAnsi="Lucida Bright"/>
-              </w:rPr>
-              <w:t xml:space="preserve">   </w:t>
-            </w:r>
-            <w:r>
-              <w:rPr>
-                <w:rFonts w:ascii="Lucida Bright" w:hAnsi="Lucida Bright"/>
-              </w:rPr>
-              <w:t>à</w:t>
-            </w:r>
-          </w:p>
-          <w:p>
-            <w:pPr>
-              <w:cnfStyle w:val="000000000000" w:firstRow="0" w:lastRow="0" w:firstColumn="0" w:lastColumn="0" w:oddVBand="0" w:evenVBand="0" w:oddHBand="0" w:evenHBand="0" w:firstRowFirstColumn="0" w:firstRowLastColumn="0" w:lastRowFirstColumn="0" w:lastRowLastColumn="0"/>
-              <w:rPr>
-                <w:rFonts w:ascii="Lucida Bright" w:hAnsi="Lucida Bright"/>
-              </w:rPr>
-            </w:pPr>
-            <w:r>
-              <w:rPr>
-                <w:rFonts w:ascii="Lucida Bright" w:hAnsi="Lucida Bright"/>
-              </w:rPr>
-              <w:t>192.168.0.22</w:t>
-            </w:r>
-            <w:r>
-              <w:rPr>
-                <w:rFonts w:ascii="Lucida Bright" w:hAnsi="Lucida Bright"/>
-              </w:rPr>
-              <w:t>0</w:t>
-            </w:r>
-            <w:r>
-              <w:rPr>
-                <w:rFonts w:ascii="Lucida Bright" w:hAnsi="Lucida Bright"/>
-              </w:rPr>
-              <w:t xml:space="preserve">      /27</w:t>
-            </w:r>
-          </w:p>
-        </w:tc>
-        <w:tc>
-          <w:tcPr>
-            <w:tcW w:w="2410" w:type="dxa"/>
-          </w:tcPr>
-          <w:p>
-            <w:pPr>
-              <w:cnfStyle w:val="000000000000" w:firstRow="0" w:lastRow="0" w:firstColumn="0" w:lastColumn="0" w:oddVBand="0" w:evenVBand="0" w:oddHBand="0" w:evenHBand="0" w:firstRowFirstColumn="0" w:firstRowLastColumn="0" w:lastRowFirstColumn="0" w:lastRowLastColumn="0"/>
-              <w:rPr>
-                <w:rFonts w:ascii="Lucida Bright" w:hAnsi="Lucida Bright"/>
-              </w:rPr>
-            </w:pPr>
-            <w:r>
-              <w:rPr>
-                <w:rFonts w:ascii="Lucida Bright" w:hAnsi="Lucida Bright"/>
-              </w:rPr>
-              <w:t>192.168.0.222    /27</w:t>
-            </w:r>
-          </w:p>
-        </w:tc>
-        <w:tc>
-          <w:tcPr>
-            <w:tcW w:w="2410" w:type="dxa"/>
-          </w:tcPr>
-          <w:p>
-            <w:pPr>
-              <w:cnfStyle w:val="000000000000" w:firstRow="0" w:lastRow="0" w:firstColumn="0" w:lastColumn="0" w:oddVBand="0" w:evenVBand="0" w:oddHBand="0" w:evenHBand="0" w:firstRowFirstColumn="0" w:firstRowLastColumn="0" w:lastRowFirstColumn="0" w:lastRowLastColumn="0"/>
-              <w:rPr>
-                <w:rFonts w:ascii="Lucida Bright" w:hAnsi="Lucida Bright"/>
-              </w:rPr>
-            </w:pPr>
-            <w:r>
-              <w:rPr>
-                <w:rFonts w:ascii="Lucida Bright" w:hAnsi="Lucida Bright"/>
-              </w:rPr>
-              <w:t>192.168.0.223    /27</w:t>
-            </w:r>
-          </w:p>
-        </w:tc>
-      </w:tr>
-      <w:tr>
-        <w:trPr>
-          <w:trHeight w:val="520"/>
-        </w:trPr>
-        <w:tc>
-          <w:tcPr>
-            <w:cnfStyle w:val="001000000000" w:firstRow="0" w:lastRow="0" w:firstColumn="1" w:lastColumn="0" w:oddVBand="0" w:evenVBand="0" w:oddHBand="0" w:evenHBand="0" w:firstRowFirstColumn="0" w:firstRowLastColumn="0" w:lastRowFirstColumn="0" w:lastRowLastColumn="0"/>
-            <w:tcW w:w="1842" w:type="dxa"/>
-          </w:tcPr>
-          <w:p>
-            <w:pPr>
-              <w:rPr>
-                <w:rFonts w:ascii="Lucida Bright" w:hAnsi="Lucida Bright"/>
-              </w:rPr>
-            </w:pPr>
-            <w:r>
-              <w:rPr>
-                <w:rFonts w:ascii="Lucida Bright" w:hAnsi="Lucida Bright"/>
-              </w:rPr>
-              <w:t>SR8</w:t>
-            </w:r>
-          </w:p>
-          <w:p>
-            <w:pPr>
-              <w:rPr>
-                <w:rFonts w:ascii="Lucida Bright" w:hAnsi="Lucida Bright"/>
-              </w:rPr>
-            </w:pPr>
-          </w:p>
-        </w:tc>
-        <w:tc>
-          <w:tcPr>
-            <w:tcW w:w="2406" w:type="dxa"/>
-          </w:tcPr>
-          <w:p>
-            <w:pPr>
-              <w:cnfStyle w:val="000000000000" w:firstRow="0" w:lastRow="0" w:firstColumn="0" w:lastColumn="0" w:oddVBand="0" w:evenVBand="0" w:oddHBand="0" w:evenHBand="0" w:firstRowFirstColumn="0" w:firstRowLastColumn="0" w:lastRowFirstColumn="0" w:lastRowLastColumn="0"/>
-              <w:rPr>
-                <w:rFonts w:ascii="Lucida Bright" w:hAnsi="Lucida Bright"/>
-              </w:rPr>
-            </w:pPr>
-            <w:r>
-              <w:rPr>
-                <w:rFonts w:ascii="Lucida Bright" w:hAnsi="Lucida Bright"/>
-              </w:rPr>
-              <w:t>192.168.0.2</w:t>
-            </w:r>
-            <w:r>
-              <w:rPr>
-                <w:rFonts w:ascii="Lucida Bright" w:hAnsi="Lucida Bright"/>
-              </w:rPr>
-              <w:t>2</w:t>
-            </w:r>
-            <w:r>
-              <w:rPr>
-                <w:rFonts w:ascii="Lucida Bright" w:hAnsi="Lucida Bright"/>
-              </w:rPr>
-              <w:t>4</w:t>
-            </w:r>
-            <w:r>
-              <w:rPr>
-                <w:rFonts w:ascii="Lucida Bright" w:hAnsi="Lucida Bright"/>
-              </w:rPr>
-              <w:t xml:space="preserve">    /27</w:t>
-            </w:r>
-          </w:p>
-        </w:tc>
-        <w:tc>
-          <w:tcPr>
-            <w:tcW w:w="2551" w:type="dxa"/>
-          </w:tcPr>
-          <w:p>
-            <w:pPr>
-              <w:cnfStyle w:val="000000000000" w:firstRow="0" w:lastRow="0" w:firstColumn="0" w:lastColumn="0" w:oddVBand="0" w:evenVBand="0" w:oddHBand="0" w:evenHBand="0" w:firstRowFirstColumn="0" w:firstRowLastColumn="0" w:lastRowFirstColumn="0" w:lastRowLastColumn="0"/>
-              <w:rPr>
-                <w:rFonts w:ascii="Lucida Bright" w:hAnsi="Lucida Bright"/>
-              </w:rPr>
-            </w:pPr>
-            <w:r>
-              <w:rPr>
-                <w:rFonts w:ascii="Lucida Bright" w:hAnsi="Lucida Bright"/>
-              </w:rPr>
-              <w:t>192.168.0.225   à</w:t>
-            </w:r>
-          </w:p>
-          <w:p>
-            <w:pPr>
-              <w:cnfStyle w:val="000000000000" w:firstRow="0" w:lastRow="0" w:firstColumn="0" w:lastColumn="0" w:oddVBand="0" w:evenVBand="0" w:oddHBand="0" w:evenHBand="0" w:firstRowFirstColumn="0" w:firstRowLastColumn="0" w:lastRowFirstColumn="0" w:lastRowLastColumn="0"/>
-              <w:rPr>
-                <w:rFonts w:ascii="Lucida Bright" w:hAnsi="Lucida Bright"/>
-              </w:rPr>
-            </w:pPr>
-            <w:r>
-              <w:rPr>
-                <w:rFonts w:ascii="Lucida Bright" w:hAnsi="Lucida Bright"/>
-              </w:rPr>
-              <w:t>192.168.0.25</w:t>
-            </w:r>
-            <w:r>
-              <w:rPr>
-                <w:rFonts w:ascii="Lucida Bright" w:hAnsi="Lucida Bright"/>
-              </w:rPr>
-              <w:t>2</w:t>
-            </w:r>
-            <w:r>
-              <w:rPr>
-                <w:rFonts w:ascii="Lucida Bright" w:hAnsi="Lucida Bright"/>
-              </w:rPr>
-              <w:t xml:space="preserve">      /27</w:t>
-            </w:r>
-          </w:p>
-        </w:tc>
-        <w:tc>
-          <w:tcPr>
-            <w:tcW w:w="2410" w:type="dxa"/>
-          </w:tcPr>
-          <w:p>
-            <w:pPr>
-              <w:cnfStyle w:val="000000000000" w:firstRow="0" w:lastRow="0" w:firstColumn="0" w:lastColumn="0" w:oddVBand="0" w:evenVBand="0" w:oddHBand="0" w:evenHBand="0" w:firstRowFirstColumn="0" w:firstRowLastColumn="0" w:lastRowFirstColumn="0" w:lastRowLastColumn="0"/>
-              <w:rPr>
-                <w:rFonts w:ascii="Lucida Bright" w:hAnsi="Lucida Bright"/>
-              </w:rPr>
-            </w:pPr>
-            <w:r>
-              <w:rPr>
-                <w:rFonts w:ascii="Lucida Bright" w:hAnsi="Lucida Bright"/>
-              </w:rPr>
-              <w:t>192.168.0.254    /27</w:t>
-            </w:r>
-          </w:p>
-        </w:tc>
-        <w:tc>
-          <w:tcPr>
-            <w:tcW w:w="2410" w:type="dxa"/>
-          </w:tcPr>
-          <w:p>
-            <w:pPr>
-              <w:cnfStyle w:val="000000000000" w:firstRow="0" w:lastRow="0" w:firstColumn="0" w:lastColumn="0" w:oddVBand="0" w:evenVBand="0" w:oddHBand="0" w:evenHBand="0" w:firstRowFirstColumn="0" w:firstRowLastColumn="0" w:lastRowFirstColumn="0" w:lastRowLastColumn="0"/>
-              <w:rPr>
-                <w:rFonts w:ascii="Lucida Bright" w:hAnsi="Lucida Bright"/>
-              </w:rPr>
-            </w:pPr>
-            <w:r>
-              <w:rPr>
-                <w:rFonts w:ascii="Lucida Bright" w:hAnsi="Lucida Bright"/>
-              </w:rPr>
-              <w:t>192.168.0.255    /27</w:t>
-            </w:r>
-          </w:p>
-          <w:p>
-            <w:pPr>
-              <w:cnfStyle w:val="000000000000" w:firstRow="0" w:lastRow="0" w:firstColumn="0" w:lastColumn="0" w:oddVBand="0" w:evenVBand="0" w:oddHBand="0" w:evenHBand="0" w:firstRowFirstColumn="0" w:firstRowLastColumn="0" w:lastRowFirstColumn="0" w:lastRowLastColumn="0"/>
-              <w:rPr>
-                <w:rFonts w:ascii="Lucida Bright" w:hAnsi="Lucida Bright"/>
-              </w:rPr>
-            </w:pPr>
-          </w:p>
-        </w:tc>
-      </w:tr>
-    </w:tbl>
-    <w:p>
-      <w:pPr>
-        <w:rPr>
-          <w:rFonts w:ascii="Lucida Bright" w:hAnsi="Lucida Bright"/>
-          <w:b/>
-          <w:bCs/>
-        </w:rPr>
-      </w:pPr>
-    </w:p>
-    <w:p>
-      <w:pPr>
-        <w:rPr>
-          <w:rFonts w:ascii="Lucida Bright" w:hAnsi="Lucida Bright"/>
-          <w:b/>
-          <w:bCs/>
-        </w:rPr>
-      </w:pPr>
-    </w:p>
-    <w:p>
-      <w:pPr>
-        <w:rPr>
-          <w:rFonts w:ascii="Lucida Bright" w:hAnsi="Lucida Bright"/>
-        </w:rPr>
-      </w:pPr>
-      <w:r>
-        <w:rPr>
-          <w:rFonts w:ascii="Lucida Bright" w:hAnsi="Lucida Bright"/>
-        </w:rPr>
-        <w:t>Il y a trois sous réseau en plus au cas où l’entreprise s’agrandit et qu’elle a besoin de plus de secteur.</w:t>
-      </w:r>
-    </w:p>
-    <w:p>
-      <w:pPr>
-        <w:rPr>
-          <w:rFonts w:ascii="Lucida Bright" w:hAnsi="Lucida Bright"/>
-          <w:b/>
-          <w:bCs/>
-        </w:rPr>
-      </w:pPr>
-    </w:p>
-    <w:p>
-      <w:pPr>
-        <w:rPr>
-          <w:rFonts w:ascii="Lucida Bright" w:hAnsi="Lucida Bright"/>
-          <w:b/>
-          <w:bCs/>
-        </w:rPr>
-      </w:pPr>
-      <w:r>
-        <w:rPr>
-          <w:rFonts w:ascii="Lucida Bright" w:hAnsi="Lucida Bright"/>
-          <w:b/>
-          <w:bCs/>
-        </w:rPr>
-        <w:lastRenderedPageBreak/>
-        <w:t>IP statique :</w:t>
-      </w:r>
-    </w:p>
-    <w:p>
-      <w:pPr>
-        <w:rPr>
-          <w:rFonts w:ascii="Lucida Bright" w:hAnsi="Lucida Bright"/>
-        </w:rPr>
-      </w:pPr>
-      <w:r>
-        <w:rPr>
-          <w:rFonts w:ascii="Lucida Bright" w:hAnsi="Lucida Bright"/>
-        </w:rPr>
-        <w:t xml:space="preserve">Imprimante : </w:t>
-      </w:r>
-    </w:p>
-    <w:tbl>
-      <w:tblPr>
-        <w:tblStyle w:val="Grilledutableau"/>
-        <w:tblW w:w="0" w:type="auto"/>
-        <w:tblLook w:val="04A0" w:firstRow="1" w:lastRow="0" w:firstColumn="1" w:lastColumn="0" w:noHBand="0" w:noVBand="1"/>
-      </w:tblPr>
-      <w:tblGrid>
-        <w:gridCol w:w="4531"/>
-        <w:gridCol w:w="4531"/>
-      </w:tblGrid>
-      <w:tr>
-        <w:tc>
-          <w:tcPr>
-            <w:tcW w:w="4531" w:type="dxa"/>
-          </w:tcPr>
-          <w:p>
-            <w:pPr>
-              <w:rPr>
-                <w:rFonts w:ascii="Lucida Bright" w:hAnsi="Lucida Bright"/>
-              </w:rPr>
-            </w:pPr>
-            <w:r>
-              <w:rPr>
-                <w:rFonts w:ascii="Lucida Bright" w:hAnsi="Lucida Bright"/>
-              </w:rPr>
-              <w:t>SR</w:t>
-            </w:r>
-          </w:p>
-        </w:tc>
-        <w:tc>
-          <w:tcPr>
-            <w:tcW w:w="4531" w:type="dxa"/>
-          </w:tcPr>
-          <w:p>
-            <w:pPr>
-              <w:rPr>
-                <w:rFonts w:ascii="Lucida Bright" w:hAnsi="Lucida Bright"/>
-              </w:rPr>
-            </w:pPr>
-            <w:r>
-              <w:rPr>
-                <w:rFonts w:ascii="Lucida Bright" w:hAnsi="Lucida Bright"/>
-              </w:rPr>
-              <w:t>IP</w:t>
-            </w:r>
-          </w:p>
-        </w:tc>
-      </w:tr>
-      <w:tr>
-        <w:tc>
-          <w:tcPr>
-            <w:tcW w:w="4531" w:type="dxa"/>
-          </w:tcPr>
-          <w:p>
-            <w:pPr>
-              <w:rPr>
-                <w:rFonts w:ascii="Lucida Bright" w:hAnsi="Lucida Bright"/>
-              </w:rPr>
-            </w:pPr>
-            <w:r>
-              <w:rPr>
-                <w:rFonts w:ascii="Lucida Bright" w:hAnsi="Lucida Bright"/>
-              </w:rPr>
-              <w:t xml:space="preserve">Administration </w:t>
-            </w:r>
-          </w:p>
-        </w:tc>
-        <w:tc>
-          <w:tcPr>
-            <w:tcW w:w="4531" w:type="dxa"/>
-          </w:tcPr>
-          <w:p>
-            <w:pPr>
-              <w:rPr>
-                <w:rFonts w:ascii="Lucida Bright" w:hAnsi="Lucida Bright"/>
-              </w:rPr>
-            </w:pPr>
-            <w:r>
-              <w:rPr>
-                <w:rFonts w:ascii="Lucida Bright" w:hAnsi="Lucida Bright"/>
-              </w:rPr>
-              <w:t>192.168.0.29</w:t>
-            </w:r>
-          </w:p>
-        </w:tc>
-      </w:tr>
-      <w:tr>
-        <w:tc>
-          <w:tcPr>
-            <w:tcW w:w="4531" w:type="dxa"/>
-          </w:tcPr>
-          <w:p>
-            <w:pPr>
-              <w:rPr>
-                <w:rFonts w:ascii="Lucida Bright" w:hAnsi="Lucida Bright"/>
-              </w:rPr>
-            </w:pPr>
-            <w:r>
-              <w:rPr>
-                <w:rFonts w:ascii="Lucida Bright" w:hAnsi="Lucida Bright"/>
-              </w:rPr>
-              <w:t>Comptabilité</w:t>
-            </w:r>
-          </w:p>
-        </w:tc>
-        <w:tc>
-          <w:tcPr>
-            <w:tcW w:w="4531" w:type="dxa"/>
-          </w:tcPr>
-          <w:p>
-            <w:pPr>
-              <w:rPr>
-                <w:rFonts w:ascii="Lucida Bright" w:hAnsi="Lucida Bright"/>
-              </w:rPr>
-            </w:pPr>
-            <w:r>
-              <w:rPr>
-                <w:rFonts w:ascii="Lucida Bright" w:hAnsi="Lucida Bright"/>
-              </w:rPr>
-              <w:t>192.168.0.</w:t>
-            </w:r>
-            <w:r>
-              <w:rPr>
-                <w:rFonts w:ascii="Lucida Bright" w:hAnsi="Lucida Bright"/>
-              </w:rPr>
-              <w:t>61</w:t>
-            </w:r>
-          </w:p>
-        </w:tc>
-      </w:tr>
-      <w:tr>
-        <w:tc>
-          <w:tcPr>
-            <w:tcW w:w="4531" w:type="dxa"/>
-          </w:tcPr>
-          <w:p>
-            <w:pPr>
-              <w:rPr>
-                <w:rFonts w:ascii="Lucida Bright" w:hAnsi="Lucida Bright"/>
-              </w:rPr>
-            </w:pPr>
-            <w:r>
-              <w:rPr>
-                <w:rFonts w:ascii="Lucida Bright" w:hAnsi="Lucida Bright"/>
-              </w:rPr>
-              <w:t>IT</w:t>
-            </w:r>
-          </w:p>
-        </w:tc>
-        <w:tc>
-          <w:tcPr>
-            <w:tcW w:w="4531" w:type="dxa"/>
-          </w:tcPr>
-          <w:p>
-            <w:pPr>
-              <w:rPr>
-                <w:rFonts w:ascii="Lucida Bright" w:hAnsi="Lucida Bright"/>
-              </w:rPr>
-            </w:pPr>
-            <w:r>
-              <w:rPr>
-                <w:rFonts w:ascii="Lucida Bright" w:hAnsi="Lucida Bright"/>
-              </w:rPr>
-              <w:t>192.168.0.</w:t>
-            </w:r>
-            <w:r>
-              <w:rPr>
-                <w:rFonts w:ascii="Lucida Bright" w:hAnsi="Lucida Bright"/>
-              </w:rPr>
-              <w:t>93</w:t>
-            </w:r>
-          </w:p>
-        </w:tc>
-      </w:tr>
-      <w:tr>
-        <w:tc>
-          <w:tcPr>
-            <w:tcW w:w="4531" w:type="dxa"/>
-          </w:tcPr>
-          <w:p>
-            <w:pPr>
-              <w:rPr>
-                <w:rFonts w:ascii="Lucida Bright" w:hAnsi="Lucida Bright"/>
-              </w:rPr>
-            </w:pPr>
-            <w:r>
-              <w:rPr>
-                <w:rFonts w:ascii="Lucida Bright" w:hAnsi="Lucida Bright"/>
-              </w:rPr>
-              <w:t xml:space="preserve">Secrétariat </w:t>
-            </w:r>
-          </w:p>
-        </w:tc>
-        <w:tc>
-          <w:tcPr>
-            <w:tcW w:w="4531" w:type="dxa"/>
-          </w:tcPr>
-          <w:p>
-            <w:pPr>
-              <w:rPr>
-                <w:rFonts w:ascii="Lucida Bright" w:hAnsi="Lucida Bright"/>
-              </w:rPr>
-            </w:pPr>
-            <w:r>
-              <w:rPr>
-                <w:rFonts w:ascii="Lucida Bright" w:hAnsi="Lucida Bright"/>
-              </w:rPr>
-              <w:t>192.168.0.</w:t>
-            </w:r>
-            <w:r>
-              <w:rPr>
-                <w:rFonts w:ascii="Lucida Bright" w:hAnsi="Lucida Bright"/>
-              </w:rPr>
-              <w:t>125</w:t>
-            </w:r>
-          </w:p>
-        </w:tc>
-      </w:tr>
-      <w:tr>
-        <w:tc>
-          <w:tcPr>
-            <w:tcW w:w="4531" w:type="dxa"/>
-          </w:tcPr>
-          <w:p>
-            <w:pPr>
-              <w:rPr>
-                <w:rFonts w:ascii="Lucida Bright" w:hAnsi="Lucida Bright"/>
-              </w:rPr>
-            </w:pPr>
-            <w:r>
-              <w:rPr>
-                <w:rFonts w:ascii="Lucida Bright" w:hAnsi="Lucida Bright"/>
-              </w:rPr>
-              <w:t>RH</w:t>
-            </w:r>
-          </w:p>
-        </w:tc>
-        <w:tc>
-          <w:tcPr>
-            <w:tcW w:w="4531" w:type="dxa"/>
-          </w:tcPr>
-          <w:p>
-            <w:pPr>
-              <w:rPr>
-                <w:rFonts w:ascii="Lucida Bright" w:hAnsi="Lucida Bright"/>
-              </w:rPr>
-            </w:pPr>
-            <w:r>
-              <w:rPr>
-                <w:rFonts w:ascii="Lucida Bright" w:hAnsi="Lucida Bright"/>
-              </w:rPr>
-              <w:t>192.168.0.</w:t>
-            </w:r>
-            <w:r>
-              <w:rPr>
-                <w:rFonts w:ascii="Lucida Bright" w:hAnsi="Lucida Bright"/>
-              </w:rPr>
-              <w:t>157</w:t>
-            </w:r>
-          </w:p>
-        </w:tc>
-      </w:tr>
-    </w:tbl>
-    <w:p>
-      <w:pPr>
-        <w:rPr>
-          <w:rFonts w:ascii="Lucida Bright" w:hAnsi="Lucida Bright"/>
-        </w:rPr>
-      </w:pPr>
-    </w:p>
-    <w:p>
-      <w:pPr>
-        <w:rPr>
-          <w:rFonts w:ascii="Lucida Bright" w:hAnsi="Lucida Bright"/>
-        </w:rPr>
-      </w:pPr>
-      <w:r>
-        <w:rPr>
-          <w:rFonts w:ascii="Lucida Bright" w:hAnsi="Lucida Bright"/>
-        </w:rPr>
-        <w:t xml:space="preserve">Serveur : </w:t>
-      </w:r>
-    </w:p>
-    <w:tbl>
-      <w:tblPr>
-        <w:tblStyle w:val="Grilledutableau"/>
-        <w:tblW w:w="0" w:type="auto"/>
-        <w:tblLook w:val="04A0" w:firstRow="1" w:lastRow="0" w:firstColumn="1" w:lastColumn="0" w:noHBand="0" w:noVBand="1"/>
-      </w:tblPr>
-      <w:tblGrid>
-        <w:gridCol w:w="4531"/>
-        <w:gridCol w:w="4531"/>
-      </w:tblGrid>
-      <w:tr>
-        <w:tc>
-          <w:tcPr>
-            <w:tcW w:w="4531" w:type="dxa"/>
-          </w:tcPr>
-          <w:p>
-            <w:pPr>
-              <w:rPr>
-                <w:rFonts w:ascii="Lucida Bright" w:hAnsi="Lucida Bright"/>
-              </w:rPr>
-            </w:pPr>
-            <w:r>
-              <w:rPr>
-                <w:rFonts w:ascii="Lucida Bright" w:hAnsi="Lucida Bright"/>
-              </w:rPr>
-              <w:t>Serveur DHCP</w:t>
-            </w:r>
-          </w:p>
-        </w:tc>
-        <w:tc>
-          <w:tcPr>
-            <w:tcW w:w="4531" w:type="dxa"/>
-          </w:tcPr>
-          <w:p>
-            <w:pPr>
-              <w:rPr>
-                <w:rFonts w:ascii="Lucida Bright" w:hAnsi="Lucida Bright"/>
-              </w:rPr>
-            </w:pPr>
-            <w:r>
-              <w:rPr>
-                <w:rFonts w:ascii="Lucida Bright" w:hAnsi="Lucida Bright"/>
-              </w:rPr>
-              <w:t>192.168.0.</w:t>
-            </w:r>
-            <w:r>
-              <w:rPr>
-                <w:rFonts w:ascii="Lucida Bright" w:hAnsi="Lucida Bright"/>
-              </w:rPr>
-              <w:t>8</w:t>
-            </w:r>
-            <w:r>
-              <w:rPr>
-                <w:rFonts w:ascii="Lucida Bright" w:hAnsi="Lucida Bright"/>
-              </w:rPr>
-              <w:t>9</w:t>
-            </w:r>
-          </w:p>
-        </w:tc>
-      </w:tr>
-      <w:tr>
-        <w:tc>
-          <w:tcPr>
-            <w:tcW w:w="4531" w:type="dxa"/>
-          </w:tcPr>
-          <w:p>
-            <w:pPr>
-              <w:rPr>
-                <w:rFonts w:ascii="Lucida Bright" w:hAnsi="Lucida Bright"/>
-              </w:rPr>
-            </w:pPr>
-            <w:r>
-              <w:rPr>
-                <w:rFonts w:ascii="Lucida Bright" w:hAnsi="Lucida Bright"/>
-              </w:rPr>
-              <w:t xml:space="preserve">Serveur </w:t>
-            </w:r>
-            <w:r>
-              <w:rPr>
-                <w:rFonts w:ascii="Lucida Bright" w:hAnsi="Lucida Bright"/>
-              </w:rPr>
-              <w:t>de données</w:t>
-            </w:r>
-          </w:p>
-        </w:tc>
-        <w:tc>
-          <w:tcPr>
-            <w:tcW w:w="4531" w:type="dxa"/>
-          </w:tcPr>
-          <w:p>
-            <w:pPr>
-              <w:rPr>
-                <w:rFonts w:ascii="Lucida Bright" w:hAnsi="Lucida Bright"/>
-              </w:rPr>
-            </w:pPr>
-            <w:r>
-              <w:rPr>
-                <w:rFonts w:ascii="Lucida Bright" w:hAnsi="Lucida Bright"/>
-              </w:rPr>
-              <w:t>192.168.0.</w:t>
-            </w:r>
-            <w:r>
-              <w:rPr>
-                <w:rFonts w:ascii="Lucida Bright" w:hAnsi="Lucida Bright"/>
-              </w:rPr>
-              <w:t>90</w:t>
-            </w:r>
-          </w:p>
-        </w:tc>
-      </w:tr>
-      <w:tr>
-        <w:tc>
-          <w:tcPr>
-            <w:tcW w:w="4531" w:type="dxa"/>
-          </w:tcPr>
-          <w:p>
-            <w:pPr>
-              <w:rPr>
-                <w:rFonts w:ascii="Lucida Bright" w:hAnsi="Lucida Bright"/>
-              </w:rPr>
-            </w:pPr>
-            <w:r>
-              <w:rPr>
-                <w:rFonts w:ascii="Lucida Bright" w:hAnsi="Lucida Bright"/>
-              </w:rPr>
-              <w:t>Serveur mail</w:t>
-            </w:r>
-          </w:p>
-        </w:tc>
-        <w:tc>
-          <w:tcPr>
-            <w:tcW w:w="4531" w:type="dxa"/>
-          </w:tcPr>
-          <w:p>
-            <w:pPr>
-              <w:rPr>
-                <w:rFonts w:ascii="Lucida Bright" w:hAnsi="Lucida Bright"/>
-              </w:rPr>
-            </w:pPr>
-            <w:r>
-              <w:rPr>
-                <w:rFonts w:ascii="Lucida Bright" w:hAnsi="Lucida Bright"/>
-              </w:rPr>
-              <w:t>192.168.0.9</w:t>
-            </w:r>
-            <w:r>
-              <w:rPr>
-                <w:rFonts w:ascii="Lucida Bright" w:hAnsi="Lucida Bright"/>
-              </w:rPr>
-              <w:t>1</w:t>
-            </w:r>
-          </w:p>
-        </w:tc>
-      </w:tr>
-      <w:tr>
-        <w:tc>
-          <w:tcPr>
-            <w:tcW w:w="4531" w:type="dxa"/>
-          </w:tcPr>
-          <w:p>
-            <w:pPr>
-              <w:rPr>
-                <w:rFonts w:ascii="Lucida Bright" w:hAnsi="Lucida Bright"/>
-              </w:rPr>
-            </w:pPr>
-            <w:r>
-              <w:rPr>
-                <w:rFonts w:ascii="Lucida Bright" w:hAnsi="Lucida Bright"/>
-              </w:rPr>
-              <w:t>Serveur DNS</w:t>
-            </w:r>
-          </w:p>
-        </w:tc>
-        <w:tc>
-          <w:tcPr>
-            <w:tcW w:w="4531" w:type="dxa"/>
-          </w:tcPr>
-          <w:p>
-            <w:pPr>
-              <w:rPr>
-                <w:rFonts w:ascii="Lucida Bright" w:hAnsi="Lucida Bright"/>
-              </w:rPr>
-            </w:pPr>
-            <w:r>
-              <w:rPr>
-                <w:rFonts w:ascii="Lucida Bright" w:hAnsi="Lucida Bright"/>
-              </w:rPr>
-              <w:t>192.168.0.</w:t>
-            </w:r>
-            <w:r>
-              <w:rPr>
-                <w:rFonts w:ascii="Lucida Bright" w:hAnsi="Lucida Bright"/>
-              </w:rPr>
-              <w:t>92</w:t>
-            </w:r>
-          </w:p>
-        </w:tc>
-      </w:tr>
-    </w:tbl>
-    <w:p>
-      <w:pPr>
-        <w:rPr>
-          <w:rFonts w:ascii="Lucida Bright" w:hAnsi="Lucida Bright"/>
-          <w:b/>
-          <w:bCs/>
-        </w:rPr>
-      </w:pPr>
-    </w:p>
-    <w:p>
-      <w:pPr>
-        <w:rPr>
-          <w:rFonts w:ascii="Lucida Bright" w:hAnsi="Lucida Bright"/>
-          <w:b/>
-          <w:bCs/>
-        </w:rPr>
-      </w:pPr>
-    </w:p>
-    <w:p>
-      <w:pPr>
-        <w:pStyle w:val="Paragraphedeliste"/>
+        </w:rPr>
+        <w:br w:type="page"/>
+      </w:r>
+    </w:p>
+    <w:p>
+      <w:pPr>
+        <w:pStyle w:val="Heading1"/>
         <w:numPr>
           <w:ilvl w:val="0"/>
-          <w:numId w:val="1"/>
+          <w:numId w:val="12"/>
         </w:numPr>
         <w:rPr>
           <w:rFonts w:ascii="Lucida Bright" w:hAnsi="Lucida Bright"/>
-          <w:b/>
-          <w:bCs/>
-          <w:color w:val="0070C0"/>
+          <w:color w:val="4472C4" w:themeColor="accent1"/>
+          <w:sz w:val="28"/>
+          <w:szCs w:val="28"/>
           <w:u w:val="single"/>
         </w:rPr>
       </w:pPr>
-      <w:r>
-        <w:rPr>
-          <w:rFonts w:ascii="Lucida Bright" w:hAnsi="Lucida Bright"/>
-          <w:b/>
-          <w:bCs/>
-          <w:color w:val="0070C0"/>
+      <w:bookmarkStart w:id="15" w:name="_Toc156933582"/>
+      <w:r>
+        <w:rPr>
+          <w:rFonts w:ascii="Lucida Bright" w:hAnsi="Lucida Bright"/>
+          <w:color w:val="4472C4" w:themeColor="accent1"/>
+          <w:sz w:val="28"/>
+          <w:szCs w:val="28"/>
           <w:u w:val="single"/>
         </w:rPr>
         <w:t>Planning détaillé du projet</w:t>
       </w:r>
-    </w:p>
+      <w:bookmarkEnd w:id="15"/>
+    </w:p>
+    <w:p/>
     <w:p>
       <w:pPr>
         <w:jc w:val="both"/>
@@ -4589,7 +6108,7 @@
     </w:p>
     <w:p>
       <w:pPr>
-        <w:pStyle w:val="Paragraphedeliste"/>
+        <w:pStyle w:val="ListParagraph"/>
         <w:numPr>
           <w:ilvl w:val="0"/>
           <w:numId w:val="10"/>
@@ -4609,7 +6128,7 @@
     </w:p>
     <w:p>
       <w:pPr>
-        <w:pStyle w:val="Paragraphedeliste"/>
+        <w:pStyle w:val="ListParagraph"/>
         <w:numPr>
           <w:ilvl w:val="0"/>
           <w:numId w:val="10"/>
@@ -4628,7 +6147,7 @@
     </w:p>
     <w:p>
       <w:pPr>
-        <w:pStyle w:val="Paragraphedeliste"/>
+        <w:pStyle w:val="ListParagraph"/>
         <w:numPr>
           <w:ilvl w:val="0"/>
           <w:numId w:val="10"/>
@@ -4647,7 +6166,7 @@
     </w:p>
     <w:p>
       <w:pPr>
-        <w:pStyle w:val="Paragraphedeliste"/>
+        <w:pStyle w:val="ListParagraph"/>
         <w:numPr>
           <w:ilvl w:val="0"/>
           <w:numId w:val="10"/>
@@ -4702,7 +6221,7 @@
     </w:p>
     <w:p>
       <w:pPr>
-        <w:pStyle w:val="Paragraphedeliste"/>
+        <w:pStyle w:val="ListParagraph"/>
         <w:numPr>
           <w:ilvl w:val="0"/>
           <w:numId w:val="10"/>
@@ -4769,7 +6288,7 @@
     </w:p>
     <w:p>
       <w:pPr>
-        <w:pStyle w:val="Paragraphedeliste"/>
+        <w:pStyle w:val="ListParagraph"/>
         <w:numPr>
           <w:ilvl w:val="0"/>
           <w:numId w:val="10"/>
@@ -4843,7 +6362,7 @@
     </w:p>
     <w:p>
       <w:pPr>
-        <w:pStyle w:val="Paragraphedeliste"/>
+        <w:pStyle w:val="ListParagraph"/>
         <w:numPr>
           <w:ilvl w:val="0"/>
           <w:numId w:val="5"/>
@@ -4874,7 +6393,7 @@
     </w:p>
     <w:p>
       <w:pPr>
-        <w:pStyle w:val="Paragraphedeliste"/>
+        <w:pStyle w:val="ListParagraph"/>
         <w:numPr>
           <w:ilvl w:val="0"/>
           <w:numId w:val="5"/>
@@ -4893,7 +6412,7 @@
     </w:p>
     <w:p>
       <w:pPr>
-        <w:pStyle w:val="Paragraphedeliste"/>
+        <w:pStyle w:val="ListParagraph"/>
         <w:numPr>
           <w:ilvl w:val="0"/>
           <w:numId w:val="4"/>
@@ -4912,7 +6431,7 @@
     </w:p>
     <w:p>
       <w:pPr>
-        <w:pStyle w:val="Paragraphedeliste"/>
+        <w:pStyle w:val="ListParagraph"/>
         <w:numPr>
           <w:ilvl w:val="0"/>
           <w:numId w:val="4"/>
@@ -4949,7 +6468,7 @@
     </w:p>
     <w:p>
       <w:pPr>
-        <w:pStyle w:val="Paragraphedeliste"/>
+        <w:pStyle w:val="ListParagraph"/>
         <w:numPr>
           <w:ilvl w:val="0"/>
           <w:numId w:val="4"/>
@@ -4974,7 +6493,7 @@
     </w:p>
     <w:p>
       <w:pPr>
-        <w:pStyle w:val="Paragraphedeliste"/>
+        <w:pStyle w:val="ListParagraph"/>
         <w:numPr>
           <w:ilvl w:val="0"/>
           <w:numId w:val="4"/>
@@ -4993,7 +6512,7 @@
     </w:p>
     <w:p>
       <w:pPr>
-        <w:pStyle w:val="Paragraphedeliste"/>
+        <w:pStyle w:val="ListParagraph"/>
         <w:numPr>
           <w:ilvl w:val="0"/>
           <w:numId w:val="4"/>
@@ -5015,6 +6534,14 @@
         <w:jc w:val="both"/>
         <w:rPr>
           <w:rFonts w:ascii="Lucida Bright" w:hAnsi="Lucida Bright"/>
+        </w:rPr>
+      </w:pPr>
+    </w:p>
+    <w:p>
+      <w:pPr>
+        <w:jc w:val="both"/>
+        <w:rPr>
+          <w:rFonts w:ascii="Lucida Bright" w:hAnsi="Lucida Bright"/>
           <w:b/>
           <w:bCs/>
         </w:rPr>
@@ -5026,67 +6553,12 @@
           <w:bCs/>
           <w:u w:val="single"/>
         </w:rPr>
-        <w:lastRenderedPageBreak/>
-        <w:t>Syst</w:t>
-      </w:r>
-      <w:r>
-        <w:rPr>
-          <w:rFonts w:ascii="Lucida Bright" w:hAnsi="Lucida Bright"/>
-          <w:b/>
-          <w:bCs/>
-          <w:u w:val="single"/>
-        </w:rPr>
-        <w:t>è</w:t>
-      </w:r>
-      <w:r>
-        <w:rPr>
-          <w:rFonts w:ascii="Lucida Bright" w:hAnsi="Lucida Bright"/>
-          <w:b/>
-          <w:bCs/>
-          <w:u w:val="single"/>
-        </w:rPr>
-        <w:t xml:space="preserve">me de </w:t>
-      </w:r>
-      <w:r>
-        <w:rPr>
-          <w:rFonts w:ascii="Lucida Bright" w:hAnsi="Lucida Bright"/>
-          <w:b/>
-          <w:bCs/>
-          <w:u w:val="single"/>
-        </w:rPr>
-        <w:t xml:space="preserve">service de </w:t>
-      </w:r>
-      <w:r>
-        <w:rPr>
-          <w:rFonts w:ascii="Lucida Bright" w:hAnsi="Lucida Bright"/>
-          <w:b/>
-          <w:bCs/>
-          <w:u w:val="single"/>
-        </w:rPr>
-        <w:t>messagerie</w:t>
-      </w:r>
-      <w:r>
-        <w:rPr>
-          <w:rFonts w:ascii="Lucida Bright" w:hAnsi="Lucida Bright"/>
-          <w:b/>
-          <w:bCs/>
-          <w:u w:val="single"/>
-        </w:rPr>
-        <w:t xml:space="preserve"> </w:t>
-      </w:r>
-      <w:r>
-        <w:rPr>
-          <w:rFonts w:ascii="Lucida Bright" w:hAnsi="Lucida Bright"/>
-          <w:b/>
-          <w:bCs/>
-          <w:u w:val="single"/>
-        </w:rPr>
-        <w:t>:</w:t>
-      </w:r>
-    </w:p>
-    <w:p>
-      <w:pPr>
-        <w:pStyle w:val="Paragraphedeliste"/>
+        <w:t>Système de service de messagerie :</w:t>
+      </w:r>
+    </w:p>
+    <w:p>
+      <w:pPr>
+        <w:pStyle w:val="ListParagraph"/>
         <w:numPr>
           <w:ilvl w:val="0"/>
           <w:numId w:val="9"/>
@@ -5123,7 +6595,7 @@
     </w:p>
     <w:p>
       <w:pPr>
-        <w:pStyle w:val="Paragraphedeliste"/>
+        <w:pStyle w:val="ListParagraph"/>
         <w:numPr>
           <w:ilvl w:val="0"/>
           <w:numId w:val="8"/>
@@ -5142,7 +6614,7 @@
     </w:p>
     <w:p>
       <w:pPr>
-        <w:pStyle w:val="Paragraphedeliste"/>
+        <w:pStyle w:val="ListParagraph"/>
         <w:numPr>
           <w:ilvl w:val="0"/>
           <w:numId w:val="8"/>
@@ -5161,7 +6633,7 @@
     </w:p>
     <w:p>
       <w:pPr>
-        <w:pStyle w:val="Paragraphedeliste"/>
+        <w:pStyle w:val="ListParagraph"/>
         <w:numPr>
           <w:ilvl w:val="0"/>
           <w:numId w:val="8"/>
@@ -5180,7 +6652,7 @@
     </w:p>
     <w:p>
       <w:pPr>
-        <w:pStyle w:val="Paragraphedeliste"/>
+        <w:pStyle w:val="ListParagraph"/>
         <w:numPr>
           <w:ilvl w:val="0"/>
           <w:numId w:val="8"/>
@@ -5199,7 +6671,7 @@
     </w:p>
     <w:p>
       <w:pPr>
-        <w:pStyle w:val="Paragraphedeliste"/>
+        <w:pStyle w:val="ListParagraph"/>
         <w:numPr>
           <w:ilvl w:val="0"/>
           <w:numId w:val="8"/>
@@ -5235,19 +6707,9 @@
         </w:rPr>
       </w:pPr>
     </w:p>
-    <w:p>
-      <w:pPr>
-        <w:rPr>
-          <w:rFonts w:ascii="Lucida Bright" w:hAnsi="Lucida Bright"/>
-          <w:b/>
-          <w:bCs/>
-          <w:color w:val="0070C0"/>
-          <w:u w:val="single"/>
-        </w:rPr>
-      </w:pPr>
-    </w:p>
     <w:sectPr>
-      <w:headerReference w:type="default" r:id="rId17"/>
+      <w:headerReference w:type="default" r:id="rId19"/>
+      <w:footerReference w:type="default" r:id="rId20"/>
       <w:pgSz w:w="11906" w:h="16838"/>
       <w:pgMar w:top="1417" w:right="1417" w:bottom="1417" w:left="1417" w:header="708" w:footer="708" w:gutter="0"/>
       <w:cols w:space="708"/>
@@ -5258,15 +6720,15 @@
 </file>
 
 <file path=word/comments.xml><?xml version="1.0" encoding="utf-8"?>
-<w:comments xmlns:wpc="http://schemas.microsoft.com/office/word/2010/wordprocessingCanvas" xmlns:cx="http://schemas.microsoft.com/office/drawing/2014/chartex" xmlns:cx1="http://schemas.microsoft.com/office/drawing/2015/9/8/chartex" xmlns:cx2="http://schemas.microsoft.com/office/drawing/2015/10/21/chartex" xmlns:cx3="http://schemas.microsoft.com/office/drawing/2016/5/9/chartex" xmlns:cx4="http://schemas.microsoft.com/office/drawing/2016/5/10/chartex" xmlns:cx5="http://schemas.microsoft.com/office/drawing/2016/5/11/chartex" xmlns:cx6="http://schemas.microsoft.com/office/drawing/2016/5/12/chartex" xmlns:cx7="http://schemas.microsoft.com/office/drawing/2016/5/13/chartex" xmlns:cx8="http://schemas.microsoft.com/office/drawing/2016/5/14/chartex" xmlns:mc="http://schemas.openxmlformats.org/markup-compatibility/2006" xmlns:aink="http://schemas.microsoft.com/office/drawing/2016/ink" xmlns:am3d="http://schemas.microsoft.com/office/drawing/2017/model3d" xmlns:o="urn:schemas-microsoft-com:office:office" xmlns:oel="http://schemas.microsoft.com/office/2019/extlst" xmlns:r="http://schemas.openxmlformats.org/officeDocument/2006/relationships" xmlns:m="http://schemas.openxmlformats.org/officeDocument/2006/math" xmlns:v="urn:schemas-microsoft-com:vml" xmlns:wp14="http://schemas.microsoft.com/office/word/2010/wordprocessingDrawing" xmlns:wp="http://schemas.openxmlformats.org/drawingml/2006/wordprocessingDrawing" xmlns:w10="urn:schemas-microsoft-com:office:word" xmlns:w="http://schemas.openxmlformats.org/wordprocessingml/2006/main" xmlns:w14="http://schemas.microsoft.com/office/word/2010/wordml" xmlns:w15="http://schemas.microsoft.com/office/word/2012/wordml" xmlns:w16cex="http://schemas.microsoft.com/office/word/2018/wordml/cex" xmlns:w16cid="http://schemas.microsoft.com/office/word/2016/wordml/cid" xmlns:w16="http://schemas.microsoft.com/office/word/2018/wordml" xmlns:w16sdtdh="http://schemas.microsoft.com/office/word/2020/wordml/sdtdatahash" xmlns:w16se="http://schemas.microsoft.com/office/word/2015/wordml/symex" xmlns:wpg="http://schemas.microsoft.com/office/word/2010/wordprocessingGroup" xmlns:wpi="http://schemas.microsoft.com/office/word/2010/wordprocessingInk" xmlns:wne="http://schemas.microsoft.com/office/word/2006/wordml" xmlns:wps="http://schemas.microsoft.com/office/word/2010/wordprocessingShape" mc:Ignorable="w14 w15 w16se w16cid w16 w16cex w16sdtdh wp14">
-  <w:comment w:id="0" w:author="Hariharani THEIVENDRAM" w:date="2024-01-16T10:50:00Z" w:initials="HT">
-    <w:p>
-      <w:pPr>
-        <w:pStyle w:val="Commentaire"/>
-      </w:pPr>
-      <w:r>
-        <w:rPr>
-          <w:rStyle w:val="Marquedecommentaire"/>
+<w:comments xmlns:wpc="http://schemas.microsoft.com/office/word/2010/wordprocessingCanvas" xmlns:cx="http://schemas.microsoft.com/office/drawing/2014/chartex" xmlns:cx1="http://schemas.microsoft.com/office/drawing/2015/9/8/chartex" xmlns:cx2="http://schemas.microsoft.com/office/drawing/2015/10/21/chartex" xmlns:cx3="http://schemas.microsoft.com/office/drawing/2016/5/9/chartex" xmlns:cx4="http://schemas.microsoft.com/office/drawing/2016/5/10/chartex" xmlns:cx5="http://schemas.microsoft.com/office/drawing/2016/5/11/chartex" xmlns:cx6="http://schemas.microsoft.com/office/drawing/2016/5/12/chartex" xmlns:cx7="http://schemas.microsoft.com/office/drawing/2016/5/13/chartex" xmlns:cx8="http://schemas.microsoft.com/office/drawing/2016/5/14/chartex" xmlns:mc="http://schemas.openxmlformats.org/markup-compatibility/2006" xmlns:aink="http://schemas.microsoft.com/office/drawing/2016/ink" xmlns:am3d="http://schemas.microsoft.com/office/drawing/2017/model3d" xmlns:o="urn:schemas-microsoft-com:office:office" xmlns:oel="http://schemas.microsoft.com/office/2019/extlst" xmlns:r="http://schemas.openxmlformats.org/officeDocument/2006/relationships" xmlns:m="http://schemas.openxmlformats.org/officeDocument/2006/math" xmlns:v="urn:schemas-microsoft-com:vml" xmlns:wp14="http://schemas.microsoft.com/office/word/2010/wordprocessingDrawing" xmlns:wp="http://schemas.openxmlformats.org/drawingml/2006/wordprocessingDrawing" xmlns:w10="urn:schemas-microsoft-com:office:word" xmlns:w="http://schemas.openxmlformats.org/wordprocessingml/2006/main" xmlns:w14="http://schemas.microsoft.com/office/word/2010/wordml" xmlns:w15="http://schemas.microsoft.com/office/word/2012/wordml" xmlns:w16cex="http://schemas.microsoft.com/office/word/2018/wordml/cex" xmlns:w16cid="http://schemas.microsoft.com/office/word/2016/wordml/cid" xmlns:w16="http://schemas.microsoft.com/office/word/2018/wordml" xmlns:w16du="http://schemas.microsoft.com/office/word/2023/wordml/word16du" xmlns:w16sdtdh="http://schemas.microsoft.com/office/word/2020/wordml/sdtdatahash" xmlns:w16se="http://schemas.microsoft.com/office/word/2015/wordml/symex" xmlns:wpg="http://schemas.microsoft.com/office/word/2010/wordprocessingGroup" xmlns:wpi="http://schemas.microsoft.com/office/word/2010/wordprocessingInk" xmlns:wne="http://schemas.microsoft.com/office/word/2006/wordml" xmlns:wps="http://schemas.microsoft.com/office/word/2010/wordprocessingShape" mc:Ignorable="w14 w15 w16se w16cid w16 w16cex w16sdtdh w16du wp14">
+  <w:comment w:id="1" w:author="Hariharani THEIVENDRAM" w:date="2024-01-16T10:50:00Z" w:initials="HT">
+    <w:p>
+      <w:pPr>
+        <w:pStyle w:val="CommentText"/>
+      </w:pPr>
+      <w:r>
+        <w:rPr>
+          <w:rStyle w:val="CommentReference"/>
         </w:rPr>
         <w:annotationRef/>
       </w:r>
@@ -5275,14 +6737,14 @@
       </w:r>
     </w:p>
   </w:comment>
-  <w:comment w:id="1" w:author="Hariharani THEIVENDRAM" w:date="2024-01-16T10:50:00Z" w:initials="HT">
-    <w:p>
-      <w:pPr>
-        <w:pStyle w:val="Commentaire"/>
-      </w:pPr>
-      <w:r>
-        <w:rPr>
-          <w:rStyle w:val="Marquedecommentaire"/>
+  <w:comment w:id="3" w:author="Hariharani THEIVENDRAM" w:date="2024-01-16T10:50:00Z" w:initials="HT">
+    <w:p>
+      <w:pPr>
+        <w:pStyle w:val="CommentText"/>
+      </w:pPr>
+      <w:r>
+        <w:rPr>
+          <w:rStyle w:val="CommentReference"/>
         </w:rPr>
         <w:annotationRef/>
       </w:r>
@@ -5311,14 +6773,14 @@
       </w:r>
     </w:p>
   </w:comment>
-  <w:comment w:id="2" w:author="Hariharani THEIVENDRAM" w:date="2024-01-16T10:50:00Z" w:initials="HT">
-    <w:p>
-      <w:pPr>
-        <w:pStyle w:val="Commentaire"/>
-      </w:pPr>
-      <w:r>
-        <w:rPr>
-          <w:rStyle w:val="Marquedecommentaire"/>
+  <w:comment w:id="5" w:author="Hariharani THEIVENDRAM" w:date="2024-01-16T10:50:00Z" w:initials="HT">
+    <w:p>
+      <w:pPr>
+        <w:pStyle w:val="CommentText"/>
+      </w:pPr>
+      <w:r>
+        <w:rPr>
+          <w:rStyle w:val="CommentReference"/>
         </w:rPr>
         <w:annotationRef/>
       </w:r>
@@ -5327,14 +6789,14 @@
       </w:r>
     </w:p>
   </w:comment>
-  <w:comment w:id="3" w:author="Hariharani THEIVENDRAM" w:date="2024-01-16T10:50:00Z" w:initials="HT">
-    <w:p>
-      <w:pPr>
-        <w:pStyle w:val="Commentaire"/>
-      </w:pPr>
-      <w:r>
-        <w:rPr>
-          <w:rStyle w:val="Marquedecommentaire"/>
+  <w:comment w:id="7" w:author="Hariharani THEIVENDRAM" w:date="2024-01-16T10:50:00Z" w:initials="HT">
+    <w:p>
+      <w:pPr>
+        <w:pStyle w:val="CommentText"/>
+      </w:pPr>
+      <w:r>
+        <w:rPr>
+          <w:rStyle w:val="CommentReference"/>
         </w:rPr>
         <w:annotationRef/>
       </w:r>
@@ -5371,19 +6833,51 @@
       </w:r>
     </w:p>
   </w:comment>
-  <w:comment w:id="4" w:author="Hariharani THEIVENDRAM" w:date="2024-01-16T10:51:00Z" w:initials="HT">
-    <w:p>
-      <w:pPr>
-        <w:pStyle w:val="Commentaire"/>
-      </w:pPr>
-      <w:r>
-        <w:rPr>
-          <w:rStyle w:val="Marquedecommentaire"/>
+  <w:comment w:id="9" w:author="Hariharani THEIVENDRAM" w:date="2024-01-16T10:51:00Z" w:initials="HT">
+    <w:p>
+      <w:pPr>
+        <w:pStyle w:val="CommentText"/>
+      </w:pPr>
+      <w:r>
+        <w:rPr>
+          <w:rStyle w:val="CommentReference"/>
         </w:rPr>
         <w:annotationRef/>
       </w:r>
       <w:r>
         <w:t>Présentez de préférence un diagramme de Gantt en annexe.</w:t>
+      </w:r>
+    </w:p>
+  </w:comment>
+  <w:comment w:id="13" w:author="Hariharani THEIVENDRAM" w:date="2024-01-23T12:40:00Z" w:initials="HT">
+    <w:p>
+      <w:pPr>
+        <w:pStyle w:val="CommentText"/>
+      </w:pPr>
+      <w:r>
+        <w:rPr>
+          <w:rStyle w:val="CommentReference"/>
+        </w:rPr>
+        <w:annotationRef/>
+      </w:r>
+      <w:r>
+        <w:t>Ajouter l’architecture simplifié - VLAN</w:t>
+      </w:r>
+    </w:p>
+  </w:comment>
+  <w:comment w:id="14" w:author="Hariharani THEIVENDRAM" w:date="2024-01-23T12:49:00Z" w:initials="HT">
+    <w:p>
+      <w:pPr>
+        <w:pStyle w:val="CommentText"/>
+      </w:pPr>
+      <w:r>
+        <w:rPr>
+          <w:rStyle w:val="CommentReference"/>
+        </w:rPr>
+        <w:annotationRef/>
+      </w:r>
+      <w:r>
+        <w:t>Descriptif du sr IT</w:t>
       </w:r>
     </w:p>
   </w:comment>
@@ -5391,17 +6885,19 @@
 </file>
 
 <file path=word/commentsExtended.xml><?xml version="1.0" encoding="utf-8"?>
-<w15:commentsEx xmlns:wpc="http://schemas.microsoft.com/office/word/2010/wordprocessingCanvas" xmlns:cx="http://schemas.microsoft.com/office/drawing/2014/chartex" xmlns:cx1="http://schemas.microsoft.com/office/drawing/2015/9/8/chartex" xmlns:cx2="http://schemas.microsoft.com/office/drawing/2015/10/21/chartex" xmlns:cx3="http://schemas.microsoft.com/office/drawing/2016/5/9/chartex" xmlns:cx4="http://schemas.microsoft.com/office/drawing/2016/5/10/chartex" xmlns:cx5="http://schemas.microsoft.com/office/drawing/2016/5/11/chartex" xmlns:cx6="http://schemas.microsoft.com/office/drawing/2016/5/12/chartex" xmlns:cx7="http://schemas.microsoft.com/office/drawing/2016/5/13/chartex" xmlns:cx8="http://schemas.microsoft.com/office/drawing/2016/5/14/chartex" xmlns:mc="http://schemas.openxmlformats.org/markup-compatibility/2006" xmlns:aink="http://schemas.microsoft.com/office/drawing/2016/ink" xmlns:am3d="http://schemas.microsoft.com/office/drawing/2017/model3d" xmlns:o="urn:schemas-microsoft-com:office:office" xmlns:oel="http://schemas.microsoft.com/office/2019/extlst" xmlns:r="http://schemas.openxmlformats.org/officeDocument/2006/relationships" xmlns:m="http://schemas.openxmlformats.org/officeDocument/2006/math" xmlns:v="urn:schemas-microsoft-com:vml" xmlns:wp14="http://schemas.microsoft.com/office/word/2010/wordprocessingDrawing" xmlns:wp="http://schemas.openxmlformats.org/drawingml/2006/wordprocessingDrawing" xmlns:w10="urn:schemas-microsoft-com:office:word" xmlns:w="http://schemas.openxmlformats.org/wordprocessingml/2006/main" xmlns:w14="http://schemas.microsoft.com/office/word/2010/wordml" xmlns:w15="http://schemas.microsoft.com/office/word/2012/wordml" xmlns:w16cex="http://schemas.microsoft.com/office/word/2018/wordml/cex" xmlns:w16cid="http://schemas.microsoft.com/office/word/2016/wordml/cid" xmlns:w16="http://schemas.microsoft.com/office/word/2018/wordml" xmlns:w16sdtdh="http://schemas.microsoft.com/office/word/2020/wordml/sdtdatahash" xmlns:w16se="http://schemas.microsoft.com/office/word/2015/wordml/symex" xmlns:wpg="http://schemas.microsoft.com/office/word/2010/wordprocessingGroup" xmlns:wpi="http://schemas.microsoft.com/office/word/2010/wordprocessingInk" xmlns:wne="http://schemas.microsoft.com/office/word/2006/wordml" xmlns:wps="http://schemas.microsoft.com/office/word/2010/wordprocessingShape" mc:Ignorable="w14 w15 w16se w16cid w16 w16cex w16sdtdh wp14">
+<w15:commentsEx xmlns:wpc="http://schemas.microsoft.com/office/word/2010/wordprocessingCanvas" xmlns:cx="http://schemas.microsoft.com/office/drawing/2014/chartex" xmlns:cx1="http://schemas.microsoft.com/office/drawing/2015/9/8/chartex" xmlns:cx2="http://schemas.microsoft.com/office/drawing/2015/10/21/chartex" xmlns:cx3="http://schemas.microsoft.com/office/drawing/2016/5/9/chartex" xmlns:cx4="http://schemas.microsoft.com/office/drawing/2016/5/10/chartex" xmlns:cx5="http://schemas.microsoft.com/office/drawing/2016/5/11/chartex" xmlns:cx6="http://schemas.microsoft.com/office/drawing/2016/5/12/chartex" xmlns:cx7="http://schemas.microsoft.com/office/drawing/2016/5/13/chartex" xmlns:cx8="http://schemas.microsoft.com/office/drawing/2016/5/14/chartex" xmlns:mc="http://schemas.openxmlformats.org/markup-compatibility/2006" xmlns:aink="http://schemas.microsoft.com/office/drawing/2016/ink" xmlns:am3d="http://schemas.microsoft.com/office/drawing/2017/model3d" xmlns:o="urn:schemas-microsoft-com:office:office" xmlns:oel="http://schemas.microsoft.com/office/2019/extlst" xmlns:r="http://schemas.openxmlformats.org/officeDocument/2006/relationships" xmlns:m="http://schemas.openxmlformats.org/officeDocument/2006/math" xmlns:v="urn:schemas-microsoft-com:vml" xmlns:wp14="http://schemas.microsoft.com/office/word/2010/wordprocessingDrawing" xmlns:wp="http://schemas.openxmlformats.org/drawingml/2006/wordprocessingDrawing" xmlns:w10="urn:schemas-microsoft-com:office:word" xmlns:w="http://schemas.openxmlformats.org/wordprocessingml/2006/main" xmlns:w14="http://schemas.microsoft.com/office/word/2010/wordml" xmlns:w15="http://schemas.microsoft.com/office/word/2012/wordml" xmlns:w16cex="http://schemas.microsoft.com/office/word/2018/wordml/cex" xmlns:w16cid="http://schemas.microsoft.com/office/word/2016/wordml/cid" xmlns:w16="http://schemas.microsoft.com/office/word/2018/wordml" xmlns:w16du="http://schemas.microsoft.com/office/word/2023/wordml/word16du" xmlns:w16sdtdh="http://schemas.microsoft.com/office/word/2020/wordml/sdtdatahash" xmlns:w16se="http://schemas.microsoft.com/office/word/2015/wordml/symex" xmlns:wpg="http://schemas.microsoft.com/office/word/2010/wordprocessingGroup" xmlns:wpi="http://schemas.microsoft.com/office/word/2010/wordprocessingInk" xmlns:wne="http://schemas.microsoft.com/office/word/2006/wordml" xmlns:wps="http://schemas.microsoft.com/office/word/2010/wordprocessingShape" mc:Ignorable="w14 w15 w16se w16cid w16 w16cex w16sdtdh w16du wp14">
   <w15:commentEx w15:paraId="31A4CC3B" w15:done="0"/>
   <w15:commentEx w15:paraId="010AFAD4" w15:done="0"/>
   <w15:commentEx w15:paraId="5A50DF90" w15:done="0"/>
   <w15:commentEx w15:paraId="209F5E0B" w15:done="0"/>
   <w15:commentEx w15:paraId="053D5378" w15:done="0"/>
+  <w15:commentEx w15:paraId="23A61665" w15:done="0"/>
+  <w15:commentEx w15:paraId="396E25E9" w15:done="0"/>
 </w15:commentsEx>
 </file>
 
 <file path=word/commentsExtensible.xml><?xml version="1.0" encoding="utf-8"?>
-<w16cex:commentsExtensible xmlns:wpc="http://schemas.microsoft.com/office/word/2010/wordprocessingCanvas" xmlns:cx="http://schemas.microsoft.com/office/drawing/2014/chartex" xmlns:cx1="http://schemas.microsoft.com/office/drawing/2015/9/8/chartex" xmlns:cx2="http://schemas.microsoft.com/office/drawing/2015/10/21/chartex" xmlns:cx3="http://schemas.microsoft.com/office/drawing/2016/5/9/chartex" xmlns:cx4="http://schemas.microsoft.com/office/drawing/2016/5/10/chartex" xmlns:cx5="http://schemas.microsoft.com/office/drawing/2016/5/11/chartex" xmlns:cx6="http://schemas.microsoft.com/office/drawing/2016/5/12/chartex" xmlns:cx7="http://schemas.microsoft.com/office/drawing/2016/5/13/chartex" xmlns:cx8="http://schemas.microsoft.com/office/drawing/2016/5/14/chartex" xmlns:cr="http://schemas.microsoft.com/office/comments/2020/reactions" xmlns:mc="http://schemas.openxmlformats.org/markup-compatibility/2006" xmlns:aink="http://schemas.microsoft.com/office/drawing/2016/ink" xmlns:am3d="http://schemas.microsoft.com/office/drawing/2017/model3d" xmlns:o="urn:schemas-microsoft-com:office:office" xmlns:oel="http://schemas.microsoft.com/office/2019/extlst" xmlns:r="http://schemas.openxmlformats.org/officeDocument/2006/relationships" xmlns:m="http://schemas.openxmlformats.org/officeDocument/2006/math" xmlns:v="urn:schemas-microsoft-com:vml" xmlns:wp14="http://schemas.microsoft.com/office/word/2010/wordprocessingDrawing" xmlns:wp="http://schemas.openxmlformats.org/drawingml/2006/wordprocessingDrawing" xmlns:w10="urn:schemas-microsoft-com:office:word" xmlns:w="http://schemas.openxmlformats.org/wordprocessingml/2006/main" xmlns:w14="http://schemas.microsoft.com/office/word/2010/wordml" xmlns:w15="http://schemas.microsoft.com/office/word/2012/wordml" xmlns:w16cex="http://schemas.microsoft.com/office/word/2018/wordml/cex" xmlns:w16cid="http://schemas.microsoft.com/office/word/2016/wordml/cid" xmlns:w16="http://schemas.microsoft.com/office/word/2018/wordml" xmlns:w16sdtdh="http://schemas.microsoft.com/office/word/2020/wordml/sdtdatahash" xmlns:w16se="http://schemas.microsoft.com/office/word/2015/wordml/symex" xmlns:wpg="http://schemas.microsoft.com/office/word/2010/wordprocessingGroup" xmlns:wpi="http://schemas.microsoft.com/office/word/2010/wordprocessingInk" xmlns:wne="http://schemas.microsoft.com/office/word/2006/wordml" xmlns:wps="http://schemas.microsoft.com/office/word/2010/wordprocessingShape" mc:Ignorable="w14 w15 w16se w16cid w16 w16cex w16sdtdh cr wp14">
+<w16cex:commentsExtensible xmlns:wpc="http://schemas.microsoft.com/office/word/2010/wordprocessingCanvas" xmlns:cx="http://schemas.microsoft.com/office/drawing/2014/chartex" xmlns:cx1="http://schemas.microsoft.com/office/drawing/2015/9/8/chartex" xmlns:cx2="http://schemas.microsoft.com/office/drawing/2015/10/21/chartex" xmlns:cx3="http://schemas.microsoft.com/office/drawing/2016/5/9/chartex" xmlns:cx4="http://schemas.microsoft.com/office/drawing/2016/5/10/chartex" xmlns:cx5="http://schemas.microsoft.com/office/drawing/2016/5/11/chartex" xmlns:cx6="http://schemas.microsoft.com/office/drawing/2016/5/12/chartex" xmlns:cx7="http://schemas.microsoft.com/office/drawing/2016/5/13/chartex" xmlns:cx8="http://schemas.microsoft.com/office/drawing/2016/5/14/chartex" xmlns:cr="http://schemas.microsoft.com/office/comments/2020/reactions" xmlns:mc="http://schemas.openxmlformats.org/markup-compatibility/2006" xmlns:aink="http://schemas.microsoft.com/office/drawing/2016/ink" xmlns:am3d="http://schemas.microsoft.com/office/drawing/2017/model3d" xmlns:o="urn:schemas-microsoft-com:office:office" xmlns:oel="http://schemas.microsoft.com/office/2019/extlst" xmlns:r="http://schemas.openxmlformats.org/officeDocument/2006/relationships" xmlns:m="http://schemas.openxmlformats.org/officeDocument/2006/math" xmlns:v="urn:schemas-microsoft-com:vml" xmlns:wp14="http://schemas.microsoft.com/office/word/2010/wordprocessingDrawing" xmlns:wp="http://schemas.openxmlformats.org/drawingml/2006/wordprocessingDrawing" xmlns:w10="urn:schemas-microsoft-com:office:word" xmlns:w="http://schemas.openxmlformats.org/wordprocessingml/2006/main" xmlns:w14="http://schemas.microsoft.com/office/word/2010/wordml" xmlns:w15="http://schemas.microsoft.com/office/word/2012/wordml" xmlns:w16cex="http://schemas.microsoft.com/office/word/2018/wordml/cex" xmlns:w16cid="http://schemas.microsoft.com/office/word/2016/wordml/cid" xmlns:w16="http://schemas.microsoft.com/office/word/2018/wordml" xmlns:w16du="http://schemas.microsoft.com/office/word/2023/wordml/word16du" xmlns:w16sdtdh="http://schemas.microsoft.com/office/word/2020/wordml/sdtdatahash" xmlns:w16se="http://schemas.microsoft.com/office/word/2015/wordml/symex" xmlns:wpg="http://schemas.microsoft.com/office/word/2010/wordprocessingGroup" xmlns:wpi="http://schemas.microsoft.com/office/word/2010/wordprocessingInk" xmlns:wne="http://schemas.microsoft.com/office/word/2006/wordml" xmlns:wps="http://schemas.microsoft.com/office/word/2010/wordprocessingShape" mc:Ignorable="w14 w15 w16se w16cid w16 w16cex w16sdtdh cr w16du wp14">
   <w16cex:commentExtensible w16cex:durableId="4CC133B1" w16cex:dateUtc="2024-01-16T09:50:00Z">
     <w16cex:extLst>
       <w16:ext w16:uri="{CE6994B0-6A32-4C9F-8C6B-6E91EDA988CE}">
@@ -5455,21 +6951,37 @@
       </w16:ext>
     </w16cex:extLst>
   </w16cex:commentExtensible>
+  <w16cex:commentExtensible w16cex:durableId="1180FB3C" w16cex:dateUtc="2024-01-23T11:40:00Z">
+    <w16cex:extLst>
+      <w16:ext w16:uri="{CE6994B0-6A32-4C9F-8C6B-6E91EDA988CE}">
+        <cr:reactions xmlns:cr="http://schemas.microsoft.com/office/comments/2020/reactions">
+          <cr:reaction reactionType="1">
+            <cr:reactionInfo dateUtc="2024-01-23T11:48:29Z">
+              <cr:user userId="7b150d8b310a4059" userProvider="Windows Live" userName="Hariharani THEIVENDRAM"/>
+            </cr:reactionInfo>
+          </cr:reaction>
+        </cr:reactions>
+      </w16:ext>
+    </w16cex:extLst>
+  </w16cex:commentExtensible>
+  <w16cex:commentExtensible w16cex:durableId="4321F31D" w16cex:dateUtc="2024-01-23T11:49:00Z"/>
 </w16cex:commentsExtensible>
 </file>
 
 <file path=word/commentsIds.xml><?xml version="1.0" encoding="utf-8"?>
-<w16cid:commentsIds xmlns:wpc="http://schemas.microsoft.com/office/word/2010/wordprocessingCanvas" xmlns:cx="http://schemas.microsoft.com/office/drawing/2014/chartex" xmlns:cx1="http://schemas.microsoft.com/office/drawing/2015/9/8/chartex" xmlns:cx2="http://schemas.microsoft.com/office/drawing/2015/10/21/chartex" xmlns:cx3="http://schemas.microsoft.com/office/drawing/2016/5/9/chartex" xmlns:cx4="http://schemas.microsoft.com/office/drawing/2016/5/10/chartex" xmlns:cx5="http://schemas.microsoft.com/office/drawing/2016/5/11/chartex" xmlns:cx6="http://schemas.microsoft.com/office/drawing/2016/5/12/chartex" xmlns:cx7="http://schemas.microsoft.com/office/drawing/2016/5/13/chartex" xmlns:cx8="http://schemas.microsoft.com/office/drawing/2016/5/14/chartex" xmlns:mc="http://schemas.openxmlformats.org/markup-compatibility/2006" xmlns:aink="http://schemas.microsoft.com/office/drawing/2016/ink" xmlns:am3d="http://schemas.microsoft.com/office/drawing/2017/model3d" xmlns:o="urn:schemas-microsoft-com:office:office" xmlns:oel="http://schemas.microsoft.com/office/2019/extlst" xmlns:r="http://schemas.openxmlformats.org/officeDocument/2006/relationships" xmlns:m="http://schemas.openxmlformats.org/officeDocument/2006/math" xmlns:v="urn:schemas-microsoft-com:vml" xmlns:wp14="http://schemas.microsoft.com/office/word/2010/wordprocessingDrawing" xmlns:wp="http://schemas.openxmlformats.org/drawingml/2006/wordprocessingDrawing" xmlns:w10="urn:schemas-microsoft-com:office:word" xmlns:w="http://schemas.openxmlformats.org/wordprocessingml/2006/main" xmlns:w14="http://schemas.microsoft.com/office/word/2010/wordml" xmlns:w15="http://schemas.microsoft.com/office/word/2012/wordml" xmlns:w16cex="http://schemas.microsoft.com/office/word/2018/wordml/cex" xmlns:w16cid="http://schemas.microsoft.com/office/word/2016/wordml/cid" xmlns:w16="http://schemas.microsoft.com/office/word/2018/wordml" xmlns:w16sdtdh="http://schemas.microsoft.com/office/word/2020/wordml/sdtdatahash" xmlns:w16se="http://schemas.microsoft.com/office/word/2015/wordml/symex" xmlns:wpg="http://schemas.microsoft.com/office/word/2010/wordprocessingGroup" xmlns:wpi="http://schemas.microsoft.com/office/word/2010/wordprocessingInk" xmlns:wne="http://schemas.microsoft.com/office/word/2006/wordml" xmlns:wps="http://schemas.microsoft.com/office/word/2010/wordprocessingShape" mc:Ignorable="w14 w15 w16se w16cid w16 w16cex w16sdtdh wp14">
+<w16cid:commentsIds xmlns:wpc="http://schemas.microsoft.com/office/word/2010/wordprocessingCanvas" xmlns:cx="http://schemas.microsoft.com/office/drawing/2014/chartex" xmlns:cx1="http://schemas.microsoft.com/office/drawing/2015/9/8/chartex" xmlns:cx2="http://schemas.microsoft.com/office/drawing/2015/10/21/chartex" xmlns:cx3="http://schemas.microsoft.com/office/drawing/2016/5/9/chartex" xmlns:cx4="http://schemas.microsoft.com/office/drawing/2016/5/10/chartex" xmlns:cx5="http://schemas.microsoft.com/office/drawing/2016/5/11/chartex" xmlns:cx6="http://schemas.microsoft.com/office/drawing/2016/5/12/chartex" xmlns:cx7="http://schemas.microsoft.com/office/drawing/2016/5/13/chartex" xmlns:cx8="http://schemas.microsoft.com/office/drawing/2016/5/14/chartex" xmlns:mc="http://schemas.openxmlformats.org/markup-compatibility/2006" xmlns:aink="http://schemas.microsoft.com/office/drawing/2016/ink" xmlns:am3d="http://schemas.microsoft.com/office/drawing/2017/model3d" xmlns:o="urn:schemas-microsoft-com:office:office" xmlns:oel="http://schemas.microsoft.com/office/2019/extlst" xmlns:r="http://schemas.openxmlformats.org/officeDocument/2006/relationships" xmlns:m="http://schemas.openxmlformats.org/officeDocument/2006/math" xmlns:v="urn:schemas-microsoft-com:vml" xmlns:wp14="http://schemas.microsoft.com/office/word/2010/wordprocessingDrawing" xmlns:wp="http://schemas.openxmlformats.org/drawingml/2006/wordprocessingDrawing" xmlns:w10="urn:schemas-microsoft-com:office:word" xmlns:w="http://schemas.openxmlformats.org/wordprocessingml/2006/main" xmlns:w14="http://schemas.microsoft.com/office/word/2010/wordml" xmlns:w15="http://schemas.microsoft.com/office/word/2012/wordml" xmlns:w16cex="http://schemas.microsoft.com/office/word/2018/wordml/cex" xmlns:w16cid="http://schemas.microsoft.com/office/word/2016/wordml/cid" xmlns:w16="http://schemas.microsoft.com/office/word/2018/wordml" xmlns:w16du="http://schemas.microsoft.com/office/word/2023/wordml/word16du" xmlns:w16sdtdh="http://schemas.microsoft.com/office/word/2020/wordml/sdtdatahash" xmlns:w16se="http://schemas.microsoft.com/office/word/2015/wordml/symex" xmlns:wpg="http://schemas.microsoft.com/office/word/2010/wordprocessingGroup" xmlns:wpi="http://schemas.microsoft.com/office/word/2010/wordprocessingInk" xmlns:wne="http://schemas.microsoft.com/office/word/2006/wordml" xmlns:wps="http://schemas.microsoft.com/office/word/2010/wordprocessingShape" mc:Ignorable="w14 w15 w16se w16cid w16 w16cex w16sdtdh w16du wp14">
   <w16cid:commentId w16cid:paraId="31A4CC3B" w16cid:durableId="4CC133B1"/>
   <w16cid:commentId w16cid:paraId="010AFAD4" w16cid:durableId="3D34A7B0"/>
   <w16cid:commentId w16cid:paraId="5A50DF90" w16cid:durableId="0900E5B2"/>
   <w16cid:commentId w16cid:paraId="209F5E0B" w16cid:durableId="102AB003"/>
   <w16cid:commentId w16cid:paraId="053D5378" w16cid:durableId="18D11676"/>
+  <w16cid:commentId w16cid:paraId="23A61665" w16cid:durableId="1180FB3C"/>
+  <w16cid:commentId w16cid:paraId="396E25E9" w16cid:durableId="4321F31D"/>
 </w16cid:commentsIds>
 </file>
 
 <file path=word/endnotes.xml><?xml version="1.0" encoding="utf-8"?>
-<w:endnotes xmlns:wpc="http://schemas.microsoft.com/office/word/2010/wordprocessingCanvas" xmlns:cx="http://schemas.microsoft.com/office/drawing/2014/chartex" xmlns:cx1="http://schemas.microsoft.com/office/drawing/2015/9/8/chartex" xmlns:cx2="http://schemas.microsoft.com/office/drawing/2015/10/21/chartex" xmlns:cx3="http://schemas.microsoft.com/office/drawing/2016/5/9/chartex" xmlns:cx4="http://schemas.microsoft.com/office/drawing/2016/5/10/chartex" xmlns:cx5="http://schemas.microsoft.com/office/drawing/2016/5/11/chartex" xmlns:cx6="http://schemas.microsoft.com/office/drawing/2016/5/12/chartex" xmlns:cx7="http://schemas.microsoft.com/office/drawing/2016/5/13/chartex" xmlns:cx8="http://schemas.microsoft.com/office/drawing/2016/5/14/chartex" xmlns:mc="http://schemas.openxmlformats.org/markup-compatibility/2006" xmlns:aink="http://schemas.microsoft.com/office/drawing/2016/ink" xmlns:am3d="http://schemas.microsoft.com/office/drawing/2017/model3d" xmlns:o="urn:schemas-microsoft-com:office:office" xmlns:oel="http://schemas.microsoft.com/office/2019/extlst" xmlns:r="http://schemas.openxmlformats.org/officeDocument/2006/relationships" xmlns:m="http://schemas.openxmlformats.org/officeDocument/2006/math" xmlns:v="urn:schemas-microsoft-com:vml" xmlns:wp14="http://schemas.microsoft.com/office/word/2010/wordprocessingDrawing" xmlns:wp="http://schemas.openxmlformats.org/drawingml/2006/wordprocessingDrawing" xmlns:w10="urn:schemas-microsoft-com:office:word" xmlns:w="http://schemas.openxmlformats.org/wordprocessingml/2006/main" xmlns:w14="http://schemas.microsoft.com/office/word/2010/wordml" xmlns:w15="http://schemas.microsoft.com/office/word/2012/wordml" xmlns:w16cex="http://schemas.microsoft.com/office/word/2018/wordml/cex" xmlns:w16cid="http://schemas.microsoft.com/office/word/2016/wordml/cid" xmlns:w16="http://schemas.microsoft.com/office/word/2018/wordml" xmlns:w16sdtdh="http://schemas.microsoft.com/office/word/2020/wordml/sdtdatahash" xmlns:w16se="http://schemas.microsoft.com/office/word/2015/wordml/symex" xmlns:wpg="http://schemas.microsoft.com/office/word/2010/wordprocessingGroup" xmlns:wpi="http://schemas.microsoft.com/office/word/2010/wordprocessingInk" xmlns:wne="http://schemas.microsoft.com/office/word/2006/wordml" xmlns:wps="http://schemas.microsoft.com/office/word/2010/wordprocessingShape" mc:Ignorable="w14 w15 w16se w16cid w16 w16cex w16sdtdh wp14">
+<w:endnotes xmlns:wpc="http://schemas.microsoft.com/office/word/2010/wordprocessingCanvas" xmlns:cx="http://schemas.microsoft.com/office/drawing/2014/chartex" xmlns:cx1="http://schemas.microsoft.com/office/drawing/2015/9/8/chartex" xmlns:cx2="http://schemas.microsoft.com/office/drawing/2015/10/21/chartex" xmlns:cx3="http://schemas.microsoft.com/office/drawing/2016/5/9/chartex" xmlns:cx4="http://schemas.microsoft.com/office/drawing/2016/5/10/chartex" xmlns:cx5="http://schemas.microsoft.com/office/drawing/2016/5/11/chartex" xmlns:cx6="http://schemas.microsoft.com/office/drawing/2016/5/12/chartex" xmlns:cx7="http://schemas.microsoft.com/office/drawing/2016/5/13/chartex" xmlns:cx8="http://schemas.microsoft.com/office/drawing/2016/5/14/chartex" xmlns:mc="http://schemas.openxmlformats.org/markup-compatibility/2006" xmlns:aink="http://schemas.microsoft.com/office/drawing/2016/ink" xmlns:am3d="http://schemas.microsoft.com/office/drawing/2017/model3d" xmlns:o="urn:schemas-microsoft-com:office:office" xmlns:oel="http://schemas.microsoft.com/office/2019/extlst" xmlns:r="http://schemas.openxmlformats.org/officeDocument/2006/relationships" xmlns:m="http://schemas.openxmlformats.org/officeDocument/2006/math" xmlns:v="urn:schemas-microsoft-com:vml" xmlns:wp14="http://schemas.microsoft.com/office/word/2010/wordprocessingDrawing" xmlns:wp="http://schemas.openxmlformats.org/drawingml/2006/wordprocessingDrawing" xmlns:w10="urn:schemas-microsoft-com:office:word" xmlns:w="http://schemas.openxmlformats.org/wordprocessingml/2006/main" xmlns:w14="http://schemas.microsoft.com/office/word/2010/wordml" xmlns:w15="http://schemas.microsoft.com/office/word/2012/wordml" xmlns:w16cex="http://schemas.microsoft.com/office/word/2018/wordml/cex" xmlns:w16cid="http://schemas.microsoft.com/office/word/2016/wordml/cid" xmlns:w16="http://schemas.microsoft.com/office/word/2018/wordml" xmlns:w16du="http://schemas.microsoft.com/office/word/2023/wordml/word16du" xmlns:w16sdtdh="http://schemas.microsoft.com/office/word/2020/wordml/sdtdatahash" xmlns:w16se="http://schemas.microsoft.com/office/word/2015/wordml/symex" xmlns:wpg="http://schemas.microsoft.com/office/word/2010/wordprocessingGroup" xmlns:wpi="http://schemas.microsoft.com/office/word/2010/wordprocessingInk" xmlns:wne="http://schemas.microsoft.com/office/word/2006/wordml" xmlns:wps="http://schemas.microsoft.com/office/word/2010/wordprocessingShape" mc:Ignorable="w14 w15 w16se w16cid w16 w16cex w16sdtdh w16du wp14">
   <w:endnote w:type="separator" w:id="-1">
     <w:p>
       <w:pPr>
@@ -5500,8 +7012,69 @@
 </w:endnotes>
 </file>
 
+<file path=word/footer1.xml><?xml version="1.0" encoding="utf-8"?>
+<w:ftr xmlns:wpc="http://schemas.microsoft.com/office/word/2010/wordprocessingCanvas" xmlns:cx="http://schemas.microsoft.com/office/drawing/2014/chartex" xmlns:cx1="http://schemas.microsoft.com/office/drawing/2015/9/8/chartex" xmlns:cx2="http://schemas.microsoft.com/office/drawing/2015/10/21/chartex" xmlns:cx3="http://schemas.microsoft.com/office/drawing/2016/5/9/chartex" xmlns:cx4="http://schemas.microsoft.com/office/drawing/2016/5/10/chartex" xmlns:cx5="http://schemas.microsoft.com/office/drawing/2016/5/11/chartex" xmlns:cx6="http://schemas.microsoft.com/office/drawing/2016/5/12/chartex" xmlns:cx7="http://schemas.microsoft.com/office/drawing/2016/5/13/chartex" xmlns:cx8="http://schemas.microsoft.com/office/drawing/2016/5/14/chartex" xmlns:mc="http://schemas.openxmlformats.org/markup-compatibility/2006" xmlns:aink="http://schemas.microsoft.com/office/drawing/2016/ink" xmlns:am3d="http://schemas.microsoft.com/office/drawing/2017/model3d" xmlns:o="urn:schemas-microsoft-com:office:office" xmlns:oel="http://schemas.microsoft.com/office/2019/extlst" xmlns:r="http://schemas.openxmlformats.org/officeDocument/2006/relationships" xmlns:m="http://schemas.openxmlformats.org/officeDocument/2006/math" xmlns:v="urn:schemas-microsoft-com:vml" xmlns:wp14="http://schemas.microsoft.com/office/word/2010/wordprocessingDrawing" xmlns:wp="http://schemas.openxmlformats.org/drawingml/2006/wordprocessingDrawing" xmlns:w10="urn:schemas-microsoft-com:office:word" xmlns:w="http://schemas.openxmlformats.org/wordprocessingml/2006/main" xmlns:w14="http://schemas.microsoft.com/office/word/2010/wordml" xmlns:w15="http://schemas.microsoft.com/office/word/2012/wordml" xmlns:w16cex="http://schemas.microsoft.com/office/word/2018/wordml/cex" xmlns:w16cid="http://schemas.microsoft.com/office/word/2016/wordml/cid" xmlns:w16="http://schemas.microsoft.com/office/word/2018/wordml" xmlns:w16du="http://schemas.microsoft.com/office/word/2023/wordml/word16du" xmlns:w16sdtdh="http://schemas.microsoft.com/office/word/2020/wordml/sdtdatahash" xmlns:w16se="http://schemas.microsoft.com/office/word/2015/wordml/symex" xmlns:wpg="http://schemas.microsoft.com/office/word/2010/wordprocessingGroup" xmlns:wpi="http://schemas.microsoft.com/office/word/2010/wordprocessingInk" xmlns:wne="http://schemas.microsoft.com/office/word/2006/wordml" xmlns:wps="http://schemas.microsoft.com/office/word/2010/wordprocessingShape" mc:Ignorable="w14 w15 w16se w16cid w16 w16cex w16sdtdh w16du wp14">
+  <w:sdt>
+    <w:sdtPr>
+      <w:id w:val="1673071146"/>
+      <w:docPartObj>
+        <w:docPartGallery w:val="Page Numbers (Bottom of Page)"/>
+        <w:docPartUnique/>
+      </w:docPartObj>
+    </w:sdtPr>
+    <w:sdtEndPr>
+      <w:rPr>
+        <w:color w:val="7F7F7F" w:themeColor="background1" w:themeShade="7F"/>
+        <w:spacing w:val="60"/>
+      </w:rPr>
+    </w:sdtEndPr>
+    <w:sdtContent>
+      <w:p>
+        <w:pPr>
+          <w:pStyle w:val="Footer"/>
+          <w:pBdr>
+            <w:top w:val="single" w:sz="4" w:space="1" w:color="D9D9D9" w:themeColor="background1" w:themeShade="D9"/>
+          </w:pBdr>
+          <w:jc w:val="right"/>
+        </w:pPr>
+        <w:r>
+          <w:fldChar w:fldCharType="begin"/>
+        </w:r>
+        <w:r>
+          <w:instrText>PAGE   \* MERGEFORMAT</w:instrText>
+        </w:r>
+        <w:r>
+          <w:fldChar w:fldCharType="separate"/>
+        </w:r>
+        <w:r>
+          <w:t>2</w:t>
+        </w:r>
+        <w:r>
+          <w:fldChar w:fldCharType="end"/>
+        </w:r>
+        <w:r>
+          <w:t xml:space="preserve"> | </w:t>
+        </w:r>
+        <w:r>
+          <w:rPr>
+            <w:color w:val="7F7F7F" w:themeColor="background1" w:themeShade="7F"/>
+            <w:spacing w:val="60"/>
+          </w:rPr>
+          <w:t>Page</w:t>
+        </w:r>
+      </w:p>
+    </w:sdtContent>
+  </w:sdt>
+  <w:p>
+    <w:pPr>
+      <w:pStyle w:val="Footer"/>
+    </w:pPr>
+  </w:p>
+</w:ftr>
+</file>
+
 <file path=word/footnotes.xml><?xml version="1.0" encoding="utf-8"?>
-<w:footnotes xmlns:wpc="http://schemas.microsoft.com/office/word/2010/wordprocessingCanvas" xmlns:cx="http://schemas.microsoft.com/office/drawing/2014/chartex" xmlns:cx1="http://schemas.microsoft.com/office/drawing/2015/9/8/chartex" xmlns:cx2="http://schemas.microsoft.com/office/drawing/2015/10/21/chartex" xmlns:cx3="http://schemas.microsoft.com/office/drawing/2016/5/9/chartex" xmlns:cx4="http://schemas.microsoft.com/office/drawing/2016/5/10/chartex" xmlns:cx5="http://schemas.microsoft.com/office/drawing/2016/5/11/chartex" xmlns:cx6="http://schemas.microsoft.com/office/drawing/2016/5/12/chartex" xmlns:cx7="http://schemas.microsoft.com/office/drawing/2016/5/13/chartex" xmlns:cx8="http://schemas.microsoft.com/office/drawing/2016/5/14/chartex" xmlns:mc="http://schemas.openxmlformats.org/markup-compatibility/2006" xmlns:aink="http://schemas.microsoft.com/office/drawing/2016/ink" xmlns:am3d="http://schemas.microsoft.com/office/drawing/2017/model3d" xmlns:o="urn:schemas-microsoft-com:office:office" xmlns:oel="http://schemas.microsoft.com/office/2019/extlst" xmlns:r="http://schemas.openxmlformats.org/officeDocument/2006/relationships" xmlns:m="http://schemas.openxmlformats.org/officeDocument/2006/math" xmlns:v="urn:schemas-microsoft-com:vml" xmlns:wp14="http://schemas.microsoft.com/office/word/2010/wordprocessingDrawing" xmlns:wp="http://schemas.openxmlformats.org/drawingml/2006/wordprocessingDrawing" xmlns:w10="urn:schemas-microsoft-com:office:word" xmlns:w="http://schemas.openxmlformats.org/wordprocessingml/2006/main" xmlns:w14="http://schemas.microsoft.com/office/word/2010/wordml" xmlns:w15="http://schemas.microsoft.com/office/word/2012/wordml" xmlns:w16cex="http://schemas.microsoft.com/office/word/2018/wordml/cex" xmlns:w16cid="http://schemas.microsoft.com/office/word/2016/wordml/cid" xmlns:w16="http://schemas.microsoft.com/office/word/2018/wordml" xmlns:w16sdtdh="http://schemas.microsoft.com/office/word/2020/wordml/sdtdatahash" xmlns:w16se="http://schemas.microsoft.com/office/word/2015/wordml/symex" xmlns:wpg="http://schemas.microsoft.com/office/word/2010/wordprocessingGroup" xmlns:wpi="http://schemas.microsoft.com/office/word/2010/wordprocessingInk" xmlns:wne="http://schemas.microsoft.com/office/word/2006/wordml" xmlns:wps="http://schemas.microsoft.com/office/word/2010/wordprocessingShape" mc:Ignorable="w14 w15 w16se w16cid w16 w16cex w16sdtdh wp14">
+<w:footnotes xmlns:wpc="http://schemas.microsoft.com/office/word/2010/wordprocessingCanvas" xmlns:cx="http://schemas.microsoft.com/office/drawing/2014/chartex" xmlns:cx1="http://schemas.microsoft.com/office/drawing/2015/9/8/chartex" xmlns:cx2="http://schemas.microsoft.com/office/drawing/2015/10/21/chartex" xmlns:cx3="http://schemas.microsoft.com/office/drawing/2016/5/9/chartex" xmlns:cx4="http://schemas.microsoft.com/office/drawing/2016/5/10/chartex" xmlns:cx5="http://schemas.microsoft.com/office/drawing/2016/5/11/chartex" xmlns:cx6="http://schemas.microsoft.com/office/drawing/2016/5/12/chartex" xmlns:cx7="http://schemas.microsoft.com/office/drawing/2016/5/13/chartex" xmlns:cx8="http://schemas.microsoft.com/office/drawing/2016/5/14/chartex" xmlns:mc="http://schemas.openxmlformats.org/markup-compatibility/2006" xmlns:aink="http://schemas.microsoft.com/office/drawing/2016/ink" xmlns:am3d="http://schemas.microsoft.com/office/drawing/2017/model3d" xmlns:o="urn:schemas-microsoft-com:office:office" xmlns:oel="http://schemas.microsoft.com/office/2019/extlst" xmlns:r="http://schemas.openxmlformats.org/officeDocument/2006/relationships" xmlns:m="http://schemas.openxmlformats.org/officeDocument/2006/math" xmlns:v="urn:schemas-microsoft-com:vml" xmlns:wp14="http://schemas.microsoft.com/office/word/2010/wordprocessingDrawing" xmlns:wp="http://schemas.openxmlformats.org/drawingml/2006/wordprocessingDrawing" xmlns:w10="urn:schemas-microsoft-com:office:word" xmlns:w="http://schemas.openxmlformats.org/wordprocessingml/2006/main" xmlns:w14="http://schemas.microsoft.com/office/word/2010/wordml" xmlns:w15="http://schemas.microsoft.com/office/word/2012/wordml" xmlns:w16cex="http://schemas.microsoft.com/office/word/2018/wordml/cex" xmlns:w16cid="http://schemas.microsoft.com/office/word/2016/wordml/cid" xmlns:w16="http://schemas.microsoft.com/office/word/2018/wordml" xmlns:w16du="http://schemas.microsoft.com/office/word/2023/wordml/word16du" xmlns:w16sdtdh="http://schemas.microsoft.com/office/word/2020/wordml/sdtdatahash" xmlns:w16se="http://schemas.microsoft.com/office/word/2015/wordml/symex" xmlns:wpg="http://schemas.microsoft.com/office/word/2010/wordprocessingGroup" xmlns:wpi="http://schemas.microsoft.com/office/word/2010/wordprocessingInk" xmlns:wne="http://schemas.microsoft.com/office/word/2006/wordml" xmlns:wps="http://schemas.microsoft.com/office/word/2010/wordprocessingShape" mc:Ignorable="w14 w15 w16se w16cid w16 w16cex w16sdtdh w16du wp14">
   <w:footnote w:type="separator" w:id="-1">
     <w:p>
       <w:pPr>
@@ -5533,20 +7106,32 @@
 </file>
 
 <file path=word/header1.xml><?xml version="1.0" encoding="utf-8"?>
-<w:hdr xmlns:wpc="http://schemas.microsoft.com/office/word/2010/wordprocessingCanvas" xmlns:cx="http://schemas.microsoft.com/office/drawing/2014/chartex" xmlns:cx1="http://schemas.microsoft.com/office/drawing/2015/9/8/chartex" xmlns:cx2="http://schemas.microsoft.com/office/drawing/2015/10/21/chartex" xmlns:cx3="http://schemas.microsoft.com/office/drawing/2016/5/9/chartex" xmlns:cx4="http://schemas.microsoft.com/office/drawing/2016/5/10/chartex" xmlns:cx5="http://schemas.microsoft.com/office/drawing/2016/5/11/chartex" xmlns:cx6="http://schemas.microsoft.com/office/drawing/2016/5/12/chartex" xmlns:cx7="http://schemas.microsoft.com/office/drawing/2016/5/13/chartex" xmlns:cx8="http://schemas.microsoft.com/office/drawing/2016/5/14/chartex" xmlns:mc="http://schemas.openxmlformats.org/markup-compatibility/2006" xmlns:aink="http://schemas.microsoft.com/office/drawing/2016/ink" xmlns:am3d="http://schemas.microsoft.com/office/drawing/2017/model3d" xmlns:o="urn:schemas-microsoft-com:office:office" xmlns:oel="http://schemas.microsoft.com/office/2019/extlst" xmlns:r="http://schemas.openxmlformats.org/officeDocument/2006/relationships" xmlns:m="http://schemas.openxmlformats.org/officeDocument/2006/math" xmlns:v="urn:schemas-microsoft-com:vml" xmlns:wp14="http://schemas.microsoft.com/office/word/2010/wordprocessingDrawing" xmlns:wp="http://schemas.openxmlformats.org/drawingml/2006/wordprocessingDrawing" xmlns:w10="urn:schemas-microsoft-com:office:word" xmlns:w="http://schemas.openxmlformats.org/wordprocessingml/2006/main" xmlns:w14="http://schemas.microsoft.com/office/word/2010/wordml" xmlns:w15="http://schemas.microsoft.com/office/word/2012/wordml" xmlns:w16cex="http://schemas.microsoft.com/office/word/2018/wordml/cex" xmlns:w16cid="http://schemas.microsoft.com/office/word/2016/wordml/cid" xmlns:w16="http://schemas.microsoft.com/office/word/2018/wordml" xmlns:w16sdtdh="http://schemas.microsoft.com/office/word/2020/wordml/sdtdatahash" xmlns:w16se="http://schemas.microsoft.com/office/word/2015/wordml/symex" xmlns:wpg="http://schemas.microsoft.com/office/word/2010/wordprocessingGroup" xmlns:wpi="http://schemas.microsoft.com/office/word/2010/wordprocessingInk" xmlns:wne="http://schemas.microsoft.com/office/word/2006/wordml" xmlns:wps="http://schemas.microsoft.com/office/word/2010/wordprocessingShape" mc:Ignorable="w14 w15 w16se w16cid w16 w16cex w16sdtdh wp14">
+<w:hdr xmlns:wpc="http://schemas.microsoft.com/office/word/2010/wordprocessingCanvas" xmlns:cx="http://schemas.microsoft.com/office/drawing/2014/chartex" xmlns:cx1="http://schemas.microsoft.com/office/drawing/2015/9/8/chartex" xmlns:cx2="http://schemas.microsoft.com/office/drawing/2015/10/21/chartex" xmlns:cx3="http://schemas.microsoft.com/office/drawing/2016/5/9/chartex" xmlns:cx4="http://schemas.microsoft.com/office/drawing/2016/5/10/chartex" xmlns:cx5="http://schemas.microsoft.com/office/drawing/2016/5/11/chartex" xmlns:cx6="http://schemas.microsoft.com/office/drawing/2016/5/12/chartex" xmlns:cx7="http://schemas.microsoft.com/office/drawing/2016/5/13/chartex" xmlns:cx8="http://schemas.microsoft.com/office/drawing/2016/5/14/chartex" xmlns:mc="http://schemas.openxmlformats.org/markup-compatibility/2006" xmlns:aink="http://schemas.microsoft.com/office/drawing/2016/ink" xmlns:am3d="http://schemas.microsoft.com/office/drawing/2017/model3d" xmlns:o="urn:schemas-microsoft-com:office:office" xmlns:oel="http://schemas.microsoft.com/office/2019/extlst" xmlns:r="http://schemas.openxmlformats.org/officeDocument/2006/relationships" xmlns:m="http://schemas.openxmlformats.org/officeDocument/2006/math" xmlns:v="urn:schemas-microsoft-com:vml" xmlns:wp14="http://schemas.microsoft.com/office/word/2010/wordprocessingDrawing" xmlns:wp="http://schemas.openxmlformats.org/drawingml/2006/wordprocessingDrawing" xmlns:w10="urn:schemas-microsoft-com:office:word" xmlns:w="http://schemas.openxmlformats.org/wordprocessingml/2006/main" xmlns:w14="http://schemas.microsoft.com/office/word/2010/wordml" xmlns:w15="http://schemas.microsoft.com/office/word/2012/wordml" xmlns:w16cex="http://schemas.microsoft.com/office/word/2018/wordml/cex" xmlns:w16cid="http://schemas.microsoft.com/office/word/2016/wordml/cid" xmlns:w16="http://schemas.microsoft.com/office/word/2018/wordml" xmlns:w16du="http://schemas.microsoft.com/office/word/2023/wordml/word16du" xmlns:w16sdtdh="http://schemas.microsoft.com/office/word/2020/wordml/sdtdatahash" xmlns:w16se="http://schemas.microsoft.com/office/word/2015/wordml/symex" xmlns:wpg="http://schemas.microsoft.com/office/word/2010/wordprocessingGroup" xmlns:wpi="http://schemas.microsoft.com/office/word/2010/wordprocessingInk" xmlns:wne="http://schemas.microsoft.com/office/word/2006/wordml" xmlns:wps="http://schemas.microsoft.com/office/word/2010/wordprocessingShape" mc:Ignorable="w14 w15 w16se w16cid w16 w16cex w16sdtdh w16du wp14">
   <w:p>
     <w:pPr>
-      <w:pStyle w:val="En-tte"/>
+      <w:pStyle w:val="Header"/>
+      <w:rPr>
+        <w:rFonts w:ascii="Century" w:hAnsi="Century"/>
+      </w:rPr>
     </w:pPr>
     <w:r>
+      <w:rPr>
+        <w:rFonts w:ascii="Century" w:hAnsi="Century"/>
+      </w:rPr>
       <w:t>Youri DENDELE</w:t>
     </w:r>
   </w:p>
   <w:p>
     <w:pPr>
-      <w:pStyle w:val="En-tte"/>
+      <w:pStyle w:val="Header"/>
+      <w:rPr>
+        <w:rFonts w:ascii="Century" w:hAnsi="Century"/>
+      </w:rPr>
     </w:pPr>
     <w:r>
+      <w:rPr>
+        <w:rFonts w:ascii="Century" w:hAnsi="Century"/>
+      </w:rPr>
       <w:t>Hariharani THEIVENDRAM</w:t>
     </w:r>
   </w:p>
@@ -5554,7 +7139,7 @@
 </file>
 
 <file path=word/numbering.xml><?xml version="1.0" encoding="utf-8"?>
-<w:numbering xmlns:wpc="http://schemas.microsoft.com/office/word/2010/wordprocessingCanvas" xmlns:cx="http://schemas.microsoft.com/office/drawing/2014/chartex" xmlns:cx1="http://schemas.microsoft.com/office/drawing/2015/9/8/chartex" xmlns:cx2="http://schemas.microsoft.com/office/drawing/2015/10/21/chartex" xmlns:cx3="http://schemas.microsoft.com/office/drawing/2016/5/9/chartex" xmlns:cx4="http://schemas.microsoft.com/office/drawing/2016/5/10/chartex" xmlns:cx5="http://schemas.microsoft.com/office/drawing/2016/5/11/chartex" xmlns:cx6="http://schemas.microsoft.com/office/drawing/2016/5/12/chartex" xmlns:cx7="http://schemas.microsoft.com/office/drawing/2016/5/13/chartex" xmlns:cx8="http://schemas.microsoft.com/office/drawing/2016/5/14/chartex" xmlns:mc="http://schemas.openxmlformats.org/markup-compatibility/2006" xmlns:aink="http://schemas.microsoft.com/office/drawing/2016/ink" xmlns:am3d="http://schemas.microsoft.com/office/drawing/2017/model3d" xmlns:o="urn:schemas-microsoft-com:office:office" xmlns:oel="http://schemas.microsoft.com/office/2019/extlst" xmlns:r="http://schemas.openxmlformats.org/officeDocument/2006/relationships" xmlns:m="http://schemas.openxmlformats.org/officeDocument/2006/math" xmlns:v="urn:schemas-microsoft-com:vml" xmlns:wp14="http://schemas.microsoft.com/office/word/2010/wordprocessingDrawing" xmlns:wp="http://schemas.openxmlformats.org/drawingml/2006/wordprocessingDrawing" xmlns:w10="urn:schemas-microsoft-com:office:word" xmlns:w="http://schemas.openxmlformats.org/wordprocessingml/2006/main" xmlns:w14="http://schemas.microsoft.com/office/word/2010/wordml" xmlns:w15="http://schemas.microsoft.com/office/word/2012/wordml" xmlns:w16cex="http://schemas.microsoft.com/office/word/2018/wordml/cex" xmlns:w16cid="http://schemas.microsoft.com/office/word/2016/wordml/cid" xmlns:w16="http://schemas.microsoft.com/office/word/2018/wordml" xmlns:w16sdtdh="http://schemas.microsoft.com/office/word/2020/wordml/sdtdatahash" xmlns:w16se="http://schemas.microsoft.com/office/word/2015/wordml/symex" xmlns:wpg="http://schemas.microsoft.com/office/word/2010/wordprocessingGroup" xmlns:wpi="http://schemas.microsoft.com/office/word/2010/wordprocessingInk" xmlns:wne="http://schemas.microsoft.com/office/word/2006/wordml" xmlns:wps="http://schemas.microsoft.com/office/word/2010/wordprocessingShape" mc:Ignorable="w14 w15 w16se w16cid w16 w16cex w16sdtdh wp14">
+<w:numbering xmlns:wpc="http://schemas.microsoft.com/office/word/2010/wordprocessingCanvas" xmlns:cx="http://schemas.microsoft.com/office/drawing/2014/chartex" xmlns:cx1="http://schemas.microsoft.com/office/drawing/2015/9/8/chartex" xmlns:cx2="http://schemas.microsoft.com/office/drawing/2015/10/21/chartex" xmlns:cx3="http://schemas.microsoft.com/office/drawing/2016/5/9/chartex" xmlns:cx4="http://schemas.microsoft.com/office/drawing/2016/5/10/chartex" xmlns:cx5="http://schemas.microsoft.com/office/drawing/2016/5/11/chartex" xmlns:cx6="http://schemas.microsoft.com/office/drawing/2016/5/12/chartex" xmlns:cx7="http://schemas.microsoft.com/office/drawing/2016/5/13/chartex" xmlns:cx8="http://schemas.microsoft.com/office/drawing/2016/5/14/chartex" xmlns:mc="http://schemas.openxmlformats.org/markup-compatibility/2006" xmlns:aink="http://schemas.microsoft.com/office/drawing/2016/ink" xmlns:am3d="http://schemas.microsoft.com/office/drawing/2017/model3d" xmlns:o="urn:schemas-microsoft-com:office:office" xmlns:oel="http://schemas.microsoft.com/office/2019/extlst" xmlns:r="http://schemas.openxmlformats.org/officeDocument/2006/relationships" xmlns:m="http://schemas.openxmlformats.org/officeDocument/2006/math" xmlns:v="urn:schemas-microsoft-com:vml" xmlns:wp14="http://schemas.microsoft.com/office/word/2010/wordprocessingDrawing" xmlns:wp="http://schemas.openxmlformats.org/drawingml/2006/wordprocessingDrawing" xmlns:w10="urn:schemas-microsoft-com:office:word" xmlns:w="http://schemas.openxmlformats.org/wordprocessingml/2006/main" xmlns:w14="http://schemas.microsoft.com/office/word/2010/wordml" xmlns:w15="http://schemas.microsoft.com/office/word/2012/wordml" xmlns:w16cex="http://schemas.microsoft.com/office/word/2018/wordml/cex" xmlns:w16cid="http://schemas.microsoft.com/office/word/2016/wordml/cid" xmlns:w16="http://schemas.microsoft.com/office/word/2018/wordml" xmlns:w16du="http://schemas.microsoft.com/office/word/2023/wordml/word16du" xmlns:w16sdtdh="http://schemas.microsoft.com/office/word/2020/wordml/sdtdatahash" xmlns:w16se="http://schemas.microsoft.com/office/word/2015/wordml/symex" xmlns:wpg="http://schemas.microsoft.com/office/word/2010/wordprocessingGroup" xmlns:wpi="http://schemas.microsoft.com/office/word/2010/wordprocessingInk" xmlns:wne="http://schemas.microsoft.com/office/word/2006/wordml" xmlns:wps="http://schemas.microsoft.com/office/word/2010/wordprocessingShape" mc:Ignorable="w14 w15 w16se w16cid w16 w16cex w16sdtdh w16du wp14">
   <w:abstractNum w:abstractNumId="0" w15:restartNumberingAfterBreak="0">
     <w:nsid w:val="0F62F8AE"/>
     <w:multiLevelType w:val="hybridMultilevel"/>
@@ -5672,8 +7257,8 @@
     <w:nsid w:val="1FBC1C04"/>
     <w:multiLevelType w:val="hybridMultilevel"/>
     <w:tmpl w:val="47829992"/>
-    <w:lvl w:ilvl="0" w:tplc="CD8C148A">
-      <w:start w:val="192"/>
+    <w:lvl w:ilvl="0" w:tplc="FFFFFFFF">
+      <w:start w:val="1"/>
       <w:numFmt w:val="bullet"/>
       <w:lvlText w:val=""/>
       <w:lvlJc w:val="left"/>
@@ -5681,7 +7266,7 @@
         <w:ind w:left="720" w:hanging="360"/>
       </w:pPr>
       <w:rPr>
-        <w:rFonts w:ascii="Symbol" w:eastAsiaTheme="minorHAnsi" w:hAnsi="Symbol" w:cstheme="minorBidi" w:hint="default"/>
+        <w:rFonts w:ascii="Symbol" w:hAnsi="Symbol" w:hint="default"/>
       </w:rPr>
     </w:lvl>
     <w:lvl w:ilvl="1" w:tplc="040C0003" w:tentative="1">
@@ -5782,6 +7367,95 @@
     </w:lvl>
   </w:abstractNum>
   <w:abstractNum w:abstractNumId="2" w15:restartNumberingAfterBreak="0">
+    <w:nsid w:val="232F69F4"/>
+    <w:multiLevelType w:val="hybridMultilevel"/>
+    <w:tmpl w:val="84E49D74"/>
+    <w:lvl w:ilvl="0" w:tplc="040C000F">
+      <w:start w:val="1"/>
+      <w:numFmt w:val="decimal"/>
+      <w:lvlText w:val="%1."/>
+      <w:lvlJc w:val="left"/>
+      <w:pPr>
+        <w:ind w:left="720" w:hanging="360"/>
+      </w:pPr>
+      <w:rPr>
+        <w:rFonts w:hint="default"/>
+      </w:rPr>
+    </w:lvl>
+    <w:lvl w:ilvl="1" w:tplc="040C0019" w:tentative="1">
+      <w:start w:val="1"/>
+      <w:numFmt w:val="lowerLetter"/>
+      <w:lvlText w:val="%2."/>
+      <w:lvlJc w:val="left"/>
+      <w:pPr>
+        <w:ind w:left="1440" w:hanging="360"/>
+      </w:pPr>
+    </w:lvl>
+    <w:lvl w:ilvl="2" w:tplc="040C001B" w:tentative="1">
+      <w:start w:val="1"/>
+      <w:numFmt w:val="lowerRoman"/>
+      <w:lvlText w:val="%3."/>
+      <w:lvlJc w:val="right"/>
+      <w:pPr>
+        <w:ind w:left="2160" w:hanging="180"/>
+      </w:pPr>
+    </w:lvl>
+    <w:lvl w:ilvl="3" w:tplc="040C000F" w:tentative="1">
+      <w:start w:val="1"/>
+      <w:numFmt w:val="decimal"/>
+      <w:lvlText w:val="%4."/>
+      <w:lvlJc w:val="left"/>
+      <w:pPr>
+        <w:ind w:left="2880" w:hanging="360"/>
+      </w:pPr>
+    </w:lvl>
+    <w:lvl w:ilvl="4" w:tplc="040C0019" w:tentative="1">
+      <w:start w:val="1"/>
+      <w:numFmt w:val="lowerLetter"/>
+      <w:lvlText w:val="%5."/>
+      <w:lvlJc w:val="left"/>
+      <w:pPr>
+        <w:ind w:left="3600" w:hanging="360"/>
+      </w:pPr>
+    </w:lvl>
+    <w:lvl w:ilvl="5" w:tplc="040C001B" w:tentative="1">
+      <w:start w:val="1"/>
+      <w:numFmt w:val="lowerRoman"/>
+      <w:lvlText w:val="%6."/>
+      <w:lvlJc w:val="right"/>
+      <w:pPr>
+        <w:ind w:left="4320" w:hanging="180"/>
+      </w:pPr>
+    </w:lvl>
+    <w:lvl w:ilvl="6" w:tplc="040C000F" w:tentative="1">
+      <w:start w:val="1"/>
+      <w:numFmt w:val="decimal"/>
+      <w:lvlText w:val="%7."/>
+      <w:lvlJc w:val="left"/>
+      <w:pPr>
+        <w:ind w:left="5040" w:hanging="360"/>
+      </w:pPr>
+    </w:lvl>
+    <w:lvl w:ilvl="7" w:tplc="040C0019" w:tentative="1">
+      <w:start w:val="1"/>
+      <w:numFmt w:val="lowerLetter"/>
+      <w:lvlText w:val="%8."/>
+      <w:lvlJc w:val="left"/>
+      <w:pPr>
+        <w:ind w:left="5760" w:hanging="360"/>
+      </w:pPr>
+    </w:lvl>
+    <w:lvl w:ilvl="8" w:tplc="040C001B" w:tentative="1">
+      <w:start w:val="1"/>
+      <w:numFmt w:val="lowerRoman"/>
+      <w:lvlText w:val="%9."/>
+      <w:lvlJc w:val="right"/>
+      <w:pPr>
+        <w:ind w:left="6480" w:hanging="180"/>
+      </w:pPr>
+    </w:lvl>
+  </w:abstractNum>
+  <w:abstractNum w:abstractNumId="3" w15:restartNumberingAfterBreak="0">
     <w:nsid w:val="27BA6B9B"/>
     <w:multiLevelType w:val="hybridMultilevel"/>
     <w:tmpl w:val="FFFFFFFF"/>
@@ -5894,7 +7568,7 @@
       </w:rPr>
     </w:lvl>
   </w:abstractNum>
-  <w:abstractNum w:abstractNumId="3" w15:restartNumberingAfterBreak="0">
+  <w:abstractNum w:abstractNumId="4" w15:restartNumberingAfterBreak="0">
     <w:nsid w:val="2D746FD9"/>
     <w:multiLevelType w:val="hybridMultilevel"/>
     <w:tmpl w:val="D1FC6EF8"/>
@@ -6007,7 +7681,7 @@
       </w:rPr>
     </w:lvl>
   </w:abstractNum>
-  <w:abstractNum w:abstractNumId="4" w15:restartNumberingAfterBreak="0">
+  <w:abstractNum w:abstractNumId="5" w15:restartNumberingAfterBreak="0">
     <w:nsid w:val="324A7272"/>
     <w:multiLevelType w:val="hybridMultilevel"/>
     <w:tmpl w:val="A14C5AEA"/>
@@ -6120,7 +7794,96 @@
       </w:rPr>
     </w:lvl>
   </w:abstractNum>
-  <w:abstractNum w:abstractNumId="5" w15:restartNumberingAfterBreak="0">
+  <w:abstractNum w:abstractNumId="6" w15:restartNumberingAfterBreak="0">
+    <w:nsid w:val="33BD29CF"/>
+    <w:multiLevelType w:val="hybridMultilevel"/>
+    <w:tmpl w:val="BE22C58A"/>
+    <w:lvl w:ilvl="0" w:tplc="040C0019">
+      <w:start w:val="1"/>
+      <w:numFmt w:val="lowerLetter"/>
+      <w:lvlText w:val="%1."/>
+      <w:lvlJc w:val="left"/>
+      <w:pPr>
+        <w:ind w:left="360" w:hanging="360"/>
+      </w:pPr>
+      <w:rPr>
+        <w:rFonts w:hint="default"/>
+      </w:rPr>
+    </w:lvl>
+    <w:lvl w:ilvl="1" w:tplc="040C0019" w:tentative="1">
+      <w:start w:val="1"/>
+      <w:numFmt w:val="lowerLetter"/>
+      <w:lvlText w:val="%2."/>
+      <w:lvlJc w:val="left"/>
+      <w:pPr>
+        <w:ind w:left="1080" w:hanging="360"/>
+      </w:pPr>
+    </w:lvl>
+    <w:lvl w:ilvl="2" w:tplc="040C001B" w:tentative="1">
+      <w:start w:val="1"/>
+      <w:numFmt w:val="lowerRoman"/>
+      <w:lvlText w:val="%3."/>
+      <w:lvlJc w:val="right"/>
+      <w:pPr>
+        <w:ind w:left="1800" w:hanging="180"/>
+      </w:pPr>
+    </w:lvl>
+    <w:lvl w:ilvl="3" w:tplc="040C000F" w:tentative="1">
+      <w:start w:val="1"/>
+      <w:numFmt w:val="decimal"/>
+      <w:lvlText w:val="%4."/>
+      <w:lvlJc w:val="left"/>
+      <w:pPr>
+        <w:ind w:left="2520" w:hanging="360"/>
+      </w:pPr>
+    </w:lvl>
+    <w:lvl w:ilvl="4" w:tplc="040C0019" w:tentative="1">
+      <w:start w:val="1"/>
+      <w:numFmt w:val="lowerLetter"/>
+      <w:lvlText w:val="%5."/>
+      <w:lvlJc w:val="left"/>
+      <w:pPr>
+        <w:ind w:left="3240" w:hanging="360"/>
+      </w:pPr>
+    </w:lvl>
+    <w:lvl w:ilvl="5" w:tplc="040C001B" w:tentative="1">
+      <w:start w:val="1"/>
+      <w:numFmt w:val="lowerRoman"/>
+      <w:lvlText w:val="%6."/>
+      <w:lvlJc w:val="right"/>
+      <w:pPr>
+        <w:ind w:left="3960" w:hanging="180"/>
+      </w:pPr>
+    </w:lvl>
+    <w:lvl w:ilvl="6" w:tplc="040C000F" w:tentative="1">
+      <w:start w:val="1"/>
+      <w:numFmt w:val="decimal"/>
+      <w:lvlText w:val="%7."/>
+      <w:lvlJc w:val="left"/>
+      <w:pPr>
+        <w:ind w:left="4680" w:hanging="360"/>
+      </w:pPr>
+    </w:lvl>
+    <w:lvl w:ilvl="7" w:tplc="040C0019" w:tentative="1">
+      <w:start w:val="1"/>
+      <w:numFmt w:val="lowerLetter"/>
+      <w:lvlText w:val="%8."/>
+      <w:lvlJc w:val="left"/>
+      <w:pPr>
+        <w:ind w:left="5400" w:hanging="360"/>
+      </w:pPr>
+    </w:lvl>
+    <w:lvl w:ilvl="8" w:tplc="040C001B" w:tentative="1">
+      <w:start w:val="1"/>
+      <w:numFmt w:val="lowerRoman"/>
+      <w:lvlText w:val="%9."/>
+      <w:lvlJc w:val="right"/>
+      <w:pPr>
+        <w:ind w:left="6120" w:hanging="180"/>
+      </w:pPr>
+    </w:lvl>
+  </w:abstractNum>
+  <w:abstractNum w:abstractNumId="7" w15:restartNumberingAfterBreak="0">
     <w:nsid w:val="3462397E"/>
     <w:multiLevelType w:val="hybridMultilevel"/>
     <w:tmpl w:val="FFFFFFFF"/>
@@ -6233,7 +7996,96 @@
       </w:rPr>
     </w:lvl>
   </w:abstractNum>
-  <w:abstractNum w:abstractNumId="6" w15:restartNumberingAfterBreak="0">
+  <w:abstractNum w:abstractNumId="8" w15:restartNumberingAfterBreak="0">
+    <w:nsid w:val="38C646F4"/>
+    <w:multiLevelType w:val="hybridMultilevel"/>
+    <w:tmpl w:val="F934EFB8"/>
+    <w:lvl w:ilvl="0" w:tplc="040C0019">
+      <w:start w:val="1"/>
+      <w:numFmt w:val="lowerLetter"/>
+      <w:lvlText w:val="%1."/>
+      <w:lvlJc w:val="left"/>
+      <w:pPr>
+        <w:ind w:left="720" w:hanging="360"/>
+      </w:pPr>
+      <w:rPr>
+        <w:rFonts w:hint="default"/>
+      </w:rPr>
+    </w:lvl>
+    <w:lvl w:ilvl="1" w:tplc="040C0019" w:tentative="1">
+      <w:start w:val="1"/>
+      <w:numFmt w:val="lowerLetter"/>
+      <w:lvlText w:val="%2."/>
+      <w:lvlJc w:val="left"/>
+      <w:pPr>
+        <w:ind w:left="1440" w:hanging="360"/>
+      </w:pPr>
+    </w:lvl>
+    <w:lvl w:ilvl="2" w:tplc="040C001B" w:tentative="1">
+      <w:start w:val="1"/>
+      <w:numFmt w:val="lowerRoman"/>
+      <w:lvlText w:val="%3."/>
+      <w:lvlJc w:val="right"/>
+      <w:pPr>
+        <w:ind w:left="2160" w:hanging="180"/>
+      </w:pPr>
+    </w:lvl>
+    <w:lvl w:ilvl="3" w:tplc="040C000F" w:tentative="1">
+      <w:start w:val="1"/>
+      <w:numFmt w:val="decimal"/>
+      <w:lvlText w:val="%4."/>
+      <w:lvlJc w:val="left"/>
+      <w:pPr>
+        <w:ind w:left="2880" w:hanging="360"/>
+      </w:pPr>
+    </w:lvl>
+    <w:lvl w:ilvl="4" w:tplc="040C0019" w:tentative="1">
+      <w:start w:val="1"/>
+      <w:numFmt w:val="lowerLetter"/>
+      <w:lvlText w:val="%5."/>
+      <w:lvlJc w:val="left"/>
+      <w:pPr>
+        <w:ind w:left="3600" w:hanging="360"/>
+      </w:pPr>
+    </w:lvl>
+    <w:lvl w:ilvl="5" w:tplc="040C001B" w:tentative="1">
+      <w:start w:val="1"/>
+      <w:numFmt w:val="lowerRoman"/>
+      <w:lvlText w:val="%6."/>
+      <w:lvlJc w:val="right"/>
+      <w:pPr>
+        <w:ind w:left="4320" w:hanging="180"/>
+      </w:pPr>
+    </w:lvl>
+    <w:lvl w:ilvl="6" w:tplc="040C000F" w:tentative="1">
+      <w:start w:val="1"/>
+      <w:numFmt w:val="decimal"/>
+      <w:lvlText w:val="%7."/>
+      <w:lvlJc w:val="left"/>
+      <w:pPr>
+        <w:ind w:left="5040" w:hanging="360"/>
+      </w:pPr>
+    </w:lvl>
+    <w:lvl w:ilvl="7" w:tplc="040C0019" w:tentative="1">
+      <w:start w:val="1"/>
+      <w:numFmt w:val="lowerLetter"/>
+      <w:lvlText w:val="%8."/>
+      <w:lvlJc w:val="left"/>
+      <w:pPr>
+        <w:ind w:left="5760" w:hanging="360"/>
+      </w:pPr>
+    </w:lvl>
+    <w:lvl w:ilvl="8" w:tplc="040C001B" w:tentative="1">
+      <w:start w:val="1"/>
+      <w:numFmt w:val="lowerRoman"/>
+      <w:lvlText w:val="%9."/>
+      <w:lvlJc w:val="right"/>
+      <w:pPr>
+        <w:ind w:left="6480" w:hanging="180"/>
+      </w:pPr>
+    </w:lvl>
+  </w:abstractNum>
+  <w:abstractNum w:abstractNumId="9" w15:restartNumberingAfterBreak="0">
     <w:nsid w:val="4C4BD535"/>
     <w:multiLevelType w:val="hybridMultilevel"/>
     <w:tmpl w:val="FFFFFFFF"/>
@@ -6346,7 +8198,7 @@
       </w:rPr>
     </w:lvl>
   </w:abstractNum>
-  <w:abstractNum w:abstractNumId="7" w15:restartNumberingAfterBreak="0">
+  <w:abstractNum w:abstractNumId="10" w15:restartNumberingAfterBreak="0">
     <w:nsid w:val="4C7D2C2B"/>
     <w:multiLevelType w:val="hybridMultilevel"/>
     <w:tmpl w:val="8D6CCBD0"/>
@@ -6435,7 +8287,7 @@
       </w:pPr>
     </w:lvl>
   </w:abstractNum>
-  <w:abstractNum w:abstractNumId="8" w15:restartNumberingAfterBreak="0">
+  <w:abstractNum w:abstractNumId="11" w15:restartNumberingAfterBreak="0">
     <w:nsid w:val="594FE297"/>
     <w:multiLevelType w:val="hybridMultilevel"/>
     <w:tmpl w:val="FFFFFFFF"/>
@@ -6548,7 +8400,7 @@
       </w:rPr>
     </w:lvl>
   </w:abstractNum>
-  <w:abstractNum w:abstractNumId="9" w15:restartNumberingAfterBreak="0">
+  <w:abstractNum w:abstractNumId="12" w15:restartNumberingAfterBreak="0">
     <w:nsid w:val="681FC672"/>
     <w:multiLevelType w:val="hybridMultilevel"/>
     <w:tmpl w:val="FFFFFFFF"/>
@@ -6662,40 +8514,49 @@
     </w:lvl>
   </w:abstractNum>
   <w:num w:numId="1" w16cid:durableId="1118178245">
-    <w:abstractNumId w:val="7"/>
+    <w:abstractNumId w:val="10"/>
   </w:num>
   <w:num w:numId="2" w16cid:durableId="424107344">
-    <w:abstractNumId w:val="3"/>
+    <w:abstractNumId w:val="4"/>
   </w:num>
   <w:num w:numId="3" w16cid:durableId="695696481">
     <w:abstractNumId w:val="1"/>
   </w:num>
   <w:num w:numId="4" w16cid:durableId="1941063556">
-    <w:abstractNumId w:val="2"/>
+    <w:abstractNumId w:val="3"/>
   </w:num>
   <w:num w:numId="5" w16cid:durableId="1680499293">
+    <w:abstractNumId w:val="12"/>
+  </w:num>
+  <w:num w:numId="6" w16cid:durableId="43600194">
     <w:abstractNumId w:val="9"/>
   </w:num>
-  <w:num w:numId="6" w16cid:durableId="43600194">
-    <w:abstractNumId w:val="6"/>
-  </w:num>
   <w:num w:numId="7" w16cid:durableId="1122311496">
-    <w:abstractNumId w:val="8"/>
+    <w:abstractNumId w:val="11"/>
   </w:num>
   <w:num w:numId="8" w16cid:durableId="551312833">
     <w:abstractNumId w:val="0"/>
   </w:num>
   <w:num w:numId="9" w16cid:durableId="2023974355">
+    <w:abstractNumId w:val="7"/>
+  </w:num>
+  <w:num w:numId="10" w16cid:durableId="2098936509">
     <w:abstractNumId w:val="5"/>
   </w:num>
-  <w:num w:numId="10" w16cid:durableId="2098936509">
-    <w:abstractNumId w:val="4"/>
+  <w:num w:numId="11" w16cid:durableId="1644967675">
+    <w:abstractNumId w:val="8"/>
+  </w:num>
+  <w:num w:numId="12" w16cid:durableId="1850173438">
+    <w:abstractNumId w:val="2"/>
+  </w:num>
+  <w:num w:numId="13" w16cid:durableId="1891333356">
+    <w:abstractNumId w:val="6"/>
   </w:num>
 </w:numbering>
 </file>
 
 <file path=word/people.xml><?xml version="1.0" encoding="utf-8"?>
-<w15:people xmlns:wpc="http://schemas.microsoft.com/office/word/2010/wordprocessingCanvas" xmlns:cx="http://schemas.microsoft.com/office/drawing/2014/chartex" xmlns:cx1="http://schemas.microsoft.com/office/drawing/2015/9/8/chartex" xmlns:cx2="http://schemas.microsoft.com/office/drawing/2015/10/21/chartex" xmlns:cx3="http://schemas.microsoft.com/office/drawing/2016/5/9/chartex" xmlns:cx4="http://schemas.microsoft.com/office/drawing/2016/5/10/chartex" xmlns:cx5="http://schemas.microsoft.com/office/drawing/2016/5/11/chartex" xmlns:cx6="http://schemas.microsoft.com/office/drawing/2016/5/12/chartex" xmlns:cx7="http://schemas.microsoft.com/office/drawing/2016/5/13/chartex" xmlns:cx8="http://schemas.microsoft.com/office/drawing/2016/5/14/chartex" xmlns:mc="http://schemas.openxmlformats.org/markup-compatibility/2006" xmlns:aink="http://schemas.microsoft.com/office/drawing/2016/ink" xmlns:am3d="http://schemas.microsoft.com/office/drawing/2017/model3d" xmlns:o="urn:schemas-microsoft-com:office:office" xmlns:oel="http://schemas.microsoft.com/office/2019/extlst" xmlns:r="http://schemas.openxmlformats.org/officeDocument/2006/relationships" xmlns:m="http://schemas.openxmlformats.org/officeDocument/2006/math" xmlns:v="urn:schemas-microsoft-com:vml" xmlns:wp14="http://schemas.microsoft.com/office/word/2010/wordprocessingDrawing" xmlns:wp="http://schemas.openxmlformats.org/drawingml/2006/wordprocessingDrawing" xmlns:w10="urn:schemas-microsoft-com:office:word" xmlns:w="http://schemas.openxmlformats.org/wordprocessingml/2006/main" xmlns:w14="http://schemas.microsoft.com/office/word/2010/wordml" xmlns:w15="http://schemas.microsoft.com/office/word/2012/wordml" xmlns:w16cex="http://schemas.microsoft.com/office/word/2018/wordml/cex" xmlns:w16cid="http://schemas.microsoft.com/office/word/2016/wordml/cid" xmlns:w16="http://schemas.microsoft.com/office/word/2018/wordml" xmlns:w16sdtdh="http://schemas.microsoft.com/office/word/2020/wordml/sdtdatahash" xmlns:w16se="http://schemas.microsoft.com/office/word/2015/wordml/symex" xmlns:wpg="http://schemas.microsoft.com/office/word/2010/wordprocessingGroup" xmlns:wpi="http://schemas.microsoft.com/office/word/2010/wordprocessingInk" xmlns:wne="http://schemas.microsoft.com/office/word/2006/wordml" xmlns:wps="http://schemas.microsoft.com/office/word/2010/wordprocessingShape" mc:Ignorable="w14 w15 w16se w16cid w16 w16cex w16sdtdh wp14">
+<w15:people xmlns:wpc="http://schemas.microsoft.com/office/word/2010/wordprocessingCanvas" xmlns:cx="http://schemas.microsoft.com/office/drawing/2014/chartex" xmlns:cx1="http://schemas.microsoft.com/office/drawing/2015/9/8/chartex" xmlns:cx2="http://schemas.microsoft.com/office/drawing/2015/10/21/chartex" xmlns:cx3="http://schemas.microsoft.com/office/drawing/2016/5/9/chartex" xmlns:cx4="http://schemas.microsoft.com/office/drawing/2016/5/10/chartex" xmlns:cx5="http://schemas.microsoft.com/office/drawing/2016/5/11/chartex" xmlns:cx6="http://schemas.microsoft.com/office/drawing/2016/5/12/chartex" xmlns:cx7="http://schemas.microsoft.com/office/drawing/2016/5/13/chartex" xmlns:cx8="http://schemas.microsoft.com/office/drawing/2016/5/14/chartex" xmlns:mc="http://schemas.openxmlformats.org/markup-compatibility/2006" xmlns:aink="http://schemas.microsoft.com/office/drawing/2016/ink" xmlns:am3d="http://schemas.microsoft.com/office/drawing/2017/model3d" xmlns:o="urn:schemas-microsoft-com:office:office" xmlns:oel="http://schemas.microsoft.com/office/2019/extlst" xmlns:r="http://schemas.openxmlformats.org/officeDocument/2006/relationships" xmlns:m="http://schemas.openxmlformats.org/officeDocument/2006/math" xmlns:v="urn:schemas-microsoft-com:vml" xmlns:wp14="http://schemas.microsoft.com/office/word/2010/wordprocessingDrawing" xmlns:wp="http://schemas.openxmlformats.org/drawingml/2006/wordprocessingDrawing" xmlns:w10="urn:schemas-microsoft-com:office:word" xmlns:w="http://schemas.openxmlformats.org/wordprocessingml/2006/main" xmlns:w14="http://schemas.microsoft.com/office/word/2010/wordml" xmlns:w15="http://schemas.microsoft.com/office/word/2012/wordml" xmlns:w16cex="http://schemas.microsoft.com/office/word/2018/wordml/cex" xmlns:w16cid="http://schemas.microsoft.com/office/word/2016/wordml/cid" xmlns:w16="http://schemas.microsoft.com/office/word/2018/wordml" xmlns:w16du="http://schemas.microsoft.com/office/word/2023/wordml/word16du" xmlns:w16sdtdh="http://schemas.microsoft.com/office/word/2020/wordml/sdtdatahash" xmlns:w16se="http://schemas.microsoft.com/office/word/2015/wordml/symex" xmlns:wpg="http://schemas.microsoft.com/office/word/2010/wordprocessingGroup" xmlns:wpi="http://schemas.microsoft.com/office/word/2010/wordprocessingInk" xmlns:wne="http://schemas.microsoft.com/office/word/2006/wordml" xmlns:wps="http://schemas.microsoft.com/office/word/2010/wordprocessingShape" mc:Ignorable="w14 w15 w16se w16cid w16 w16cex w16sdtdh w16du wp14">
   <w15:person w15:author="Hariharani THEIVENDRAM">
     <w15:presenceInfo w15:providerId="Windows Live" w15:userId="7b150d8b310a4059"/>
   </w15:person>
@@ -6703,7 +8564,7 @@
 </file>
 
 <file path=word/styles.xml><?xml version="1.0" encoding="utf-8"?>
-<w:styles xmlns:mc="http://schemas.openxmlformats.org/markup-compatibility/2006" xmlns:r="http://schemas.openxmlformats.org/officeDocument/2006/relationships" xmlns:w="http://schemas.openxmlformats.org/wordprocessingml/2006/main" xmlns:w14="http://schemas.microsoft.com/office/word/2010/wordml" xmlns:w15="http://schemas.microsoft.com/office/word/2012/wordml" xmlns:w16cex="http://schemas.microsoft.com/office/word/2018/wordml/cex" xmlns:w16cid="http://schemas.microsoft.com/office/word/2016/wordml/cid" xmlns:w16="http://schemas.microsoft.com/office/word/2018/wordml" xmlns:w16sdtdh="http://schemas.microsoft.com/office/word/2020/wordml/sdtdatahash" xmlns:w16se="http://schemas.microsoft.com/office/word/2015/wordml/symex" mc:Ignorable="w14 w15 w16se w16cid w16 w16cex w16sdtdh">
+<w:styles xmlns:mc="http://schemas.openxmlformats.org/markup-compatibility/2006" xmlns:r="http://schemas.openxmlformats.org/officeDocument/2006/relationships" xmlns:w="http://schemas.openxmlformats.org/wordprocessingml/2006/main" xmlns:w14="http://schemas.microsoft.com/office/word/2010/wordml" xmlns:w15="http://schemas.microsoft.com/office/word/2012/wordml" xmlns:w16cex="http://schemas.microsoft.com/office/word/2018/wordml/cex" xmlns:w16cid="http://schemas.microsoft.com/office/word/2016/wordml/cid" xmlns:w16="http://schemas.microsoft.com/office/word/2018/wordml" xmlns:w16du="http://schemas.microsoft.com/office/word/2023/wordml/word16du" xmlns:w16sdtdh="http://schemas.microsoft.com/office/word/2020/wordml/sdtdatahash" xmlns:w16se="http://schemas.microsoft.com/office/word/2015/wordml/symex" mc:Ignorable="w14 w15 w16se w16cid w16 w16cex w16sdtdh w16du">
   <w:docDefaults>
     <w:rPrDefault>
       <w:rPr>
@@ -7103,13 +8964,56 @@
     <w:name w:val="Normal"/>
     <w:qFormat/>
   </w:style>
-  <w:style w:type="character" w:default="1" w:styleId="Policepardfaut">
+  <w:style w:type="paragraph" w:styleId="Heading1">
+    <w:name w:val="heading 1"/>
+    <w:basedOn w:val="Normal"/>
+    <w:next w:val="Normal"/>
+    <w:link w:val="Heading1Char"/>
+    <w:uiPriority w:val="9"/>
+    <w:qFormat/>
+    <w:rsid w:val="0005545D"/>
+    <w:pPr>
+      <w:keepNext/>
+      <w:keepLines/>
+      <w:spacing w:before="240" w:after="0"/>
+      <w:outlineLvl w:val="0"/>
+    </w:pPr>
+    <w:rPr>
+      <w:rFonts w:asciiTheme="majorHAnsi" w:eastAsiaTheme="majorEastAsia" w:hAnsiTheme="majorHAnsi" w:cstheme="majorBidi"/>
+      <w:color w:val="2F5496" w:themeColor="accent1" w:themeShade="BF"/>
+      <w:sz w:val="32"/>
+      <w:szCs w:val="32"/>
+    </w:rPr>
+  </w:style>
+  <w:style w:type="paragraph" w:styleId="Heading2">
+    <w:name w:val="heading 2"/>
+    <w:basedOn w:val="Normal"/>
+    <w:next w:val="Normal"/>
+    <w:link w:val="Heading2Char"/>
+    <w:uiPriority w:val="9"/>
+    <w:unhideWhenUsed/>
+    <w:qFormat/>
+    <w:rsid w:val="00FF5760"/>
+    <w:pPr>
+      <w:keepNext/>
+      <w:keepLines/>
+      <w:spacing w:before="40" w:after="0"/>
+      <w:outlineLvl w:val="1"/>
+    </w:pPr>
+    <w:rPr>
+      <w:rFonts w:asciiTheme="majorHAnsi" w:eastAsiaTheme="majorEastAsia" w:hAnsiTheme="majorHAnsi" w:cstheme="majorBidi"/>
+      <w:color w:val="2F5496" w:themeColor="accent1" w:themeShade="BF"/>
+      <w:sz w:val="26"/>
+      <w:szCs w:val="26"/>
+    </w:rPr>
+  </w:style>
+  <w:style w:type="character" w:default="1" w:styleId="DefaultParagraphFont">
     <w:name w:val="Default Paragraph Font"/>
     <w:uiPriority w:val="1"/>
     <w:semiHidden/>
     <w:unhideWhenUsed/>
   </w:style>
-  <w:style w:type="table" w:default="1" w:styleId="TableauNormal">
+  <w:style w:type="table" w:default="1" w:styleId="TableNormal">
     <w:name w:val="Normal Table"/>
     <w:uiPriority w:val="99"/>
     <w:semiHidden/>
@@ -7124,13 +9028,13 @@
       </w:tblCellMar>
     </w:tblPr>
   </w:style>
-  <w:style w:type="numbering" w:default="1" w:styleId="Aucuneliste">
+  <w:style w:type="numbering" w:default="1" w:styleId="NoList">
     <w:name w:val="No List"/>
     <w:uiPriority w:val="99"/>
     <w:semiHidden/>
     <w:unhideWhenUsed/>
   </w:style>
-  <w:style w:type="paragraph" w:styleId="Paragraphedeliste">
+  <w:style w:type="paragraph" w:styleId="ListParagraph">
     <w:name w:val="List Paragraph"/>
     <w:basedOn w:val="Normal"/>
     <w:uiPriority w:val="34"/>
@@ -7141,9 +9045,9 @@
       <w:contextualSpacing/>
     </w:pPr>
   </w:style>
-  <w:style w:type="character" w:styleId="Marquedecommentaire">
+  <w:style w:type="character" w:styleId="CommentReference">
     <w:name w:val="annotation reference"/>
-    <w:basedOn w:val="Policepardfaut"/>
+    <w:basedOn w:val="DefaultParagraphFont"/>
     <w:uiPriority w:val="99"/>
     <w:semiHidden/>
     <w:unhideWhenUsed/>
@@ -7153,10 +9057,10 @@
       <w:szCs w:val="16"/>
     </w:rPr>
   </w:style>
-  <w:style w:type="paragraph" w:styleId="Commentaire">
+  <w:style w:type="paragraph" w:styleId="CommentText">
     <w:name w:val="annotation text"/>
     <w:basedOn w:val="Normal"/>
-    <w:link w:val="CommentaireCar"/>
+    <w:link w:val="CommentTextChar"/>
     <w:uiPriority w:val="99"/>
     <w:unhideWhenUsed/>
     <w:rsid w:val="000E151E"/>
@@ -7168,10 +9072,10 @@
       <w:szCs w:val="20"/>
     </w:rPr>
   </w:style>
-  <w:style w:type="character" w:customStyle="1" w:styleId="CommentaireCar">
-    <w:name w:val="Commentaire Car"/>
-    <w:basedOn w:val="Policepardfaut"/>
-    <w:link w:val="Commentaire"/>
+  <w:style w:type="character" w:customStyle="1" w:styleId="CommentTextChar">
+    <w:name w:val="Comment Text Char"/>
+    <w:basedOn w:val="DefaultParagraphFont"/>
+    <w:link w:val="CommentText"/>
     <w:uiPriority w:val="99"/>
     <w:rsid w:val="000E151E"/>
     <w:rPr>
@@ -7179,11 +9083,11 @@
       <w:szCs w:val="20"/>
     </w:rPr>
   </w:style>
-  <w:style w:type="paragraph" w:styleId="Objetducommentaire">
+  <w:style w:type="paragraph" w:styleId="CommentSubject">
     <w:name w:val="annotation subject"/>
-    <w:basedOn w:val="Commentaire"/>
-    <w:next w:val="Commentaire"/>
-    <w:link w:val="ObjetducommentaireCar"/>
+    <w:basedOn w:val="CommentText"/>
+    <w:next w:val="CommentText"/>
+    <w:link w:val="CommentSubjectChar"/>
     <w:uiPriority w:val="99"/>
     <w:semiHidden/>
     <w:unhideWhenUsed/>
@@ -7193,10 +9097,10 @@
       <w:bCs/>
     </w:rPr>
   </w:style>
-  <w:style w:type="character" w:customStyle="1" w:styleId="ObjetducommentaireCar">
-    <w:name w:val="Objet du commentaire Car"/>
-    <w:basedOn w:val="CommentaireCar"/>
-    <w:link w:val="Objetducommentaire"/>
+  <w:style w:type="character" w:customStyle="1" w:styleId="CommentSubjectChar">
+    <w:name w:val="Comment Subject Char"/>
+    <w:basedOn w:val="CommentTextChar"/>
+    <w:link w:val="CommentSubject"/>
     <w:uiPriority w:val="99"/>
     <w:semiHidden/>
     <w:rsid w:val="000E151E"/>
@@ -7207,9 +9111,9 @@
       <w:szCs w:val="20"/>
     </w:rPr>
   </w:style>
-  <w:style w:type="table" w:styleId="Grilledutableau">
+  <w:style w:type="table" w:styleId="TableGrid">
     <w:name w:val="Table Grid"/>
-    <w:basedOn w:val="TableauNormal"/>
+    <w:basedOn w:val="TableNormal"/>
     <w:uiPriority w:val="39"/>
     <w:rsid w:val="00E715A4"/>
     <w:pPr>
@@ -7226,10 +9130,10 @@
       </w:tblBorders>
     </w:tblPr>
   </w:style>
-  <w:style w:type="paragraph" w:styleId="En-tte">
+  <w:style w:type="paragraph" w:styleId="Header">
     <w:name w:val="header"/>
     <w:basedOn w:val="Normal"/>
-    <w:link w:val="En-tteCar"/>
+    <w:link w:val="HeaderChar"/>
     <w:uiPriority w:val="99"/>
     <w:unhideWhenUsed/>
     <w:rsid w:val="001E3D6B"/>
@@ -7241,9 +9145,9 @@
       <w:spacing w:after="0" w:line="240" w:lineRule="auto"/>
     </w:pPr>
   </w:style>
-  <w:style w:type="table" w:styleId="TableauGrille1Clair-Accentuation1">
+  <w:style w:type="table" w:styleId="GridTable1Light-Accent1">
     <w:name w:val="Grid Table 1 Light Accent 1"/>
-    <w:basedOn w:val="TableauNormal"/>
+    <w:basedOn w:val="TableNormal"/>
     <w:uiPriority w:val="46"/>
     <w:rsid w:val="004351D7"/>
     <w:pPr>
@@ -7298,17 +9202,17 @@
       </w:rPr>
     </w:tblStylePr>
   </w:style>
-  <w:style w:type="character" w:customStyle="1" w:styleId="En-tteCar">
-    <w:name w:val="En-tête Car"/>
-    <w:basedOn w:val="Policepardfaut"/>
-    <w:link w:val="En-tte"/>
+  <w:style w:type="character" w:customStyle="1" w:styleId="HeaderChar">
+    <w:name w:val="Header Char"/>
+    <w:basedOn w:val="DefaultParagraphFont"/>
+    <w:link w:val="Header"/>
     <w:uiPriority w:val="99"/>
     <w:rsid w:val="001E3D6B"/>
   </w:style>
-  <w:style w:type="paragraph" w:styleId="Pieddepage">
+  <w:style w:type="paragraph" w:styleId="Footer">
     <w:name w:val="footer"/>
     <w:basedOn w:val="Normal"/>
-    <w:link w:val="PieddepageCar"/>
+    <w:link w:val="FooterChar"/>
     <w:uiPriority w:val="99"/>
     <w:unhideWhenUsed/>
     <w:rsid w:val="001E3D6B"/>
@@ -7320,12 +9224,91 @@
       <w:spacing w:after="0" w:line="240" w:lineRule="auto"/>
     </w:pPr>
   </w:style>
-  <w:style w:type="character" w:customStyle="1" w:styleId="PieddepageCar">
-    <w:name w:val="Pied de page Car"/>
-    <w:basedOn w:val="Policepardfaut"/>
-    <w:link w:val="Pieddepage"/>
+  <w:style w:type="character" w:customStyle="1" w:styleId="FooterChar">
+    <w:name w:val="Footer Char"/>
+    <w:basedOn w:val="DefaultParagraphFont"/>
+    <w:link w:val="Footer"/>
     <w:uiPriority w:val="99"/>
     <w:rsid w:val="001E3D6B"/>
+  </w:style>
+  <w:style w:type="character" w:customStyle="1" w:styleId="Heading1Char">
+    <w:name w:val="Heading 1 Char"/>
+    <w:basedOn w:val="DefaultParagraphFont"/>
+    <w:link w:val="Heading1"/>
+    <w:uiPriority w:val="9"/>
+    <w:rsid w:val="0005545D"/>
+    <w:rPr>
+      <w:rFonts w:asciiTheme="majorHAnsi" w:eastAsiaTheme="majorEastAsia" w:hAnsiTheme="majorHAnsi" w:cstheme="majorBidi"/>
+      <w:color w:val="2F5496" w:themeColor="accent1" w:themeShade="BF"/>
+      <w:sz w:val="32"/>
+      <w:szCs w:val="32"/>
+    </w:rPr>
+  </w:style>
+  <w:style w:type="paragraph" w:styleId="TOCHeading">
+    <w:name w:val="TOC Heading"/>
+    <w:basedOn w:val="Heading1"/>
+    <w:next w:val="Normal"/>
+    <w:uiPriority w:val="39"/>
+    <w:unhideWhenUsed/>
+    <w:qFormat/>
+    <w:rsid w:val="0005545D"/>
+    <w:pPr>
+      <w:outlineLvl w:val="9"/>
+    </w:pPr>
+    <w:rPr>
+      <w:kern w:val="0"/>
+      <w:lang w:eastAsia="fr-FR" w:bidi="ta-LK"/>
+      <w14:ligatures w14:val="none"/>
+    </w:rPr>
+  </w:style>
+  <w:style w:type="character" w:customStyle="1" w:styleId="Heading2Char">
+    <w:name w:val="Heading 2 Char"/>
+    <w:basedOn w:val="DefaultParagraphFont"/>
+    <w:link w:val="Heading2"/>
+    <w:uiPriority w:val="9"/>
+    <w:rsid w:val="00FF5760"/>
+    <w:rPr>
+      <w:rFonts w:asciiTheme="majorHAnsi" w:eastAsiaTheme="majorEastAsia" w:hAnsiTheme="majorHAnsi" w:cstheme="majorBidi"/>
+      <w:color w:val="2F5496" w:themeColor="accent1" w:themeShade="BF"/>
+      <w:sz w:val="26"/>
+      <w:szCs w:val="26"/>
+    </w:rPr>
+  </w:style>
+  <w:style w:type="paragraph" w:styleId="TOC1">
+    <w:name w:val="toc 1"/>
+    <w:basedOn w:val="Normal"/>
+    <w:next w:val="Normal"/>
+    <w:autoRedefine/>
+    <w:uiPriority w:val="39"/>
+    <w:unhideWhenUsed/>
+    <w:rsid w:val="00FF5760"/>
+    <w:pPr>
+      <w:spacing w:after="100"/>
+    </w:pPr>
+  </w:style>
+  <w:style w:type="paragraph" w:styleId="TOC2">
+    <w:name w:val="toc 2"/>
+    <w:basedOn w:val="Normal"/>
+    <w:next w:val="Normal"/>
+    <w:autoRedefine/>
+    <w:uiPriority w:val="39"/>
+    <w:unhideWhenUsed/>
+    <w:rsid w:val="00FF5760"/>
+    <w:pPr>
+      <w:spacing w:after="100"/>
+      <w:ind w:left="220"/>
+    </w:pPr>
+  </w:style>
+  <w:style w:type="character" w:styleId="Hyperlink">
+    <w:name w:val="Hyperlink"/>
+    <w:basedOn w:val="DefaultParagraphFont"/>
+    <w:uiPriority w:val="99"/>
+    <w:unhideWhenUsed/>
+    <w:rsid w:val="00FF5760"/>
+    <w:rPr>
+      <w:color w:val="0563C1" w:themeColor="hyperlink"/>
+      <w:u w:val="single"/>
+    </w:rPr>
   </w:style>
 </w:styles>
 </file>

--- a/Cahier des charges_youri_hariharani.docx
+++ b/Cahier des charges_youri_hariharani.docx
@@ -1,6 +1,6 @@
 
 <file path=word/document.xml><?xml version="1.0" encoding="utf-8"?>
-<w:document xmlns:wpc="http://schemas.microsoft.com/office/word/2010/wordprocessingCanvas" xmlns:cx="http://schemas.microsoft.com/office/drawing/2014/chartex" xmlns:cx1="http://schemas.microsoft.com/office/drawing/2015/9/8/chartex" xmlns:cx2="http://schemas.microsoft.com/office/drawing/2015/10/21/chartex" xmlns:cx3="http://schemas.microsoft.com/office/drawing/2016/5/9/chartex" xmlns:cx4="http://schemas.microsoft.com/office/drawing/2016/5/10/chartex" xmlns:cx5="http://schemas.microsoft.com/office/drawing/2016/5/11/chartex" xmlns:cx6="http://schemas.microsoft.com/office/drawing/2016/5/12/chartex" xmlns:cx7="http://schemas.microsoft.com/office/drawing/2016/5/13/chartex" xmlns:cx8="http://schemas.microsoft.com/office/drawing/2016/5/14/chartex" xmlns:mc="http://schemas.openxmlformats.org/markup-compatibility/2006" xmlns:aink="http://schemas.microsoft.com/office/drawing/2016/ink" xmlns:am3d="http://schemas.microsoft.com/office/drawing/2017/model3d" xmlns:o="urn:schemas-microsoft-com:office:office" xmlns:oel="http://schemas.microsoft.com/office/2019/extlst" xmlns:r="http://schemas.openxmlformats.org/officeDocument/2006/relationships" xmlns:m="http://schemas.openxmlformats.org/officeDocument/2006/math" xmlns:v="urn:schemas-microsoft-com:vml" xmlns:wp14="http://schemas.microsoft.com/office/word/2010/wordprocessingDrawing" xmlns:wp="http://schemas.openxmlformats.org/drawingml/2006/wordprocessingDrawing" xmlns:w10="urn:schemas-microsoft-com:office:word" xmlns:w="http://schemas.openxmlformats.org/wordprocessingml/2006/main" xmlns:w14="http://schemas.microsoft.com/office/word/2010/wordml" xmlns:w15="http://schemas.microsoft.com/office/word/2012/wordml" xmlns:w16cex="http://schemas.microsoft.com/office/word/2018/wordml/cex" xmlns:w16cid="http://schemas.microsoft.com/office/word/2016/wordml/cid" xmlns:w16="http://schemas.microsoft.com/office/word/2018/wordml" xmlns:w16du="http://schemas.microsoft.com/office/word/2023/wordml/word16du" xmlns:w16sdtdh="http://schemas.microsoft.com/office/word/2020/wordml/sdtdatahash" xmlns:w16se="http://schemas.microsoft.com/office/word/2015/wordml/symex" xmlns:wpg="http://schemas.microsoft.com/office/word/2010/wordprocessingGroup" xmlns:wpi="http://schemas.microsoft.com/office/word/2010/wordprocessingInk" xmlns:wne="http://schemas.microsoft.com/office/word/2006/wordml" xmlns:wps="http://schemas.microsoft.com/office/word/2010/wordprocessingShape" mc:Ignorable="w14 w15 w16se w16cid w16 w16cex w16sdtdh w16du wp14">
+<w:document xmlns:wpc="http://schemas.microsoft.com/office/word/2010/wordprocessingCanvas" xmlns:cx="http://schemas.microsoft.com/office/drawing/2014/chartex" xmlns:cx1="http://schemas.microsoft.com/office/drawing/2015/9/8/chartex" xmlns:cx2="http://schemas.microsoft.com/office/drawing/2015/10/21/chartex" xmlns:cx3="http://schemas.microsoft.com/office/drawing/2016/5/9/chartex" xmlns:cx4="http://schemas.microsoft.com/office/drawing/2016/5/10/chartex" xmlns:cx5="http://schemas.microsoft.com/office/drawing/2016/5/11/chartex" xmlns:cx6="http://schemas.microsoft.com/office/drawing/2016/5/12/chartex" xmlns:cx7="http://schemas.microsoft.com/office/drawing/2016/5/13/chartex" xmlns:cx8="http://schemas.microsoft.com/office/drawing/2016/5/14/chartex" xmlns:mc="http://schemas.openxmlformats.org/markup-compatibility/2006" xmlns:aink="http://schemas.microsoft.com/office/drawing/2016/ink" xmlns:am3d="http://schemas.microsoft.com/office/drawing/2017/model3d" xmlns:o="urn:schemas-microsoft-com:office:office" xmlns:oel="http://schemas.microsoft.com/office/2019/extlst" xmlns:r="http://schemas.openxmlformats.org/officeDocument/2006/relationships" xmlns:m="http://schemas.openxmlformats.org/officeDocument/2006/math" xmlns:v="urn:schemas-microsoft-com:vml" xmlns:wp14="http://schemas.microsoft.com/office/word/2010/wordprocessingDrawing" xmlns:wp="http://schemas.openxmlformats.org/drawingml/2006/wordprocessingDrawing" xmlns:w10="urn:schemas-microsoft-com:office:word" xmlns:w="http://schemas.openxmlformats.org/wordprocessingml/2006/main" xmlns:w14="http://schemas.microsoft.com/office/word/2010/wordml" xmlns:w15="http://schemas.microsoft.com/office/word/2012/wordml" xmlns:w16cex="http://schemas.microsoft.com/office/word/2018/wordml/cex" xmlns:w16cid="http://schemas.microsoft.com/office/word/2016/wordml/cid" xmlns:w16="http://schemas.microsoft.com/office/word/2018/wordml" xmlns:w16sdtdh="http://schemas.microsoft.com/office/word/2020/wordml/sdtdatahash" xmlns:w16se="http://schemas.microsoft.com/office/word/2015/wordml/symex" xmlns:wpg="http://schemas.microsoft.com/office/word/2010/wordprocessingGroup" xmlns:wpi="http://schemas.microsoft.com/office/word/2010/wordprocessingInk" xmlns:wne="http://schemas.microsoft.com/office/word/2006/wordml" xmlns:wps="http://schemas.microsoft.com/office/word/2010/wordprocessingShape" mc:Ignorable="w14 w15 w16se w16cid w16 w16cex w16sdtdh wp14">
   <w:body>
     <w:p>
       <w:pPr>
@@ -9,6 +9,85 @@
         </w:rPr>
       </w:pPr>
       <w:r>
+        <w:rPr>
+          <w:noProof/>
+        </w:rPr>
+        <mc:AlternateContent>
+          <mc:Choice Requires="wps">
+            <w:drawing>
+              <wp:anchor distT="0" distB="0" distL="114300" distR="114300" simplePos="0" relativeHeight="251658245" behindDoc="0" locked="0" layoutInCell="1" allowOverlap="1" wp14:anchorId="24685F5A" wp14:editId="4907739E">
+                <wp:simplePos x="0" y="0"/>
+                <wp:positionH relativeFrom="column">
+                  <wp:posOffset>-904240</wp:posOffset>
+                </wp:positionH>
+                <wp:positionV relativeFrom="paragraph">
+                  <wp:posOffset>-1202690</wp:posOffset>
+                </wp:positionV>
+                <wp:extent cx="7552055" cy="10719435"/>
+                <wp:effectExtent l="0" t="0" r="0" b="5715"/>
+                <wp:wrapNone/>
+                <wp:docPr id="1213879203" name="Rectangle 1213879203"/>
+                <wp:cNvGraphicFramePr/>
+                <a:graphic xmlns:a="http://schemas.openxmlformats.org/drawingml/2006/main">
+                  <a:graphicData uri="http://schemas.microsoft.com/office/word/2010/wordprocessingShape">
+                    <wps:wsp>
+                      <wps:cNvSpPr/>
+                      <wps:spPr>
+                        <a:xfrm>
+                          <a:off x="0" y="0"/>
+                          <a:ext cx="7552055" cy="10719435"/>
+                        </a:xfrm>
+                        <a:prstGeom prst="rect">
+                          <a:avLst/>
+                        </a:prstGeom>
+                        <a:solidFill>
+                          <a:schemeClr val="bg1">
+                            <a:lumMod val="85000"/>
+                          </a:schemeClr>
+                        </a:solidFill>
+                        <a:ln>
+                          <a:noFill/>
+                        </a:ln>
+                      </wps:spPr>
+                      <wps:style>
+                        <a:lnRef idx="2">
+                          <a:schemeClr val="accent1">
+                            <a:shade val="15000"/>
+                          </a:schemeClr>
+                        </a:lnRef>
+                        <a:fillRef idx="1">
+                          <a:schemeClr val="accent1"/>
+                        </a:fillRef>
+                        <a:effectRef idx="0">
+                          <a:schemeClr val="accent1"/>
+                        </a:effectRef>
+                        <a:fontRef idx="minor">
+                          <a:schemeClr val="lt1"/>
+                        </a:fontRef>
+                      </wps:style>
+                      <wps:bodyPr rot="0" spcFirstLastPara="0" vertOverflow="overflow" horzOverflow="overflow" vert="horz" wrap="square" lIns="91440" tIns="45720" rIns="91440" bIns="45720" numCol="1" spcCol="0" rtlCol="0" fromWordArt="0" anchor="ctr" anchorCtr="0" forceAA="0" compatLnSpc="1">
+                        <a:prstTxWarp prst="textNoShape">
+                          <a:avLst/>
+                        </a:prstTxWarp>
+                        <a:noAutofit/>
+                      </wps:bodyPr>
+                    </wps:wsp>
+                  </a:graphicData>
+                </a:graphic>
+              </wp:anchor>
+            </w:drawing>
+          </mc:Choice>
+          <mc:Fallback>
+            <w:pict>
+              <v:rect w14:anchorId="34245A94" id="Rectangle 1213879203" o:spid="_x0000_s1026" style="position:absolute;margin-left:-71.2pt;margin-top:-94.7pt;width:594.65pt;height:844.05pt;z-index:251658245;visibility:visible;mso-wrap-style:square;mso-wrap-distance-left:9pt;mso-wrap-distance-top:0;mso-wrap-distance-right:9pt;mso-wrap-distance-bottom:0;mso-position-horizontal:absolute;mso-position-horizontal-relative:text;mso-position-vertical:absolute;mso-position-vertical-relative:text;v-text-anchor:middle" o:gfxdata="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" fillcolor="#d8d8d8 [2732]" stroked="f" strokeweight="1pt"/>
+            </w:pict>
+          </mc:Fallback>
+        </mc:AlternateContent>
+      </w:r>
+      <w:r>
+        <w:rPr>
+          <w:noProof/>
+        </w:rPr>
         <w:drawing>
           <wp:anchor distT="0" distB="0" distL="114300" distR="114300" simplePos="0" relativeHeight="251658249" behindDoc="1" locked="0" layoutInCell="1" allowOverlap="1" wp14:anchorId="32F08E47" wp14:editId="1AE54645">
             <wp:simplePos x="0" y="0"/>
@@ -41,7 +120,7 @@
                     <pic:cNvPicPr/>
                   </pic:nvPicPr>
                   <pic:blipFill>
-                    <a:blip r:embed="rId7" cstate="print">
+                    <a:blip r:embed="rId8" cstate="print">
                       <a:extLst>
                         <a:ext uri="{28A0092B-C50C-407E-A947-70E740481C1C}">
                           <a14:useLocalDpi xmlns:a14="http://schemas.microsoft.com/office/drawing/2010/main" val="0"/>
@@ -380,7 +459,7 @@
         <mc:AlternateContent>
           <mc:Choice Requires="wps">
             <w:drawing>
-              <wp:anchor distT="0" distB="0" distL="114300" distR="114300" simplePos="0" relativeHeight="251658246" behindDoc="0" locked="0" layoutInCell="1" allowOverlap="1" wp14:anchorId="4BBD440D" wp14:editId="4938DF15">
+              <wp:anchor distT="0" distB="0" distL="114300" distR="114300" simplePos="0" relativeHeight="251658246" behindDoc="0" locked="0" layoutInCell="1" allowOverlap="1" wp14:anchorId="4BBD440D" wp14:editId="7773E7FB">
                 <wp:simplePos x="0" y="0"/>
                 <wp:positionH relativeFrom="column">
                   <wp:posOffset>-5361305</wp:posOffset>
@@ -602,82 +681,6 @@
       </w:r>
       <w:r>
         <w:rPr>
-          <w:noProof/>
-        </w:rPr>
-        <mc:AlternateContent>
-          <mc:Choice Requires="wps">
-            <w:drawing>
-              <wp:anchor distT="0" distB="0" distL="114300" distR="114300" simplePos="0" relativeHeight="251658245" behindDoc="0" locked="0" layoutInCell="1" allowOverlap="1" wp14:anchorId="24685F5A" wp14:editId="78A618E0">
-                <wp:simplePos x="0" y="0"/>
-                <wp:positionH relativeFrom="column">
-                  <wp:posOffset>-904240</wp:posOffset>
-                </wp:positionH>
-                <wp:positionV relativeFrom="paragraph">
-                  <wp:posOffset>-888683</wp:posOffset>
-                </wp:positionV>
-                <wp:extent cx="7552055" cy="10719435"/>
-                <wp:effectExtent l="0" t="0" r="0" b="5715"/>
-                <wp:wrapNone/>
-                <wp:docPr id="1213879203" name="Rectangle 1213879203"/>
-                <wp:cNvGraphicFramePr/>
-                <a:graphic xmlns:a="http://schemas.openxmlformats.org/drawingml/2006/main">
-                  <a:graphicData uri="http://schemas.microsoft.com/office/word/2010/wordprocessingShape">
-                    <wps:wsp>
-                      <wps:cNvSpPr/>
-                      <wps:spPr>
-                        <a:xfrm>
-                          <a:off x="0" y="0"/>
-                          <a:ext cx="7552055" cy="10719435"/>
-                        </a:xfrm>
-                        <a:prstGeom prst="rect">
-                          <a:avLst/>
-                        </a:prstGeom>
-                        <a:solidFill>
-                          <a:schemeClr val="bg1">
-                            <a:lumMod val="85000"/>
-                          </a:schemeClr>
-                        </a:solidFill>
-                        <a:ln>
-                          <a:noFill/>
-                        </a:ln>
-                      </wps:spPr>
-                      <wps:style>
-                        <a:lnRef idx="2">
-                          <a:schemeClr val="accent1">
-                            <a:shade val="15000"/>
-                          </a:schemeClr>
-                        </a:lnRef>
-                        <a:fillRef idx="1">
-                          <a:schemeClr val="accent1"/>
-                        </a:fillRef>
-                        <a:effectRef idx="0">
-                          <a:schemeClr val="accent1"/>
-                        </a:effectRef>
-                        <a:fontRef idx="minor">
-                          <a:schemeClr val="lt1"/>
-                        </a:fontRef>
-                      </wps:style>
-                      <wps:bodyPr rot="0" spcFirstLastPara="0" vertOverflow="overflow" horzOverflow="overflow" vert="horz" wrap="square" lIns="91440" tIns="45720" rIns="91440" bIns="45720" numCol="1" spcCol="0" rtlCol="0" fromWordArt="0" anchor="ctr" anchorCtr="0" forceAA="0" compatLnSpc="1">
-                        <a:prstTxWarp prst="textNoShape">
-                          <a:avLst/>
-                        </a:prstTxWarp>
-                        <a:noAutofit/>
-                      </wps:bodyPr>
-                    </wps:wsp>
-                  </a:graphicData>
-                </a:graphic>
-              </wp:anchor>
-            </w:drawing>
-          </mc:Choice>
-          <mc:Fallback>
-            <w:pict>
-              <v:rect w14:anchorId="77E8CB36" id="Rectangle 1213879203" o:spid="_x0000_s1026" style="position:absolute;margin-left:-71.2pt;margin-top:-70pt;width:594.65pt;height:844.05pt;z-index:251658245;visibility:visible;mso-wrap-style:square;mso-wrap-distance-left:9pt;mso-wrap-distance-top:0;mso-wrap-distance-right:9pt;mso-wrap-distance-bottom:0;mso-position-horizontal:absolute;mso-position-horizontal-relative:text;mso-position-vertical:absolute;mso-position-vertical-relative:text;v-text-anchor:middle" o:gfxdata="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" fillcolor="#d8d8d8 [2732]" stroked="f" strokeweight="1pt"/>
-            </w:pict>
-          </mc:Fallback>
-        </mc:AlternateContent>
-      </w:r>
-      <w:r>
-        <w:rPr>
           <w:rFonts w:ascii="Lucida Bright" w:hAnsi="Lucida Bright"/>
         </w:rPr>
         <w:br w:type="page"/>
@@ -700,6 +703,7 @@
           <w:sz w:val="44"/>
           <w:szCs w:val="44"/>
         </w:rPr>
+        <w:lastRenderedPageBreak/>
         <w:t>SOMMAIRE</w:t>
       </w:r>
     </w:p>
@@ -729,12 +733,12 @@
       <w:sdtContent>
         <w:p>
           <w:pPr>
-            <w:pStyle w:val="TOCHeading"/>
+            <w:pStyle w:val="En-ttedetabledesmatires"/>
           </w:pPr>
         </w:p>
         <w:p>
           <w:pPr>
-            <w:pStyle w:val="TOC1"/>
+            <w:pStyle w:val="TM1"/>
             <w:tabs>
               <w:tab w:val="left" w:pos="440"/>
               <w:tab w:val="right" w:leader="dot" w:pos="9062"/>
@@ -754,10 +758,10 @@
           <w:r>
             <w:fldChar w:fldCharType="separate"/>
           </w:r>
-          <w:hyperlink w:anchor="_Toc156933574" w:history="1">
-            <w:r>
-              <w:rPr>
-                <w:rStyle w:val="Hyperlink"/>
+          <w:hyperlink w:anchor="_Toc157534458" w:history="1">
+            <w:r>
+              <w:rPr>
+                <w:rStyle w:val="Lienhypertexte"/>
                 <w:rFonts w:ascii="Lucida Bright" w:hAnsi="Lucida Bright"/>
                 <w:noProof/>
               </w:rPr>
@@ -773,7 +777,7 @@
             </w:r>
             <w:r>
               <w:rPr>
-                <w:rStyle w:val="Hyperlink"/>
+                <w:rStyle w:val="Lienhypertexte"/>
                 <w:rFonts w:ascii="Lucida Bright" w:hAnsi="Lucida Bright"/>
                 <w:noProof/>
               </w:rPr>
@@ -798,7 +802,7 @@
                 <w:noProof/>
                 <w:webHidden/>
               </w:rPr>
-              <w:instrText xml:space="preserve"> PAGEREF _Toc156933574 \h </w:instrText>
+              <w:instrText xml:space="preserve"> PAGEREF _Toc157534458 \h </w:instrText>
             </w:r>
             <w:r>
               <w:rPr>
@@ -831,7 +835,7 @@
         </w:p>
         <w:p>
           <w:pPr>
-            <w:pStyle w:val="TOC1"/>
+            <w:pStyle w:val="TM1"/>
             <w:tabs>
               <w:tab w:val="left" w:pos="440"/>
               <w:tab w:val="right" w:leader="dot" w:pos="9062"/>
@@ -842,10 +846,10 @@
               <w:lang w:eastAsia="fr-FR" w:bidi="ta-LK"/>
             </w:rPr>
           </w:pPr>
-          <w:hyperlink w:anchor="_Toc156933575" w:history="1">
-            <w:r>
-              <w:rPr>
-                <w:rStyle w:val="Hyperlink"/>
+          <w:hyperlink w:anchor="_Toc157534459" w:history="1">
+            <w:r>
+              <w:rPr>
+                <w:rStyle w:val="Lienhypertexte"/>
                 <w:rFonts w:ascii="Lucida Bright" w:hAnsi="Lucida Bright"/>
                 <w:noProof/>
               </w:rPr>
@@ -861,7 +865,7 @@
             </w:r>
             <w:r>
               <w:rPr>
-                <w:rStyle w:val="Hyperlink"/>
+                <w:rStyle w:val="Lienhypertexte"/>
                 <w:rFonts w:ascii="Lucida Bright" w:hAnsi="Lucida Bright"/>
                 <w:noProof/>
               </w:rPr>
@@ -886,7 +890,7 @@
                 <w:noProof/>
                 <w:webHidden/>
               </w:rPr>
-              <w:instrText xml:space="preserve"> PAGEREF _Toc156933575 \h </w:instrText>
+              <w:instrText xml:space="preserve"> PAGEREF _Toc157534459 \h </w:instrText>
             </w:r>
             <w:r>
               <w:rPr>
@@ -919,7 +923,7 @@
         </w:p>
         <w:p>
           <w:pPr>
-            <w:pStyle w:val="TOC1"/>
+            <w:pStyle w:val="TM1"/>
             <w:tabs>
               <w:tab w:val="left" w:pos="440"/>
               <w:tab w:val="right" w:leader="dot" w:pos="9062"/>
@@ -930,10 +934,10 @@
               <w:lang w:eastAsia="fr-FR" w:bidi="ta-LK"/>
             </w:rPr>
           </w:pPr>
-          <w:hyperlink w:anchor="_Toc156933576" w:history="1">
-            <w:r>
-              <w:rPr>
-                <w:rStyle w:val="Hyperlink"/>
+          <w:hyperlink w:anchor="_Toc157534460" w:history="1">
+            <w:r>
+              <w:rPr>
+                <w:rStyle w:val="Lienhypertexte"/>
                 <w:rFonts w:ascii="Lucida Bright" w:hAnsi="Lucida Bright"/>
                 <w:noProof/>
               </w:rPr>
@@ -949,7 +953,7 @@
             </w:r>
             <w:r>
               <w:rPr>
-                <w:rStyle w:val="Hyperlink"/>
+                <w:rStyle w:val="Lienhypertexte"/>
                 <w:rFonts w:ascii="Lucida Bright" w:hAnsi="Lucida Bright"/>
                 <w:noProof/>
               </w:rPr>
@@ -974,7 +978,7 @@
                 <w:noProof/>
                 <w:webHidden/>
               </w:rPr>
-              <w:instrText xml:space="preserve"> PAGEREF _Toc156933576 \h </w:instrText>
+              <w:instrText xml:space="preserve"> PAGEREF _Toc157534460 \h </w:instrText>
             </w:r>
             <w:r>
               <w:rPr>
@@ -1007,7 +1011,7 @@
         </w:p>
         <w:p>
           <w:pPr>
-            <w:pStyle w:val="TOC1"/>
+            <w:pStyle w:val="TM1"/>
             <w:tabs>
               <w:tab w:val="left" w:pos="440"/>
               <w:tab w:val="right" w:leader="dot" w:pos="9062"/>
@@ -1018,10 +1022,10 @@
               <w:lang w:eastAsia="fr-FR" w:bidi="ta-LK"/>
             </w:rPr>
           </w:pPr>
-          <w:hyperlink w:anchor="_Toc156933577" w:history="1">
-            <w:r>
-              <w:rPr>
-                <w:rStyle w:val="Hyperlink"/>
+          <w:hyperlink w:anchor="_Toc157534461" w:history="1">
+            <w:r>
+              <w:rPr>
+                <w:rStyle w:val="Lienhypertexte"/>
                 <w:rFonts w:ascii="Lucida Bright" w:hAnsi="Lucida Bright"/>
                 <w:noProof/>
               </w:rPr>
@@ -1037,7 +1041,7 @@
             </w:r>
             <w:r>
               <w:rPr>
-                <w:rStyle w:val="Hyperlink"/>
+                <w:rStyle w:val="Lienhypertexte"/>
                 <w:rFonts w:ascii="Lucida Bright" w:hAnsi="Lucida Bright"/>
                 <w:noProof/>
               </w:rPr>
@@ -1062,7 +1066,7 @@
                 <w:noProof/>
                 <w:webHidden/>
               </w:rPr>
-              <w:instrText xml:space="preserve"> PAGEREF _Toc156933577 \h </w:instrText>
+              <w:instrText xml:space="preserve"> PAGEREF _Toc157534461 \h </w:instrText>
             </w:r>
             <w:r>
               <w:rPr>
@@ -1095,7 +1099,7 @@
         </w:p>
         <w:p>
           <w:pPr>
-            <w:pStyle w:val="TOC1"/>
+            <w:pStyle w:val="TM1"/>
             <w:tabs>
               <w:tab w:val="left" w:pos="440"/>
               <w:tab w:val="right" w:leader="dot" w:pos="9062"/>
@@ -1106,10 +1110,10 @@
               <w:lang w:eastAsia="fr-FR" w:bidi="ta-LK"/>
             </w:rPr>
           </w:pPr>
-          <w:hyperlink w:anchor="_Toc156933578" w:history="1">
-            <w:r>
-              <w:rPr>
-                <w:rStyle w:val="Hyperlink"/>
+          <w:hyperlink w:anchor="_Toc157534462" w:history="1">
+            <w:r>
+              <w:rPr>
+                <w:rStyle w:val="Lienhypertexte"/>
                 <w:rFonts w:ascii="Lucida Bright" w:hAnsi="Lucida Bright"/>
                 <w:noProof/>
               </w:rPr>
@@ -1125,7 +1129,7 @@
             </w:r>
             <w:r>
               <w:rPr>
-                <w:rStyle w:val="Hyperlink"/>
+                <w:rStyle w:val="Lienhypertexte"/>
                 <w:rFonts w:ascii="Lucida Bright" w:hAnsi="Lucida Bright"/>
                 <w:noProof/>
               </w:rPr>
@@ -1150,7 +1154,7 @@
                 <w:noProof/>
                 <w:webHidden/>
               </w:rPr>
-              <w:instrText xml:space="preserve"> PAGEREF _Toc156933578 \h </w:instrText>
+              <w:instrText xml:space="preserve"> PAGEREF _Toc157534462 \h </w:instrText>
             </w:r>
             <w:r>
               <w:rPr>
@@ -1170,7 +1174,7 @@
                 <w:noProof/>
                 <w:webHidden/>
               </w:rPr>
-              <w:t>4</w:t>
+              <w:t>5</w:t>
             </w:r>
             <w:r>
               <w:rPr>
@@ -1183,7 +1187,7 @@
         </w:p>
         <w:p>
           <w:pPr>
-            <w:pStyle w:val="TOC1"/>
+            <w:pStyle w:val="TM1"/>
             <w:tabs>
               <w:tab w:val="left" w:pos="440"/>
               <w:tab w:val="right" w:leader="dot" w:pos="9062"/>
@@ -1194,10 +1198,10 @@
               <w:lang w:eastAsia="fr-FR" w:bidi="ta-LK"/>
             </w:rPr>
           </w:pPr>
-          <w:hyperlink w:anchor="_Toc156933579" w:history="1">
-            <w:r>
-              <w:rPr>
-                <w:rStyle w:val="Hyperlink"/>
+          <w:hyperlink w:anchor="_Toc157534463" w:history="1">
+            <w:r>
+              <w:rPr>
+                <w:rStyle w:val="Lienhypertexte"/>
                 <w:rFonts w:ascii="Lucida Bright" w:hAnsi="Lucida Bright"/>
                 <w:noProof/>
               </w:rPr>
@@ -1213,7 +1217,7 @@
             </w:r>
             <w:r>
               <w:rPr>
-                <w:rStyle w:val="Hyperlink"/>
+                <w:rStyle w:val="Lienhypertexte"/>
                 <w:rFonts w:ascii="Lucida Bright" w:hAnsi="Lucida Bright"/>
                 <w:noProof/>
               </w:rPr>
@@ -1238,7 +1242,7 @@
                 <w:noProof/>
                 <w:webHidden/>
               </w:rPr>
-              <w:instrText xml:space="preserve"> PAGEREF _Toc156933579 \h </w:instrText>
+              <w:instrText xml:space="preserve"> PAGEREF _Toc157534463 \h </w:instrText>
             </w:r>
             <w:r>
               <w:rPr>
@@ -1258,7 +1262,7 @@
                 <w:noProof/>
                 <w:webHidden/>
               </w:rPr>
-              <w:t>7</w:t>
+              <w:t>8</w:t>
             </w:r>
             <w:r>
               <w:rPr>
@@ -1271,7 +1275,7 @@
         </w:p>
         <w:p>
           <w:pPr>
-            <w:pStyle w:val="TOC2"/>
+            <w:pStyle w:val="TM2"/>
             <w:tabs>
               <w:tab w:val="left" w:pos="660"/>
               <w:tab w:val="right" w:leader="dot" w:pos="9062"/>
@@ -1282,13 +1286,11 @@
               <w:lang w:eastAsia="fr-FR" w:bidi="ta-LK"/>
             </w:rPr>
           </w:pPr>
-          <w:hyperlink w:anchor="_Toc156933580" w:history="1">
-            <w:r>
-              <w:rPr>
-                <w:rStyle w:val="Hyperlink"/>
-                <w:rFonts w:ascii="Lucida Bright" w:hAnsi="Lucida Bright"/>
-                <w:b/>
-                <w:bCs/>
+          <w:hyperlink w:anchor="_Toc157534464" w:history="1">
+            <w:r>
+              <w:rPr>
+                <w:rStyle w:val="Lienhypertexte"/>
+                <w:rFonts w:ascii="Lucida Bright" w:hAnsi="Lucida Bright"/>
                 <w:noProof/>
               </w:rPr>
               <w:t>a.</w:t>
@@ -1303,10 +1305,8 @@
             </w:r>
             <w:r>
               <w:rPr>
-                <w:rStyle w:val="Hyperlink"/>
-                <w:rFonts w:ascii="Lucida Bright" w:hAnsi="Lucida Bright"/>
-                <w:b/>
-                <w:bCs/>
+                <w:rStyle w:val="Lienhypertexte"/>
+                <w:rFonts w:ascii="Lucida Bright" w:hAnsi="Lucida Bright"/>
                 <w:noProof/>
               </w:rPr>
               <w:t>Architecture globale</w:t>
@@ -1330,7 +1330,7 @@
                 <w:noProof/>
                 <w:webHidden/>
               </w:rPr>
-              <w:instrText xml:space="preserve"> PAGEREF _Toc156933580 \h </w:instrText>
+              <w:instrText xml:space="preserve"> PAGEREF _Toc157534464 \h </w:instrText>
             </w:r>
             <w:r>
               <w:rPr>
@@ -1350,7 +1350,7 @@
                 <w:noProof/>
                 <w:webHidden/>
               </w:rPr>
-              <w:t>7</w:t>
+              <w:t>8</w:t>
             </w:r>
             <w:r>
               <w:rPr>
@@ -1363,7 +1363,7 @@
         </w:p>
         <w:p>
           <w:pPr>
-            <w:pStyle w:val="TOC2"/>
+            <w:pStyle w:val="TM2"/>
             <w:tabs>
               <w:tab w:val="left" w:pos="660"/>
               <w:tab w:val="right" w:leader="dot" w:pos="9062"/>
@@ -1374,13 +1374,11 @@
               <w:lang w:eastAsia="fr-FR" w:bidi="ta-LK"/>
             </w:rPr>
           </w:pPr>
-          <w:hyperlink w:anchor="_Toc156933581" w:history="1">
-            <w:r>
-              <w:rPr>
-                <w:rStyle w:val="Hyperlink"/>
-                <w:rFonts w:ascii="Lucida Bright" w:hAnsi="Lucida Bright"/>
-                <w:b/>
-                <w:bCs/>
+          <w:hyperlink w:anchor="_Toc157534465" w:history="1">
+            <w:r>
+              <w:rPr>
+                <w:rStyle w:val="Lienhypertexte"/>
+                <w:rFonts w:ascii="Lucida Bright" w:hAnsi="Lucida Bright"/>
                 <w:noProof/>
               </w:rPr>
               <w:t>b.</w:t>
@@ -1395,10 +1393,8 @@
             </w:r>
             <w:r>
               <w:rPr>
-                <w:rStyle w:val="Hyperlink"/>
-                <w:rFonts w:ascii="Lucida Bright" w:hAnsi="Lucida Bright"/>
-                <w:b/>
-                <w:bCs/>
+                <w:rStyle w:val="Lienhypertexte"/>
+                <w:rFonts w:ascii="Lucida Bright" w:hAnsi="Lucida Bright"/>
                 <w:noProof/>
               </w:rPr>
               <w:t>Architecture projet</w:t>
@@ -1422,7 +1418,7 @@
                 <w:noProof/>
                 <w:webHidden/>
               </w:rPr>
-              <w:instrText xml:space="preserve"> PAGEREF _Toc156933581 \h </w:instrText>
+              <w:instrText xml:space="preserve"> PAGEREF _Toc157534465 \h </w:instrText>
             </w:r>
             <w:r>
               <w:rPr>
@@ -1442,7 +1438,7 @@
                 <w:noProof/>
                 <w:webHidden/>
               </w:rPr>
-              <w:t>8</w:t>
+              <w:t>10</w:t>
             </w:r>
             <w:r>
               <w:rPr>
@@ -1455,7 +1451,7 @@
         </w:p>
         <w:p>
           <w:pPr>
-            <w:pStyle w:val="TOC1"/>
+            <w:pStyle w:val="TM1"/>
             <w:tabs>
               <w:tab w:val="left" w:pos="440"/>
               <w:tab w:val="right" w:leader="dot" w:pos="9062"/>
@@ -1466,10 +1462,10 @@
               <w:lang w:eastAsia="fr-FR" w:bidi="ta-LK"/>
             </w:rPr>
           </w:pPr>
-          <w:hyperlink w:anchor="_Toc156933582" w:history="1">
-            <w:r>
-              <w:rPr>
-                <w:rStyle w:val="Hyperlink"/>
+          <w:hyperlink w:anchor="_Toc157534466" w:history="1">
+            <w:r>
+              <w:rPr>
+                <w:rStyle w:val="Lienhypertexte"/>
                 <w:rFonts w:ascii="Lucida Bright" w:hAnsi="Lucida Bright"/>
                 <w:noProof/>
               </w:rPr>
@@ -1485,7 +1481,7 @@
             </w:r>
             <w:r>
               <w:rPr>
-                <w:rStyle w:val="Hyperlink"/>
+                <w:rStyle w:val="Lienhypertexte"/>
                 <w:rFonts w:ascii="Lucida Bright" w:hAnsi="Lucida Bright"/>
                 <w:noProof/>
               </w:rPr>
@@ -1510,7 +1506,7 @@
                 <w:noProof/>
                 <w:webHidden/>
               </w:rPr>
-              <w:instrText xml:space="preserve"> PAGEREF _Toc156933582 \h </w:instrText>
+              <w:instrText xml:space="preserve"> PAGEREF _Toc157534466 \h </w:instrText>
             </w:r>
             <w:r>
               <w:rPr>
@@ -1530,7 +1526,7 @@
                 <w:noProof/>
                 <w:webHidden/>
               </w:rPr>
-              <w:t>9</w:t>
+              <w:t>11</w:t>
             </w:r>
             <w:r>
               <w:rPr>
@@ -1543,10 +1539,6 @@
         </w:p>
         <w:p>
           <w:r>
-            <w:rPr>
-              <w:b/>
-              <w:bCs/>
-            </w:rPr>
             <w:fldChar w:fldCharType="end"/>
           </w:r>
         </w:p>
@@ -1567,7 +1559,7 @@
     </w:p>
     <w:p>
       <w:pPr>
-        <w:pStyle w:val="Heading1"/>
+        <w:pStyle w:val="Titre1"/>
         <w:numPr>
           <w:ilvl w:val="0"/>
           <w:numId w:val="12"/>
@@ -1580,7 +1572,7 @@
           <w:u w:val="single"/>
         </w:rPr>
       </w:pPr>
-      <w:bookmarkStart w:id="0" w:name="_Toc156933574"/>
+      <w:bookmarkStart w:id="0" w:name="_Toc157534458"/>
       <w:commentRangeStart w:id="1"/>
       <w:r>
         <w:rPr>
@@ -1590,12 +1582,13 @@
           <w:szCs w:val="28"/>
           <w:u w:val="single"/>
         </w:rPr>
+        <w:lastRenderedPageBreak/>
         <w:t>Contexte et définition du projet</w:t>
       </w:r>
       <w:commentRangeEnd w:id="1"/>
       <w:r>
         <w:rPr>
-          <w:rStyle w:val="CommentReference"/>
+          <w:rStyle w:val="Marquedecommentaire"/>
           <w:rFonts w:ascii="Lucida Bright" w:hAnsi="Lucida Bright"/>
           <w:color w:val="4472C4" w:themeColor="accent1"/>
           <w:sz w:val="28"/>
@@ -1608,7 +1601,7 @@
     </w:p>
     <w:p>
       <w:pPr>
-        <w:pStyle w:val="ListParagraph"/>
+        <w:pStyle w:val="Paragraphedeliste"/>
         <w:rPr>
           <w:rFonts w:ascii="Lucida Bright" w:hAnsi="Lucida Bright"/>
           <w:b/>
@@ -1819,7 +1812,7 @@
     </w:p>
     <w:p>
       <w:pPr>
-        <w:pStyle w:val="ListParagraph"/>
+        <w:pStyle w:val="Paragraphedeliste"/>
         <w:numPr>
           <w:ilvl w:val="0"/>
           <w:numId w:val="3"/>
@@ -1838,7 +1831,7 @@
     </w:p>
     <w:p>
       <w:pPr>
-        <w:pStyle w:val="ListParagraph"/>
+        <w:pStyle w:val="Paragraphedeliste"/>
         <w:numPr>
           <w:ilvl w:val="0"/>
           <w:numId w:val="3"/>
@@ -1857,7 +1850,7 @@
     </w:p>
     <w:p>
       <w:pPr>
-        <w:pStyle w:val="ListParagraph"/>
+        <w:pStyle w:val="Paragraphedeliste"/>
         <w:numPr>
           <w:ilvl w:val="0"/>
           <w:numId w:val="3"/>
@@ -1876,7 +1869,7 @@
     </w:p>
     <w:p>
       <w:pPr>
-        <w:pStyle w:val="ListParagraph"/>
+        <w:pStyle w:val="Paragraphedeliste"/>
         <w:numPr>
           <w:ilvl w:val="0"/>
           <w:numId w:val="3"/>
@@ -1895,7 +1888,7 @@
     </w:p>
     <w:p>
       <w:pPr>
-        <w:pStyle w:val="ListParagraph"/>
+        <w:pStyle w:val="Paragraphedeliste"/>
         <w:numPr>
           <w:ilvl w:val="0"/>
           <w:numId w:val="3"/>
@@ -2087,19 +2080,7 @@
         <w:rPr>
           <w:rFonts w:ascii="Lucida Bright" w:hAnsi="Lucida Bright"/>
         </w:rPr>
-        <w:t xml:space="preserve">. Pour </w:t>
-      </w:r>
-      <w:r>
-        <w:rPr>
-          <w:rFonts w:ascii="Lucida Bright" w:hAnsi="Lucida Bright"/>
-        </w:rPr>
-        <w:t xml:space="preserve">créer un lien de confiance entre le client et la plateforme de son entreprise, elle souhaite aussi mettre en place quelques règles avec </w:t>
-      </w:r>
-      <w:r>
-        <w:rPr>
-          <w:rFonts w:ascii="Lucida Bright" w:hAnsi="Lucida Bright"/>
-        </w:rPr>
-        <w:t>les comptes des utilisateurs :</w:t>
+        <w:t xml:space="preserve">. </w:t>
       </w:r>
     </w:p>
     <w:p>
@@ -2112,7 +2093,7 @@
     </w:p>
     <w:p>
       <w:pPr>
-        <w:pStyle w:val="Heading1"/>
+        <w:pStyle w:val="Titre1"/>
         <w:numPr>
           <w:ilvl w:val="0"/>
           <w:numId w:val="12"/>
@@ -2125,7 +2106,7 @@
           <w:u w:val="single"/>
         </w:rPr>
       </w:pPr>
-      <w:bookmarkStart w:id="2" w:name="_Toc156933575"/>
+      <w:bookmarkStart w:id="2" w:name="_Toc157534459"/>
       <w:commentRangeStart w:id="3"/>
       <w:r>
         <w:rPr>
@@ -2140,7 +2121,7 @@
       <w:commentRangeEnd w:id="3"/>
       <w:r>
         <w:rPr>
-          <w:rStyle w:val="CommentReference"/>
+          <w:rStyle w:val="Marquedecommentaire"/>
           <w:rFonts w:ascii="Lucida Bright" w:hAnsi="Lucida Bright"/>
           <w:color w:val="4472C4" w:themeColor="accent1"/>
           <w:sz w:val="28"/>
@@ -2153,7 +2134,7 @@
     </w:p>
     <w:p>
       <w:pPr>
-        <w:pStyle w:val="ListParagraph"/>
+        <w:pStyle w:val="Paragraphedeliste"/>
         <w:rPr>
           <w:rFonts w:ascii="Lucida Bright" w:hAnsi="Lucida Bright"/>
           <w:b/>
@@ -2164,7 +2145,7 @@
     </w:p>
     <w:p>
       <w:pPr>
-        <w:pStyle w:val="ListParagraph"/>
+        <w:pStyle w:val="Paragraphedeliste"/>
         <w:numPr>
           <w:ilvl w:val="0"/>
           <w:numId w:val="2"/>
@@ -2201,7 +2182,7 @@
     </w:p>
     <w:p>
       <w:pPr>
-        <w:pStyle w:val="ListParagraph"/>
+        <w:pStyle w:val="Paragraphedeliste"/>
         <w:numPr>
           <w:ilvl w:val="0"/>
           <w:numId w:val="2"/>
@@ -2215,43 +2196,49 @@
         <w:rPr>
           <w:rFonts w:ascii="Lucida Bright" w:hAnsi="Lucida Bright"/>
         </w:rPr>
-        <w:t xml:space="preserve">Maintenir </w:t>
-      </w:r>
-      <w:r>
-        <w:rPr>
-          <w:rFonts w:ascii="Lucida Bright" w:hAnsi="Lucida Bright"/>
-        </w:rPr>
-        <w:t>un taux</w:t>
-      </w:r>
-      <w:r>
-        <w:rPr>
-          <w:rFonts w:ascii="Lucida Bright" w:hAnsi="Lucida Bright"/>
-        </w:rPr>
-        <w:t xml:space="preserve"> de </w:t>
-      </w:r>
-      <w:r>
-        <w:rPr>
-          <w:rFonts w:ascii="Lucida Bright" w:hAnsi="Lucida Bright"/>
-        </w:rPr>
-        <w:t xml:space="preserve">disponibilités </w:t>
-      </w:r>
-      <w:r>
-        <w:rPr>
-          <w:rFonts w:ascii="Lucida Bright" w:hAnsi="Lucida Bright"/>
-        </w:rPr>
-        <w:t xml:space="preserve">du </w:t>
-      </w:r>
-      <w:r>
-        <w:rPr>
-          <w:rFonts w:ascii="Lucida Bright" w:hAnsi="Lucida Bright"/>
-        </w:rPr>
-        <w:t>réseau</w:t>
-      </w:r>
-      <w:r>
-        <w:rPr>
-          <w:rFonts w:ascii="Lucida Bright" w:hAnsi="Lucida Bright"/>
-        </w:rPr>
-        <w:t xml:space="preserve"> a </w:t>
+        <w:t xml:space="preserve">Taux de livraison </w:t>
+      </w:r>
+      <w:r>
+        <w:rPr>
+          <w:rFonts w:ascii="Lucida Bright" w:hAnsi="Lucida Bright"/>
+        </w:rPr>
+        <w:t xml:space="preserve">des </w:t>
+      </w:r>
+      <w:r>
+        <w:rPr>
+          <w:rFonts w:ascii="Lucida Bright" w:hAnsi="Lucida Bright"/>
+        </w:rPr>
+        <w:t>messages</w:t>
+      </w:r>
+      <w:r>
+        <w:rPr>
+          <w:rFonts w:ascii="Lucida Bright" w:hAnsi="Lucida Bright"/>
+        </w:rPr>
+        <w:t xml:space="preserve"> </w:t>
+      </w:r>
+      <w:r>
+        <w:rPr>
+          <w:rFonts w:ascii="Lucida Bright" w:hAnsi="Lucida Bright"/>
+        </w:rPr>
+        <w:t xml:space="preserve">avec </w:t>
+      </w:r>
+      <w:r>
+        <w:rPr>
+          <w:rFonts w:ascii="Lucida Bright" w:hAnsi="Lucida Bright"/>
+        </w:rPr>
+        <w:t>succès</w:t>
+      </w:r>
+      <w:r>
+        <w:rPr>
+          <w:rFonts w:ascii="Lucida Bright" w:hAnsi="Lucida Bright"/>
+        </w:rPr>
+        <w:t xml:space="preserve"> </w:t>
+      </w:r>
+      <w:r>
+        <w:rPr>
+          <w:rFonts w:ascii="Lucida Bright" w:hAnsi="Lucida Bright"/>
+        </w:rPr>
+        <w:t xml:space="preserve">a </w:t>
       </w:r>
       <w:r>
         <w:rPr>
@@ -2268,7 +2255,7 @@
     </w:p>
     <w:p>
       <w:pPr>
-        <w:pStyle w:val="ListParagraph"/>
+        <w:pStyle w:val="Paragraphedeliste"/>
         <w:numPr>
           <w:ilvl w:val="0"/>
           <w:numId w:val="2"/>
@@ -2282,19 +2269,19 @@
         <w:rPr>
           <w:rFonts w:ascii="Lucida Bright" w:hAnsi="Lucida Bright"/>
         </w:rPr>
-        <w:t xml:space="preserve">Taux de livraison </w:t>
-      </w:r>
-      <w:r>
-        <w:rPr>
-          <w:rFonts w:ascii="Lucida Bright" w:hAnsi="Lucida Bright"/>
-        </w:rPr>
-        <w:t xml:space="preserve">des </w:t>
-      </w:r>
-      <w:r>
-        <w:rPr>
-          <w:rFonts w:ascii="Lucida Bright" w:hAnsi="Lucida Bright"/>
-        </w:rPr>
-        <w:t>messages</w:t>
+        <w:t>Disponibilité</w:t>
+      </w:r>
+      <w:r>
+        <w:rPr>
+          <w:rFonts w:ascii="Lucida Bright" w:hAnsi="Lucida Bright"/>
+        </w:rPr>
+        <w:t xml:space="preserve">, </w:t>
+      </w:r>
+      <w:r>
+        <w:rPr>
+          <w:rFonts w:ascii="Lucida Bright" w:hAnsi="Lucida Bright"/>
+        </w:rPr>
+        <w:t>confidentialité</w:t>
       </w:r>
       <w:r>
         <w:rPr>
@@ -2306,42 +2293,24 @@
         <w:rPr>
           <w:rFonts w:ascii="Lucida Bright" w:hAnsi="Lucida Bright"/>
         </w:rPr>
-        <w:t xml:space="preserve">avec </w:t>
-      </w:r>
-      <w:r>
-        <w:rPr>
-          <w:rFonts w:ascii="Lucida Bright" w:hAnsi="Lucida Bright"/>
-        </w:rPr>
-        <w:t>succès</w:t>
-      </w:r>
-      <w:r>
-        <w:rPr>
-          <w:rFonts w:ascii="Lucida Bright" w:hAnsi="Lucida Bright"/>
-        </w:rPr>
-        <w:t xml:space="preserve"> </w:t>
-      </w:r>
-      <w:r>
-        <w:rPr>
-          <w:rFonts w:ascii="Lucida Bright" w:hAnsi="Lucida Bright"/>
-        </w:rPr>
-        <w:t xml:space="preserve">a </w:t>
-      </w:r>
-      <w:r>
-        <w:rPr>
-          <w:rFonts w:ascii="Lucida Bright" w:hAnsi="Lucida Bright"/>
-        </w:rPr>
-        <w:t>99</w:t>
-      </w:r>
-      <w:r>
-        <w:rPr>
-          <w:rFonts w:ascii="Lucida Bright" w:hAnsi="Lucida Bright"/>
-        </w:rPr>
-        <w:t>%.</w:t>
-      </w:r>
-    </w:p>
-    <w:p>
-      <w:pPr>
-        <w:pStyle w:val="ListParagraph"/>
+        <w:t xml:space="preserve">et </w:t>
+      </w:r>
+      <w:r>
+        <w:rPr>
+          <w:rFonts w:ascii="Lucida Bright" w:hAnsi="Lucida Bright"/>
+        </w:rPr>
+        <w:t xml:space="preserve">intégrité de </w:t>
+      </w:r>
+      <w:r>
+        <w:rPr>
+          <w:rFonts w:ascii="Lucida Bright" w:hAnsi="Lucida Bright"/>
+        </w:rPr>
+        <w:t>la base de données.</w:t>
+      </w:r>
+    </w:p>
+    <w:p>
+      <w:pPr>
+        <w:pStyle w:val="Paragraphedeliste"/>
         <w:numPr>
           <w:ilvl w:val="0"/>
           <w:numId w:val="2"/>
@@ -2355,48 +2324,346 @@
         <w:rPr>
           <w:rFonts w:ascii="Lucida Bright" w:hAnsi="Lucida Bright"/>
         </w:rPr>
-        <w:t>Disponibilité</w:t>
-      </w:r>
-      <w:r>
-        <w:rPr>
-          <w:rFonts w:ascii="Lucida Bright" w:hAnsi="Lucida Bright"/>
-        </w:rPr>
-        <w:t xml:space="preserve">, </w:t>
-      </w:r>
-      <w:r>
-        <w:rPr>
-          <w:rFonts w:ascii="Lucida Bright" w:hAnsi="Lucida Bright"/>
-        </w:rPr>
-        <w:t>confidentialité</w:t>
-      </w:r>
-      <w:r>
-        <w:rPr>
-          <w:rFonts w:ascii="Lucida Bright" w:hAnsi="Lucida Bright"/>
-        </w:rPr>
-        <w:t xml:space="preserve"> </w:t>
-      </w:r>
-      <w:r>
-        <w:rPr>
-          <w:rFonts w:ascii="Lucida Bright" w:hAnsi="Lucida Bright"/>
-        </w:rPr>
-        <w:t xml:space="preserve">et </w:t>
-      </w:r>
-      <w:r>
-        <w:rPr>
-          <w:rFonts w:ascii="Lucida Bright" w:hAnsi="Lucida Bright"/>
-        </w:rPr>
-        <w:t xml:space="preserve">intégrité de </w:t>
-      </w:r>
-      <w:r>
-        <w:rPr>
-          <w:rFonts w:ascii="Lucida Bright" w:hAnsi="Lucida Bright"/>
-        </w:rPr>
-        <w:t>la base de données.</w:t>
-      </w:r>
-    </w:p>
-    <w:p>
-      <w:pPr>
-        <w:pStyle w:val="ListParagraph"/>
+        <w:t>Disponibilité du service de messagerie à 99%.</w:t>
+      </w:r>
+    </w:p>
+    <w:p>
+      <w:pPr>
+        <w:rPr>
+          <w:rFonts w:ascii="Lucida Bright" w:hAnsi="Lucida Bright"/>
+          <w:b/>
+          <w:bCs/>
+        </w:rPr>
+      </w:pPr>
+    </w:p>
+    <w:p>
+      <w:pPr>
+        <w:pStyle w:val="Titre1"/>
+        <w:numPr>
+          <w:ilvl w:val="0"/>
+          <w:numId w:val="12"/>
+        </w:numPr>
+        <w:rPr>
+          <w:rFonts w:ascii="Lucida Bright" w:hAnsi="Lucida Bright"/>
+          <w:color w:val="4472C4" w:themeColor="accent1"/>
+          <w:sz w:val="28"/>
+          <w:szCs w:val="28"/>
+          <w:u w:val="single"/>
+        </w:rPr>
+      </w:pPr>
+      <w:bookmarkStart w:id="4" w:name="_Toc157534460"/>
+      <w:commentRangeStart w:id="5"/>
+      <w:r>
+        <w:rPr>
+          <w:rFonts w:ascii="Lucida Bright" w:hAnsi="Lucida Bright"/>
+          <w:color w:val="4472C4" w:themeColor="accent1"/>
+          <w:sz w:val="28"/>
+          <w:szCs w:val="28"/>
+          <w:u w:val="single"/>
+        </w:rPr>
+        <w:t>Périmètre du projet</w:t>
+      </w:r>
+      <w:commentRangeEnd w:id="5"/>
+      <w:r>
+        <w:rPr>
+          <w:rStyle w:val="Marquedecommentaire"/>
+          <w:rFonts w:ascii="Lucida Bright" w:hAnsi="Lucida Bright"/>
+          <w:color w:val="4472C4" w:themeColor="accent1"/>
+          <w:sz w:val="28"/>
+          <w:szCs w:val="28"/>
+          <w:u w:val="single"/>
+        </w:rPr>
+        <w:commentReference w:id="5"/>
+      </w:r>
+      <w:bookmarkEnd w:id="4"/>
+    </w:p>
+    <w:p>
+      <w:pPr>
+        <w:pStyle w:val="Paragraphedeliste"/>
+        <w:rPr>
+          <w:rFonts w:ascii="Lucida Bright" w:hAnsi="Lucida Bright"/>
+          <w:b/>
+          <w:bCs/>
+          <w:color w:val="0070C0"/>
+          <w:u w:val="single"/>
+        </w:rPr>
+      </w:pPr>
+    </w:p>
+    <w:p>
+      <w:pPr>
+        <w:jc w:val="both"/>
+        <w:rPr>
+          <w:rFonts w:ascii="Lucida Bright" w:hAnsi="Lucida Bright"/>
+        </w:rPr>
+      </w:pPr>
+      <w:r>
+        <w:rPr>
+          <w:rFonts w:ascii="Lucida Bright" w:hAnsi="Lucida Bright"/>
+        </w:rPr>
+        <w:t>L'implantation de la base de données nécessite l'installation, la configuration et l'optimisation d'une base de données. Cela peut inclure le choix du système de gestion de base de données</w:t>
+      </w:r>
+      <w:r>
+        <w:rPr>
+          <w:rFonts w:ascii="Lucida Bright" w:hAnsi="Lucida Bright"/>
+        </w:rPr>
+        <w:t>,</w:t>
+      </w:r>
+      <w:r>
+        <w:rPr>
+          <w:rFonts w:ascii="Lucida Bright" w:hAnsi="Lucida Bright"/>
+        </w:rPr>
+        <w:t xml:space="preserve"> la modélisation, et la mise en place de stratégies de sauvegarde et de récupération</w:t>
+      </w:r>
+      <w:r>
+        <w:rPr>
+          <w:rFonts w:ascii="Lucida Bright" w:hAnsi="Lucida Bright"/>
+        </w:rPr>
+        <w:t xml:space="preserve"> (backup manager)</w:t>
+      </w:r>
+      <w:r>
+        <w:rPr>
+          <w:rFonts w:ascii="Lucida Bright" w:hAnsi="Lucida Bright"/>
+        </w:rPr>
+        <w:t>.</w:t>
+      </w:r>
+    </w:p>
+    <w:p>
+      <w:pPr>
+        <w:jc w:val="both"/>
+        <w:rPr>
+          <w:rFonts w:ascii="Lucida Bright" w:hAnsi="Lucida Bright"/>
+        </w:rPr>
+      </w:pPr>
+    </w:p>
+    <w:p>
+      <w:pPr>
+        <w:jc w:val="both"/>
+        <w:rPr>
+          <w:rFonts w:ascii="Lucida Bright" w:hAnsi="Lucida Bright"/>
+        </w:rPr>
+      </w:pPr>
+      <w:r>
+        <w:rPr>
+          <w:rFonts w:ascii="Lucida Bright" w:hAnsi="Lucida Bright"/>
+        </w:rPr>
+        <w:t xml:space="preserve">L'implantation de l'architecture réseau concerne la mise en œuvre </w:t>
+      </w:r>
+      <w:r>
+        <w:rPr>
+          <w:rFonts w:ascii="Lucida Bright" w:hAnsi="Lucida Bright"/>
+        </w:rPr>
+        <w:t>virtuel</w:t>
+      </w:r>
+      <w:r>
+        <w:rPr>
+          <w:rFonts w:ascii="Lucida Bright" w:hAnsi="Lucida Bright"/>
+        </w:rPr>
+        <w:t xml:space="preserve"> des composants résea</w:t>
+      </w:r>
+      <w:r>
+        <w:rPr>
+          <w:rFonts w:ascii="Lucida Bright" w:hAnsi="Lucida Bright"/>
+        </w:rPr>
+        <w:t>u</w:t>
+      </w:r>
+      <w:r>
+        <w:rPr>
+          <w:rFonts w:ascii="Lucida Bright" w:hAnsi="Lucida Bright"/>
+        </w:rPr>
+        <w:t>. Cela peut englober la configuration des routeurs, commutateurs, pare-feu, serveurs, périphériques de stockage et autres équipements réseau</w:t>
+      </w:r>
+      <w:r>
+        <w:rPr>
+          <w:rFonts w:ascii="Lucida Bright" w:hAnsi="Lucida Bright"/>
+        </w:rPr>
+        <w:t>.</w:t>
+      </w:r>
+    </w:p>
+    <w:p>
+      <w:pPr>
+        <w:jc w:val="both"/>
+        <w:rPr>
+          <w:rFonts w:ascii="Lucida Bright" w:hAnsi="Lucida Bright"/>
+        </w:rPr>
+      </w:pPr>
+    </w:p>
+    <w:p>
+      <w:pPr>
+        <w:jc w:val="both"/>
+        <w:rPr>
+          <w:rFonts w:ascii="Lucida Bright" w:hAnsi="Lucida Bright"/>
+        </w:rPr>
+      </w:pPr>
+      <w:r>
+        <w:rPr>
+          <w:rFonts w:ascii="Lucida Bright" w:hAnsi="Lucida Bright"/>
+        </w:rPr>
+        <w:t>L'implantation d'un service de messagerie</w:t>
+      </w:r>
+      <w:r>
+        <w:rPr>
+          <w:rFonts w:ascii="Lucida Bright" w:hAnsi="Lucida Bright"/>
+        </w:rPr>
+        <w:t xml:space="preserve"> automatisé</w:t>
+      </w:r>
+      <w:r>
+        <w:rPr>
+          <w:rFonts w:ascii="Lucida Bright" w:hAnsi="Lucida Bright"/>
+        </w:rPr>
+        <w:t xml:space="preserve"> implique la configuration et le déploiement</w:t>
+      </w:r>
+      <w:r>
+        <w:rPr>
+          <w:rFonts w:ascii="Lucida Bright" w:hAnsi="Lucida Bright"/>
+        </w:rPr>
+        <w:t xml:space="preserve"> du système. </w:t>
+      </w:r>
+      <w:r>
+        <w:rPr>
+          <w:rFonts w:ascii="Lucida Bright" w:hAnsi="Lucida Bright"/>
+        </w:rPr>
+        <w:t xml:space="preserve">Cela peut également inclure la sécurisation des communications. </w:t>
+      </w:r>
+      <w:r>
+        <w:rPr>
+          <w:rFonts w:ascii="Lucida Bright" w:hAnsi="Lucida Bright"/>
+        </w:rPr>
+        <w:t xml:space="preserve">Les horaires </w:t>
+      </w:r>
+      <w:r>
+        <w:rPr>
+          <w:rFonts w:ascii="Lucida Bright" w:hAnsi="Lucida Bright"/>
+        </w:rPr>
+        <w:t>dépendront</w:t>
+      </w:r>
+      <w:r>
+        <w:rPr>
+          <w:rFonts w:ascii="Lucida Bright" w:hAnsi="Lucida Bright"/>
+        </w:rPr>
+        <w:t xml:space="preserve"> de la disponibilité et des fonctions requise</w:t>
+      </w:r>
+      <w:r>
+        <w:rPr>
+          <w:rFonts w:ascii="Lucida Bright" w:hAnsi="Lucida Bright"/>
+        </w:rPr>
+        <w:t>, e</w:t>
+      </w:r>
+      <w:r>
+        <w:rPr>
+          <w:rFonts w:ascii="Lucida Bright" w:hAnsi="Lucida Bright"/>
+        </w:rPr>
+        <w:t xml:space="preserve">nvirons </w:t>
+      </w:r>
+      <w:r>
+        <w:rPr>
+          <w:rFonts w:ascii="Lucida Bright" w:hAnsi="Lucida Bright"/>
+        </w:rPr>
+        <w:t>9h</w:t>
+      </w:r>
+      <w:r>
+        <w:rPr>
+          <w:rFonts w:ascii="Lucida Bright" w:hAnsi="Lucida Bright"/>
+        </w:rPr>
+        <w:t>-</w:t>
+      </w:r>
+      <w:r>
+        <w:rPr>
+          <w:rFonts w:ascii="Lucida Bright" w:hAnsi="Lucida Bright"/>
+        </w:rPr>
+        <w:t>20h</w:t>
+      </w:r>
+      <w:r>
+        <w:rPr>
+          <w:rFonts w:ascii="Lucida Bright" w:hAnsi="Lucida Bright"/>
+        </w:rPr>
+        <w:t xml:space="preserve"> du lundi </w:t>
+      </w:r>
+      <w:r>
+        <w:rPr>
+          <w:rFonts w:ascii="Lucida Bright" w:hAnsi="Lucida Bright"/>
+        </w:rPr>
+        <w:t>au samedi</w:t>
+      </w:r>
+      <w:r>
+        <w:rPr>
+          <w:rFonts w:ascii="Lucida Bright" w:hAnsi="Lucida Bright"/>
+        </w:rPr>
+        <w:t>.</w:t>
+      </w:r>
+    </w:p>
+    <w:p>
+      <w:pPr>
+        <w:pStyle w:val="Titre1"/>
+        <w:numPr>
+          <w:ilvl w:val="0"/>
+          <w:numId w:val="12"/>
+        </w:numPr>
+        <w:rPr>
+          <w:rFonts w:ascii="Lucida Bright" w:hAnsi="Lucida Bright"/>
+          <w:color w:val="4472C4" w:themeColor="accent1"/>
+          <w:sz w:val="28"/>
+          <w:szCs w:val="28"/>
+          <w:u w:val="single"/>
+        </w:rPr>
+      </w:pPr>
+      <w:bookmarkStart w:id="6" w:name="_Toc157534461"/>
+      <w:commentRangeStart w:id="7"/>
+      <w:r>
+        <w:rPr>
+          <w:rFonts w:ascii="Lucida Bright" w:hAnsi="Lucida Bright"/>
+          <w:color w:val="4472C4" w:themeColor="accent1"/>
+          <w:sz w:val="28"/>
+          <w:szCs w:val="28"/>
+          <w:u w:val="single"/>
+        </w:rPr>
+        <w:lastRenderedPageBreak/>
+        <w:t>Description fonctionnelle des besoins</w:t>
+      </w:r>
+      <w:commentRangeEnd w:id="7"/>
+      <w:r>
+        <w:rPr>
+          <w:rStyle w:val="Marquedecommentaire"/>
+          <w:rFonts w:ascii="Lucida Bright" w:hAnsi="Lucida Bright"/>
+          <w:color w:val="4472C4" w:themeColor="accent1"/>
+          <w:sz w:val="28"/>
+          <w:szCs w:val="28"/>
+          <w:u w:val="single"/>
+        </w:rPr>
+        <w:commentReference w:id="7"/>
+      </w:r>
+      <w:bookmarkEnd w:id="6"/>
+    </w:p>
+    <w:p>
+      <w:pPr>
+        <w:pStyle w:val="Paragraphedeliste"/>
+        <w:rPr>
+          <w:rFonts w:ascii="Lucida Bright" w:hAnsi="Lucida Bright"/>
+          <w:b/>
+          <w:bCs/>
+          <w:u w:val="single"/>
+        </w:rPr>
+      </w:pPr>
+    </w:p>
+    <w:p>
+      <w:pPr>
+        <w:rPr>
+          <w:rFonts w:ascii="Lucida Bright" w:hAnsi="Lucida Bright"/>
+          <w:b/>
+          <w:bCs/>
+        </w:rPr>
+      </w:pPr>
+      <w:r>
+        <w:rPr>
+          <w:rFonts w:ascii="Lucida Bright" w:hAnsi="Lucida Bright"/>
+          <w:b/>
+          <w:bCs/>
+        </w:rPr>
+        <w:t>Réseau :</w:t>
+      </w:r>
+    </w:p>
+    <w:p>
+      <w:pPr>
+        <w:pStyle w:val="Paragraphedeliste"/>
         <w:numPr>
           <w:ilvl w:val="0"/>
           <w:numId w:val="2"/>
@@ -2410,185 +2677,7 @@
         <w:rPr>
           <w:rFonts w:ascii="Lucida Bright" w:hAnsi="Lucida Bright"/>
         </w:rPr>
-        <w:t>Disponibilité du service de messagerie à 99%.</w:t>
-      </w:r>
-    </w:p>
-    <w:p>
-      <w:pPr>
-        <w:rPr>
-          <w:rFonts w:ascii="Lucida Bright" w:hAnsi="Lucida Bright"/>
-          <w:b/>
-          <w:bCs/>
-        </w:rPr>
-      </w:pPr>
-    </w:p>
-    <w:p>
-      <w:pPr>
-        <w:pStyle w:val="Heading1"/>
-        <w:numPr>
-          <w:ilvl w:val="0"/>
-          <w:numId w:val="12"/>
-        </w:numPr>
-        <w:rPr>
-          <w:rFonts w:ascii="Lucida Bright" w:hAnsi="Lucida Bright"/>
-          <w:color w:val="4472C4" w:themeColor="accent1"/>
-          <w:sz w:val="28"/>
-          <w:szCs w:val="28"/>
-          <w:u w:val="single"/>
-        </w:rPr>
-      </w:pPr>
-      <w:bookmarkStart w:id="4" w:name="_Toc156933576"/>
-      <w:commentRangeStart w:id="5"/>
-      <w:r>
-        <w:rPr>
-          <w:rFonts w:ascii="Lucida Bright" w:hAnsi="Lucida Bright"/>
-          <w:color w:val="4472C4" w:themeColor="accent1"/>
-          <w:sz w:val="28"/>
-          <w:szCs w:val="28"/>
-          <w:u w:val="single"/>
-        </w:rPr>
-        <w:t>Périmètre du projet</w:t>
-      </w:r>
-      <w:commentRangeEnd w:id="5"/>
-      <w:r>
-        <w:rPr>
-          <w:rStyle w:val="CommentReference"/>
-          <w:rFonts w:ascii="Lucida Bright" w:hAnsi="Lucida Bright"/>
-          <w:color w:val="4472C4" w:themeColor="accent1"/>
-          <w:sz w:val="28"/>
-          <w:szCs w:val="28"/>
-          <w:u w:val="single"/>
-        </w:rPr>
-        <w:commentReference w:id="5"/>
-      </w:r>
-      <w:bookmarkEnd w:id="4"/>
-    </w:p>
-    <w:p>
-      <w:pPr>
-        <w:pStyle w:val="ListParagraph"/>
-        <w:rPr>
-          <w:rFonts w:ascii="Lucida Bright" w:hAnsi="Lucida Bright"/>
-          <w:b/>
-          <w:bCs/>
-          <w:color w:val="0070C0"/>
-          <w:u w:val="single"/>
-        </w:rPr>
-      </w:pPr>
-    </w:p>
-    <w:p>
-      <w:pPr>
-        <w:jc w:val="both"/>
-        <w:rPr>
-          <w:rFonts w:ascii="Lucida Bright" w:hAnsi="Lucida Bright"/>
-        </w:rPr>
-      </w:pPr>
-      <w:r>
-        <w:rPr>
-          <w:rFonts w:ascii="Lucida Bright" w:hAnsi="Lucida Bright"/>
-        </w:rPr>
-        <w:t>L'implantation de la base de données nécessite l'installation, la configuration et l'optimisation d'une base de données dans un environnement donné. Cela peut inclure le choix du système de gestion de base de données</w:t>
-      </w:r>
-      <w:r>
-        <w:rPr>
-          <w:rFonts w:ascii="Lucida Bright" w:hAnsi="Lucida Bright"/>
-        </w:rPr>
-        <w:t>,</w:t>
-      </w:r>
-      <w:r>
-        <w:rPr>
-          <w:rFonts w:ascii="Lucida Bright" w:hAnsi="Lucida Bright"/>
-        </w:rPr>
-        <w:t xml:space="preserve"> la modélisation des données, et la mise en place de stratégies de sauvegarde et de récupération.</w:t>
-      </w:r>
-    </w:p>
-    <w:p>
-      <w:pPr>
-        <w:jc w:val="both"/>
-        <w:rPr>
-          <w:rFonts w:ascii="Lucida Bright" w:hAnsi="Lucida Bright"/>
-        </w:rPr>
-      </w:pPr>
-      <w:r>
-        <w:rPr>
-          <w:rFonts w:ascii="Lucida Bright" w:hAnsi="Lucida Bright"/>
-        </w:rPr>
-        <w:t>L'implantation de l'architecture réseau concerne la mise en œuvre physique et logique des composants réseau dans un environnement spécifique. Cela peut englober la configuration des routeurs, commutateurs, pare-feu, serveurs, périphériques de stockage et autres équipements réseau, ainsi que la conception de l'infrastructure logicielle et matérielle pour répondre aux besoins de l'entreprise.</w:t>
-      </w:r>
-    </w:p>
-    <w:p>
-      <w:pPr>
-        <w:jc w:val="both"/>
-        <w:rPr>
-          <w:rFonts w:ascii="Lucida Bright" w:hAnsi="Lucida Bright"/>
-        </w:rPr>
-      </w:pPr>
-    </w:p>
-    <w:p>
-      <w:pPr>
-        <w:jc w:val="both"/>
-        <w:rPr>
-          <w:rFonts w:ascii="Lucida Bright" w:hAnsi="Lucida Bright"/>
-        </w:rPr>
-      </w:pPr>
-      <w:r>
-        <w:rPr>
-          <w:rFonts w:ascii="Lucida Bright" w:hAnsi="Lucida Bright"/>
-        </w:rPr>
-        <w:t xml:space="preserve">L'implantation d'un service de messagerie implique la configuration et le déploiement d'un système de messagerie électronique, y compris les serveurs de messagerie et les clients associés. </w:t>
-      </w:r>
-      <w:r>
-        <w:rPr>
-          <w:rFonts w:ascii="Lucida Bright" w:hAnsi="Lucida Bright"/>
-        </w:rPr>
-        <w:t xml:space="preserve">Cela peut également inclure la sécurisation des communications. </w:t>
-      </w:r>
-      <w:r>
-        <w:rPr>
-          <w:rFonts w:ascii="Lucida Bright" w:hAnsi="Lucida Bright"/>
-        </w:rPr>
-        <w:t xml:space="preserve">Les horaires </w:t>
-      </w:r>
-      <w:r>
-        <w:rPr>
-          <w:rFonts w:ascii="Lucida Bright" w:hAnsi="Lucida Bright"/>
-        </w:rPr>
-        <w:t>dépendront</w:t>
-      </w:r>
-      <w:r>
-        <w:rPr>
-          <w:rFonts w:ascii="Lucida Bright" w:hAnsi="Lucida Bright"/>
-        </w:rPr>
-        <w:t xml:space="preserve"> de la disponibilité et des fonctions requise.</w:t>
-      </w:r>
-      <w:r>
-        <w:rPr>
-          <w:rFonts w:ascii="Lucida Bright" w:hAnsi="Lucida Bright"/>
-        </w:rPr>
-        <w:t xml:space="preserve"> </w:t>
-      </w:r>
-      <w:r>
-        <w:rPr>
-          <w:rFonts w:ascii="Lucida Bright" w:hAnsi="Lucida Bright"/>
-        </w:rPr>
-        <w:t xml:space="preserve">Environs </w:t>
-      </w:r>
-      <w:r>
-        <w:rPr>
-          <w:rFonts w:ascii="Lucida Bright" w:hAnsi="Lucida Bright"/>
-        </w:rPr>
-        <w:t>9h</w:t>
-      </w:r>
-      <w:r>
-        <w:rPr>
-          <w:rFonts w:ascii="Lucida Bright" w:hAnsi="Lucida Bright"/>
-        </w:rPr>
-        <w:t>-</w:t>
-      </w:r>
-      <w:r>
-        <w:rPr>
-          <w:rFonts w:ascii="Lucida Bright" w:hAnsi="Lucida Bright"/>
-        </w:rPr>
-        <w:t>20h</w:t>
+        <w:t>Schématiser l’architecture du réseau</w:t>
       </w:r>
       <w:r>
         <w:rPr>
@@ -2599,84 +2688,7 @@
     </w:p>
     <w:p>
       <w:pPr>
-        <w:jc w:val="both"/>
-        <w:rPr>
-          <w:rFonts w:ascii="Lucida Bright" w:hAnsi="Lucida Bright"/>
-        </w:rPr>
-      </w:pPr>
-    </w:p>
-    <w:p>
-      <w:pPr>
-        <w:pStyle w:val="Heading1"/>
-        <w:numPr>
-          <w:ilvl w:val="0"/>
-          <w:numId w:val="12"/>
-        </w:numPr>
-        <w:rPr>
-          <w:rFonts w:ascii="Lucida Bright" w:hAnsi="Lucida Bright"/>
-          <w:color w:val="4472C4" w:themeColor="accent1"/>
-          <w:sz w:val="28"/>
-          <w:szCs w:val="28"/>
-          <w:u w:val="single"/>
-        </w:rPr>
-      </w:pPr>
-      <w:bookmarkStart w:id="6" w:name="_Toc156933577"/>
-      <w:commentRangeStart w:id="7"/>
-      <w:r>
-        <w:rPr>
-          <w:rFonts w:ascii="Lucida Bright" w:hAnsi="Lucida Bright"/>
-          <w:color w:val="4472C4" w:themeColor="accent1"/>
-          <w:sz w:val="28"/>
-          <w:szCs w:val="28"/>
-          <w:u w:val="single"/>
-        </w:rPr>
-        <w:t>Description fonctionnelle des besoins</w:t>
-      </w:r>
-      <w:commentRangeEnd w:id="7"/>
-      <w:r>
-        <w:rPr>
-          <w:rStyle w:val="CommentReference"/>
-          <w:rFonts w:ascii="Lucida Bright" w:hAnsi="Lucida Bright"/>
-          <w:color w:val="4472C4" w:themeColor="accent1"/>
-          <w:sz w:val="28"/>
-          <w:szCs w:val="28"/>
-          <w:u w:val="single"/>
-        </w:rPr>
-        <w:commentReference w:id="7"/>
-      </w:r>
-      <w:bookmarkEnd w:id="6"/>
-    </w:p>
-    <w:p>
-      <w:pPr>
-        <w:pStyle w:val="ListParagraph"/>
-        <w:rPr>
-          <w:rFonts w:ascii="Lucida Bright" w:hAnsi="Lucida Bright"/>
-          <w:b/>
-          <w:bCs/>
-          <w:u w:val="single"/>
-        </w:rPr>
-      </w:pPr>
-    </w:p>
-    <w:p>
-      <w:pPr>
-        <w:rPr>
-          <w:rFonts w:ascii="Lucida Bright" w:hAnsi="Lucida Bright"/>
-          <w:b/>
-          <w:bCs/>
-        </w:rPr>
-      </w:pPr>
-      <w:r>
-        <w:rPr>
-          <w:rFonts w:ascii="Lucida Bright" w:hAnsi="Lucida Bright"/>
-          <w:b/>
-          <w:bCs/>
-        </w:rPr>
-        <w:t>Réseau :</w:t>
-      </w:r>
-    </w:p>
-    <w:p>
-      <w:pPr>
-        <w:pStyle w:val="ListParagraph"/>
+        <w:pStyle w:val="Paragraphedeliste"/>
         <w:numPr>
           <w:ilvl w:val="0"/>
           <w:numId w:val="2"/>
@@ -2690,18 +2702,30 @@
         <w:rPr>
           <w:rFonts w:ascii="Lucida Bright" w:hAnsi="Lucida Bright"/>
         </w:rPr>
-        <w:t>Schématiser l’architecture du réseau</w:t>
-      </w:r>
-      <w:r>
-        <w:rPr>
-          <w:rFonts w:ascii="Lucida Bright" w:hAnsi="Lucida Bright"/>
-        </w:rPr>
-        <w:t>.</w:t>
-      </w:r>
-    </w:p>
-    <w:p>
-      <w:pPr>
-        <w:pStyle w:val="ListParagraph"/>
+        <w:t>Faire un plan d’adressage</w:t>
+      </w:r>
+      <w:r>
+        <w:rPr>
+          <w:rFonts w:ascii="Lucida Bright" w:hAnsi="Lucida Bright"/>
+        </w:rPr>
+        <w:t xml:space="preserve"> avec des sous réseaux</w:t>
+      </w:r>
+      <w:r>
+        <w:rPr>
+          <w:rFonts w:ascii="Lucida Bright" w:hAnsi="Lucida Bright"/>
+        </w:rPr>
+        <w:t xml:space="preserve"> (statique</w:t>
+      </w:r>
+      <w:r>
+        <w:rPr>
+          <w:rFonts w:ascii="Lucida Bright" w:hAnsi="Lucida Bright"/>
+        </w:rPr>
+        <w:t>/dynamique)</w:t>
+      </w:r>
+    </w:p>
+    <w:p>
+      <w:pPr>
+        <w:pStyle w:val="Paragraphedeliste"/>
         <w:numPr>
           <w:ilvl w:val="0"/>
           <w:numId w:val="2"/>
@@ -2715,30 +2739,104 @@
         <w:rPr>
           <w:rFonts w:ascii="Lucida Bright" w:hAnsi="Lucida Bright"/>
         </w:rPr>
-        <w:t>Faire un plan d’adressage</w:t>
-      </w:r>
-      <w:r>
-        <w:rPr>
-          <w:rFonts w:ascii="Lucida Bright" w:hAnsi="Lucida Bright"/>
-        </w:rPr>
-        <w:t xml:space="preserve"> avec des sous réseaux</w:t>
-      </w:r>
-      <w:r>
-        <w:rPr>
-          <w:rFonts w:ascii="Lucida Bright" w:hAnsi="Lucida Bright"/>
-        </w:rPr>
-        <w:t xml:space="preserve"> (statique</w:t>
-      </w:r>
-      <w:r>
-        <w:rPr>
-          <w:rFonts w:ascii="Lucida Bright" w:hAnsi="Lucida Bright"/>
-        </w:rPr>
-        <w:t>/dynamique)</w:t>
-      </w:r>
-    </w:p>
-    <w:p>
-      <w:pPr>
-        <w:pStyle w:val="ListParagraph"/>
+        <w:t xml:space="preserve">Mettre en place </w:t>
+      </w:r>
+      <w:r>
+        <w:rPr>
+          <w:rFonts w:ascii="Lucida Bright" w:hAnsi="Lucida Bright"/>
+        </w:rPr>
+        <w:t>et configuration d</w:t>
+      </w:r>
+      <w:r>
+        <w:rPr>
+          <w:rFonts w:ascii="Lucida Bright" w:hAnsi="Lucida Bright"/>
+        </w:rPr>
+        <w:t>es équipements : routeurs, switch,</w:t>
+      </w:r>
+      <w:r>
+        <w:rPr>
+          <w:rFonts w:ascii="Lucida Bright" w:hAnsi="Lucida Bright"/>
+        </w:rPr>
+        <w:t xml:space="preserve"> </w:t>
+      </w:r>
+      <w:proofErr w:type="spellStart"/>
+      <w:r>
+        <w:rPr>
+          <w:rFonts w:ascii="Lucida Bright" w:hAnsi="Lucida Bright"/>
+        </w:rPr>
+        <w:t>PCs</w:t>
+      </w:r>
+      <w:proofErr w:type="spellEnd"/>
+      <w:r>
+        <w:rPr>
+          <w:rFonts w:ascii="Lucida Bright" w:hAnsi="Lucida Bright"/>
+        </w:rPr>
+        <w:t>,</w:t>
+      </w:r>
+      <w:r>
+        <w:rPr>
+          <w:rFonts w:ascii="Lucida Bright" w:hAnsi="Lucida Bright"/>
+        </w:rPr>
+        <w:t xml:space="preserve"> imprimante,</w:t>
+      </w:r>
+      <w:r>
+        <w:rPr>
+          <w:rFonts w:ascii="Lucida Bright" w:hAnsi="Lucida Bright"/>
+        </w:rPr>
+        <w:t xml:space="preserve"> serveur</w:t>
+      </w:r>
+      <w:r>
+        <w:rPr>
+          <w:rFonts w:ascii="Lucida Bright" w:hAnsi="Lucida Bright"/>
+        </w:rPr>
+        <w:t>s</w:t>
+      </w:r>
+      <w:r>
+        <w:rPr>
+          <w:rFonts w:ascii="Lucida Bright" w:hAnsi="Lucida Bright"/>
+        </w:rPr>
+        <w:t xml:space="preserve"> de messagerie, serveur DHCP</w:t>
+      </w:r>
+      <w:r>
+        <w:rPr>
+          <w:rFonts w:ascii="Lucida Bright" w:hAnsi="Lucida Bright"/>
+        </w:rPr>
+        <w:t xml:space="preserve">, </w:t>
+      </w:r>
+      <w:r>
+        <w:rPr>
+          <w:rFonts w:ascii="Lucida Bright" w:hAnsi="Lucida Bright"/>
+        </w:rPr>
+        <w:t xml:space="preserve">serveur de base de données, </w:t>
+      </w:r>
+      <w:r>
+        <w:rPr>
+          <w:rFonts w:ascii="Lucida Bright" w:hAnsi="Lucida Bright"/>
+        </w:rPr>
+        <w:t>serveur web</w:t>
+      </w:r>
+      <w:r>
+        <w:rPr>
+          <w:rFonts w:ascii="Lucida Bright" w:hAnsi="Lucida Bright"/>
+        </w:rPr>
+        <w:t>,</w:t>
+      </w:r>
+      <w:r>
+        <w:rPr>
+          <w:rFonts w:ascii="Lucida Bright" w:hAnsi="Lucida Bright"/>
+        </w:rPr>
+        <w:t xml:space="preserve"> firewall</w:t>
+      </w:r>
+      <w:r>
+        <w:rPr>
+          <w:rFonts w:ascii="Lucida Bright" w:hAnsi="Lucida Bright"/>
+        </w:rPr>
+        <w:t>.</w:t>
+      </w:r>
+    </w:p>
+    <w:p>
+      <w:pPr>
+        <w:pStyle w:val="Paragraphedeliste"/>
         <w:numPr>
           <w:ilvl w:val="0"/>
           <w:numId w:val="2"/>
@@ -2752,90 +2850,76 @@
         <w:rPr>
           <w:rFonts w:ascii="Lucida Bright" w:hAnsi="Lucida Bright"/>
         </w:rPr>
-        <w:t xml:space="preserve">Mettre en place </w:t>
-      </w:r>
-      <w:r>
-        <w:rPr>
-          <w:rFonts w:ascii="Lucida Bright" w:hAnsi="Lucida Bright"/>
-        </w:rPr>
-        <w:t>et configuration d</w:t>
-      </w:r>
-      <w:r>
-        <w:rPr>
-          <w:rFonts w:ascii="Lucida Bright" w:hAnsi="Lucida Bright"/>
-        </w:rPr>
-        <w:t>es équipements : routeurs, switch,</w:t>
-      </w:r>
-      <w:r>
-        <w:rPr>
-          <w:rFonts w:ascii="Lucida Bright" w:hAnsi="Lucida Bright"/>
-        </w:rPr>
-        <w:t xml:space="preserve"> PCs,</w:t>
-      </w:r>
-      <w:r>
-        <w:rPr>
-          <w:rFonts w:ascii="Lucida Bright" w:hAnsi="Lucida Bright"/>
-        </w:rPr>
-        <w:t xml:space="preserve"> imprimante,</w:t>
-      </w:r>
-      <w:r>
-        <w:rPr>
-          <w:rFonts w:ascii="Lucida Bright" w:hAnsi="Lucida Bright"/>
-        </w:rPr>
-        <w:t xml:space="preserve"> serveur</w:t>
-      </w:r>
-      <w:r>
-        <w:rPr>
-          <w:rFonts w:ascii="Lucida Bright" w:hAnsi="Lucida Bright"/>
-        </w:rPr>
-        <w:t>s</w:t>
-      </w:r>
-      <w:r>
-        <w:rPr>
-          <w:rFonts w:ascii="Lucida Bright" w:hAnsi="Lucida Bright"/>
-        </w:rPr>
-        <w:t xml:space="preserve"> de messagerie, serveur DHCP</w:t>
-      </w:r>
-      <w:r>
-        <w:rPr>
-          <w:rFonts w:ascii="Lucida Bright" w:hAnsi="Lucida Bright"/>
-        </w:rPr>
-        <w:t xml:space="preserve">, </w:t>
-      </w:r>
-      <w:r>
-        <w:rPr>
-          <w:rFonts w:ascii="Lucida Bright" w:hAnsi="Lucida Bright"/>
-        </w:rPr>
-        <w:t xml:space="preserve">serveur de base de données, </w:t>
-      </w:r>
-      <w:r>
-        <w:rPr>
-          <w:rFonts w:ascii="Lucida Bright" w:hAnsi="Lucida Bright"/>
-        </w:rPr>
-        <w:t>serveur web</w:t>
-      </w:r>
-      <w:r>
-        <w:rPr>
-          <w:rFonts w:ascii="Lucida Bright" w:hAnsi="Lucida Bright"/>
-        </w:rPr>
-        <w:t>,</w:t>
-      </w:r>
-      <w:r>
-        <w:rPr>
-          <w:rFonts w:ascii="Lucida Bright" w:hAnsi="Lucida Bright"/>
-        </w:rPr>
-        <w:t xml:space="preserve"> firewall</w:t>
-      </w:r>
-      <w:r>
-        <w:rPr>
-          <w:rFonts w:ascii="Lucida Bright" w:hAnsi="Lucida Bright"/>
-        </w:rPr>
-        <w:t>.</w:t>
-      </w:r>
-    </w:p>
-    <w:p>
-      <w:pPr>
-        <w:pStyle w:val="ListParagraph"/>
+        <w:t xml:space="preserve">Créer </w:t>
+      </w:r>
+      <w:r>
+        <w:rPr>
+          <w:rFonts w:ascii="Lucida Bright" w:hAnsi="Lucida Bright"/>
+        </w:rPr>
+        <w:t>deux admin.</w:t>
+      </w:r>
+    </w:p>
+    <w:p>
+      <w:pPr>
+        <w:jc w:val="both"/>
+        <w:rPr>
+          <w:rFonts w:ascii="Lucida Bright" w:hAnsi="Lucida Bright"/>
+        </w:rPr>
+      </w:pPr>
+    </w:p>
+    <w:p>
+      <w:pPr>
+        <w:jc w:val="both"/>
+        <w:rPr>
+          <w:rFonts w:ascii="Lucida Bright" w:hAnsi="Lucida Bright"/>
+          <w:b/>
+          <w:bCs/>
+        </w:rPr>
+      </w:pPr>
+      <w:r>
+        <w:rPr>
+          <w:rFonts w:ascii="Lucida Bright" w:hAnsi="Lucida Bright"/>
+          <w:b/>
+          <w:bCs/>
+        </w:rPr>
+        <w:t>Serveur </w:t>
+      </w:r>
+      <w:r>
+        <w:rPr>
+          <w:rFonts w:ascii="Lucida Bright" w:hAnsi="Lucida Bright"/>
+          <w:b/>
+          <w:bCs/>
+        </w:rPr>
+        <w:t>de messagerie</w:t>
+      </w:r>
+      <w:r>
+        <w:rPr>
+          <w:rFonts w:ascii="Lucida Bright" w:hAnsi="Lucida Bright"/>
+          <w:b/>
+          <w:bCs/>
+        </w:rPr>
+        <w:t> </w:t>
+      </w:r>
+      <w:r>
+        <w:rPr>
+          <w:rFonts w:ascii="Lucida Bright" w:hAnsi="Lucida Bright"/>
+          <w:b/>
+          <w:bCs/>
+        </w:rPr>
+        <w:t xml:space="preserve">(script) </w:t>
+      </w:r>
+      <w:r>
+        <w:rPr>
+          <w:rFonts w:ascii="Lucida Bright" w:hAnsi="Lucida Bright"/>
+          <w:b/>
+          <w:bCs/>
+        </w:rPr>
+        <w:t>:</w:t>
+      </w:r>
+    </w:p>
+    <w:p>
+      <w:pPr>
+        <w:pStyle w:val="Paragraphedeliste"/>
         <w:numPr>
           <w:ilvl w:val="0"/>
           <w:numId w:val="2"/>
@@ -2849,76 +2933,24 @@
         <w:rPr>
           <w:rFonts w:ascii="Lucida Bright" w:hAnsi="Lucida Bright"/>
         </w:rPr>
-        <w:t xml:space="preserve">Créer </w:t>
-      </w:r>
-      <w:r>
-        <w:rPr>
-          <w:rFonts w:ascii="Lucida Bright" w:hAnsi="Lucida Bright"/>
-        </w:rPr>
-        <w:t>deux admin.</w:t>
-      </w:r>
-    </w:p>
-    <w:p>
-      <w:pPr>
-        <w:jc w:val="both"/>
-        <w:rPr>
-          <w:rFonts w:ascii="Lucida Bright" w:hAnsi="Lucida Bright"/>
-        </w:rPr>
-      </w:pPr>
-    </w:p>
-    <w:p>
-      <w:pPr>
-        <w:jc w:val="both"/>
-        <w:rPr>
-          <w:rFonts w:ascii="Lucida Bright" w:hAnsi="Lucida Bright"/>
-          <w:b/>
-          <w:bCs/>
-        </w:rPr>
-      </w:pPr>
-      <w:r>
-        <w:rPr>
-          <w:rFonts w:ascii="Lucida Bright" w:hAnsi="Lucida Bright"/>
-          <w:b/>
-          <w:bCs/>
-        </w:rPr>
-        <w:t>Serveur </w:t>
-      </w:r>
-      <w:r>
-        <w:rPr>
-          <w:rFonts w:ascii="Lucida Bright" w:hAnsi="Lucida Bright"/>
-          <w:b/>
-          <w:bCs/>
-        </w:rPr>
-        <w:t>de messagerie</w:t>
-      </w:r>
-      <w:r>
-        <w:rPr>
-          <w:rFonts w:ascii="Lucida Bright" w:hAnsi="Lucida Bright"/>
-          <w:b/>
-          <w:bCs/>
-        </w:rPr>
-        <w:t> </w:t>
-      </w:r>
-      <w:r>
-        <w:rPr>
-          <w:rFonts w:ascii="Lucida Bright" w:hAnsi="Lucida Bright"/>
-          <w:b/>
-          <w:bCs/>
-        </w:rPr>
-        <w:t xml:space="preserve">(script) </w:t>
-      </w:r>
-      <w:r>
-        <w:rPr>
-          <w:rFonts w:ascii="Lucida Bright" w:hAnsi="Lucida Bright"/>
-          <w:b/>
-          <w:bCs/>
-        </w:rPr>
-        <w:t>:</w:t>
-      </w:r>
-    </w:p>
-    <w:p>
-      <w:pPr>
-        <w:pStyle w:val="ListParagraph"/>
+        <w:t>Pour</w:t>
+      </w:r>
+      <w:r>
+        <w:rPr>
+          <w:rFonts w:ascii="Lucida Bright" w:hAnsi="Lucida Bright"/>
+        </w:rPr>
+        <w:t xml:space="preserve"> leurs anniversaire les clients recevront une réduction de –50%</w:t>
+      </w:r>
+      <w:r>
+        <w:rPr>
+          <w:rFonts w:ascii="Lucida Bright" w:hAnsi="Lucida Bright"/>
+        </w:rPr>
+        <w:t>.</w:t>
+      </w:r>
+    </w:p>
+    <w:p>
+      <w:pPr>
+        <w:pStyle w:val="Paragraphedeliste"/>
         <w:numPr>
           <w:ilvl w:val="0"/>
           <w:numId w:val="2"/>
@@ -2932,37 +2964,6 @@
         <w:rPr>
           <w:rFonts w:ascii="Lucida Bright" w:hAnsi="Lucida Bright"/>
         </w:rPr>
-        <w:t>Pour</w:t>
-      </w:r>
-      <w:r>
-        <w:rPr>
-          <w:rFonts w:ascii="Lucida Bright" w:hAnsi="Lucida Bright"/>
-        </w:rPr>
-        <w:t xml:space="preserve"> leurs anniversaire les clients recevront une réduction de –50%</w:t>
-      </w:r>
-      <w:r>
-        <w:rPr>
-          <w:rFonts w:ascii="Lucida Bright" w:hAnsi="Lucida Bright"/>
-        </w:rPr>
-        <w:t>.</w:t>
-      </w:r>
-    </w:p>
-    <w:p>
-      <w:pPr>
-        <w:pStyle w:val="ListParagraph"/>
-        <w:numPr>
-          <w:ilvl w:val="0"/>
-          <w:numId w:val="2"/>
-        </w:numPr>
-        <w:jc w:val="both"/>
-        <w:rPr>
-          <w:rFonts w:ascii="Lucida Bright" w:hAnsi="Lucida Bright"/>
-        </w:rPr>
-      </w:pPr>
-      <w:r>
-        <w:rPr>
-          <w:rFonts w:ascii="Lucida Bright" w:hAnsi="Lucida Bright"/>
-        </w:rPr>
         <w:t>En</w:t>
       </w:r>
       <w:r>
@@ -3039,7 +3040,24 @@
     </w:p>
     <w:p>
       <w:pPr>
-        <w:pStyle w:val="Heading1"/>
+        <w:rPr>
+          <w:rFonts w:ascii="Lucida Bright" w:hAnsi="Lucida Bright"/>
+          <w:b/>
+          <w:bCs/>
+        </w:rPr>
+      </w:pPr>
+      <w:r>
+        <w:rPr>
+          <w:rFonts w:ascii="Lucida Bright" w:hAnsi="Lucida Bright"/>
+          <w:b/>
+          <w:bCs/>
+        </w:rPr>
+        <w:br w:type="page"/>
+      </w:r>
+    </w:p>
+    <w:p>
+      <w:pPr>
+        <w:pStyle w:val="Titre1"/>
         <w:numPr>
           <w:ilvl w:val="0"/>
           <w:numId w:val="12"/>
@@ -3049,7 +3067,7 @@
           <w:u w:val="single"/>
         </w:rPr>
       </w:pPr>
-      <w:bookmarkStart w:id="8" w:name="_Toc156933578"/>
+      <w:bookmarkStart w:id="8" w:name="_Toc157534462"/>
       <w:commentRangeStart w:id="9"/>
       <w:r>
         <w:rPr>
@@ -3061,7 +3079,7 @@
       <w:commentRangeEnd w:id="9"/>
       <w:r>
         <w:rPr>
-          <w:rStyle w:val="CommentReference"/>
+          <w:rStyle w:val="Marquedecommentaire"/>
           <w:rFonts w:ascii="Lucida Bright" w:hAnsi="Lucida Bright"/>
           <w:sz w:val="32"/>
           <w:szCs w:val="32"/>
@@ -3090,24 +3108,41 @@
       </w:pPr>
       <w:r>
         <w:rPr>
+          <w:rFonts w:ascii="Lucida Bright" w:hAnsi="Lucida Bright"/>
+          <w:b/>
+          <w:bCs/>
+        </w:rPr>
+        <w:t>Étape 1 : Planning</w:t>
+      </w:r>
+    </w:p>
+    <w:p>
+      <w:pPr>
+        <w:rPr>
+          <w:rFonts w:ascii="Lucida Bright" w:hAnsi="Lucida Bright"/>
+          <w:b/>
+          <w:bCs/>
+        </w:rPr>
+      </w:pPr>
+      <w:r>
+        <w:rPr>
           <w:noProof/>
         </w:rPr>
         <w:drawing>
-          <wp:anchor distT="0" distB="0" distL="114300" distR="114300" simplePos="0" relativeHeight="251658240" behindDoc="1" locked="0" layoutInCell="1" allowOverlap="1" wp14:anchorId="67D31112" wp14:editId="142A0E72">
+          <wp:anchor distT="0" distB="0" distL="114300" distR="114300" simplePos="0" relativeHeight="251658240" behindDoc="1" locked="0" layoutInCell="1" allowOverlap="1" wp14:anchorId="67D31112" wp14:editId="22394C67">
             <wp:simplePos x="0" y="0"/>
             <wp:positionH relativeFrom="column">
-              <wp:posOffset>-500380</wp:posOffset>
+              <wp:posOffset>-534670</wp:posOffset>
             </wp:positionH>
             <wp:positionV relativeFrom="paragraph">
-              <wp:posOffset>346710</wp:posOffset>
+              <wp:posOffset>207645</wp:posOffset>
             </wp:positionV>
-            <wp:extent cx="6859270" cy="2642870"/>
-            <wp:effectExtent l="0" t="0" r="0" b="5080"/>
+            <wp:extent cx="6859270" cy="2879725"/>
+            <wp:effectExtent l="0" t="0" r="0" b="0"/>
             <wp:wrapTight wrapText="bothSides">
               <wp:wrapPolygon edited="0">
                 <wp:start x="0" y="0"/>
-                <wp:lineTo x="0" y="21486"/>
-                <wp:lineTo x="21536" y="21486"/>
+                <wp:lineTo x="0" y="21433"/>
+                <wp:lineTo x="21536" y="21433"/>
                 <wp:lineTo x="21536" y="0"/>
                 <wp:lineTo x="0" y="0"/>
               </wp:wrapPolygon>
@@ -3124,7 +3159,7 @@
                     <pic:cNvPicPr/>
                   </pic:nvPicPr>
                   <pic:blipFill rotWithShape="1">
-                    <a:blip r:embed="rId12">
+                    <a:blip r:embed="rId13">
                       <a:extLst>
                         <a:ext uri="{28A0092B-C50C-407E-A947-70E740481C1C}">
                           <a14:useLocalDpi xmlns:a14="http://schemas.microsoft.com/office/drawing/2010/main" val="0"/>
@@ -3137,7 +3172,7 @@
                   <pic:spPr bwMode="auto">
                     <a:xfrm>
                       <a:off x="0" y="0"/>
-                      <a:ext cx="6859270" cy="2642870"/>
+                      <a:ext cx="6859270" cy="2879725"/>
                     </a:xfrm>
                     <a:prstGeom prst="rect">
                       <a:avLst/>
@@ -3163,14 +3198,15 @@
           </wp:anchor>
         </w:drawing>
       </w:r>
-      <w:r>
+    </w:p>
+    <w:p>
+      <w:pPr>
         <w:rPr>
           <w:rFonts w:ascii="Lucida Bright" w:hAnsi="Lucida Bright"/>
           <w:b/>
           <w:bCs/>
         </w:rPr>
-        <w:t>Étape 1 : Planning</w:t>
-      </w:r>
+      </w:pPr>
     </w:p>
     <w:p>
       <w:pPr>
@@ -3180,22 +3216,22 @@
           <w:bCs/>
         </w:rPr>
       </w:pPr>
-    </w:p>
-    <w:p>
-      <w:pPr>
+      <w:r>
         <w:rPr>
           <w:rFonts w:ascii="Lucida Bright" w:hAnsi="Lucida Bright"/>
           <w:b/>
           <w:bCs/>
         </w:rPr>
-      </w:pPr>
+        <w:lastRenderedPageBreak/>
+        <w:t xml:space="preserve">Etape 2 : </w:t>
+      </w:r>
       <w:r>
         <w:rPr>
           <w:rFonts w:ascii="Lucida Bright" w:hAnsi="Lucida Bright"/>
           <w:b/>
           <w:bCs/>
         </w:rPr>
-        <w:t xml:space="preserve">Etape 2 : </w:t>
+        <w:t>Te</w:t>
       </w:r>
       <w:r>
         <w:rPr>
@@ -3203,7 +3239,7 @@
           <w:b/>
           <w:bCs/>
         </w:rPr>
-        <w:t>Te</w:t>
+        <w:t>chnique</w:t>
       </w:r>
       <w:r>
         <w:rPr>
@@ -3211,14 +3247,6 @@
           <w:b/>
           <w:bCs/>
         </w:rPr>
-        <w:t>chnique</w:t>
-      </w:r>
-      <w:r>
-        <w:rPr>
-          <w:rFonts w:ascii="Lucida Bright" w:hAnsi="Lucida Bright"/>
-          <w:b/>
-          <w:bCs/>
-        </w:rPr>
         <w:tab/>
       </w:r>
     </w:p>
@@ -3235,26 +3263,26 @@
           <w:noProof/>
         </w:rPr>
         <w:drawing>
-          <wp:anchor distT="0" distB="0" distL="114300" distR="114300" simplePos="0" relativeHeight="251658241" behindDoc="1" locked="0" layoutInCell="1" allowOverlap="1" wp14:anchorId="01D139D0" wp14:editId="79035CA3">
+          <wp:anchor distT="0" distB="0" distL="114300" distR="114300" simplePos="0" relativeHeight="251662347" behindDoc="1" locked="0" layoutInCell="1" allowOverlap="1" wp14:anchorId="2025A3F5" wp14:editId="27C2CDDE">
             <wp:simplePos x="0" y="0"/>
             <wp:positionH relativeFrom="margin">
-              <wp:posOffset>-561892</wp:posOffset>
+              <wp:align>center</wp:align>
             </wp:positionH>
             <wp:positionV relativeFrom="paragraph">
-              <wp:posOffset>458332</wp:posOffset>
+              <wp:posOffset>280670</wp:posOffset>
             </wp:positionV>
-            <wp:extent cx="6906260" cy="3438525"/>
-            <wp:effectExtent l="0" t="0" r="8890" b="9525"/>
+            <wp:extent cx="6313170" cy="3853180"/>
+            <wp:effectExtent l="0" t="0" r="0" b="0"/>
             <wp:wrapTight wrapText="bothSides">
               <wp:wrapPolygon edited="0">
                 <wp:start x="0" y="0"/>
-                <wp:lineTo x="0" y="21540"/>
-                <wp:lineTo x="21568" y="21540"/>
-                <wp:lineTo x="21568" y="0"/>
+                <wp:lineTo x="0" y="21465"/>
+                <wp:lineTo x="21509" y="21465"/>
+                <wp:lineTo x="21509" y="0"/>
                 <wp:lineTo x="0" y="0"/>
               </wp:wrapPolygon>
             </wp:wrapTight>
-            <wp:docPr id="1877613721" name="Picture 1877613721"/>
+            <wp:docPr id="447821431" name="Image 1" descr="Une image contenant texte, capture d’écran, nombre, logiciel&#10;&#10;Description générée automatiquement"/>
             <wp:cNvGraphicFramePr>
               <a:graphicFrameLocks xmlns:a="http://schemas.openxmlformats.org/drawingml/2006/main" noChangeAspect="1"/>
             </wp:cNvGraphicFramePr>
@@ -3262,11 +3290,11 @@
               <a:graphicData uri="http://schemas.openxmlformats.org/drawingml/2006/picture">
                 <pic:pic xmlns:pic="http://schemas.openxmlformats.org/drawingml/2006/picture">
                   <pic:nvPicPr>
-                    <pic:cNvPr id="0" name=""/>
+                    <pic:cNvPr id="447821431" name="Image 1" descr="Une image contenant texte, capture d’écran, nombre, logiciel&#10;&#10;Description générée automatiquement"/>
                     <pic:cNvPicPr/>
                   </pic:nvPicPr>
                   <pic:blipFill>
-                    <a:blip r:embed="rId13">
+                    <a:blip r:embed="rId14" cstate="print">
                       <a:extLst>
                         <a:ext uri="{28A0092B-C50C-407E-A947-70E740481C1C}">
                           <a14:useLocalDpi xmlns:a14="http://schemas.microsoft.com/office/drawing/2010/main" val="0"/>
@@ -3280,7 +3308,7 @@
                   <pic:spPr>
                     <a:xfrm>
                       <a:off x="0" y="0"/>
-                      <a:ext cx="6906260" cy="3438525"/>
+                      <a:ext cx="6313170" cy="3853180"/>
                     </a:xfrm>
                     <a:prstGeom prst="rect">
                       <a:avLst/>
@@ -3289,10 +3317,10 @@
                 </pic:pic>
               </a:graphicData>
             </a:graphic>
-            <wp14:sizeRelH relativeFrom="margin">
+            <wp14:sizeRelH relativeFrom="page">
               <wp14:pctWidth>0</wp14:pctWidth>
             </wp14:sizeRelH>
-            <wp14:sizeRelV relativeFrom="margin">
+            <wp14:sizeRelV relativeFrom="page">
               <wp14:pctHeight>0</wp14:pctHeight>
             </wp14:sizeRelV>
           </wp:anchor>
@@ -3324,16 +3352,6 @@
       <w:pPr>
         <w:rPr>
           <w:rFonts w:ascii="Lucida Bright" w:hAnsi="Lucida Bright"/>
-          <w:b/>
-          <w:bCs/>
-          <w:color w:val="0070C0"/>
-          <w:u w:val="single"/>
-        </w:rPr>
-      </w:pPr>
-    </w:p>
-    <w:p>
-      <w:pPr>
-        <w:rPr>
           <w:noProof/>
         </w:rPr>
       </w:pPr>
@@ -3341,41 +3359,66 @@
     <w:p>
       <w:pPr>
         <w:rPr>
+          <w:rFonts w:ascii="Lucida Bright" w:hAnsi="Lucida Bright"/>
+        </w:rPr>
+      </w:pPr>
+      <w:r>
+        <w:rPr>
+          <w:rFonts w:ascii="Lucida Bright" w:hAnsi="Lucida Bright"/>
+        </w:rPr>
+        <w:t>Objectif 2 :</w:t>
+      </w:r>
+      <w:r>
+        <w:rPr>
           <w:noProof/>
         </w:rPr>
-      </w:pPr>
-    </w:p>
-    <w:p>
-      <w:pPr>
-        <w:rPr>
-          <w:rFonts w:ascii="Lucida Bright" w:hAnsi="Lucida Bright"/>
-        </w:rPr>
-      </w:pPr>
-      <w:r>
-        <w:rPr>
+        <w:t xml:space="preserve"> </w:t>
+      </w:r>
+      <w:r>
+        <w:rPr>
+          <w:rFonts w:ascii="Lucida Bright" w:hAnsi="Lucida Bright"/>
+        </w:rPr>
+        <w:t xml:space="preserve"> </w:t>
+      </w:r>
+      <w:r>
+        <w:rPr>
+          <w:rFonts w:ascii="Lucida Bright" w:hAnsi="Lucida Bright"/>
+        </w:rPr>
+        <w:t>Création du site Web</w:t>
+      </w:r>
+    </w:p>
+    <w:p>
+      <w:pPr>
+        <w:rPr>
+          <w:rFonts w:ascii="Lucida Bright" w:hAnsi="Lucida Bright"/>
+        </w:rPr>
+      </w:pPr>
+      <w:r>
+        <w:rPr>
+          <w:rFonts w:ascii="Lucida Bright" w:hAnsi="Lucida Bright"/>
           <w:noProof/>
         </w:rPr>
         <w:drawing>
-          <wp:anchor distT="0" distB="0" distL="114300" distR="114300" simplePos="0" relativeHeight="251658242" behindDoc="1" locked="0" layoutInCell="1" allowOverlap="1" wp14:anchorId="00F571C2" wp14:editId="7BE343DC">
+          <wp:anchor distT="0" distB="0" distL="114300" distR="114300" simplePos="0" relativeHeight="251660299" behindDoc="1" locked="0" layoutInCell="1" allowOverlap="1" wp14:anchorId="5FA093B1" wp14:editId="452AD6F1">
             <wp:simplePos x="0" y="0"/>
             <wp:positionH relativeFrom="margin">
-              <wp:posOffset>-571500</wp:posOffset>
+              <wp:align>center</wp:align>
             </wp:positionH>
             <wp:positionV relativeFrom="paragraph">
-              <wp:posOffset>400050</wp:posOffset>
+              <wp:posOffset>167323</wp:posOffset>
             </wp:positionV>
-            <wp:extent cx="6982460" cy="3038475"/>
-            <wp:effectExtent l="0" t="0" r="8890" b="9525"/>
+            <wp:extent cx="7079615" cy="2581275"/>
+            <wp:effectExtent l="0" t="0" r="6985" b="9525"/>
             <wp:wrapTight wrapText="bothSides">
               <wp:wrapPolygon edited="0">
                 <wp:start x="0" y="0"/>
-                <wp:lineTo x="0" y="21532"/>
-                <wp:lineTo x="21569" y="21532"/>
-                <wp:lineTo x="21569" y="0"/>
+                <wp:lineTo x="0" y="21520"/>
+                <wp:lineTo x="21563" y="21520"/>
+                <wp:lineTo x="21563" y="0"/>
                 <wp:lineTo x="0" y="0"/>
               </wp:wrapPolygon>
             </wp:wrapTight>
-            <wp:docPr id="103708390" name="Picture 103708390"/>
+            <wp:docPr id="2088260521" name="Image 1" descr="Une image contenant texte, capture d’écran, nombre, Police&#10;&#10;Description générée automatiquement"/>
             <wp:cNvGraphicFramePr>
               <a:graphicFrameLocks xmlns:a="http://schemas.openxmlformats.org/drawingml/2006/main" noChangeAspect="1"/>
             </wp:cNvGraphicFramePr>
@@ -3383,24 +3426,24 @@
               <a:graphicData uri="http://schemas.openxmlformats.org/drawingml/2006/picture">
                 <pic:pic xmlns:pic="http://schemas.openxmlformats.org/drawingml/2006/picture">
                   <pic:nvPicPr>
-                    <pic:cNvPr id="0" name=""/>
+                    <pic:cNvPr id="2088260521" name="Image 1" descr="Une image contenant texte, capture d’écran, nombre, Police&#10;&#10;Description générée automatiquement"/>
                     <pic:cNvPicPr/>
                   </pic:nvPicPr>
                   <pic:blipFill rotWithShape="1">
-                    <a:blip r:embed="rId14" cstate="print">
+                    <a:blip r:embed="rId15" cstate="print">
                       <a:extLst>
                         <a:ext uri="{28A0092B-C50C-407E-A947-70E740481C1C}">
                           <a14:useLocalDpi xmlns:a14="http://schemas.microsoft.com/office/drawing/2010/main" val="0"/>
                         </a:ext>
                       </a:extLst>
                     </a:blip>
-                    <a:srcRect b="24149"/>
+                    <a:srcRect b="32966"/>
                     <a:stretch/>
                   </pic:blipFill>
                   <pic:spPr bwMode="auto">
                     <a:xfrm>
                       <a:off x="0" y="0"/>
-                      <a:ext cx="6982460" cy="3038475"/>
+                      <a:ext cx="7089138" cy="2584747"/>
                     </a:xfrm>
                     <a:prstGeom prst="rect">
                       <a:avLst/>
@@ -3426,101 +3469,86 @@
           </wp:anchor>
         </w:drawing>
       </w:r>
-      <w:r>
-        <w:rPr>
-          <w:rFonts w:ascii="Lucida Bright" w:hAnsi="Lucida Bright"/>
-        </w:rPr>
-        <w:t>Objectif 2 :</w:t>
-      </w:r>
-      <w:r>
-        <w:rPr>
+    </w:p>
+    <w:p>
+      <w:pPr>
+        <w:rPr>
+          <w:rFonts w:ascii="Lucida Bright" w:hAnsi="Lucida Bright"/>
+        </w:rPr>
+      </w:pPr>
+    </w:p>
+    <w:p>
+      <w:pPr>
+        <w:rPr>
+          <w:rFonts w:ascii="Lucida Bright" w:hAnsi="Lucida Bright"/>
+        </w:rPr>
+      </w:pPr>
+    </w:p>
+    <w:p>
+      <w:pPr>
+        <w:rPr>
+          <w:rFonts w:ascii="Lucida Bright" w:hAnsi="Lucida Bright"/>
+        </w:rPr>
+      </w:pPr>
+    </w:p>
+    <w:p>
+      <w:pPr>
+        <w:rPr>
+          <w:rFonts w:ascii="Lucida Bright" w:hAnsi="Lucida Bright"/>
+        </w:rPr>
+      </w:pPr>
+      <w:r>
+        <w:rPr>
+          <w:rFonts w:ascii="Lucida Bright" w:hAnsi="Lucida Bright"/>
+        </w:rPr>
+        <w:lastRenderedPageBreak/>
+        <w:t>Objectif</w:t>
+      </w:r>
+      <w:r>
+        <w:rPr>
+          <w:rFonts w:ascii="Lucida Bright" w:hAnsi="Lucida Bright"/>
+        </w:rPr>
+        <w:t xml:space="preserve"> 3 : </w:t>
+      </w:r>
+      <w:r>
+        <w:rPr>
+          <w:rFonts w:ascii="Lucida Bright" w:hAnsi="Lucida Bright"/>
+        </w:rPr>
+        <w:t>script des messages automatisé</w:t>
+      </w:r>
+    </w:p>
+    <w:p>
+      <w:pPr>
+        <w:rPr>
+          <w:rFonts w:ascii="Lucida Bright" w:hAnsi="Lucida Bright"/>
+        </w:rPr>
+      </w:pPr>
+      <w:r>
+        <w:rPr>
+          <w:rFonts w:ascii="Lucida Bright" w:hAnsi="Lucida Bright"/>
           <w:noProof/>
         </w:rPr>
-        <w:t xml:space="preserve"> </w:t>
-      </w:r>
-      <w:r>
-        <w:rPr>
-          <w:rFonts w:ascii="Lucida Bright" w:hAnsi="Lucida Bright"/>
-        </w:rPr>
-        <w:t xml:space="preserve"> </w:t>
-      </w:r>
-      <w:r>
-        <w:rPr>
-          <w:rFonts w:ascii="Lucida Bright" w:hAnsi="Lucida Bright"/>
-        </w:rPr>
-        <w:t>Création du site Web</w:t>
-      </w:r>
-    </w:p>
-    <w:p>
-      <w:pPr>
-        <w:rPr>
-          <w:rFonts w:ascii="Lucida Bright" w:hAnsi="Lucida Bright"/>
-        </w:rPr>
-      </w:pPr>
-    </w:p>
-    <w:p>
-      <w:pPr>
-        <w:rPr>
-          <w:rFonts w:ascii="Lucida Bright" w:hAnsi="Lucida Bright"/>
-        </w:rPr>
-      </w:pPr>
-    </w:p>
-    <w:p>
-      <w:pPr>
-        <w:rPr>
-          <w:rFonts w:ascii="Lucida Bright" w:hAnsi="Lucida Bright"/>
-        </w:rPr>
-      </w:pPr>
-      <w:r>
-        <w:rPr>
-          <w:rFonts w:ascii="Lucida Bright" w:hAnsi="Lucida Bright"/>
-        </w:rPr>
-        <w:t>Objectif</w:t>
-      </w:r>
-      <w:r>
-        <w:rPr>
-          <w:rFonts w:ascii="Lucida Bright" w:hAnsi="Lucida Bright"/>
-        </w:rPr>
-        <w:t xml:space="preserve"> 3 : </w:t>
-      </w:r>
-      <w:r>
-        <w:rPr>
-          <w:rFonts w:ascii="Lucida Bright" w:hAnsi="Lucida Bright"/>
-        </w:rPr>
-        <w:t>sécurité des sessions</w:t>
-      </w:r>
-    </w:p>
-    <w:p>
-      <w:pPr>
-        <w:rPr>
-          <w:rFonts w:ascii="Lucida Bright" w:hAnsi="Lucida Bright"/>
-        </w:rPr>
-      </w:pPr>
-      <w:r>
-        <w:rPr>
-          <w:noProof/>
-        </w:rPr>
         <w:drawing>
-          <wp:anchor distT="0" distB="0" distL="114300" distR="114300" simplePos="0" relativeHeight="251658244" behindDoc="1" locked="0" layoutInCell="1" allowOverlap="1" wp14:anchorId="6CB71667" wp14:editId="09407BA1">
+          <wp:anchor distT="0" distB="0" distL="114300" distR="114300" simplePos="0" relativeHeight="251661323" behindDoc="1" locked="0" layoutInCell="1" allowOverlap="1" wp14:anchorId="06C93361" wp14:editId="2381C9E3">
             <wp:simplePos x="0" y="0"/>
             <wp:positionH relativeFrom="column">
-              <wp:posOffset>-600075</wp:posOffset>
+              <wp:posOffset>-628650</wp:posOffset>
             </wp:positionH>
             <wp:positionV relativeFrom="paragraph">
-              <wp:posOffset>211455</wp:posOffset>
+              <wp:posOffset>272415</wp:posOffset>
             </wp:positionV>
-            <wp:extent cx="7021195" cy="2833370"/>
-            <wp:effectExtent l="0" t="0" r="8255" b="5080"/>
+            <wp:extent cx="6975475" cy="2938145"/>
+            <wp:effectExtent l="0" t="0" r="0" b="0"/>
             <wp:wrapTight wrapText="bothSides">
               <wp:wrapPolygon edited="0">
                 <wp:start x="0" y="0"/>
-                <wp:lineTo x="0" y="21494"/>
-                <wp:lineTo x="21567" y="21494"/>
-                <wp:lineTo x="21567" y="0"/>
+                <wp:lineTo x="0" y="21427"/>
+                <wp:lineTo x="21531" y="21427"/>
+                <wp:lineTo x="21531" y="0"/>
                 <wp:lineTo x="0" y="0"/>
               </wp:wrapPolygon>
             </wp:wrapTight>
-            <wp:docPr id="1415043092" name="Picture 1415043092"/>
+            <wp:docPr id="1981630991" name="Image 1" descr="Une image contenant texte, capture d’écran, nombre, Police&#10;&#10;Description générée automatiquement"/>
             <wp:cNvGraphicFramePr>
               <a:graphicFrameLocks xmlns:a="http://schemas.openxmlformats.org/drawingml/2006/main" noChangeAspect="1"/>
             </wp:cNvGraphicFramePr>
@@ -3528,24 +3556,24 @@
               <a:graphicData uri="http://schemas.openxmlformats.org/drawingml/2006/picture">
                 <pic:pic xmlns:pic="http://schemas.openxmlformats.org/drawingml/2006/picture">
                   <pic:nvPicPr>
-                    <pic:cNvPr id="0" name=""/>
+                    <pic:cNvPr id="1981630991" name="Image 1" descr="Une image contenant texte, capture d’écran, nombre, Police&#10;&#10;Description générée automatiquement"/>
                     <pic:cNvPicPr/>
                   </pic:nvPicPr>
                   <pic:blipFill rotWithShape="1">
-                    <a:blip r:embed="rId15">
+                    <a:blip r:embed="rId16" cstate="print">
                       <a:extLst>
                         <a:ext uri="{28A0092B-C50C-407E-A947-70E740481C1C}">
                           <a14:useLocalDpi xmlns:a14="http://schemas.microsoft.com/office/drawing/2010/main" val="0"/>
                         </a:ext>
                       </a:extLst>
                     </a:blip>
-                    <a:srcRect b="45207"/>
+                    <a:srcRect b="34044"/>
                     <a:stretch/>
                   </pic:blipFill>
                   <pic:spPr bwMode="auto">
                     <a:xfrm>
                       <a:off x="0" y="0"/>
-                      <a:ext cx="7021195" cy="2833370"/>
+                      <a:ext cx="6975475" cy="2938145"/>
                     </a:xfrm>
                     <a:prstGeom prst="rect">
                       <a:avLst/>
@@ -3634,7 +3662,7 @@
                     <pic:cNvPicPr/>
                   </pic:nvPicPr>
                   <pic:blipFill rotWithShape="1">
-                    <a:blip r:embed="rId16">
+                    <a:blip r:embed="rId17">
                       <a:extLst>
                         <a:ext uri="{28A0092B-C50C-407E-A947-70E740481C1C}">
                           <a14:useLocalDpi xmlns:a14="http://schemas.microsoft.com/office/drawing/2010/main" val="0"/>
@@ -3699,19 +3727,18 @@
           <w:bCs/>
         </w:rPr>
       </w:pPr>
-    </w:p>
-    <w:p>
-      <w:pPr>
+      <w:r>
         <w:rPr>
           <w:rFonts w:ascii="Lucida Bright" w:hAnsi="Lucida Bright"/>
           <w:b/>
           <w:bCs/>
         </w:rPr>
-      </w:pPr>
-    </w:p>
-    <w:p>
-      <w:pPr>
-        <w:pStyle w:val="Heading1"/>
+        <w:br w:type="page"/>
+      </w:r>
+    </w:p>
+    <w:p>
+      <w:pPr>
+        <w:pStyle w:val="Titre1"/>
         <w:numPr>
           <w:ilvl w:val="0"/>
           <w:numId w:val="12"/>
@@ -3724,7 +3751,7 @@
           <w:u w:val="single"/>
         </w:rPr>
       </w:pPr>
-      <w:bookmarkStart w:id="10" w:name="_Toc156933579"/>
+      <w:bookmarkStart w:id="10" w:name="_Toc157534463"/>
       <w:r>
         <w:rPr>
           <w:rFonts w:ascii="Lucida Bright" w:hAnsi="Lucida Bright"/>
@@ -3733,6 +3760,7 @@
           <w:szCs w:val="28"/>
           <w:u w:val="single"/>
         </w:rPr>
+        <w:lastRenderedPageBreak/>
         <w:t>Plan d’adressage résea</w:t>
       </w:r>
       <w:r>
@@ -3747,82 +3775,32 @@
       </w:r>
       <w:bookmarkEnd w:id="10"/>
     </w:p>
-    <w:p/>
-    <w:p>
-      <w:pPr>
-        <w:pStyle w:val="Heading2"/>
-        <w:numPr>
-          <w:ilvl w:val="0"/>
-          <w:numId w:val="13"/>
-        </w:numPr>
+    <w:p>
+      <w:r>
         <w:rPr>
           <w:rFonts w:ascii="Lucida Bright" w:hAnsi="Lucida Bright"/>
           <w:b/>
           <w:bCs/>
-          <w:color w:val="auto"/>
+          <w:noProof/>
           <w:sz w:val="24"/>
           <w:szCs w:val="24"/>
         </w:rPr>
-      </w:pPr>
-      <w:bookmarkStart w:id="11" w:name="_Toc156933580"/>
-      <w:r>
-        <w:rPr>
-          <w:rFonts w:ascii="Lucida Bright" w:hAnsi="Lucida Bright"/>
-          <w:b/>
-          <w:bCs/>
-          <w:color w:val="auto"/>
-          <w:sz w:val="24"/>
-          <w:szCs w:val="24"/>
-        </w:rPr>
-        <w:t>Architecture</w:t>
-      </w:r>
-      <w:r>
-        <w:rPr>
-          <w:rFonts w:ascii="Lucida Bright" w:hAnsi="Lucida Bright"/>
-          <w:b/>
-          <w:bCs/>
-          <w:color w:val="auto"/>
-          <w:sz w:val="24"/>
-          <w:szCs w:val="24"/>
-        </w:rPr>
-        <w:t xml:space="preserve"> globale</w:t>
-      </w:r>
-      <w:bookmarkEnd w:id="11"/>
-    </w:p>
-    <w:p>
-      <w:pPr>
-        <w:rPr>
-          <w:rFonts w:ascii="Lucida Bright" w:hAnsi="Lucida Bright"/>
-          <w:b/>
-          <w:bCs/>
-          <w:color w:val="0070C0"/>
-          <w:u w:val="single"/>
-        </w:rPr>
-      </w:pPr>
-      <w:r>
-        <w:rPr>
-          <w:rFonts w:ascii="Lucida Bright" w:hAnsi="Lucida Bright"/>
-          <w:b/>
-          <w:bCs/>
-          <w:sz w:val="24"/>
-          <w:szCs w:val="24"/>
-        </w:rPr>
         <w:drawing>
-          <wp:anchor distT="0" distB="0" distL="114300" distR="114300" simplePos="0" relativeHeight="251658250" behindDoc="1" locked="0" layoutInCell="1" allowOverlap="1" wp14:anchorId="072AD064" wp14:editId="11114FC8">
+          <wp:anchor distT="0" distB="0" distL="114300" distR="114300" simplePos="0" relativeHeight="251658250" behindDoc="1" locked="0" layoutInCell="1" allowOverlap="1" wp14:anchorId="072AD064" wp14:editId="38836335">
             <wp:simplePos x="0" y="0"/>
             <wp:positionH relativeFrom="margin">
-              <wp:posOffset>-756920</wp:posOffset>
+              <wp:align>center</wp:align>
             </wp:positionH>
             <wp:positionV relativeFrom="paragraph">
-              <wp:posOffset>213995</wp:posOffset>
+              <wp:posOffset>285115</wp:posOffset>
             </wp:positionV>
-            <wp:extent cx="7269480" cy="5029200"/>
-            <wp:effectExtent l="0" t="0" r="7620" b="0"/>
+            <wp:extent cx="7269480" cy="3973830"/>
+            <wp:effectExtent l="0" t="0" r="7620" b="7620"/>
             <wp:wrapTight wrapText="bothSides">
               <wp:wrapPolygon edited="0">
                 <wp:start x="0" y="0"/>
-                <wp:lineTo x="0" y="21518"/>
-                <wp:lineTo x="21566" y="21518"/>
+                <wp:lineTo x="0" y="21538"/>
+                <wp:lineTo x="21566" y="21538"/>
                 <wp:lineTo x="21566" y="0"/>
                 <wp:lineTo x="0" y="0"/>
               </wp:wrapPolygon>
@@ -3839,7 +3817,7 @@
                     <pic:cNvPicPr/>
                   </pic:nvPicPr>
                   <pic:blipFill>
-                    <a:blip r:embed="rId17" cstate="print">
+                    <a:blip r:embed="rId18" cstate="print">
                       <a:extLst>
                         <a:ext uri="{28A0092B-C50C-407E-A947-70E740481C1C}">
                           <a14:useLocalDpi xmlns:a14="http://schemas.microsoft.com/office/drawing/2010/main" val="0"/>
@@ -3853,7 +3831,7 @@
                   <pic:spPr>
                     <a:xfrm>
                       <a:off x="0" y="0"/>
-                      <a:ext cx="7269480" cy="5029200"/>
+                      <a:ext cx="7284819" cy="3982509"/>
                     </a:xfrm>
                     <a:prstGeom prst="rect">
                       <a:avLst/>
@@ -3872,9 +3850,60 @@
         </w:drawing>
       </w:r>
     </w:p>
+    <w:p>
+      <w:pPr>
+        <w:tabs>
+          <w:tab w:val="left" w:pos="6630"/>
+        </w:tabs>
+      </w:pPr>
+      <w:r>
+        <w:tab/>
+      </w:r>
+    </w:p>
+    <w:p>
+      <w:pPr>
+        <w:pStyle w:val="Titre2"/>
+        <w:numPr>
+          <w:ilvl w:val="0"/>
+          <w:numId w:val="13"/>
+        </w:numPr>
+        <w:rPr>
+          <w:rFonts w:ascii="Lucida Bright" w:hAnsi="Lucida Bright"/>
+          <w:b/>
+          <w:bCs/>
+          <w:color w:val="auto"/>
+          <w:sz w:val="24"/>
+          <w:szCs w:val="24"/>
+        </w:rPr>
+      </w:pPr>
+      <w:bookmarkStart w:id="11" w:name="_Toc157534464"/>
+      <w:r>
+        <w:rPr>
+          <w:rFonts w:ascii="Lucida Bright" w:hAnsi="Lucida Bright"/>
+          <w:b/>
+          <w:bCs/>
+          <w:color w:val="auto"/>
+          <w:sz w:val="24"/>
+          <w:szCs w:val="24"/>
+        </w:rPr>
+        <w:t>Architecture</w:t>
+      </w:r>
+      <w:r>
+        <w:rPr>
+          <w:rFonts w:ascii="Lucida Bright" w:hAnsi="Lucida Bright"/>
+          <w:b/>
+          <w:bCs/>
+          <w:color w:val="auto"/>
+          <w:sz w:val="24"/>
+          <w:szCs w:val="24"/>
+        </w:rPr>
+        <w:t xml:space="preserve"> globale</w:t>
+      </w:r>
+      <w:bookmarkEnd w:id="11"/>
+    </w:p>
     <w:tbl>
       <w:tblPr>
-        <w:tblStyle w:val="GridTable1Light-Accent1"/>
+        <w:tblStyle w:val="TableauGrille1Clair-Accentuation1"/>
         <w:tblpPr w:leftFromText="141" w:rightFromText="141" w:vertAnchor="text" w:horzAnchor="page" w:tblpX="150" w:tblpY="292"/>
         <w:tblW w:w="11482" w:type="dxa"/>
         <w:tblLayout w:type="fixed"/>
@@ -4456,7 +4485,7 @@
               <w:rPr>
                 <w:rFonts w:ascii="Lucida Bright" w:hAnsi="Lucida Bright"/>
               </w:rPr>
-              <w:t>7</w:t>
+              <w:t>9</w:t>
             </w:r>
             <w:r>
               <w:rPr>
@@ -5278,46 +5307,60 @@
       <w:pPr>
         <w:rPr>
           <w:rFonts w:ascii="Lucida Bright" w:hAnsi="Lucida Bright"/>
+        </w:rPr>
+      </w:pPr>
+    </w:p>
+    <w:p>
+      <w:pPr>
+        <w:rPr>
+          <w:rFonts w:ascii="Lucida Bright" w:hAnsi="Lucida Bright"/>
+        </w:rPr>
+      </w:pPr>
+      <w:r>
+        <w:rPr>
+          <w:rFonts w:ascii="Lucida Bright" w:hAnsi="Lucida Bright"/>
+        </w:rPr>
+        <w:t>Il y a trois sous réseau en plus au cas où l’entreprise s’agrandit et qu’elle a besoin de plus de secteur.</w:t>
+      </w:r>
+    </w:p>
+    <w:p>
+      <w:pPr>
+        <w:rPr>
+          <w:rFonts w:ascii="Lucida Bright" w:hAnsi="Lucida Bright"/>
+        </w:rPr>
+      </w:pPr>
+    </w:p>
+    <w:p>
+      <w:pPr>
+        <w:rPr>
+          <w:rFonts w:ascii="Lucida Bright" w:hAnsi="Lucida Bright"/>
           <w:b/>
           <w:bCs/>
         </w:rPr>
       </w:pPr>
-    </w:p>
-    <w:p>
-      <w:pPr>
-        <w:rPr>
-          <w:rFonts w:ascii="Lucida Bright" w:hAnsi="Lucida Bright"/>
-        </w:rPr>
-      </w:pPr>
-      <w:r>
-        <w:rPr>
-          <w:rFonts w:ascii="Lucida Bright" w:hAnsi="Lucida Bright"/>
-        </w:rPr>
-        <w:t>Il y a trois sous réseau en plus au cas où l’entreprise s’agrandit et qu’elle a besoin de plus de secteur.</w:t>
-      </w:r>
-    </w:p>
-    <w:p>
-      <w:pPr>
-        <w:rPr>
-          <w:rFonts w:ascii="Lucida Bright" w:hAnsi="Lucida Bright"/>
-        </w:rPr>
-      </w:pPr>
-    </w:p>
-    <w:p>
-      <w:pPr>
+      <w:r>
         <w:rPr>
           <w:rFonts w:ascii="Lucida Bright" w:hAnsi="Lucida Bright"/>
           <w:b/>
           <w:bCs/>
         </w:rPr>
-      </w:pPr>
+        <w:t>IP statique</w:t>
+      </w:r>
       <w:r>
         <w:rPr>
           <w:rFonts w:ascii="Lucida Bright" w:hAnsi="Lucida Bright"/>
           <w:b/>
           <w:bCs/>
         </w:rPr>
-        <w:t>IP statique :</w:t>
+        <w:t xml:space="preserve"> (à configurer)</w:t>
+      </w:r>
+      <w:r>
+        <w:rPr>
+          <w:rFonts w:ascii="Lucida Bright" w:hAnsi="Lucida Bright"/>
+          <w:b/>
+          <w:bCs/>
+        </w:rPr>
+        <w:t> :</w:t>
       </w:r>
     </w:p>
     <w:p>
@@ -5335,7 +5378,7 @@
     </w:p>
     <w:tbl>
       <w:tblPr>
-        <w:tblStyle w:val="TableGrid"/>
+        <w:tblStyle w:val="Grilledutableau"/>
         <w:tblW w:w="0" w:type="auto"/>
         <w:tblLook w:val="04A0" w:firstRow="1" w:lastRow="0" w:firstColumn="1" w:lastColumn="0" w:noHBand="0" w:noVBand="1"/>
       </w:tblPr>
@@ -5618,7 +5661,7 @@
     </w:p>
     <w:tbl>
       <w:tblPr>
-        <w:tblStyle w:val="TableGrid"/>
+        <w:tblStyle w:val="Grilledutableau"/>
         <w:tblW w:w="0" w:type="auto"/>
         <w:tblLook w:val="04A0" w:firstRow="1" w:lastRow="0" w:firstColumn="1" w:lastColumn="0" w:noHBand="0" w:noVBand="1"/>
       </w:tblPr>
@@ -5635,13 +5678,31 @@
             <w:pPr>
               <w:rPr>
                 <w:rFonts w:ascii="Lucida Bright" w:hAnsi="Lucida Bright"/>
-              </w:rPr>
-            </w:pPr>
-            <w:r>
-              <w:rPr>
-                <w:rFonts w:ascii="Lucida Bright" w:hAnsi="Lucida Bright"/>
-              </w:rPr>
-              <w:t>Serveur BDD</w:t>
+                <w:lang w:val="en-US"/>
+              </w:rPr>
+            </w:pPr>
+            <w:proofErr w:type="spellStart"/>
+            <w:r>
+              <w:rPr>
+                <w:rFonts w:ascii="Lucida Bright" w:hAnsi="Lucida Bright"/>
+                <w:lang w:val="en-US"/>
+              </w:rPr>
+              <w:t>Serveur</w:t>
+            </w:r>
+            <w:proofErr w:type="spellEnd"/>
+            <w:r>
+              <w:rPr>
+                <w:rFonts w:ascii="Lucida Bright" w:hAnsi="Lucida Bright"/>
+                <w:lang w:val="en-US"/>
+              </w:rPr>
+              <w:t xml:space="preserve"> BDD</w:t>
+            </w:r>
+            <w:r>
+              <w:rPr>
+                <w:rFonts w:ascii="Lucida Bright" w:hAnsi="Lucida Bright"/>
+                <w:lang w:val="en-US"/>
+              </w:rPr>
+              <w:t>, backup manager</w:t>
             </w:r>
           </w:p>
         </w:tc>
@@ -5659,7 +5720,13 @@
               <w:rPr>
                 <w:rFonts w:ascii="Lucida Bright" w:hAnsi="Lucida Bright"/>
               </w:rPr>
-              <w:t>192.168.0.88</w:t>
+              <w:t>192.168.0.</w:t>
+            </w:r>
+            <w:r>
+              <w:rPr>
+                <w:rFonts w:ascii="Lucida Bright" w:hAnsi="Lucida Bright"/>
+              </w:rPr>
+              <w:t>90</w:t>
             </w:r>
           </w:p>
         </w:tc>
@@ -5681,6 +5748,18 @@
               </w:rPr>
               <w:t>Serveur DHCP</w:t>
             </w:r>
+            <w:r>
+              <w:rPr>
+                <w:rFonts w:ascii="Lucida Bright" w:hAnsi="Lucida Bright"/>
+              </w:rPr>
+              <w:t xml:space="preserve">, </w:t>
+            </w:r>
+            <w:r>
+              <w:rPr>
+                <w:rFonts w:ascii="Lucida Bright" w:hAnsi="Lucida Bright"/>
+              </w:rPr>
+              <w:t>IIS</w:t>
+            </w:r>
           </w:p>
         </w:tc>
         <w:tc>
@@ -5703,13 +5782,13 @@
               <w:rPr>
                 <w:rFonts w:ascii="Lucida Bright" w:hAnsi="Lucida Bright"/>
               </w:rPr>
-              <w:t>8</w:t>
-            </w:r>
-            <w:r>
-              <w:rPr>
-                <w:rFonts w:ascii="Lucida Bright" w:hAnsi="Lucida Bright"/>
-              </w:rPr>
               <w:t>9</w:t>
+            </w:r>
+            <w:r>
+              <w:rPr>
+                <w:rFonts w:ascii="Lucida Bright" w:hAnsi="Lucida Bright"/>
+              </w:rPr>
+              <w:t>1</w:t>
             </w:r>
           </w:p>
         </w:tc>
@@ -5729,19 +5808,19 @@
               <w:rPr>
                 <w:rFonts w:ascii="Lucida Bright" w:hAnsi="Lucida Bright"/>
               </w:rPr>
-              <w:t xml:space="preserve">Serveur </w:t>
-            </w:r>
-            <w:r>
-              <w:rPr>
-                <w:rFonts w:ascii="Lucida Bright" w:hAnsi="Lucida Bright"/>
-              </w:rPr>
-              <w:t xml:space="preserve">de </w:t>
-            </w:r>
-            <w:r>
-              <w:rPr>
-                <w:rFonts w:ascii="Lucida Bright" w:hAnsi="Lucida Bright"/>
-              </w:rPr>
-              <w:t>messagerie interne</w:t>
+              <w:t>Serveur</w:t>
+            </w:r>
+            <w:r>
+              <w:rPr>
+                <w:rFonts w:ascii="Lucida Bright" w:hAnsi="Lucida Bright"/>
+              </w:rPr>
+              <w:t xml:space="preserve"> </w:t>
+            </w:r>
+            <w:r>
+              <w:rPr>
+                <w:rFonts w:ascii="Lucida Bright" w:hAnsi="Lucida Bright"/>
+              </w:rPr>
+              <w:t>de messagerie</w:t>
             </w:r>
           </w:p>
         </w:tc>
@@ -5759,13 +5838,13 @@
               <w:rPr>
                 <w:rFonts w:ascii="Lucida Bright" w:hAnsi="Lucida Bright"/>
               </w:rPr>
-              <w:t>192.168.0.</w:t>
-            </w:r>
-            <w:r>
-              <w:rPr>
-                <w:rFonts w:ascii="Lucida Bright" w:hAnsi="Lucida Bright"/>
-              </w:rPr>
-              <w:t>90</w:t>
+              <w:t>192.168.0.9</w:t>
+            </w:r>
+            <w:r>
+              <w:rPr>
+                <w:rFonts w:ascii="Lucida Bright" w:hAnsi="Lucida Bright"/>
+              </w:rPr>
+              <w:t>2</w:t>
             </w:r>
           </w:p>
         </w:tc>
@@ -5785,19 +5864,13 @@
               <w:rPr>
                 <w:rFonts w:ascii="Lucida Bright" w:hAnsi="Lucida Bright"/>
               </w:rPr>
-              <w:t>Serveur</w:t>
-            </w:r>
-            <w:r>
-              <w:rPr>
-                <w:rFonts w:ascii="Lucida Bright" w:hAnsi="Lucida Bright"/>
-              </w:rPr>
-              <w:t xml:space="preserve"> de </w:t>
-            </w:r>
-            <w:r>
-              <w:rPr>
-                <w:rFonts w:ascii="Lucida Bright" w:hAnsi="Lucida Bright"/>
-              </w:rPr>
-              <w:t>Web</w:t>
+              <w:t>Serveur DNS</w:t>
+            </w:r>
+            <w:r>
+              <w:rPr>
+                <w:rFonts w:ascii="Lucida Bright" w:hAnsi="Lucida Bright"/>
+              </w:rPr>
+              <w:t xml:space="preserve"> - AD</w:t>
             </w:r>
           </w:p>
         </w:tc>
@@ -5815,63 +5888,19 @@
               <w:rPr>
                 <w:rFonts w:ascii="Lucida Bright" w:hAnsi="Lucida Bright"/>
               </w:rPr>
-              <w:t>192.168.0.9</w:t>
-            </w:r>
-            <w:r>
-              <w:rPr>
-                <w:rFonts w:ascii="Lucida Bright" w:hAnsi="Lucida Bright"/>
-              </w:rPr>
-              <w:t>1</w:t>
-            </w:r>
-          </w:p>
-        </w:tc>
-      </w:tr>
-      <w:tr>
-        <w:tc>
-          <w:tcPr>
-            <w:tcW w:w="4531" w:type="dxa"/>
-          </w:tcPr>
-          <w:p>
-            <w:pPr>
-              <w:rPr>
-                <w:rFonts w:ascii="Lucida Bright" w:hAnsi="Lucida Bright"/>
-              </w:rPr>
-            </w:pPr>
-            <w:r>
-              <w:rPr>
-                <w:rFonts w:ascii="Lucida Bright" w:hAnsi="Lucida Bright"/>
-              </w:rPr>
-              <w:t>Serveur DNS</w:t>
-            </w:r>
-            <w:r>
-              <w:rPr>
-                <w:rFonts w:ascii="Lucida Bright" w:hAnsi="Lucida Bright"/>
-              </w:rPr>
-              <w:t xml:space="preserve"> - AD</w:t>
-            </w:r>
-          </w:p>
-        </w:tc>
-        <w:tc>
-          <w:tcPr>
-            <w:tcW w:w="4531" w:type="dxa"/>
-          </w:tcPr>
-          <w:p>
-            <w:pPr>
-              <w:rPr>
-                <w:rFonts w:ascii="Lucida Bright" w:hAnsi="Lucida Bright"/>
-              </w:rPr>
-            </w:pPr>
-            <w:r>
-              <w:rPr>
-                <w:rFonts w:ascii="Lucida Bright" w:hAnsi="Lucida Bright"/>
-              </w:rPr>
               <w:t>192.168.0.</w:t>
             </w:r>
             <w:r>
               <w:rPr>
                 <w:rFonts w:ascii="Lucida Bright" w:hAnsi="Lucida Bright"/>
               </w:rPr>
-              <w:t>92</w:t>
+              <w:t>9</w:t>
+            </w:r>
+            <w:r>
+              <w:rPr>
+                <w:rFonts w:ascii="Lucida Bright" w:hAnsi="Lucida Bright"/>
+              </w:rPr>
+              <w:t>3</w:t>
             </w:r>
           </w:p>
         </w:tc>
@@ -5894,10 +5923,18 @@
           <w:bCs/>
         </w:rPr>
       </w:pPr>
-    </w:p>
-    <w:p>
-      <w:pPr>
-        <w:pStyle w:val="Heading2"/>
+      <w:r>
+        <w:rPr>
+          <w:rFonts w:ascii="Lucida Bright" w:hAnsi="Lucida Bright"/>
+          <w:b/>
+          <w:bCs/>
+        </w:rPr>
+        <w:br w:type="page"/>
+      </w:r>
+    </w:p>
+    <w:p>
+      <w:pPr>
+        <w:pStyle w:val="Titre2"/>
         <w:numPr>
           <w:ilvl w:val="0"/>
           <w:numId w:val="13"/>
@@ -5911,12 +5948,12 @@
           <w:szCs w:val="24"/>
         </w:rPr>
       </w:pPr>
-      <w:bookmarkStart w:id="12" w:name="_Toc156933581"/>
+      <w:bookmarkStart w:id="12" w:name="_Toc157534465"/>
       <w:commentRangeStart w:id="13"/>
       <w:commentRangeEnd w:id="13"/>
       <w:r>
         <w:rPr>
-          <w:rStyle w:val="CommentReference"/>
+          <w:rStyle w:val="Marquedecommentaire"/>
           <w:rFonts w:ascii="Lucida Bright" w:hAnsi="Lucida Bright"/>
           <w:b/>
           <w:bCs/>
@@ -5924,6 +5961,7 @@
           <w:sz w:val="24"/>
           <w:szCs w:val="24"/>
         </w:rPr>
+        <w:lastRenderedPageBreak/>
         <w:commentReference w:id="13"/>
       </w:r>
       <w:r>
@@ -5970,14 +6008,47 @@
         </w:rPr>
       </w:pPr>
       <w:r>
+        <w:rPr>
+          <w:rFonts w:ascii="Lucida Bright" w:hAnsi="Lucida Bright"/>
+        </w:rPr>
+        <w:t>Dans ce projet, on s’intéresse plus au secteur de l’IT. On va faire un zoom-in dans le sous-réseau. On choisit alors de créer des VLANs dans le sous-réseau pour des raisons de sécurité. Ces VLANs sont de niveau 2, c’est-à-dire configuré par l’adresse MAC des équipements.</w:t>
+      </w:r>
+      <w:commentRangeStart w:id="14"/>
+      <w:commentRangeEnd w:id="14"/>
+      <w:r>
+        <w:rPr>
+          <w:rStyle w:val="Marquedecommentaire"/>
+        </w:rPr>
+        <w:commentReference w:id="14"/>
+      </w:r>
+    </w:p>
+    <w:p>
+      <w:pPr>
+        <w:jc w:val="both"/>
+        <w:rPr>
+          <w:rFonts w:ascii="Lucida Bright" w:hAnsi="Lucida Bright"/>
+        </w:rPr>
+      </w:pPr>
+    </w:p>
+    <w:p>
+      <w:pPr>
+        <w:jc w:val="both"/>
+        <w:rPr>
+          <w:rFonts w:ascii="Lucida Bright" w:hAnsi="Lucida Bright"/>
+        </w:rPr>
+      </w:pPr>
+      <w:r>
+        <w:rPr>
+          <w:noProof/>
+        </w:rPr>
         <w:drawing>
-          <wp:anchor distT="0" distB="0" distL="114300" distR="114300" simplePos="0" relativeHeight="251658251" behindDoc="1" locked="0" layoutInCell="1" allowOverlap="1" wp14:anchorId="6325495E" wp14:editId="097AE3AB">
+          <wp:anchor distT="0" distB="0" distL="114300" distR="114300" simplePos="0" relativeHeight="251658251" behindDoc="1" locked="0" layoutInCell="1" allowOverlap="1" wp14:anchorId="6325495E" wp14:editId="58118CA8">
             <wp:simplePos x="0" y="0"/>
             <wp:positionH relativeFrom="column">
-              <wp:posOffset>-315595</wp:posOffset>
+              <wp:posOffset>-377507</wp:posOffset>
             </wp:positionH>
             <wp:positionV relativeFrom="paragraph">
-              <wp:posOffset>945197</wp:posOffset>
+              <wp:posOffset>277495</wp:posOffset>
             </wp:positionV>
             <wp:extent cx="6578600" cy="4596130"/>
             <wp:effectExtent l="0" t="0" r="0" b="0"/>
@@ -6002,7 +6073,7 @@
                     <pic:cNvPicPr/>
                   </pic:nvPicPr>
                   <pic:blipFill>
-                    <a:blip r:embed="rId18" cstate="print">
+                    <a:blip r:embed="rId19" cstate="print">
                       <a:extLst>
                         <a:ext uri="{28A0092B-C50C-407E-A947-70E740481C1C}">
                           <a14:useLocalDpi xmlns:a14="http://schemas.microsoft.com/office/drawing/2010/main" val="0"/>
@@ -6037,20 +6108,6 @@
       <w:r>
         <w:rPr>
           <w:rFonts w:ascii="Lucida Bright" w:hAnsi="Lucida Bright"/>
-        </w:rPr>
-        <w:t>Dans ce projet, on s’intéresse plus au secteur de l’IT. On va faire un zoom-in dans le sous-réseau. On choisit alors de créer des VLANs dans le sous-réseau pour des raisons de sécurité. Ces VLANs sont de niveau 2, c’est-à-dire configuré par l’adresse MAC des équipements.</w:t>
-      </w:r>
-      <w:commentRangeStart w:id="14"/>
-      <w:commentRangeEnd w:id="14"/>
-      <w:r>
-        <w:rPr>
-          <w:rStyle w:val="CommentReference"/>
-        </w:rPr>
-        <w:commentReference w:id="14"/>
-      </w:r>
-      <w:r>
-        <w:rPr>
-          <w:rFonts w:ascii="Lucida Bright" w:hAnsi="Lucida Bright"/>
           <w:b/>
           <w:bCs/>
         </w:rPr>
@@ -6059,7 +6116,7 @@
     </w:p>
     <w:p>
       <w:pPr>
-        <w:pStyle w:val="Heading1"/>
+        <w:pStyle w:val="Titre1"/>
         <w:numPr>
           <w:ilvl w:val="0"/>
           <w:numId w:val="12"/>
@@ -6072,7 +6129,7 @@
           <w:u w:val="single"/>
         </w:rPr>
       </w:pPr>
-      <w:bookmarkStart w:id="15" w:name="_Toc156933582"/>
+      <w:bookmarkStart w:id="15" w:name="_Toc157534466"/>
       <w:r>
         <w:rPr>
           <w:rFonts w:ascii="Lucida Bright" w:hAnsi="Lucida Bright"/>
@@ -6081,11 +6138,1045 @@
           <w:szCs w:val="28"/>
           <w:u w:val="single"/>
         </w:rPr>
+        <w:lastRenderedPageBreak/>
         <w:t>Planning détaillé du projet</w:t>
       </w:r>
       <w:bookmarkEnd w:id="15"/>
     </w:p>
-    <w:p/>
+    <w:p>
+      <w:pPr>
+        <w:jc w:val="both"/>
+        <w:rPr>
+          <w:rFonts w:ascii="Lucida Bright" w:hAnsi="Lucida Bright"/>
+        </w:rPr>
+      </w:pPr>
+    </w:p>
+    <w:p>
+      <w:pPr>
+        <w:jc w:val="both"/>
+        <w:rPr>
+          <w:rFonts w:ascii="Lucida Bright" w:hAnsi="Lucida Bright"/>
+          <w:b/>
+          <w:bCs/>
+        </w:rPr>
+      </w:pPr>
+      <w:r>
+        <w:rPr>
+          <w:rFonts w:ascii="Lucida Bright" w:hAnsi="Lucida Bright"/>
+          <w:b/>
+          <w:bCs/>
+        </w:rPr>
+        <w:t>Ressources humaines</w:t>
+      </w:r>
+      <w:r>
+        <w:rPr>
+          <w:rFonts w:ascii="Lucida Bright" w:hAnsi="Lucida Bright"/>
+          <w:b/>
+          <w:bCs/>
+        </w:rPr>
+        <w:t> :</w:t>
+      </w:r>
+      <w:r>
+        <w:rPr>
+          <w:rFonts w:ascii="Lucida Bright" w:hAnsi="Lucida Bright"/>
+          <w:b/>
+          <w:bCs/>
+        </w:rPr>
+        <w:t xml:space="preserve"> </w:t>
+      </w:r>
+    </w:p>
+    <w:p>
+      <w:pPr>
+        <w:jc w:val="both"/>
+        <w:rPr>
+          <w:rFonts w:ascii="Lucida Bright" w:hAnsi="Lucida Bright"/>
+        </w:rPr>
+      </w:pPr>
+      <w:r>
+        <w:rPr>
+          <w:rFonts w:ascii="Lucida Bright" w:hAnsi="Lucida Bright"/>
+        </w:rPr>
+        <w:t xml:space="preserve">Deux </w:t>
+      </w:r>
+      <w:r>
+        <w:rPr>
+          <w:rFonts w:ascii="Lucida Bright" w:hAnsi="Lucida Bright"/>
+        </w:rPr>
+        <w:t>collaborateurs de l’entreprise HANDY CONNEXION :</w:t>
+      </w:r>
+      <w:r>
+        <w:rPr>
+          <w:rFonts w:ascii="Lucida Bright" w:hAnsi="Lucida Bright"/>
+        </w:rPr>
+        <w:t xml:space="preserve"> Youri,</w:t>
+      </w:r>
+      <w:r>
+        <w:rPr>
+          <w:rFonts w:ascii="Lucida Bright" w:hAnsi="Lucida Bright"/>
+        </w:rPr>
+        <w:t xml:space="preserve"> </w:t>
+      </w:r>
+      <w:r>
+        <w:rPr>
+          <w:rFonts w:ascii="Lucida Bright" w:hAnsi="Lucida Bright"/>
+        </w:rPr>
+        <w:t>Hariharani</w:t>
+      </w:r>
+      <w:r>
+        <w:rPr>
+          <w:rFonts w:ascii="Lucida Bright" w:hAnsi="Lucida Bright"/>
+        </w:rPr>
+        <w:t>.</w:t>
+      </w:r>
+    </w:p>
+    <w:p>
+      <w:pPr>
+        <w:jc w:val="both"/>
+        <w:rPr>
+          <w:rFonts w:ascii="Lucida Bright" w:hAnsi="Lucida Bright"/>
+        </w:rPr>
+      </w:pPr>
+    </w:p>
+    <w:p>
+      <w:pPr>
+        <w:jc w:val="both"/>
+        <w:rPr>
+          <w:rFonts w:ascii="Lucida Bright" w:hAnsi="Lucida Bright"/>
+          <w:b/>
+          <w:bCs/>
+        </w:rPr>
+      </w:pPr>
+      <w:r>
+        <w:rPr>
+          <w:rFonts w:ascii="Lucida Bright" w:hAnsi="Lucida Bright"/>
+          <w:b/>
+          <w:bCs/>
+        </w:rPr>
+        <w:t>Ressources f</w:t>
+      </w:r>
+      <w:r>
+        <w:rPr>
+          <w:rFonts w:ascii="Lucida Bright" w:hAnsi="Lucida Bright"/>
+          <w:b/>
+          <w:bCs/>
+        </w:rPr>
+        <w:t>inancières</w:t>
+      </w:r>
+      <w:r>
+        <w:rPr>
+          <w:rFonts w:ascii="Lucida Bright" w:hAnsi="Lucida Bright"/>
+          <w:b/>
+          <w:bCs/>
+        </w:rPr>
+        <w:t xml:space="preserve"> : </w:t>
+      </w:r>
+    </w:p>
+    <w:p>
+      <w:pPr>
+        <w:jc w:val="both"/>
+        <w:rPr>
+          <w:rFonts w:ascii="Lucida Bright" w:hAnsi="Lucida Bright"/>
+        </w:rPr>
+      </w:pPr>
+      <w:r>
+        <w:rPr>
+          <w:rFonts w:ascii="Lucida Bright" w:hAnsi="Lucida Bright"/>
+        </w:rPr>
+        <w:t>Fournis par l’entreprise T</w:t>
+      </w:r>
+      <w:r>
+        <w:rPr>
+          <w:rFonts w:ascii="Lucida Bright" w:hAnsi="Lucida Bright"/>
+        </w:rPr>
+        <w:t>HAYD</w:t>
+      </w:r>
+      <w:r>
+        <w:rPr>
+          <w:rFonts w:ascii="Lucida Bright" w:hAnsi="Lucida Bright"/>
+        </w:rPr>
+        <w:t>.</w:t>
+      </w:r>
+    </w:p>
+    <w:p>
+      <w:pPr>
+        <w:jc w:val="both"/>
+        <w:rPr>
+          <w:rFonts w:ascii="Lucida Bright" w:hAnsi="Lucida Bright"/>
+          <w:b/>
+          <w:bCs/>
+        </w:rPr>
+      </w:pPr>
+    </w:p>
+    <w:p>
+      <w:pPr>
+        <w:jc w:val="both"/>
+        <w:rPr>
+          <w:rFonts w:ascii="Lucida Bright" w:hAnsi="Lucida Bright"/>
+          <w:b/>
+          <w:bCs/>
+        </w:rPr>
+      </w:pPr>
+      <w:r>
+        <w:rPr>
+          <w:rFonts w:ascii="Lucida Bright" w:hAnsi="Lucida Bright"/>
+          <w:b/>
+          <w:bCs/>
+        </w:rPr>
+        <w:t>Ressources matérielles</w:t>
+      </w:r>
+      <w:r>
+        <w:rPr>
+          <w:rFonts w:ascii="Lucida Bright" w:hAnsi="Lucida Bright"/>
+          <w:b/>
+          <w:bCs/>
+        </w:rPr>
+        <w:t> :</w:t>
+      </w:r>
+      <w:r>
+        <w:rPr>
+          <w:rFonts w:ascii="Lucida Bright" w:hAnsi="Lucida Bright"/>
+          <w:b/>
+          <w:bCs/>
+        </w:rPr>
+        <w:t xml:space="preserve"> </w:t>
+      </w:r>
+      <w:r>
+        <w:rPr>
+          <w:rFonts w:ascii="Lucida Bright" w:hAnsi="Lucida Bright"/>
+          <w:b/>
+          <w:bCs/>
+        </w:rPr>
+        <w:t xml:space="preserve"> </w:t>
+      </w:r>
+    </w:p>
+    <w:p>
+      <w:pPr>
+        <w:jc w:val="both"/>
+        <w:rPr>
+          <w:rFonts w:ascii="Lucida Bright" w:hAnsi="Lucida Bright"/>
+        </w:rPr>
+      </w:pPr>
+      <w:r>
+        <w:rPr>
+          <w:rFonts w:ascii="Lucida Bright" w:hAnsi="Lucida Bright"/>
+        </w:rPr>
+        <w:t>PC fixe</w:t>
+      </w:r>
+    </w:p>
+    <w:p>
+      <w:pPr>
+        <w:jc w:val="both"/>
+        <w:rPr>
+          <w:rFonts w:ascii="Lucida Bright" w:hAnsi="Lucida Bright"/>
+        </w:rPr>
+      </w:pPr>
+      <w:r>
+        <w:rPr>
+          <w:rFonts w:ascii="Lucida Bright" w:hAnsi="Lucida Bright"/>
+        </w:rPr>
+        <w:t>VM Windows</w:t>
+      </w:r>
+      <w:r>
+        <w:rPr>
+          <w:rFonts w:ascii="Lucida Bright" w:hAnsi="Lucida Bright"/>
+        </w:rPr>
+        <w:t xml:space="preserve"> – client</w:t>
+      </w:r>
+    </w:p>
+    <w:p>
+      <w:pPr>
+        <w:jc w:val="both"/>
+        <w:rPr>
+          <w:rFonts w:ascii="Lucida Bright" w:hAnsi="Lucida Bright"/>
+          <w:lang w:val="en-US"/>
+        </w:rPr>
+      </w:pPr>
+      <w:r>
+        <w:rPr>
+          <w:rFonts w:ascii="Lucida Bright" w:hAnsi="Lucida Bright"/>
+          <w:lang w:val="en-US"/>
+        </w:rPr>
+        <w:t>VM U</w:t>
+      </w:r>
+      <w:r>
+        <w:rPr>
+          <w:rFonts w:ascii="Lucida Bright" w:hAnsi="Lucida Bright"/>
+          <w:lang w:val="en-US"/>
+        </w:rPr>
+        <w:t xml:space="preserve">buntu </w:t>
+      </w:r>
+      <w:r>
+        <w:rPr>
+          <w:rFonts w:ascii="Lucida Bright" w:hAnsi="Lucida Bright"/>
+          <w:lang w:val="en-US"/>
+        </w:rPr>
+        <w:t xml:space="preserve">– BBD, </w:t>
+      </w:r>
+      <w:proofErr w:type="spellStart"/>
+      <w:r>
+        <w:rPr>
+          <w:rFonts w:ascii="Lucida Bright" w:hAnsi="Lucida Bright"/>
+          <w:lang w:val="en-US"/>
+        </w:rPr>
+        <w:t>backupmanager</w:t>
+      </w:r>
+      <w:proofErr w:type="spellEnd"/>
+    </w:p>
+    <w:p>
+      <w:pPr>
+        <w:jc w:val="both"/>
+        <w:rPr>
+          <w:rFonts w:ascii="Lucida Bright" w:hAnsi="Lucida Bright"/>
+          <w:lang w:val="en-US"/>
+        </w:rPr>
+      </w:pPr>
+      <w:r>
+        <w:rPr>
+          <w:rFonts w:ascii="Lucida Bright" w:hAnsi="Lucida Bright"/>
+          <w:lang w:val="en-US"/>
+        </w:rPr>
+        <w:t xml:space="preserve">VM </w:t>
+      </w:r>
+      <w:proofErr w:type="spellStart"/>
+      <w:r>
+        <w:rPr>
+          <w:rFonts w:ascii="Lucida Bright" w:hAnsi="Lucida Bright"/>
+          <w:lang w:val="en-US"/>
+        </w:rPr>
+        <w:t>Serveur</w:t>
+      </w:r>
+      <w:proofErr w:type="spellEnd"/>
+      <w:r>
+        <w:rPr>
+          <w:rFonts w:ascii="Lucida Bright" w:hAnsi="Lucida Bright"/>
+          <w:lang w:val="en-US"/>
+        </w:rPr>
+        <w:t xml:space="preserve"> Windows 2022 : DHCP,</w:t>
+      </w:r>
+      <w:r>
+        <w:rPr>
+          <w:rFonts w:ascii="Lucida Bright" w:hAnsi="Lucida Bright"/>
+          <w:lang w:val="en-US"/>
+        </w:rPr>
+        <w:t xml:space="preserve"> </w:t>
+      </w:r>
+      <w:proofErr w:type="spellStart"/>
+      <w:r>
+        <w:rPr>
+          <w:rFonts w:ascii="Lucida Bright" w:hAnsi="Lucida Bright"/>
+          <w:lang w:val="en-US"/>
+        </w:rPr>
+        <w:t>messagerie</w:t>
+      </w:r>
+      <w:proofErr w:type="spellEnd"/>
+      <w:r>
+        <w:rPr>
+          <w:rFonts w:ascii="Lucida Bright" w:hAnsi="Lucida Bright"/>
+          <w:lang w:val="en-US"/>
+        </w:rPr>
+        <w:t>,</w:t>
+      </w:r>
+      <w:r>
+        <w:rPr>
+          <w:rFonts w:ascii="Lucida Bright" w:hAnsi="Lucida Bright"/>
+          <w:lang w:val="en-US"/>
+        </w:rPr>
+        <w:t xml:space="preserve"> I</w:t>
+      </w:r>
+      <w:r>
+        <w:rPr>
+          <w:rFonts w:ascii="Lucida Bright" w:hAnsi="Lucida Bright"/>
+          <w:lang w:val="en-US"/>
+        </w:rPr>
+        <w:t>IS</w:t>
+      </w:r>
+    </w:p>
+    <w:p>
+      <w:pPr>
+        <w:jc w:val="both"/>
+        <w:rPr>
+          <w:rFonts w:ascii="Lucida Bright" w:hAnsi="Lucida Bright"/>
+        </w:rPr>
+      </w:pPr>
+      <w:r>
+        <w:rPr>
+          <w:rFonts w:ascii="Lucida Bright" w:hAnsi="Lucida Bright"/>
+        </w:rPr>
+        <w:t xml:space="preserve">Routeur/firewall </w:t>
+      </w:r>
+      <w:r>
+        <w:rPr>
+          <w:rFonts w:ascii="Lucida Bright" w:hAnsi="Lucida Bright"/>
+        </w:rPr>
+        <w:t>–</w:t>
+      </w:r>
+      <w:r>
+        <w:rPr>
+          <w:rFonts w:ascii="Lucida Bright" w:hAnsi="Lucida Bright"/>
+        </w:rPr>
+        <w:t xml:space="preserve"> </w:t>
+      </w:r>
+      <w:proofErr w:type="spellStart"/>
+      <w:r>
+        <w:rPr>
+          <w:rFonts w:ascii="Lucida Bright" w:hAnsi="Lucida Bright"/>
+        </w:rPr>
+        <w:t>Pfsen</w:t>
+      </w:r>
+      <w:r>
+        <w:rPr>
+          <w:rFonts w:ascii="Lucida Bright" w:hAnsi="Lucida Bright"/>
+        </w:rPr>
+        <w:t>se</w:t>
+      </w:r>
+      <w:proofErr w:type="spellEnd"/>
+    </w:p>
+    <w:p>
+      <w:pPr>
+        <w:jc w:val="both"/>
+        <w:rPr>
+          <w:rFonts w:ascii="Lucida Bright" w:hAnsi="Lucida Bright"/>
+        </w:rPr>
+      </w:pPr>
+      <w:r>
+        <w:rPr>
+          <w:rFonts w:ascii="Lucida Bright" w:hAnsi="Lucida Bright"/>
+        </w:rPr>
+        <w:t>Commutateur</w:t>
+      </w:r>
+    </w:p>
+    <w:p>
+      <w:pPr>
+        <w:jc w:val="both"/>
+        <w:rPr>
+          <w:rFonts w:ascii="Lucida Bright" w:hAnsi="Lucida Bright"/>
+        </w:rPr>
+      </w:pPr>
+    </w:p>
+    <w:p>
+      <w:pPr>
+        <w:jc w:val="both"/>
+        <w:rPr>
+          <w:rFonts w:ascii="Lucida Bright" w:hAnsi="Lucida Bright"/>
+          <w:b/>
+          <w:bCs/>
+        </w:rPr>
+      </w:pPr>
+      <w:r>
+        <w:rPr>
+          <w:rFonts w:ascii="Lucida Bright" w:hAnsi="Lucida Bright"/>
+          <w:b/>
+          <w:bCs/>
+        </w:rPr>
+        <w:t>Ressources i</w:t>
+      </w:r>
+      <w:r>
+        <w:rPr>
+          <w:rFonts w:ascii="Lucida Bright" w:hAnsi="Lucida Bright"/>
+          <w:b/>
+          <w:bCs/>
+        </w:rPr>
+        <w:t>mmatérielle</w:t>
+      </w:r>
+      <w:r>
+        <w:rPr>
+          <w:rFonts w:ascii="Lucida Bright" w:hAnsi="Lucida Bright"/>
+          <w:b/>
+          <w:bCs/>
+        </w:rPr>
+        <w:t>s :</w:t>
+      </w:r>
+      <w:r>
+        <w:rPr>
+          <w:rFonts w:ascii="Lucida Bright" w:hAnsi="Lucida Bright"/>
+          <w:b/>
+          <w:bCs/>
+        </w:rPr>
+        <w:t xml:space="preserve"> </w:t>
+      </w:r>
+    </w:p>
+    <w:tbl>
+      <w:tblPr>
+        <w:tblStyle w:val="Grilledutableau"/>
+        <w:tblW w:w="0" w:type="auto"/>
+        <w:tblLook w:val="04A0" w:firstRow="1" w:lastRow="0" w:firstColumn="1" w:lastColumn="0" w:noHBand="0" w:noVBand="1"/>
+      </w:tblPr>
+      <w:tblGrid>
+        <w:gridCol w:w="4531"/>
+        <w:gridCol w:w="4531"/>
+      </w:tblGrid>
+      <w:tr>
+        <w:tc>
+          <w:tcPr>
+            <w:tcW w:w="4531" w:type="dxa"/>
+          </w:tcPr>
+          <w:p>
+            <w:pPr>
+              <w:jc w:val="center"/>
+              <w:rPr>
+                <w:rFonts w:ascii="Lucida Bright" w:hAnsi="Lucida Bright"/>
+                <w:b/>
+                <w:bCs/>
+              </w:rPr>
+            </w:pPr>
+            <w:r>
+              <w:rPr>
+                <w:rFonts w:ascii="Lucida Bright" w:hAnsi="Lucida Bright"/>
+                <w:b/>
+                <w:bCs/>
+              </w:rPr>
+              <w:t>YOURI</w:t>
+            </w:r>
+          </w:p>
+        </w:tc>
+        <w:tc>
+          <w:tcPr>
+            <w:tcW w:w="4531" w:type="dxa"/>
+          </w:tcPr>
+          <w:p>
+            <w:pPr>
+              <w:jc w:val="center"/>
+              <w:rPr>
+                <w:rFonts w:ascii="Lucida Bright" w:hAnsi="Lucida Bright"/>
+                <w:b/>
+                <w:bCs/>
+              </w:rPr>
+            </w:pPr>
+            <w:r>
+              <w:rPr>
+                <w:rFonts w:ascii="Lucida Bright" w:hAnsi="Lucida Bright"/>
+                <w:b/>
+                <w:bCs/>
+              </w:rPr>
+              <w:t>HARIHARANI</w:t>
+            </w:r>
+          </w:p>
+        </w:tc>
+      </w:tr>
+      <w:tr>
+        <w:tc>
+          <w:tcPr>
+            <w:tcW w:w="4531" w:type="dxa"/>
+          </w:tcPr>
+          <w:p>
+            <w:pPr>
+              <w:pStyle w:val="Paragraphedeliste"/>
+              <w:numPr>
+                <w:ilvl w:val="0"/>
+                <w:numId w:val="8"/>
+              </w:numPr>
+              <w:rPr>
+                <w:rFonts w:ascii="Lucida Bright" w:hAnsi="Lucida Bright"/>
+              </w:rPr>
+            </w:pPr>
+            <w:r>
+              <w:rPr>
+                <w:rFonts w:ascii="Lucida Bright" w:hAnsi="Lucida Bright"/>
+              </w:rPr>
+              <w:t>Réseaux :</w:t>
+            </w:r>
+          </w:p>
+          <w:p>
+            <w:pPr>
+              <w:rPr>
+                <w:rFonts w:ascii="Lucida Bright" w:hAnsi="Lucida Bright"/>
+              </w:rPr>
+            </w:pPr>
+            <w:r>
+              <w:rPr>
+                <w:rFonts w:ascii="Lucida Bright" w:hAnsi="Lucida Bright"/>
+              </w:rPr>
+              <w:t>Adressage IP (sous réseaux, VLAN)</w:t>
+            </w:r>
+          </w:p>
+          <w:p>
+            <w:pPr>
+              <w:rPr>
+                <w:rFonts w:ascii="Lucida Bright" w:hAnsi="Lucida Bright"/>
+              </w:rPr>
+            </w:pPr>
+            <w:r>
+              <w:rPr>
+                <w:rFonts w:ascii="Lucida Bright" w:hAnsi="Lucida Bright"/>
+              </w:rPr>
+              <w:t>Configuration switch/routeur</w:t>
+            </w:r>
+          </w:p>
+          <w:p>
+            <w:pPr>
+              <w:rPr>
+                <w:rFonts w:ascii="Lucida Bright" w:hAnsi="Lucida Bright"/>
+              </w:rPr>
+            </w:pPr>
+          </w:p>
+          <w:p>
+            <w:pPr>
+              <w:pStyle w:val="Paragraphedeliste"/>
+              <w:numPr>
+                <w:ilvl w:val="0"/>
+                <w:numId w:val="8"/>
+              </w:numPr>
+              <w:rPr>
+                <w:rFonts w:ascii="Lucida Bright" w:hAnsi="Lucida Bright"/>
+              </w:rPr>
+            </w:pPr>
+            <w:r>
+              <w:rPr>
+                <w:rFonts w:ascii="Lucida Bright" w:hAnsi="Lucida Bright"/>
+              </w:rPr>
+              <w:t>Systèmes d’exploitation :</w:t>
+            </w:r>
+          </w:p>
+          <w:p>
+            <w:pPr>
+              <w:rPr>
+                <w:rFonts w:ascii="Lucida Bright" w:hAnsi="Lucida Bright"/>
+              </w:rPr>
+            </w:pPr>
+            <w:r>
+              <w:rPr>
+                <w:rFonts w:ascii="Lucida Bright" w:hAnsi="Lucida Bright"/>
+              </w:rPr>
+              <w:t>Windows</w:t>
+            </w:r>
+          </w:p>
+          <w:p>
+            <w:pPr>
+              <w:rPr>
+                <w:rFonts w:ascii="Lucida Bright" w:hAnsi="Lucida Bright"/>
+              </w:rPr>
+            </w:pPr>
+            <w:r>
+              <w:rPr>
+                <w:rFonts w:ascii="Lucida Bright" w:hAnsi="Lucida Bright"/>
+              </w:rPr>
+              <w:t>Linux</w:t>
+            </w:r>
+          </w:p>
+          <w:p>
+            <w:pPr>
+              <w:rPr>
+                <w:rFonts w:ascii="Lucida Bright" w:hAnsi="Lucida Bright"/>
+              </w:rPr>
+            </w:pPr>
+          </w:p>
+          <w:p>
+            <w:pPr>
+              <w:pStyle w:val="Paragraphedeliste"/>
+              <w:numPr>
+                <w:ilvl w:val="0"/>
+                <w:numId w:val="8"/>
+              </w:numPr>
+              <w:rPr>
+                <w:rFonts w:ascii="Lucida Bright" w:hAnsi="Lucida Bright"/>
+              </w:rPr>
+            </w:pPr>
+            <w:r>
+              <w:rPr>
+                <w:rFonts w:ascii="Lucida Bright" w:hAnsi="Lucida Bright"/>
+              </w:rPr>
+              <w:t>Programmation :</w:t>
+            </w:r>
+          </w:p>
+          <w:p>
+            <w:pPr>
+              <w:rPr>
+                <w:rFonts w:ascii="Lucida Bright" w:hAnsi="Lucida Bright"/>
+              </w:rPr>
+            </w:pPr>
+            <w:r>
+              <w:rPr>
+                <w:rFonts w:ascii="Lucida Bright" w:hAnsi="Lucida Bright"/>
+              </w:rPr>
+              <w:t>HTML5</w:t>
+            </w:r>
+          </w:p>
+          <w:p>
+            <w:pPr>
+              <w:rPr>
+                <w:rFonts w:ascii="Lucida Bright" w:hAnsi="Lucida Bright"/>
+              </w:rPr>
+            </w:pPr>
+            <w:r>
+              <w:rPr>
+                <w:rFonts w:ascii="Lucida Bright" w:hAnsi="Lucida Bright"/>
+              </w:rPr>
+              <w:t>CSS3</w:t>
+            </w:r>
+          </w:p>
+          <w:p>
+            <w:pPr>
+              <w:rPr>
+                <w:rFonts w:ascii="Lucida Bright" w:hAnsi="Lucida Bright"/>
+              </w:rPr>
+            </w:pPr>
+            <w:r>
+              <w:rPr>
+                <w:rFonts w:ascii="Lucida Bright" w:hAnsi="Lucida Bright"/>
+              </w:rPr>
+              <w:t>Bootstrap</w:t>
+            </w:r>
+          </w:p>
+          <w:p>
+            <w:pPr>
+              <w:rPr>
+                <w:rFonts w:ascii="Lucida Bright" w:hAnsi="Lucida Bright"/>
+              </w:rPr>
+            </w:pPr>
+            <w:r>
+              <w:rPr>
+                <w:rFonts w:ascii="Lucida Bright" w:hAnsi="Lucida Bright"/>
+              </w:rPr>
+              <w:t>PHP</w:t>
+            </w:r>
+          </w:p>
+          <w:p>
+            <w:pPr>
+              <w:rPr>
+                <w:rFonts w:ascii="Lucida Bright" w:hAnsi="Lucida Bright"/>
+              </w:rPr>
+            </w:pPr>
+          </w:p>
+          <w:p>
+            <w:pPr>
+              <w:pStyle w:val="Paragraphedeliste"/>
+              <w:numPr>
+                <w:ilvl w:val="0"/>
+                <w:numId w:val="8"/>
+              </w:numPr>
+              <w:rPr>
+                <w:rFonts w:ascii="Lucida Bright" w:hAnsi="Lucida Bright"/>
+              </w:rPr>
+            </w:pPr>
+            <w:r>
+              <w:rPr>
+                <w:rFonts w:ascii="Lucida Bright" w:hAnsi="Lucida Bright"/>
+              </w:rPr>
+              <w:t>Base de données :</w:t>
+            </w:r>
+          </w:p>
+          <w:p>
+            <w:pPr>
+              <w:rPr>
+                <w:rFonts w:ascii="Lucida Bright" w:hAnsi="Lucida Bright"/>
+              </w:rPr>
+            </w:pPr>
+            <w:r>
+              <w:rPr>
+                <w:rFonts w:ascii="Lucida Bright" w:hAnsi="Lucida Bright"/>
+              </w:rPr>
+              <w:t>SQL</w:t>
+            </w:r>
+          </w:p>
+          <w:p>
+            <w:pPr>
+              <w:rPr>
+                <w:rFonts w:ascii="Lucida Bright" w:hAnsi="Lucida Bright"/>
+              </w:rPr>
+            </w:pPr>
+            <w:r>
+              <w:rPr>
+                <w:rFonts w:ascii="Lucida Bright" w:hAnsi="Lucida Bright"/>
+              </w:rPr>
+              <w:t>Backup manager</w:t>
+            </w:r>
+          </w:p>
+        </w:tc>
+        <w:tc>
+          <w:tcPr>
+            <w:tcW w:w="4531" w:type="dxa"/>
+          </w:tcPr>
+          <w:p>
+            <w:pPr>
+              <w:pStyle w:val="Paragraphedeliste"/>
+              <w:numPr>
+                <w:ilvl w:val="0"/>
+                <w:numId w:val="8"/>
+              </w:numPr>
+              <w:rPr>
+                <w:rFonts w:ascii="Lucida Bright" w:hAnsi="Lucida Bright"/>
+              </w:rPr>
+            </w:pPr>
+            <w:r>
+              <w:rPr>
+                <w:rFonts w:ascii="Lucida Bright" w:hAnsi="Lucida Bright"/>
+              </w:rPr>
+              <w:t>Réseaux :</w:t>
+            </w:r>
+          </w:p>
+          <w:p>
+            <w:pPr>
+              <w:rPr>
+                <w:rFonts w:ascii="Lucida Bright" w:hAnsi="Lucida Bright"/>
+              </w:rPr>
+            </w:pPr>
+            <w:r>
+              <w:rPr>
+                <w:rFonts w:ascii="Lucida Bright" w:hAnsi="Lucida Bright"/>
+              </w:rPr>
+              <w:t>Adressage IP (sous réseaux, VLAN)</w:t>
+            </w:r>
+          </w:p>
+          <w:p>
+            <w:pPr>
+              <w:rPr>
+                <w:rFonts w:ascii="Lucida Bright" w:hAnsi="Lucida Bright"/>
+              </w:rPr>
+            </w:pPr>
+            <w:r>
+              <w:rPr>
+                <w:rFonts w:ascii="Lucida Bright" w:hAnsi="Lucida Bright"/>
+              </w:rPr>
+              <w:t>Configuration switch/routeur</w:t>
+            </w:r>
+          </w:p>
+          <w:p>
+            <w:pPr>
+              <w:rPr>
+                <w:rFonts w:ascii="Lucida Bright" w:hAnsi="Lucida Bright"/>
+              </w:rPr>
+            </w:pPr>
+          </w:p>
+          <w:p>
+            <w:pPr>
+              <w:pStyle w:val="Paragraphedeliste"/>
+              <w:numPr>
+                <w:ilvl w:val="0"/>
+                <w:numId w:val="8"/>
+              </w:numPr>
+              <w:rPr>
+                <w:rFonts w:ascii="Lucida Bright" w:hAnsi="Lucida Bright"/>
+              </w:rPr>
+            </w:pPr>
+            <w:r>
+              <w:rPr>
+                <w:rFonts w:ascii="Lucida Bright" w:hAnsi="Lucida Bright"/>
+              </w:rPr>
+              <w:t>Systèmes d’exploitation :</w:t>
+            </w:r>
+          </w:p>
+          <w:p>
+            <w:pPr>
+              <w:rPr>
+                <w:rFonts w:ascii="Lucida Bright" w:hAnsi="Lucida Bright"/>
+              </w:rPr>
+            </w:pPr>
+            <w:r>
+              <w:rPr>
+                <w:rFonts w:ascii="Lucida Bright" w:hAnsi="Lucida Bright"/>
+              </w:rPr>
+              <w:t>Windows</w:t>
+            </w:r>
+          </w:p>
+          <w:p>
+            <w:pPr>
+              <w:rPr>
+                <w:rFonts w:ascii="Lucida Bright" w:hAnsi="Lucida Bright"/>
+              </w:rPr>
+            </w:pPr>
+            <w:r>
+              <w:rPr>
+                <w:rFonts w:ascii="Lucida Bright" w:hAnsi="Lucida Bright"/>
+              </w:rPr>
+              <w:t>Linux</w:t>
+            </w:r>
+          </w:p>
+          <w:p>
+            <w:pPr>
+              <w:rPr>
+                <w:rFonts w:ascii="Lucida Bright" w:hAnsi="Lucida Bright"/>
+              </w:rPr>
+            </w:pPr>
+          </w:p>
+          <w:p>
+            <w:pPr>
+              <w:pStyle w:val="Paragraphedeliste"/>
+              <w:numPr>
+                <w:ilvl w:val="0"/>
+                <w:numId w:val="8"/>
+              </w:numPr>
+              <w:rPr>
+                <w:rFonts w:ascii="Lucida Bright" w:hAnsi="Lucida Bright"/>
+              </w:rPr>
+            </w:pPr>
+            <w:r>
+              <w:rPr>
+                <w:rFonts w:ascii="Lucida Bright" w:hAnsi="Lucida Bright"/>
+              </w:rPr>
+              <w:t>Programmation :</w:t>
+            </w:r>
+          </w:p>
+          <w:p>
+            <w:pPr>
+              <w:rPr>
+                <w:rFonts w:ascii="Lucida Bright" w:hAnsi="Lucida Bright"/>
+              </w:rPr>
+            </w:pPr>
+            <w:r>
+              <w:rPr>
+                <w:rFonts w:ascii="Lucida Bright" w:hAnsi="Lucida Bright"/>
+              </w:rPr>
+              <w:t>HTML5</w:t>
+            </w:r>
+          </w:p>
+          <w:p>
+            <w:pPr>
+              <w:rPr>
+                <w:rFonts w:ascii="Lucida Bright" w:hAnsi="Lucida Bright"/>
+              </w:rPr>
+            </w:pPr>
+            <w:r>
+              <w:rPr>
+                <w:rFonts w:ascii="Lucida Bright" w:hAnsi="Lucida Bright"/>
+              </w:rPr>
+              <w:t>CSS3</w:t>
+            </w:r>
+          </w:p>
+          <w:p>
+            <w:pPr>
+              <w:rPr>
+                <w:rFonts w:ascii="Lucida Bright" w:hAnsi="Lucida Bright"/>
+              </w:rPr>
+            </w:pPr>
+            <w:r>
+              <w:rPr>
+                <w:rFonts w:ascii="Lucida Bright" w:hAnsi="Lucida Bright"/>
+              </w:rPr>
+              <w:t>Bootstrap</w:t>
+            </w:r>
+          </w:p>
+          <w:p>
+            <w:pPr>
+              <w:rPr>
+                <w:rFonts w:ascii="Lucida Bright" w:hAnsi="Lucida Bright"/>
+              </w:rPr>
+            </w:pPr>
+            <w:r>
+              <w:rPr>
+                <w:rFonts w:ascii="Lucida Bright" w:hAnsi="Lucida Bright"/>
+              </w:rPr>
+              <w:t>PHP</w:t>
+            </w:r>
+          </w:p>
+          <w:p>
+            <w:pPr>
+              <w:rPr>
+                <w:rFonts w:ascii="Lucida Bright" w:hAnsi="Lucida Bright"/>
+              </w:rPr>
+            </w:pPr>
+          </w:p>
+          <w:p>
+            <w:pPr>
+              <w:pStyle w:val="Paragraphedeliste"/>
+              <w:numPr>
+                <w:ilvl w:val="0"/>
+                <w:numId w:val="8"/>
+              </w:numPr>
+              <w:rPr>
+                <w:rFonts w:ascii="Lucida Bright" w:hAnsi="Lucida Bright"/>
+              </w:rPr>
+            </w:pPr>
+            <w:r>
+              <w:rPr>
+                <w:rFonts w:ascii="Lucida Bright" w:hAnsi="Lucida Bright"/>
+              </w:rPr>
+              <w:t>Base de données :</w:t>
+            </w:r>
+          </w:p>
+          <w:p>
+            <w:pPr>
+              <w:rPr>
+                <w:rFonts w:ascii="Lucida Bright" w:hAnsi="Lucida Bright"/>
+              </w:rPr>
+            </w:pPr>
+            <w:r>
+              <w:rPr>
+                <w:rFonts w:ascii="Lucida Bright" w:hAnsi="Lucida Bright"/>
+              </w:rPr>
+              <w:t>SQL</w:t>
+            </w:r>
+          </w:p>
+          <w:p>
+            <w:pPr>
+              <w:rPr>
+                <w:rFonts w:ascii="Lucida Bright" w:hAnsi="Lucida Bright"/>
+              </w:rPr>
+            </w:pPr>
+            <w:r>
+              <w:rPr>
+                <w:rFonts w:ascii="Lucida Bright" w:hAnsi="Lucida Bright"/>
+              </w:rPr>
+              <w:t>Backup manager</w:t>
+            </w:r>
+          </w:p>
+        </w:tc>
+      </w:tr>
+    </w:tbl>
+    <w:p>
+      <w:pPr>
+        <w:jc w:val="both"/>
+        <w:rPr>
+          <w:rFonts w:ascii="Lucida Bright" w:hAnsi="Lucida Bright"/>
+          <w:b/>
+          <w:bCs/>
+        </w:rPr>
+      </w:pPr>
+    </w:p>
+    <w:p>
+      <w:pPr>
+        <w:jc w:val="both"/>
+        <w:rPr>
+          <w:rFonts w:ascii="Lucida Bright" w:hAnsi="Lucida Bright"/>
+          <w:b/>
+          <w:bCs/>
+        </w:rPr>
+      </w:pPr>
+    </w:p>
+    <w:p>
+      <w:pPr>
+        <w:jc w:val="both"/>
+        <w:rPr>
+          <w:rFonts w:ascii="Lucida Bright" w:hAnsi="Lucida Bright"/>
+          <w:b/>
+          <w:bCs/>
+        </w:rPr>
+      </w:pPr>
+    </w:p>
+    <w:p>
+      <w:pPr>
+        <w:jc w:val="both"/>
+        <w:rPr>
+          <w:rFonts w:ascii="Lucida Bright" w:hAnsi="Lucida Bright"/>
+          <w:b/>
+          <w:bCs/>
+        </w:rPr>
+      </w:pPr>
+      <w:r>
+        <w:rPr>
+          <w:rFonts w:ascii="Lucida Bright" w:hAnsi="Lucida Bright"/>
+          <w:b/>
+          <w:bCs/>
+        </w:rPr>
+        <w:lastRenderedPageBreak/>
+        <w:t xml:space="preserve">Ressources </w:t>
+      </w:r>
+      <w:r>
+        <w:rPr>
+          <w:rFonts w:ascii="Lucida Bright" w:hAnsi="Lucida Bright"/>
+          <w:b/>
+          <w:bCs/>
+        </w:rPr>
+        <w:t>technologique</w:t>
+      </w:r>
+      <w:r>
+        <w:rPr>
+          <w:rFonts w:ascii="Lucida Bright" w:hAnsi="Lucida Bright"/>
+          <w:b/>
+          <w:bCs/>
+        </w:rPr>
+        <w:t>s :</w:t>
+      </w:r>
+    </w:p>
     <w:p>
       <w:pPr>
         <w:jc w:val="both"/>
@@ -6108,7 +7199,7 @@
     </w:p>
     <w:p>
       <w:pPr>
-        <w:pStyle w:val="ListParagraph"/>
+        <w:pStyle w:val="Paragraphedeliste"/>
         <w:numPr>
           <w:ilvl w:val="0"/>
           <w:numId w:val="10"/>
@@ -6128,7 +7219,7 @@
     </w:p>
     <w:p>
       <w:pPr>
-        <w:pStyle w:val="ListParagraph"/>
+        <w:pStyle w:val="Paragraphedeliste"/>
         <w:numPr>
           <w:ilvl w:val="0"/>
           <w:numId w:val="10"/>
@@ -6147,7 +7238,7 @@
     </w:p>
     <w:p>
       <w:pPr>
-        <w:pStyle w:val="ListParagraph"/>
+        <w:pStyle w:val="Paragraphedeliste"/>
         <w:numPr>
           <w:ilvl w:val="0"/>
           <w:numId w:val="10"/>
@@ -6166,7 +7257,7 @@
     </w:p>
     <w:p>
       <w:pPr>
-        <w:pStyle w:val="ListParagraph"/>
+        <w:pStyle w:val="Paragraphedeliste"/>
         <w:numPr>
           <w:ilvl w:val="0"/>
           <w:numId w:val="10"/>
@@ -6180,48 +7271,12 @@
         <w:rPr>
           <w:rFonts w:ascii="Lucida Bright" w:hAnsi="Lucida Bright"/>
         </w:rPr>
-        <w:t xml:space="preserve">Installation </w:t>
-      </w:r>
-      <w:r>
-        <w:rPr>
-          <w:rFonts w:ascii="Lucida Bright" w:hAnsi="Lucida Bright"/>
-        </w:rPr>
-        <w:t>virtuelle</w:t>
-      </w:r>
-      <w:r>
-        <w:rPr>
-          <w:rFonts w:ascii="Lucida Bright" w:hAnsi="Lucida Bright"/>
-        </w:rPr>
-        <w:t xml:space="preserve"> : </w:t>
-      </w:r>
-      <w:r>
-        <w:rPr>
-          <w:rFonts w:ascii="Lucida Bright" w:hAnsi="Lucida Bright"/>
-        </w:rPr>
-        <w:t>Installer et configurer</w:t>
-      </w:r>
-      <w:r>
-        <w:rPr>
-          <w:rFonts w:ascii="Lucida Bright" w:hAnsi="Lucida Bright"/>
-        </w:rPr>
-        <w:t xml:space="preserve"> les équipements </w:t>
-      </w:r>
-      <w:r>
-        <w:rPr>
-          <w:rFonts w:ascii="Lucida Bright" w:hAnsi="Lucida Bright"/>
-        </w:rPr>
-        <w:t xml:space="preserve">dans le </w:t>
-      </w:r>
-      <w:r>
-        <w:rPr>
-          <w:rFonts w:ascii="Lucida Bright" w:hAnsi="Lucida Bright"/>
-        </w:rPr>
-        <w:t>réseau.</w:t>
-      </w:r>
-    </w:p>
-    <w:p>
-      <w:pPr>
-        <w:pStyle w:val="ListParagraph"/>
+        <w:t>Installation virtuelle : Installer et configurer les équipements dans le réseau.</w:t>
+      </w:r>
+    </w:p>
+    <w:p>
+      <w:pPr>
+        <w:pStyle w:val="Paragraphedeliste"/>
         <w:numPr>
           <w:ilvl w:val="0"/>
           <w:numId w:val="10"/>
@@ -6235,60 +7290,12 @@
         <w:rPr>
           <w:rFonts w:ascii="Lucida Bright" w:hAnsi="Lucida Bright"/>
         </w:rPr>
-        <w:t>Configuration des équipements : Paramétrer les routeurs, commutateurs</w:t>
-      </w:r>
-      <w:r>
-        <w:rPr>
-          <w:rFonts w:ascii="Lucida Bright" w:hAnsi="Lucida Bright"/>
-        </w:rPr>
-        <w:t xml:space="preserve">, </w:t>
-      </w:r>
-      <w:r>
-        <w:rPr>
-          <w:rFonts w:ascii="Lucida Bright" w:hAnsi="Lucida Bright"/>
-        </w:rPr>
-        <w:t>pare-feu selon les exigences de conception</w:t>
-      </w:r>
-      <w:r>
-        <w:rPr>
-          <w:rFonts w:ascii="Lucida Bright" w:hAnsi="Lucida Bright"/>
-        </w:rPr>
-        <w:t xml:space="preserve">, les </w:t>
-      </w:r>
-      <w:r>
-        <w:rPr>
-          <w:rFonts w:ascii="Lucida Bright" w:hAnsi="Lucida Bright"/>
-        </w:rPr>
-        <w:t>PC (passerelles)</w:t>
-      </w:r>
-      <w:r>
-        <w:rPr>
-          <w:rFonts w:ascii="Lucida Bright" w:hAnsi="Lucida Bright"/>
-        </w:rPr>
-        <w:t xml:space="preserve"> , serveur DHCP</w:t>
-      </w:r>
-      <w:r>
-        <w:rPr>
-          <w:rFonts w:ascii="Lucida Bright" w:hAnsi="Lucida Bright"/>
-        </w:rPr>
-        <w:t xml:space="preserve"> et </w:t>
-      </w:r>
-      <w:r>
-        <w:rPr>
-          <w:rFonts w:ascii="Lucida Bright" w:hAnsi="Lucida Bright"/>
-        </w:rPr>
-        <w:t>les imprimantes avec leurs IP statiques</w:t>
-      </w:r>
-      <w:r>
-        <w:rPr>
-          <w:rFonts w:ascii="Lucida Bright" w:hAnsi="Lucida Bright"/>
-        </w:rPr>
-        <w:t>.</w:t>
-      </w:r>
-    </w:p>
-    <w:p>
-      <w:pPr>
-        <w:pStyle w:val="ListParagraph"/>
+        <w:t>Configuration des équipements : Paramétrer les routeurs, commutateurs, pare-feu selon les exigences de conception, les PC (passerelles) , serveur DHCP et les imprimantes avec leurs IP statiques.</w:t>
+      </w:r>
+    </w:p>
+    <w:p>
+      <w:pPr>
+        <w:pStyle w:val="Paragraphedeliste"/>
         <w:numPr>
           <w:ilvl w:val="0"/>
           <w:numId w:val="10"/>
@@ -6330,7 +7337,7 @@
           <w:bCs/>
           <w:u w:val="single"/>
         </w:rPr>
-        <w:t xml:space="preserve">Base </w:t>
+        <w:t xml:space="preserve">Base de </w:t>
       </w:r>
       <w:r>
         <w:rPr>
@@ -6339,30 +7346,12 @@
           <w:bCs/>
           <w:u w:val="single"/>
         </w:rPr>
-        <w:t xml:space="preserve">de </w:t>
-      </w:r>
-      <w:r>
-        <w:rPr>
-          <w:rFonts w:ascii="Lucida Bright" w:hAnsi="Lucida Bright"/>
-          <w:b/>
-          <w:bCs/>
-          <w:u w:val="single"/>
-        </w:rPr>
-        <w:t>données</w:t>
-      </w:r>
-      <w:r>
-        <w:rPr>
-          <w:rFonts w:ascii="Lucida Bright" w:hAnsi="Lucida Bright"/>
-          <w:b/>
-          <w:bCs/>
-          <w:u w:val="single"/>
-        </w:rPr>
-        <w:t xml:space="preserve"> :</w:t>
-      </w:r>
-    </w:p>
-    <w:p>
-      <w:pPr>
-        <w:pStyle w:val="ListParagraph"/>
+        <w:t>données :</w:t>
+      </w:r>
+    </w:p>
+    <w:p>
+      <w:pPr>
+        <w:pStyle w:val="Paragraphedeliste"/>
         <w:numPr>
           <w:ilvl w:val="0"/>
           <w:numId w:val="5"/>
@@ -6376,24 +7365,12 @@
         <w:rPr>
           <w:rFonts w:ascii="Lucida Bright" w:hAnsi="Lucida Bright"/>
         </w:rPr>
-        <w:t>Identifier les types de données à stocker</w:t>
-      </w:r>
-      <w:r>
-        <w:rPr>
-          <w:rFonts w:ascii="Lucida Bright" w:hAnsi="Lucida Bright"/>
-        </w:rPr>
-        <w:t xml:space="preserve"> et </w:t>
-      </w:r>
-      <w:r>
-        <w:rPr>
-          <w:rFonts w:ascii="Lucida Bright" w:hAnsi="Lucida Bright"/>
-        </w:rPr>
-        <w:t>les exigences de disponibilité.</w:t>
-      </w:r>
-    </w:p>
-    <w:p>
-      <w:pPr>
-        <w:pStyle w:val="ListParagraph"/>
+        <w:t>Identifier les types de données à stocker et les exigences de disponibilité.</w:t>
+      </w:r>
+    </w:p>
+    <w:p>
+      <w:pPr>
+        <w:pStyle w:val="Paragraphedeliste"/>
         <w:numPr>
           <w:ilvl w:val="0"/>
           <w:numId w:val="5"/>
@@ -6412,7 +7389,7 @@
     </w:p>
     <w:p>
       <w:pPr>
-        <w:pStyle w:val="ListParagraph"/>
+        <w:pStyle w:val="Paragraphedeliste"/>
         <w:numPr>
           <w:ilvl w:val="0"/>
           <w:numId w:val="4"/>
@@ -6431,7 +7408,7 @@
     </w:p>
     <w:p>
       <w:pPr>
-        <w:pStyle w:val="ListParagraph"/>
+        <w:pStyle w:val="Paragraphedeliste"/>
         <w:numPr>
           <w:ilvl w:val="0"/>
           <w:numId w:val="4"/>
@@ -6445,30 +7422,12 @@
         <w:rPr>
           <w:rFonts w:ascii="Lucida Bright" w:hAnsi="Lucida Bright"/>
         </w:rPr>
-        <w:t>Conception de la base de données :</w:t>
-      </w:r>
-      <w:r>
-        <w:rPr>
-          <w:rFonts w:ascii="Lucida Bright" w:hAnsi="Lucida Bright"/>
-        </w:rPr>
-        <w:t xml:space="preserve"> </w:t>
-      </w:r>
-      <w:r>
-        <w:rPr>
-          <w:rFonts w:ascii="Lucida Bright" w:hAnsi="Lucida Bright"/>
-        </w:rPr>
-        <w:t>Elaborer</w:t>
-      </w:r>
-      <w:r>
-        <w:rPr>
-          <w:rFonts w:ascii="Lucida Bright" w:hAnsi="Lucida Bright"/>
-        </w:rPr>
-        <w:t xml:space="preserve"> le schéma de la base de données.</w:t>
-      </w:r>
-    </w:p>
-    <w:p>
-      <w:pPr>
-        <w:pStyle w:val="ListParagraph"/>
+        <w:t>Conception de la base de données : Elaborer le schéma de la base de données.</w:t>
+      </w:r>
+    </w:p>
+    <w:p>
+      <w:pPr>
+        <w:pStyle w:val="Paragraphedeliste"/>
         <w:numPr>
           <w:ilvl w:val="0"/>
           <w:numId w:val="4"/>
@@ -6482,18 +7441,12 @@
         <w:rPr>
           <w:rFonts w:ascii="Lucida Bright" w:hAnsi="Lucida Bright"/>
         </w:rPr>
-        <w:t>Configurer</w:t>
-      </w:r>
-      <w:r>
-        <w:rPr>
-          <w:rFonts w:ascii="Lucida Bright" w:hAnsi="Lucida Bright"/>
-        </w:rPr>
-        <w:t xml:space="preserve"> les paramètres de performance et de sécurité.</w:t>
-      </w:r>
-    </w:p>
-    <w:p>
-      <w:pPr>
-        <w:pStyle w:val="ListParagraph"/>
+        <w:t>Configurer les paramètres de performance et de sécurité.</w:t>
+      </w:r>
+    </w:p>
+    <w:p>
+      <w:pPr>
+        <w:pStyle w:val="Paragraphedeliste"/>
         <w:numPr>
           <w:ilvl w:val="0"/>
           <w:numId w:val="4"/>
@@ -6512,7 +7465,7 @@
     </w:p>
     <w:p>
       <w:pPr>
-        <w:pStyle w:val="ListParagraph"/>
+        <w:pStyle w:val="Paragraphedeliste"/>
         <w:numPr>
           <w:ilvl w:val="0"/>
           <w:numId w:val="4"/>
@@ -6558,7 +7511,7 @@
     </w:p>
     <w:p>
       <w:pPr>
-        <w:pStyle w:val="ListParagraph"/>
+        <w:pStyle w:val="Paragraphedeliste"/>
         <w:numPr>
           <w:ilvl w:val="0"/>
           <w:numId w:val="9"/>
@@ -6572,30 +7525,12 @@
         <w:rPr>
           <w:rFonts w:ascii="Lucida Bright" w:hAnsi="Lucida Bright"/>
         </w:rPr>
-        <w:t xml:space="preserve">Créer un script </w:t>
-      </w:r>
-      <w:r>
-        <w:rPr>
-          <w:rFonts w:ascii="Lucida Bright" w:hAnsi="Lucida Bright"/>
-        </w:rPr>
-        <w:t xml:space="preserve">pour mettre en place un message automatisé </w:t>
-      </w:r>
-      <w:r>
-        <w:rPr>
-          <w:rFonts w:ascii="Lucida Bright" w:hAnsi="Lucida Bright"/>
-        </w:rPr>
-        <w:t>le jour d’anniversaire d’un client</w:t>
-      </w:r>
-      <w:r>
-        <w:rPr>
-          <w:rFonts w:ascii="Lucida Bright" w:hAnsi="Lucida Bright"/>
-        </w:rPr>
-        <w:t>.</w:t>
-      </w:r>
-    </w:p>
-    <w:p>
-      <w:pPr>
-        <w:pStyle w:val="ListParagraph"/>
+        <w:t>Créer un script pour mettre en place un message automatisé le jour d’anniversaire d’un client.</w:t>
+      </w:r>
+    </w:p>
+    <w:p>
+      <w:pPr>
+        <w:pStyle w:val="Paragraphedeliste"/>
         <w:numPr>
           <w:ilvl w:val="0"/>
           <w:numId w:val="8"/>
@@ -6614,7 +7549,7 @@
     </w:p>
     <w:p>
       <w:pPr>
-        <w:pStyle w:val="ListParagraph"/>
+        <w:pStyle w:val="Paragraphedeliste"/>
         <w:numPr>
           <w:ilvl w:val="0"/>
           <w:numId w:val="8"/>
@@ -6633,7 +7568,7 @@
     </w:p>
     <w:p>
       <w:pPr>
-        <w:pStyle w:val="ListParagraph"/>
+        <w:pStyle w:val="Paragraphedeliste"/>
         <w:numPr>
           <w:ilvl w:val="0"/>
           <w:numId w:val="8"/>
@@ -6652,7 +7587,7 @@
     </w:p>
     <w:p>
       <w:pPr>
-        <w:pStyle w:val="ListParagraph"/>
+        <w:pStyle w:val="Paragraphedeliste"/>
         <w:numPr>
           <w:ilvl w:val="0"/>
           <w:numId w:val="8"/>
@@ -6671,7 +7606,7 @@
     </w:p>
     <w:p>
       <w:pPr>
-        <w:pStyle w:val="ListParagraph"/>
+        <w:pStyle w:val="Paragraphedeliste"/>
         <w:numPr>
           <w:ilvl w:val="0"/>
           <w:numId w:val="8"/>
@@ -6698,18 +7633,25 @@
     </w:p>
     <w:p>
       <w:pPr>
+        <w:jc w:val="both"/>
         <w:rPr>
           <w:rFonts w:ascii="Lucida Bright" w:hAnsi="Lucida Bright"/>
           <w:b/>
           <w:bCs/>
-          <w:color w:val="0070C0"/>
-          <w:u w:val="single"/>
-        </w:rPr>
-      </w:pPr>
+        </w:rPr>
+      </w:pPr>
+      <w:r>
+        <w:rPr>
+          <w:rFonts w:ascii="Lucida Bright" w:hAnsi="Lucida Bright"/>
+          <w:b/>
+          <w:bCs/>
+        </w:rPr>
+        <w:t>Création d’un site Web.</w:t>
+      </w:r>
     </w:p>
     <w:sectPr>
-      <w:headerReference w:type="default" r:id="rId19"/>
-      <w:footerReference w:type="default" r:id="rId20"/>
+      <w:headerReference w:type="default" r:id="rId20"/>
+      <w:footerReference w:type="default" r:id="rId21"/>
       <w:pgSz w:w="11906" w:h="16838"/>
       <w:pgMar w:top="1417" w:right="1417" w:bottom="1417" w:left="1417" w:header="708" w:footer="708" w:gutter="0"/>
       <w:cols w:space="708"/>
@@ -6720,15 +7662,15 @@
 </file>
 
 <file path=word/comments.xml><?xml version="1.0" encoding="utf-8"?>
-<w:comments xmlns:wpc="http://schemas.microsoft.com/office/word/2010/wordprocessingCanvas" xmlns:cx="http://schemas.microsoft.com/office/drawing/2014/chartex" xmlns:cx1="http://schemas.microsoft.com/office/drawing/2015/9/8/chartex" xmlns:cx2="http://schemas.microsoft.com/office/drawing/2015/10/21/chartex" xmlns:cx3="http://schemas.microsoft.com/office/drawing/2016/5/9/chartex" xmlns:cx4="http://schemas.microsoft.com/office/drawing/2016/5/10/chartex" xmlns:cx5="http://schemas.microsoft.com/office/drawing/2016/5/11/chartex" xmlns:cx6="http://schemas.microsoft.com/office/drawing/2016/5/12/chartex" xmlns:cx7="http://schemas.microsoft.com/office/drawing/2016/5/13/chartex" xmlns:cx8="http://schemas.microsoft.com/office/drawing/2016/5/14/chartex" xmlns:mc="http://schemas.openxmlformats.org/markup-compatibility/2006" xmlns:aink="http://schemas.microsoft.com/office/drawing/2016/ink" xmlns:am3d="http://schemas.microsoft.com/office/drawing/2017/model3d" xmlns:o="urn:schemas-microsoft-com:office:office" xmlns:oel="http://schemas.microsoft.com/office/2019/extlst" xmlns:r="http://schemas.openxmlformats.org/officeDocument/2006/relationships" xmlns:m="http://schemas.openxmlformats.org/officeDocument/2006/math" xmlns:v="urn:schemas-microsoft-com:vml" xmlns:wp14="http://schemas.microsoft.com/office/word/2010/wordprocessingDrawing" xmlns:wp="http://schemas.openxmlformats.org/drawingml/2006/wordprocessingDrawing" xmlns:w10="urn:schemas-microsoft-com:office:word" xmlns:w="http://schemas.openxmlformats.org/wordprocessingml/2006/main" xmlns:w14="http://schemas.microsoft.com/office/word/2010/wordml" xmlns:w15="http://schemas.microsoft.com/office/word/2012/wordml" xmlns:w16cex="http://schemas.microsoft.com/office/word/2018/wordml/cex" xmlns:w16cid="http://schemas.microsoft.com/office/word/2016/wordml/cid" xmlns:w16="http://schemas.microsoft.com/office/word/2018/wordml" xmlns:w16du="http://schemas.microsoft.com/office/word/2023/wordml/word16du" xmlns:w16sdtdh="http://schemas.microsoft.com/office/word/2020/wordml/sdtdatahash" xmlns:w16se="http://schemas.microsoft.com/office/word/2015/wordml/symex" xmlns:wpg="http://schemas.microsoft.com/office/word/2010/wordprocessingGroup" xmlns:wpi="http://schemas.microsoft.com/office/word/2010/wordprocessingInk" xmlns:wne="http://schemas.microsoft.com/office/word/2006/wordml" xmlns:wps="http://schemas.microsoft.com/office/word/2010/wordprocessingShape" mc:Ignorable="w14 w15 w16se w16cid w16 w16cex w16sdtdh w16du wp14">
+<w:comments xmlns:wpc="http://schemas.microsoft.com/office/word/2010/wordprocessingCanvas" xmlns:cx="http://schemas.microsoft.com/office/drawing/2014/chartex" xmlns:cx1="http://schemas.microsoft.com/office/drawing/2015/9/8/chartex" xmlns:cx2="http://schemas.microsoft.com/office/drawing/2015/10/21/chartex" xmlns:cx3="http://schemas.microsoft.com/office/drawing/2016/5/9/chartex" xmlns:cx4="http://schemas.microsoft.com/office/drawing/2016/5/10/chartex" xmlns:cx5="http://schemas.microsoft.com/office/drawing/2016/5/11/chartex" xmlns:cx6="http://schemas.microsoft.com/office/drawing/2016/5/12/chartex" xmlns:cx7="http://schemas.microsoft.com/office/drawing/2016/5/13/chartex" xmlns:cx8="http://schemas.microsoft.com/office/drawing/2016/5/14/chartex" xmlns:mc="http://schemas.openxmlformats.org/markup-compatibility/2006" xmlns:aink="http://schemas.microsoft.com/office/drawing/2016/ink" xmlns:am3d="http://schemas.microsoft.com/office/drawing/2017/model3d" xmlns:o="urn:schemas-microsoft-com:office:office" xmlns:oel="http://schemas.microsoft.com/office/2019/extlst" xmlns:r="http://schemas.openxmlformats.org/officeDocument/2006/relationships" xmlns:m="http://schemas.openxmlformats.org/officeDocument/2006/math" xmlns:v="urn:schemas-microsoft-com:vml" xmlns:wp14="http://schemas.microsoft.com/office/word/2010/wordprocessingDrawing" xmlns:wp="http://schemas.openxmlformats.org/drawingml/2006/wordprocessingDrawing" xmlns:w10="urn:schemas-microsoft-com:office:word" xmlns:w="http://schemas.openxmlformats.org/wordprocessingml/2006/main" xmlns:w14="http://schemas.microsoft.com/office/word/2010/wordml" xmlns:w15="http://schemas.microsoft.com/office/word/2012/wordml" xmlns:w16cex="http://schemas.microsoft.com/office/word/2018/wordml/cex" xmlns:w16cid="http://schemas.microsoft.com/office/word/2016/wordml/cid" xmlns:w16="http://schemas.microsoft.com/office/word/2018/wordml" xmlns:w16sdtdh="http://schemas.microsoft.com/office/word/2020/wordml/sdtdatahash" xmlns:w16se="http://schemas.microsoft.com/office/word/2015/wordml/symex" xmlns:wpg="http://schemas.microsoft.com/office/word/2010/wordprocessingGroup" xmlns:wpi="http://schemas.microsoft.com/office/word/2010/wordprocessingInk" xmlns:wne="http://schemas.microsoft.com/office/word/2006/wordml" xmlns:wps="http://schemas.microsoft.com/office/word/2010/wordprocessingShape" mc:Ignorable="w14 w15 w16se w16cid w16 w16cex w16sdtdh wp14">
   <w:comment w:id="1" w:author="Hariharani THEIVENDRAM" w:date="2024-01-16T10:50:00Z" w:initials="HT">
     <w:p>
       <w:pPr>
-        <w:pStyle w:val="CommentText"/>
-      </w:pPr>
-      <w:r>
-        <w:rPr>
-          <w:rStyle w:val="CommentReference"/>
+        <w:pStyle w:val="Commentaire"/>
+      </w:pPr>
+      <w:r>
+        <w:rPr>
+          <w:rStyle w:val="Marquedecommentaire"/>
         </w:rPr>
         <w:annotationRef/>
       </w:r>
@@ -6740,11 +7682,11 @@
   <w:comment w:id="3" w:author="Hariharani THEIVENDRAM" w:date="2024-01-16T10:50:00Z" w:initials="HT">
     <w:p>
       <w:pPr>
-        <w:pStyle w:val="CommentText"/>
-      </w:pPr>
-      <w:r>
-        <w:rPr>
-          <w:rStyle w:val="CommentReference"/>
+        <w:pStyle w:val="Commentaire"/>
+      </w:pPr>
+      <w:r>
+        <w:rPr>
+          <w:rStyle w:val="Marquedecommentaire"/>
         </w:rPr>
         <w:annotationRef/>
       </w:r>
@@ -6776,11 +7718,11 @@
   <w:comment w:id="5" w:author="Hariharani THEIVENDRAM" w:date="2024-01-16T10:50:00Z" w:initials="HT">
     <w:p>
       <w:pPr>
-        <w:pStyle w:val="CommentText"/>
-      </w:pPr>
-      <w:r>
-        <w:rPr>
-          <w:rStyle w:val="CommentReference"/>
+        <w:pStyle w:val="Commentaire"/>
+      </w:pPr>
+      <w:r>
+        <w:rPr>
+          <w:rStyle w:val="Marquedecommentaire"/>
         </w:rPr>
         <w:annotationRef/>
       </w:r>
@@ -6792,11 +7734,11 @@
   <w:comment w:id="7" w:author="Hariharani THEIVENDRAM" w:date="2024-01-16T10:50:00Z" w:initials="HT">
     <w:p>
       <w:pPr>
-        <w:pStyle w:val="CommentText"/>
-      </w:pPr>
-      <w:r>
-        <w:rPr>
-          <w:rStyle w:val="CommentReference"/>
+        <w:pStyle w:val="Commentaire"/>
+      </w:pPr>
+      <w:r>
+        <w:rPr>
+          <w:rStyle w:val="Marquedecommentaire"/>
         </w:rPr>
         <w:annotationRef/>
       </w:r>
@@ -6836,11 +7778,11 @@
   <w:comment w:id="9" w:author="Hariharani THEIVENDRAM" w:date="2024-01-16T10:51:00Z" w:initials="HT">
     <w:p>
       <w:pPr>
-        <w:pStyle w:val="CommentText"/>
-      </w:pPr>
-      <w:r>
-        <w:rPr>
-          <w:rStyle w:val="CommentReference"/>
+        <w:pStyle w:val="Commentaire"/>
+      </w:pPr>
+      <w:r>
+        <w:rPr>
+          <w:rStyle w:val="Marquedecommentaire"/>
         </w:rPr>
         <w:annotationRef/>
       </w:r>
@@ -6852,11 +7794,11 @@
   <w:comment w:id="13" w:author="Hariharani THEIVENDRAM" w:date="2024-01-23T12:40:00Z" w:initials="HT">
     <w:p>
       <w:pPr>
-        <w:pStyle w:val="CommentText"/>
-      </w:pPr>
-      <w:r>
-        <w:rPr>
-          <w:rStyle w:val="CommentReference"/>
+        <w:pStyle w:val="Commentaire"/>
+      </w:pPr>
+      <w:r>
+        <w:rPr>
+          <w:rStyle w:val="Marquedecommentaire"/>
         </w:rPr>
         <w:annotationRef/>
       </w:r>
@@ -6868,11 +7810,11 @@
   <w:comment w:id="14" w:author="Hariharani THEIVENDRAM" w:date="2024-01-23T12:49:00Z" w:initials="HT">
     <w:p>
       <w:pPr>
-        <w:pStyle w:val="CommentText"/>
-      </w:pPr>
-      <w:r>
-        <w:rPr>
-          <w:rStyle w:val="CommentReference"/>
+        <w:pStyle w:val="Commentaire"/>
+      </w:pPr>
+      <w:r>
+        <w:rPr>
+          <w:rStyle w:val="Marquedecommentaire"/>
         </w:rPr>
         <w:annotationRef/>
       </w:r>
@@ -6885,7 +7827,7 @@
 </file>
 
 <file path=word/commentsExtended.xml><?xml version="1.0" encoding="utf-8"?>
-<w15:commentsEx xmlns:wpc="http://schemas.microsoft.com/office/word/2010/wordprocessingCanvas" xmlns:cx="http://schemas.microsoft.com/office/drawing/2014/chartex" xmlns:cx1="http://schemas.microsoft.com/office/drawing/2015/9/8/chartex" xmlns:cx2="http://schemas.microsoft.com/office/drawing/2015/10/21/chartex" xmlns:cx3="http://schemas.microsoft.com/office/drawing/2016/5/9/chartex" xmlns:cx4="http://schemas.microsoft.com/office/drawing/2016/5/10/chartex" xmlns:cx5="http://schemas.microsoft.com/office/drawing/2016/5/11/chartex" xmlns:cx6="http://schemas.microsoft.com/office/drawing/2016/5/12/chartex" xmlns:cx7="http://schemas.microsoft.com/office/drawing/2016/5/13/chartex" xmlns:cx8="http://schemas.microsoft.com/office/drawing/2016/5/14/chartex" xmlns:mc="http://schemas.openxmlformats.org/markup-compatibility/2006" xmlns:aink="http://schemas.microsoft.com/office/drawing/2016/ink" xmlns:am3d="http://schemas.microsoft.com/office/drawing/2017/model3d" xmlns:o="urn:schemas-microsoft-com:office:office" xmlns:oel="http://schemas.microsoft.com/office/2019/extlst" xmlns:r="http://schemas.openxmlformats.org/officeDocument/2006/relationships" xmlns:m="http://schemas.openxmlformats.org/officeDocument/2006/math" xmlns:v="urn:schemas-microsoft-com:vml" xmlns:wp14="http://schemas.microsoft.com/office/word/2010/wordprocessingDrawing" xmlns:wp="http://schemas.openxmlformats.org/drawingml/2006/wordprocessingDrawing" xmlns:w10="urn:schemas-microsoft-com:office:word" xmlns:w="http://schemas.openxmlformats.org/wordprocessingml/2006/main" xmlns:w14="http://schemas.microsoft.com/office/word/2010/wordml" xmlns:w15="http://schemas.microsoft.com/office/word/2012/wordml" xmlns:w16cex="http://schemas.microsoft.com/office/word/2018/wordml/cex" xmlns:w16cid="http://schemas.microsoft.com/office/word/2016/wordml/cid" xmlns:w16="http://schemas.microsoft.com/office/word/2018/wordml" xmlns:w16du="http://schemas.microsoft.com/office/word/2023/wordml/word16du" xmlns:w16sdtdh="http://schemas.microsoft.com/office/word/2020/wordml/sdtdatahash" xmlns:w16se="http://schemas.microsoft.com/office/word/2015/wordml/symex" xmlns:wpg="http://schemas.microsoft.com/office/word/2010/wordprocessingGroup" xmlns:wpi="http://schemas.microsoft.com/office/word/2010/wordprocessingInk" xmlns:wne="http://schemas.microsoft.com/office/word/2006/wordml" xmlns:wps="http://schemas.microsoft.com/office/word/2010/wordprocessingShape" mc:Ignorable="w14 w15 w16se w16cid w16 w16cex w16sdtdh w16du wp14">
+<w15:commentsEx xmlns:wpc="http://schemas.microsoft.com/office/word/2010/wordprocessingCanvas" xmlns:cx="http://schemas.microsoft.com/office/drawing/2014/chartex" xmlns:cx1="http://schemas.microsoft.com/office/drawing/2015/9/8/chartex" xmlns:cx2="http://schemas.microsoft.com/office/drawing/2015/10/21/chartex" xmlns:cx3="http://schemas.microsoft.com/office/drawing/2016/5/9/chartex" xmlns:cx4="http://schemas.microsoft.com/office/drawing/2016/5/10/chartex" xmlns:cx5="http://schemas.microsoft.com/office/drawing/2016/5/11/chartex" xmlns:cx6="http://schemas.microsoft.com/office/drawing/2016/5/12/chartex" xmlns:cx7="http://schemas.microsoft.com/office/drawing/2016/5/13/chartex" xmlns:cx8="http://schemas.microsoft.com/office/drawing/2016/5/14/chartex" xmlns:mc="http://schemas.openxmlformats.org/markup-compatibility/2006" xmlns:aink="http://schemas.microsoft.com/office/drawing/2016/ink" xmlns:am3d="http://schemas.microsoft.com/office/drawing/2017/model3d" xmlns:o="urn:schemas-microsoft-com:office:office" xmlns:oel="http://schemas.microsoft.com/office/2019/extlst" xmlns:r="http://schemas.openxmlformats.org/officeDocument/2006/relationships" xmlns:m="http://schemas.openxmlformats.org/officeDocument/2006/math" xmlns:v="urn:schemas-microsoft-com:vml" xmlns:wp14="http://schemas.microsoft.com/office/word/2010/wordprocessingDrawing" xmlns:wp="http://schemas.openxmlformats.org/drawingml/2006/wordprocessingDrawing" xmlns:w10="urn:schemas-microsoft-com:office:word" xmlns:w="http://schemas.openxmlformats.org/wordprocessingml/2006/main" xmlns:w14="http://schemas.microsoft.com/office/word/2010/wordml" xmlns:w15="http://schemas.microsoft.com/office/word/2012/wordml" xmlns:w16cex="http://schemas.microsoft.com/office/word/2018/wordml/cex" xmlns:w16cid="http://schemas.microsoft.com/office/word/2016/wordml/cid" xmlns:w16="http://schemas.microsoft.com/office/word/2018/wordml" xmlns:w16sdtdh="http://schemas.microsoft.com/office/word/2020/wordml/sdtdatahash" xmlns:w16se="http://schemas.microsoft.com/office/word/2015/wordml/symex" xmlns:wpg="http://schemas.microsoft.com/office/word/2010/wordprocessingGroup" xmlns:wpi="http://schemas.microsoft.com/office/word/2010/wordprocessingInk" xmlns:wne="http://schemas.microsoft.com/office/word/2006/wordml" xmlns:wps="http://schemas.microsoft.com/office/word/2010/wordprocessingShape" mc:Ignorable="w14 w15 w16se w16cid w16 w16cex w16sdtdh wp14">
   <w15:commentEx w15:paraId="31A4CC3B" w15:done="0"/>
   <w15:commentEx w15:paraId="010AFAD4" w15:done="0"/>
   <w15:commentEx w15:paraId="5A50DF90" w15:done="0"/>
@@ -6897,7 +7839,7 @@
 </file>
 
 <file path=word/commentsExtensible.xml><?xml version="1.0" encoding="utf-8"?>
-<w16cex:commentsExtensible xmlns:wpc="http://schemas.microsoft.com/office/word/2010/wordprocessingCanvas" xmlns:cx="http://schemas.microsoft.com/office/drawing/2014/chartex" xmlns:cx1="http://schemas.microsoft.com/office/drawing/2015/9/8/chartex" xmlns:cx2="http://schemas.microsoft.com/office/drawing/2015/10/21/chartex" xmlns:cx3="http://schemas.microsoft.com/office/drawing/2016/5/9/chartex" xmlns:cx4="http://schemas.microsoft.com/office/drawing/2016/5/10/chartex" xmlns:cx5="http://schemas.microsoft.com/office/drawing/2016/5/11/chartex" xmlns:cx6="http://schemas.microsoft.com/office/drawing/2016/5/12/chartex" xmlns:cx7="http://schemas.microsoft.com/office/drawing/2016/5/13/chartex" xmlns:cx8="http://schemas.microsoft.com/office/drawing/2016/5/14/chartex" xmlns:cr="http://schemas.microsoft.com/office/comments/2020/reactions" xmlns:mc="http://schemas.openxmlformats.org/markup-compatibility/2006" xmlns:aink="http://schemas.microsoft.com/office/drawing/2016/ink" xmlns:am3d="http://schemas.microsoft.com/office/drawing/2017/model3d" xmlns:o="urn:schemas-microsoft-com:office:office" xmlns:oel="http://schemas.microsoft.com/office/2019/extlst" xmlns:r="http://schemas.openxmlformats.org/officeDocument/2006/relationships" xmlns:m="http://schemas.openxmlformats.org/officeDocument/2006/math" xmlns:v="urn:schemas-microsoft-com:vml" xmlns:wp14="http://schemas.microsoft.com/office/word/2010/wordprocessingDrawing" xmlns:wp="http://schemas.openxmlformats.org/drawingml/2006/wordprocessingDrawing" xmlns:w10="urn:schemas-microsoft-com:office:word" xmlns:w="http://schemas.openxmlformats.org/wordprocessingml/2006/main" xmlns:w14="http://schemas.microsoft.com/office/word/2010/wordml" xmlns:w15="http://schemas.microsoft.com/office/word/2012/wordml" xmlns:w16cex="http://schemas.microsoft.com/office/word/2018/wordml/cex" xmlns:w16cid="http://schemas.microsoft.com/office/word/2016/wordml/cid" xmlns:w16="http://schemas.microsoft.com/office/word/2018/wordml" xmlns:w16du="http://schemas.microsoft.com/office/word/2023/wordml/word16du" xmlns:w16sdtdh="http://schemas.microsoft.com/office/word/2020/wordml/sdtdatahash" xmlns:w16se="http://schemas.microsoft.com/office/word/2015/wordml/symex" xmlns:wpg="http://schemas.microsoft.com/office/word/2010/wordprocessingGroup" xmlns:wpi="http://schemas.microsoft.com/office/word/2010/wordprocessingInk" xmlns:wne="http://schemas.microsoft.com/office/word/2006/wordml" xmlns:wps="http://schemas.microsoft.com/office/word/2010/wordprocessingShape" mc:Ignorable="w14 w15 w16se w16cid w16 w16cex w16sdtdh cr w16du wp14">
+<w16cex:commentsExtensible xmlns:wpc="http://schemas.microsoft.com/office/word/2010/wordprocessingCanvas" xmlns:cx="http://schemas.microsoft.com/office/drawing/2014/chartex" xmlns:cx1="http://schemas.microsoft.com/office/drawing/2015/9/8/chartex" xmlns:cx2="http://schemas.microsoft.com/office/drawing/2015/10/21/chartex" xmlns:cx3="http://schemas.microsoft.com/office/drawing/2016/5/9/chartex" xmlns:cx4="http://schemas.microsoft.com/office/drawing/2016/5/10/chartex" xmlns:cx5="http://schemas.microsoft.com/office/drawing/2016/5/11/chartex" xmlns:cx6="http://schemas.microsoft.com/office/drawing/2016/5/12/chartex" xmlns:cx7="http://schemas.microsoft.com/office/drawing/2016/5/13/chartex" xmlns:cx8="http://schemas.microsoft.com/office/drawing/2016/5/14/chartex" xmlns:cr="http://schemas.microsoft.com/office/comments/2020/reactions" xmlns:mc="http://schemas.openxmlformats.org/markup-compatibility/2006" xmlns:aink="http://schemas.microsoft.com/office/drawing/2016/ink" xmlns:am3d="http://schemas.microsoft.com/office/drawing/2017/model3d" xmlns:o="urn:schemas-microsoft-com:office:office" xmlns:oel="http://schemas.microsoft.com/office/2019/extlst" xmlns:r="http://schemas.openxmlformats.org/officeDocument/2006/relationships" xmlns:m="http://schemas.openxmlformats.org/officeDocument/2006/math" xmlns:v="urn:schemas-microsoft-com:vml" xmlns:wp14="http://schemas.microsoft.com/office/word/2010/wordprocessingDrawing" xmlns:wp="http://schemas.openxmlformats.org/drawingml/2006/wordprocessingDrawing" xmlns:w10="urn:schemas-microsoft-com:office:word" xmlns:w="http://schemas.openxmlformats.org/wordprocessingml/2006/main" xmlns:w14="http://schemas.microsoft.com/office/word/2010/wordml" xmlns:w15="http://schemas.microsoft.com/office/word/2012/wordml" xmlns:w16cex="http://schemas.microsoft.com/office/word/2018/wordml/cex" xmlns:w16cid="http://schemas.microsoft.com/office/word/2016/wordml/cid" xmlns:w16="http://schemas.microsoft.com/office/word/2018/wordml" xmlns:w16sdtdh="http://schemas.microsoft.com/office/word/2020/wordml/sdtdatahash" xmlns:w16se="http://schemas.microsoft.com/office/word/2015/wordml/symex" xmlns:wpg="http://schemas.microsoft.com/office/word/2010/wordprocessingGroup" xmlns:wpi="http://schemas.microsoft.com/office/word/2010/wordprocessingInk" xmlns:wne="http://schemas.microsoft.com/office/word/2006/wordml" xmlns:wps="http://schemas.microsoft.com/office/word/2010/wordprocessingShape" mc:Ignorable="w14 w15 w16se w16cid w16 w16cex w16sdtdh cr wp14">
   <w16cex:commentExtensible w16cex:durableId="4CC133B1" w16cex:dateUtc="2024-01-16T09:50:00Z">
     <w16cex:extLst>
       <w16:ext w16:uri="{CE6994B0-6A32-4C9F-8C6B-6E91EDA988CE}">
@@ -6969,7 +7911,7 @@
 </file>
 
 <file path=word/commentsIds.xml><?xml version="1.0" encoding="utf-8"?>
-<w16cid:commentsIds xmlns:wpc="http://schemas.microsoft.com/office/word/2010/wordprocessingCanvas" xmlns:cx="http://schemas.microsoft.com/office/drawing/2014/chartex" xmlns:cx1="http://schemas.microsoft.com/office/drawing/2015/9/8/chartex" xmlns:cx2="http://schemas.microsoft.com/office/drawing/2015/10/21/chartex" xmlns:cx3="http://schemas.microsoft.com/office/drawing/2016/5/9/chartex" xmlns:cx4="http://schemas.microsoft.com/office/drawing/2016/5/10/chartex" xmlns:cx5="http://schemas.microsoft.com/office/drawing/2016/5/11/chartex" xmlns:cx6="http://schemas.microsoft.com/office/drawing/2016/5/12/chartex" xmlns:cx7="http://schemas.microsoft.com/office/drawing/2016/5/13/chartex" xmlns:cx8="http://schemas.microsoft.com/office/drawing/2016/5/14/chartex" xmlns:mc="http://schemas.openxmlformats.org/markup-compatibility/2006" xmlns:aink="http://schemas.microsoft.com/office/drawing/2016/ink" xmlns:am3d="http://schemas.microsoft.com/office/drawing/2017/model3d" xmlns:o="urn:schemas-microsoft-com:office:office" xmlns:oel="http://schemas.microsoft.com/office/2019/extlst" xmlns:r="http://schemas.openxmlformats.org/officeDocument/2006/relationships" xmlns:m="http://schemas.openxmlformats.org/officeDocument/2006/math" xmlns:v="urn:schemas-microsoft-com:vml" xmlns:wp14="http://schemas.microsoft.com/office/word/2010/wordprocessingDrawing" xmlns:wp="http://schemas.openxmlformats.org/drawingml/2006/wordprocessingDrawing" xmlns:w10="urn:schemas-microsoft-com:office:word" xmlns:w="http://schemas.openxmlformats.org/wordprocessingml/2006/main" xmlns:w14="http://schemas.microsoft.com/office/word/2010/wordml" xmlns:w15="http://schemas.microsoft.com/office/word/2012/wordml" xmlns:w16cex="http://schemas.microsoft.com/office/word/2018/wordml/cex" xmlns:w16cid="http://schemas.microsoft.com/office/word/2016/wordml/cid" xmlns:w16="http://schemas.microsoft.com/office/word/2018/wordml" xmlns:w16du="http://schemas.microsoft.com/office/word/2023/wordml/word16du" xmlns:w16sdtdh="http://schemas.microsoft.com/office/word/2020/wordml/sdtdatahash" xmlns:w16se="http://schemas.microsoft.com/office/word/2015/wordml/symex" xmlns:wpg="http://schemas.microsoft.com/office/word/2010/wordprocessingGroup" xmlns:wpi="http://schemas.microsoft.com/office/word/2010/wordprocessingInk" xmlns:wne="http://schemas.microsoft.com/office/word/2006/wordml" xmlns:wps="http://schemas.microsoft.com/office/word/2010/wordprocessingShape" mc:Ignorable="w14 w15 w16se w16cid w16 w16cex w16sdtdh w16du wp14">
+<w16cid:commentsIds xmlns:wpc="http://schemas.microsoft.com/office/word/2010/wordprocessingCanvas" xmlns:cx="http://schemas.microsoft.com/office/drawing/2014/chartex" xmlns:cx1="http://schemas.microsoft.com/office/drawing/2015/9/8/chartex" xmlns:cx2="http://schemas.microsoft.com/office/drawing/2015/10/21/chartex" xmlns:cx3="http://schemas.microsoft.com/office/drawing/2016/5/9/chartex" xmlns:cx4="http://schemas.microsoft.com/office/drawing/2016/5/10/chartex" xmlns:cx5="http://schemas.microsoft.com/office/drawing/2016/5/11/chartex" xmlns:cx6="http://schemas.microsoft.com/office/drawing/2016/5/12/chartex" xmlns:cx7="http://schemas.microsoft.com/office/drawing/2016/5/13/chartex" xmlns:cx8="http://schemas.microsoft.com/office/drawing/2016/5/14/chartex" xmlns:mc="http://schemas.openxmlformats.org/markup-compatibility/2006" xmlns:aink="http://schemas.microsoft.com/office/drawing/2016/ink" xmlns:am3d="http://schemas.microsoft.com/office/drawing/2017/model3d" xmlns:o="urn:schemas-microsoft-com:office:office" xmlns:oel="http://schemas.microsoft.com/office/2019/extlst" xmlns:r="http://schemas.openxmlformats.org/officeDocument/2006/relationships" xmlns:m="http://schemas.openxmlformats.org/officeDocument/2006/math" xmlns:v="urn:schemas-microsoft-com:vml" xmlns:wp14="http://schemas.microsoft.com/office/word/2010/wordprocessingDrawing" xmlns:wp="http://schemas.openxmlformats.org/drawingml/2006/wordprocessingDrawing" xmlns:w10="urn:schemas-microsoft-com:office:word" xmlns:w="http://schemas.openxmlformats.org/wordprocessingml/2006/main" xmlns:w14="http://schemas.microsoft.com/office/word/2010/wordml" xmlns:w15="http://schemas.microsoft.com/office/word/2012/wordml" xmlns:w16cex="http://schemas.microsoft.com/office/word/2018/wordml/cex" xmlns:w16cid="http://schemas.microsoft.com/office/word/2016/wordml/cid" xmlns:w16="http://schemas.microsoft.com/office/word/2018/wordml" xmlns:w16sdtdh="http://schemas.microsoft.com/office/word/2020/wordml/sdtdatahash" xmlns:w16se="http://schemas.microsoft.com/office/word/2015/wordml/symex" xmlns:wpg="http://schemas.microsoft.com/office/word/2010/wordprocessingGroup" xmlns:wpi="http://schemas.microsoft.com/office/word/2010/wordprocessingInk" xmlns:wne="http://schemas.microsoft.com/office/word/2006/wordml" xmlns:wps="http://schemas.microsoft.com/office/word/2010/wordprocessingShape" mc:Ignorable="w14 w15 w16se w16cid w16 w16cex w16sdtdh wp14">
   <w16cid:commentId w16cid:paraId="31A4CC3B" w16cid:durableId="4CC133B1"/>
   <w16cid:commentId w16cid:paraId="010AFAD4" w16cid:durableId="3D34A7B0"/>
   <w16cid:commentId w16cid:paraId="5A50DF90" w16cid:durableId="0900E5B2"/>
@@ -6981,7 +7923,7 @@
 </file>
 
 <file path=word/endnotes.xml><?xml version="1.0" encoding="utf-8"?>
-<w:endnotes xmlns:wpc="http://schemas.microsoft.com/office/word/2010/wordprocessingCanvas" xmlns:cx="http://schemas.microsoft.com/office/drawing/2014/chartex" xmlns:cx1="http://schemas.microsoft.com/office/drawing/2015/9/8/chartex" xmlns:cx2="http://schemas.microsoft.com/office/drawing/2015/10/21/chartex" xmlns:cx3="http://schemas.microsoft.com/office/drawing/2016/5/9/chartex" xmlns:cx4="http://schemas.microsoft.com/office/drawing/2016/5/10/chartex" xmlns:cx5="http://schemas.microsoft.com/office/drawing/2016/5/11/chartex" xmlns:cx6="http://schemas.microsoft.com/office/drawing/2016/5/12/chartex" xmlns:cx7="http://schemas.microsoft.com/office/drawing/2016/5/13/chartex" xmlns:cx8="http://schemas.microsoft.com/office/drawing/2016/5/14/chartex" xmlns:mc="http://schemas.openxmlformats.org/markup-compatibility/2006" xmlns:aink="http://schemas.microsoft.com/office/drawing/2016/ink" xmlns:am3d="http://schemas.microsoft.com/office/drawing/2017/model3d" xmlns:o="urn:schemas-microsoft-com:office:office" xmlns:oel="http://schemas.microsoft.com/office/2019/extlst" xmlns:r="http://schemas.openxmlformats.org/officeDocument/2006/relationships" xmlns:m="http://schemas.openxmlformats.org/officeDocument/2006/math" xmlns:v="urn:schemas-microsoft-com:vml" xmlns:wp14="http://schemas.microsoft.com/office/word/2010/wordprocessingDrawing" xmlns:wp="http://schemas.openxmlformats.org/drawingml/2006/wordprocessingDrawing" xmlns:w10="urn:schemas-microsoft-com:office:word" xmlns:w="http://schemas.openxmlformats.org/wordprocessingml/2006/main" xmlns:w14="http://schemas.microsoft.com/office/word/2010/wordml" xmlns:w15="http://schemas.microsoft.com/office/word/2012/wordml" xmlns:w16cex="http://schemas.microsoft.com/office/word/2018/wordml/cex" xmlns:w16cid="http://schemas.microsoft.com/office/word/2016/wordml/cid" xmlns:w16="http://schemas.microsoft.com/office/word/2018/wordml" xmlns:w16du="http://schemas.microsoft.com/office/word/2023/wordml/word16du" xmlns:w16sdtdh="http://schemas.microsoft.com/office/word/2020/wordml/sdtdatahash" xmlns:w16se="http://schemas.microsoft.com/office/word/2015/wordml/symex" xmlns:wpg="http://schemas.microsoft.com/office/word/2010/wordprocessingGroup" xmlns:wpi="http://schemas.microsoft.com/office/word/2010/wordprocessingInk" xmlns:wne="http://schemas.microsoft.com/office/word/2006/wordml" xmlns:wps="http://schemas.microsoft.com/office/word/2010/wordprocessingShape" mc:Ignorable="w14 w15 w16se w16cid w16 w16cex w16sdtdh w16du wp14">
+<w:endnotes xmlns:wpc="http://schemas.microsoft.com/office/word/2010/wordprocessingCanvas" xmlns:cx="http://schemas.microsoft.com/office/drawing/2014/chartex" xmlns:cx1="http://schemas.microsoft.com/office/drawing/2015/9/8/chartex" xmlns:cx2="http://schemas.microsoft.com/office/drawing/2015/10/21/chartex" xmlns:cx3="http://schemas.microsoft.com/office/drawing/2016/5/9/chartex" xmlns:cx4="http://schemas.microsoft.com/office/drawing/2016/5/10/chartex" xmlns:cx5="http://schemas.microsoft.com/office/drawing/2016/5/11/chartex" xmlns:cx6="http://schemas.microsoft.com/office/drawing/2016/5/12/chartex" xmlns:cx7="http://schemas.microsoft.com/office/drawing/2016/5/13/chartex" xmlns:cx8="http://schemas.microsoft.com/office/drawing/2016/5/14/chartex" xmlns:mc="http://schemas.openxmlformats.org/markup-compatibility/2006" xmlns:aink="http://schemas.microsoft.com/office/drawing/2016/ink" xmlns:am3d="http://schemas.microsoft.com/office/drawing/2017/model3d" xmlns:o="urn:schemas-microsoft-com:office:office" xmlns:oel="http://schemas.microsoft.com/office/2019/extlst" xmlns:r="http://schemas.openxmlformats.org/officeDocument/2006/relationships" xmlns:m="http://schemas.openxmlformats.org/officeDocument/2006/math" xmlns:v="urn:schemas-microsoft-com:vml" xmlns:wp14="http://schemas.microsoft.com/office/word/2010/wordprocessingDrawing" xmlns:wp="http://schemas.openxmlformats.org/drawingml/2006/wordprocessingDrawing" xmlns:w10="urn:schemas-microsoft-com:office:word" xmlns:w="http://schemas.openxmlformats.org/wordprocessingml/2006/main" xmlns:w14="http://schemas.microsoft.com/office/word/2010/wordml" xmlns:w15="http://schemas.microsoft.com/office/word/2012/wordml" xmlns:w16cex="http://schemas.microsoft.com/office/word/2018/wordml/cex" xmlns:w16cid="http://schemas.microsoft.com/office/word/2016/wordml/cid" xmlns:w16="http://schemas.microsoft.com/office/word/2018/wordml" xmlns:w16sdtdh="http://schemas.microsoft.com/office/word/2020/wordml/sdtdatahash" xmlns:w16se="http://schemas.microsoft.com/office/word/2015/wordml/symex" xmlns:wpg="http://schemas.microsoft.com/office/word/2010/wordprocessingGroup" xmlns:wpi="http://schemas.microsoft.com/office/word/2010/wordprocessingInk" xmlns:wne="http://schemas.microsoft.com/office/word/2006/wordml" xmlns:wps="http://schemas.microsoft.com/office/word/2010/wordprocessingShape" mc:Ignorable="w14 w15 w16se w16cid w16 w16cex w16sdtdh wp14">
   <w:endnote w:type="separator" w:id="-1">
     <w:p>
       <w:pPr>
@@ -7013,7 +7955,7 @@
 </file>
 
 <file path=word/footer1.xml><?xml version="1.0" encoding="utf-8"?>
-<w:ftr xmlns:wpc="http://schemas.microsoft.com/office/word/2010/wordprocessingCanvas" xmlns:cx="http://schemas.microsoft.com/office/drawing/2014/chartex" xmlns:cx1="http://schemas.microsoft.com/office/drawing/2015/9/8/chartex" xmlns:cx2="http://schemas.microsoft.com/office/drawing/2015/10/21/chartex" xmlns:cx3="http://schemas.microsoft.com/office/drawing/2016/5/9/chartex" xmlns:cx4="http://schemas.microsoft.com/office/drawing/2016/5/10/chartex" xmlns:cx5="http://schemas.microsoft.com/office/drawing/2016/5/11/chartex" xmlns:cx6="http://schemas.microsoft.com/office/drawing/2016/5/12/chartex" xmlns:cx7="http://schemas.microsoft.com/office/drawing/2016/5/13/chartex" xmlns:cx8="http://schemas.microsoft.com/office/drawing/2016/5/14/chartex" xmlns:mc="http://schemas.openxmlformats.org/markup-compatibility/2006" xmlns:aink="http://schemas.microsoft.com/office/drawing/2016/ink" xmlns:am3d="http://schemas.microsoft.com/office/drawing/2017/model3d" xmlns:o="urn:schemas-microsoft-com:office:office" xmlns:oel="http://schemas.microsoft.com/office/2019/extlst" xmlns:r="http://schemas.openxmlformats.org/officeDocument/2006/relationships" xmlns:m="http://schemas.openxmlformats.org/officeDocument/2006/math" xmlns:v="urn:schemas-microsoft-com:vml" xmlns:wp14="http://schemas.microsoft.com/office/word/2010/wordprocessingDrawing" xmlns:wp="http://schemas.openxmlformats.org/drawingml/2006/wordprocessingDrawing" xmlns:w10="urn:schemas-microsoft-com:office:word" xmlns:w="http://schemas.openxmlformats.org/wordprocessingml/2006/main" xmlns:w14="http://schemas.microsoft.com/office/word/2010/wordml" xmlns:w15="http://schemas.microsoft.com/office/word/2012/wordml" xmlns:w16cex="http://schemas.microsoft.com/office/word/2018/wordml/cex" xmlns:w16cid="http://schemas.microsoft.com/office/word/2016/wordml/cid" xmlns:w16="http://schemas.microsoft.com/office/word/2018/wordml" xmlns:w16du="http://schemas.microsoft.com/office/word/2023/wordml/word16du" xmlns:w16sdtdh="http://schemas.microsoft.com/office/word/2020/wordml/sdtdatahash" xmlns:w16se="http://schemas.microsoft.com/office/word/2015/wordml/symex" xmlns:wpg="http://schemas.microsoft.com/office/word/2010/wordprocessingGroup" xmlns:wpi="http://schemas.microsoft.com/office/word/2010/wordprocessingInk" xmlns:wne="http://schemas.microsoft.com/office/word/2006/wordml" xmlns:wps="http://schemas.microsoft.com/office/word/2010/wordprocessingShape" mc:Ignorable="w14 w15 w16se w16cid w16 w16cex w16sdtdh w16du wp14">
+<w:ftr xmlns:wpc="http://schemas.microsoft.com/office/word/2010/wordprocessingCanvas" xmlns:cx="http://schemas.microsoft.com/office/drawing/2014/chartex" xmlns:cx1="http://schemas.microsoft.com/office/drawing/2015/9/8/chartex" xmlns:cx2="http://schemas.microsoft.com/office/drawing/2015/10/21/chartex" xmlns:cx3="http://schemas.microsoft.com/office/drawing/2016/5/9/chartex" xmlns:cx4="http://schemas.microsoft.com/office/drawing/2016/5/10/chartex" xmlns:cx5="http://schemas.microsoft.com/office/drawing/2016/5/11/chartex" xmlns:cx6="http://schemas.microsoft.com/office/drawing/2016/5/12/chartex" xmlns:cx7="http://schemas.microsoft.com/office/drawing/2016/5/13/chartex" xmlns:cx8="http://schemas.microsoft.com/office/drawing/2016/5/14/chartex" xmlns:mc="http://schemas.openxmlformats.org/markup-compatibility/2006" xmlns:aink="http://schemas.microsoft.com/office/drawing/2016/ink" xmlns:am3d="http://schemas.microsoft.com/office/drawing/2017/model3d" xmlns:o="urn:schemas-microsoft-com:office:office" xmlns:oel="http://schemas.microsoft.com/office/2019/extlst" xmlns:r="http://schemas.openxmlformats.org/officeDocument/2006/relationships" xmlns:m="http://schemas.openxmlformats.org/officeDocument/2006/math" xmlns:v="urn:schemas-microsoft-com:vml" xmlns:wp14="http://schemas.microsoft.com/office/word/2010/wordprocessingDrawing" xmlns:wp="http://schemas.openxmlformats.org/drawingml/2006/wordprocessingDrawing" xmlns:w10="urn:schemas-microsoft-com:office:word" xmlns:w="http://schemas.openxmlformats.org/wordprocessingml/2006/main" xmlns:w14="http://schemas.microsoft.com/office/word/2010/wordml" xmlns:w15="http://schemas.microsoft.com/office/word/2012/wordml" xmlns:w16cex="http://schemas.microsoft.com/office/word/2018/wordml/cex" xmlns:w16cid="http://schemas.microsoft.com/office/word/2016/wordml/cid" xmlns:w16="http://schemas.microsoft.com/office/word/2018/wordml" xmlns:w16sdtdh="http://schemas.microsoft.com/office/word/2020/wordml/sdtdatahash" xmlns:w16se="http://schemas.microsoft.com/office/word/2015/wordml/symex" xmlns:wpg="http://schemas.microsoft.com/office/word/2010/wordprocessingGroup" xmlns:wpi="http://schemas.microsoft.com/office/word/2010/wordprocessingInk" xmlns:wne="http://schemas.microsoft.com/office/word/2006/wordml" xmlns:wps="http://schemas.microsoft.com/office/word/2010/wordprocessingShape" mc:Ignorable="w14 w15 w16se w16cid w16 w16cex w16sdtdh wp14">
   <w:sdt>
     <w:sdtPr>
       <w:id w:val="1673071146"/>
@@ -7031,7 +7973,7 @@
     <w:sdtContent>
       <w:p>
         <w:pPr>
-          <w:pStyle w:val="Footer"/>
+          <w:pStyle w:val="Pieddepage"/>
           <w:pBdr>
             <w:top w:val="single" w:sz="4" w:space="1" w:color="D9D9D9" w:themeColor="background1" w:themeShade="D9"/>
           </w:pBdr>
@@ -7067,14 +8009,14 @@
   </w:sdt>
   <w:p>
     <w:pPr>
-      <w:pStyle w:val="Footer"/>
+      <w:pStyle w:val="Pieddepage"/>
     </w:pPr>
   </w:p>
 </w:ftr>
 </file>
 
 <file path=word/footnotes.xml><?xml version="1.0" encoding="utf-8"?>
-<w:footnotes xmlns:wpc="http://schemas.microsoft.com/office/word/2010/wordprocessingCanvas" xmlns:cx="http://schemas.microsoft.com/office/drawing/2014/chartex" xmlns:cx1="http://schemas.microsoft.com/office/drawing/2015/9/8/chartex" xmlns:cx2="http://schemas.microsoft.com/office/drawing/2015/10/21/chartex" xmlns:cx3="http://schemas.microsoft.com/office/drawing/2016/5/9/chartex" xmlns:cx4="http://schemas.microsoft.com/office/drawing/2016/5/10/chartex" xmlns:cx5="http://schemas.microsoft.com/office/drawing/2016/5/11/chartex" xmlns:cx6="http://schemas.microsoft.com/office/drawing/2016/5/12/chartex" xmlns:cx7="http://schemas.microsoft.com/office/drawing/2016/5/13/chartex" xmlns:cx8="http://schemas.microsoft.com/office/drawing/2016/5/14/chartex" xmlns:mc="http://schemas.openxmlformats.org/markup-compatibility/2006" xmlns:aink="http://schemas.microsoft.com/office/drawing/2016/ink" xmlns:am3d="http://schemas.microsoft.com/office/drawing/2017/model3d" xmlns:o="urn:schemas-microsoft-com:office:office" xmlns:oel="http://schemas.microsoft.com/office/2019/extlst" xmlns:r="http://schemas.openxmlformats.org/officeDocument/2006/relationships" xmlns:m="http://schemas.openxmlformats.org/officeDocument/2006/math" xmlns:v="urn:schemas-microsoft-com:vml" xmlns:wp14="http://schemas.microsoft.com/office/word/2010/wordprocessingDrawing" xmlns:wp="http://schemas.openxmlformats.org/drawingml/2006/wordprocessingDrawing" xmlns:w10="urn:schemas-microsoft-com:office:word" xmlns:w="http://schemas.openxmlformats.org/wordprocessingml/2006/main" xmlns:w14="http://schemas.microsoft.com/office/word/2010/wordml" xmlns:w15="http://schemas.microsoft.com/office/word/2012/wordml" xmlns:w16cex="http://schemas.microsoft.com/office/word/2018/wordml/cex" xmlns:w16cid="http://schemas.microsoft.com/office/word/2016/wordml/cid" xmlns:w16="http://schemas.microsoft.com/office/word/2018/wordml" xmlns:w16du="http://schemas.microsoft.com/office/word/2023/wordml/word16du" xmlns:w16sdtdh="http://schemas.microsoft.com/office/word/2020/wordml/sdtdatahash" xmlns:w16se="http://schemas.microsoft.com/office/word/2015/wordml/symex" xmlns:wpg="http://schemas.microsoft.com/office/word/2010/wordprocessingGroup" xmlns:wpi="http://schemas.microsoft.com/office/word/2010/wordprocessingInk" xmlns:wne="http://schemas.microsoft.com/office/word/2006/wordml" xmlns:wps="http://schemas.microsoft.com/office/word/2010/wordprocessingShape" mc:Ignorable="w14 w15 w16se w16cid w16 w16cex w16sdtdh w16du wp14">
+<w:footnotes xmlns:wpc="http://schemas.microsoft.com/office/word/2010/wordprocessingCanvas" xmlns:cx="http://schemas.microsoft.com/office/drawing/2014/chartex" xmlns:cx1="http://schemas.microsoft.com/office/drawing/2015/9/8/chartex" xmlns:cx2="http://schemas.microsoft.com/office/drawing/2015/10/21/chartex" xmlns:cx3="http://schemas.microsoft.com/office/drawing/2016/5/9/chartex" xmlns:cx4="http://schemas.microsoft.com/office/drawing/2016/5/10/chartex" xmlns:cx5="http://schemas.microsoft.com/office/drawing/2016/5/11/chartex" xmlns:cx6="http://schemas.microsoft.com/office/drawing/2016/5/12/chartex" xmlns:cx7="http://schemas.microsoft.com/office/drawing/2016/5/13/chartex" xmlns:cx8="http://schemas.microsoft.com/office/drawing/2016/5/14/chartex" xmlns:mc="http://schemas.openxmlformats.org/markup-compatibility/2006" xmlns:aink="http://schemas.microsoft.com/office/drawing/2016/ink" xmlns:am3d="http://schemas.microsoft.com/office/drawing/2017/model3d" xmlns:o="urn:schemas-microsoft-com:office:office" xmlns:oel="http://schemas.microsoft.com/office/2019/extlst" xmlns:r="http://schemas.openxmlformats.org/officeDocument/2006/relationships" xmlns:m="http://schemas.openxmlformats.org/officeDocument/2006/math" xmlns:v="urn:schemas-microsoft-com:vml" xmlns:wp14="http://schemas.microsoft.com/office/word/2010/wordprocessingDrawing" xmlns:wp="http://schemas.openxmlformats.org/drawingml/2006/wordprocessingDrawing" xmlns:w10="urn:schemas-microsoft-com:office:word" xmlns:w="http://schemas.openxmlformats.org/wordprocessingml/2006/main" xmlns:w14="http://schemas.microsoft.com/office/word/2010/wordml" xmlns:w15="http://schemas.microsoft.com/office/word/2012/wordml" xmlns:w16cex="http://schemas.microsoft.com/office/word/2018/wordml/cex" xmlns:w16cid="http://schemas.microsoft.com/office/word/2016/wordml/cid" xmlns:w16="http://schemas.microsoft.com/office/word/2018/wordml" xmlns:w16sdtdh="http://schemas.microsoft.com/office/word/2020/wordml/sdtdatahash" xmlns:w16se="http://schemas.microsoft.com/office/word/2015/wordml/symex" xmlns:wpg="http://schemas.microsoft.com/office/word/2010/wordprocessingGroup" xmlns:wpi="http://schemas.microsoft.com/office/word/2010/wordprocessingInk" xmlns:wne="http://schemas.microsoft.com/office/word/2006/wordml" xmlns:wps="http://schemas.microsoft.com/office/word/2010/wordprocessingShape" mc:Ignorable="w14 w15 w16se w16cid w16 w16cex w16sdtdh wp14">
   <w:footnote w:type="separator" w:id="-1">
     <w:p>
       <w:pPr>
@@ -7106,40 +8048,258 @@
 </file>
 
 <file path=word/header1.xml><?xml version="1.0" encoding="utf-8"?>
-<w:hdr xmlns:wpc="http://schemas.microsoft.com/office/word/2010/wordprocessingCanvas" xmlns:cx="http://schemas.microsoft.com/office/drawing/2014/chartex" xmlns:cx1="http://schemas.microsoft.com/office/drawing/2015/9/8/chartex" xmlns:cx2="http://schemas.microsoft.com/office/drawing/2015/10/21/chartex" xmlns:cx3="http://schemas.microsoft.com/office/drawing/2016/5/9/chartex" xmlns:cx4="http://schemas.microsoft.com/office/drawing/2016/5/10/chartex" xmlns:cx5="http://schemas.microsoft.com/office/drawing/2016/5/11/chartex" xmlns:cx6="http://schemas.microsoft.com/office/drawing/2016/5/12/chartex" xmlns:cx7="http://schemas.microsoft.com/office/drawing/2016/5/13/chartex" xmlns:cx8="http://schemas.microsoft.com/office/drawing/2016/5/14/chartex" xmlns:mc="http://schemas.openxmlformats.org/markup-compatibility/2006" xmlns:aink="http://schemas.microsoft.com/office/drawing/2016/ink" xmlns:am3d="http://schemas.microsoft.com/office/drawing/2017/model3d" xmlns:o="urn:schemas-microsoft-com:office:office" xmlns:oel="http://schemas.microsoft.com/office/2019/extlst" xmlns:r="http://schemas.openxmlformats.org/officeDocument/2006/relationships" xmlns:m="http://schemas.openxmlformats.org/officeDocument/2006/math" xmlns:v="urn:schemas-microsoft-com:vml" xmlns:wp14="http://schemas.microsoft.com/office/word/2010/wordprocessingDrawing" xmlns:wp="http://schemas.openxmlformats.org/drawingml/2006/wordprocessingDrawing" xmlns:w10="urn:schemas-microsoft-com:office:word" xmlns:w="http://schemas.openxmlformats.org/wordprocessingml/2006/main" xmlns:w14="http://schemas.microsoft.com/office/word/2010/wordml" xmlns:w15="http://schemas.microsoft.com/office/word/2012/wordml" xmlns:w16cex="http://schemas.microsoft.com/office/word/2018/wordml/cex" xmlns:w16cid="http://schemas.microsoft.com/office/word/2016/wordml/cid" xmlns:w16="http://schemas.microsoft.com/office/word/2018/wordml" xmlns:w16du="http://schemas.microsoft.com/office/word/2023/wordml/word16du" xmlns:w16sdtdh="http://schemas.microsoft.com/office/word/2020/wordml/sdtdatahash" xmlns:w16se="http://schemas.microsoft.com/office/word/2015/wordml/symex" xmlns:wpg="http://schemas.microsoft.com/office/word/2010/wordprocessingGroup" xmlns:wpi="http://schemas.microsoft.com/office/word/2010/wordprocessingInk" xmlns:wne="http://schemas.microsoft.com/office/word/2006/wordml" xmlns:wps="http://schemas.microsoft.com/office/word/2010/wordprocessingShape" mc:Ignorable="w14 w15 w16se w16cid w16 w16cex w16sdtdh w16du wp14">
+<w:hdr xmlns:wpc="http://schemas.microsoft.com/office/word/2010/wordprocessingCanvas" xmlns:cx="http://schemas.microsoft.com/office/drawing/2014/chartex" xmlns:cx1="http://schemas.microsoft.com/office/drawing/2015/9/8/chartex" xmlns:cx2="http://schemas.microsoft.com/office/drawing/2015/10/21/chartex" xmlns:cx3="http://schemas.microsoft.com/office/drawing/2016/5/9/chartex" xmlns:cx4="http://schemas.microsoft.com/office/drawing/2016/5/10/chartex" xmlns:cx5="http://schemas.microsoft.com/office/drawing/2016/5/11/chartex" xmlns:cx6="http://schemas.microsoft.com/office/drawing/2016/5/12/chartex" xmlns:cx7="http://schemas.microsoft.com/office/drawing/2016/5/13/chartex" xmlns:cx8="http://schemas.microsoft.com/office/drawing/2016/5/14/chartex" xmlns:mc="http://schemas.openxmlformats.org/markup-compatibility/2006" xmlns:aink="http://schemas.microsoft.com/office/drawing/2016/ink" xmlns:am3d="http://schemas.microsoft.com/office/drawing/2017/model3d" xmlns:o="urn:schemas-microsoft-com:office:office" xmlns:oel="http://schemas.microsoft.com/office/2019/extlst" xmlns:r="http://schemas.openxmlformats.org/officeDocument/2006/relationships" xmlns:m="http://schemas.openxmlformats.org/officeDocument/2006/math" xmlns:v="urn:schemas-microsoft-com:vml" xmlns:wp14="http://schemas.microsoft.com/office/word/2010/wordprocessingDrawing" xmlns:wp="http://schemas.openxmlformats.org/drawingml/2006/wordprocessingDrawing" xmlns:w10="urn:schemas-microsoft-com:office:word" xmlns:w="http://schemas.openxmlformats.org/wordprocessingml/2006/main" xmlns:w14="http://schemas.microsoft.com/office/word/2010/wordml" xmlns:w15="http://schemas.microsoft.com/office/word/2012/wordml" xmlns:w16cex="http://schemas.microsoft.com/office/word/2018/wordml/cex" xmlns:w16cid="http://schemas.microsoft.com/office/word/2016/wordml/cid" xmlns:w16="http://schemas.microsoft.com/office/word/2018/wordml" xmlns:w16sdtdh="http://schemas.microsoft.com/office/word/2020/wordml/sdtdatahash" xmlns:w16se="http://schemas.microsoft.com/office/word/2015/wordml/symex" xmlns:wpg="http://schemas.microsoft.com/office/word/2010/wordprocessingGroup" xmlns:wpi="http://schemas.microsoft.com/office/word/2010/wordprocessingInk" xmlns:wne="http://schemas.microsoft.com/office/word/2006/wordml" xmlns:wps="http://schemas.microsoft.com/office/word/2010/wordprocessingShape" mc:Ignorable="w14 w15 w16se w16cid w16 w16cex w16sdtdh wp14">
+  <w:tbl>
+    <w:tblPr>
+      <w:tblStyle w:val="Grilledutableau"/>
+      <w:tblW w:w="10277" w:type="dxa"/>
+      <w:tblInd w:w="-572" w:type="dxa"/>
+      <w:tblLook w:val="04A0" w:firstRow="1" w:lastRow="0" w:firstColumn="1" w:lastColumn="0" w:noHBand="0" w:noVBand="1"/>
+    </w:tblPr>
+    <w:tblGrid>
+      <w:gridCol w:w="3246"/>
+      <w:gridCol w:w="3800"/>
+      <w:gridCol w:w="3231"/>
+    </w:tblGrid>
+    <w:tr>
+      <w:trPr>
+        <w:trHeight w:val="292"/>
+      </w:trPr>
+      <w:tc>
+        <w:tcPr>
+          <w:tcW w:w="3246" w:type="dxa"/>
+          <w:vMerge w:val="restart"/>
+        </w:tcPr>
+        <w:p>
+          <w:pPr>
+            <w:pStyle w:val="En-tte"/>
+          </w:pPr>
+          <w:r>
+            <w:rPr>
+              <w:noProof/>
+            </w:rPr>
+            <w:drawing>
+              <wp:anchor distT="0" distB="0" distL="114300" distR="114300" simplePos="0" relativeHeight="251659264" behindDoc="1" locked="0" layoutInCell="1" allowOverlap="1" wp14:anchorId="444EB732" wp14:editId="1AD6CF09">
+                <wp:simplePos x="0" y="0"/>
+                <wp:positionH relativeFrom="column">
+                  <wp:posOffset>587058</wp:posOffset>
+                </wp:positionH>
+                <wp:positionV relativeFrom="paragraph">
+                  <wp:posOffset>0</wp:posOffset>
+                </wp:positionV>
+                <wp:extent cx="561975" cy="561975"/>
+                <wp:effectExtent l="0" t="0" r="9525" b="9525"/>
+                <wp:wrapTight wrapText="bothSides">
+                  <wp:wrapPolygon edited="0">
+                    <wp:start x="0" y="0"/>
+                    <wp:lineTo x="0" y="21234"/>
+                    <wp:lineTo x="21234" y="21234"/>
+                    <wp:lineTo x="21234" y="0"/>
+                    <wp:lineTo x="0" y="0"/>
+                  </wp:wrapPolygon>
+                </wp:wrapTight>
+                <wp:docPr id="823287314" name="Image 3" descr="Employés de Lycée et Pôle Supérieur Turgot, lieu, anciens employés |  LinkedIn"/>
+                <wp:cNvGraphicFramePr>
+                  <a:graphicFrameLocks xmlns:a="http://schemas.openxmlformats.org/drawingml/2006/main" noChangeAspect="1"/>
+                </wp:cNvGraphicFramePr>
+                <a:graphic xmlns:a="http://schemas.openxmlformats.org/drawingml/2006/main">
+                  <a:graphicData uri="http://schemas.openxmlformats.org/drawingml/2006/picture">
+                    <pic:pic xmlns:pic="http://schemas.openxmlformats.org/drawingml/2006/picture">
+                      <pic:nvPicPr>
+                        <pic:cNvPr id="0" name="Picture 3" descr="Employés de Lycée et Pôle Supérieur Turgot, lieu, anciens employés |  LinkedIn"/>
+                        <pic:cNvPicPr>
+                          <a:picLocks noChangeAspect="1" noChangeArrowheads="1"/>
+                        </pic:cNvPicPr>
+                      </pic:nvPicPr>
+                      <pic:blipFill>
+                        <a:blip r:embed="rId1">
+                          <a:extLst>
+                            <a:ext uri="{28A0092B-C50C-407E-A947-70E740481C1C}">
+                              <a14:useLocalDpi xmlns:a14="http://schemas.microsoft.com/office/drawing/2010/main" val="0"/>
+                            </a:ext>
+                          </a:extLst>
+                        </a:blip>
+                        <a:srcRect/>
+                        <a:stretch>
+                          <a:fillRect/>
+                        </a:stretch>
+                      </pic:blipFill>
+                      <pic:spPr bwMode="auto">
+                        <a:xfrm>
+                          <a:off x="0" y="0"/>
+                          <a:ext cx="561975" cy="561975"/>
+                        </a:xfrm>
+                        <a:prstGeom prst="rect">
+                          <a:avLst/>
+                        </a:prstGeom>
+                        <a:noFill/>
+                        <a:ln>
+                          <a:noFill/>
+                        </a:ln>
+                      </pic:spPr>
+                    </pic:pic>
+                  </a:graphicData>
+                </a:graphic>
+              </wp:anchor>
+            </w:drawing>
+          </w:r>
+        </w:p>
+      </w:tc>
+      <w:tc>
+        <w:tcPr>
+          <w:tcW w:w="7031" w:type="dxa"/>
+          <w:gridSpan w:val="2"/>
+        </w:tcPr>
+        <w:p>
+          <w:pPr>
+            <w:pStyle w:val="En-tte"/>
+            <w:jc w:val="center"/>
+            <w:rPr>
+              <w:rFonts w:ascii="Lucida Bright" w:hAnsi="Lucida Bright"/>
+              <w:sz w:val="24"/>
+              <w:szCs w:val="24"/>
+            </w:rPr>
+          </w:pPr>
+          <w:r>
+            <w:rPr>
+              <w:rFonts w:ascii="Lucida Bright" w:hAnsi="Lucida Bright"/>
+              <w:sz w:val="24"/>
+              <w:szCs w:val="24"/>
+            </w:rPr>
+            <w:t>Hariharani THEIVENDRAM</w:t>
+          </w:r>
+        </w:p>
+      </w:tc>
+    </w:tr>
+    <w:tr>
+      <w:trPr>
+        <w:trHeight w:val="292"/>
+      </w:trPr>
+      <w:tc>
+        <w:tcPr>
+          <w:tcW w:w="3246" w:type="dxa"/>
+          <w:vMerge/>
+        </w:tcPr>
+        <w:p>
+          <w:pPr>
+            <w:pStyle w:val="En-tte"/>
+          </w:pPr>
+        </w:p>
+      </w:tc>
+      <w:tc>
+        <w:tcPr>
+          <w:tcW w:w="7031" w:type="dxa"/>
+          <w:gridSpan w:val="2"/>
+        </w:tcPr>
+        <w:p>
+          <w:pPr>
+            <w:pStyle w:val="En-tte"/>
+            <w:jc w:val="center"/>
+            <w:rPr>
+              <w:rFonts w:ascii="Lucida Bright" w:hAnsi="Lucida Bright"/>
+              <w:sz w:val="24"/>
+              <w:szCs w:val="24"/>
+            </w:rPr>
+          </w:pPr>
+          <w:r>
+            <w:rPr>
+              <w:rFonts w:ascii="Lucida Bright" w:hAnsi="Lucida Bright"/>
+              <w:sz w:val="24"/>
+              <w:szCs w:val="24"/>
+            </w:rPr>
+            <w:t>Youri DENDELE</w:t>
+          </w:r>
+        </w:p>
+      </w:tc>
+    </w:tr>
+    <w:tr>
+      <w:trPr>
+        <w:trHeight w:val="292"/>
+      </w:trPr>
+      <w:tc>
+        <w:tcPr>
+          <w:tcW w:w="3246" w:type="dxa"/>
+          <w:vMerge/>
+        </w:tcPr>
+        <w:p>
+          <w:pPr>
+            <w:pStyle w:val="En-tte"/>
+          </w:pPr>
+        </w:p>
+      </w:tc>
+      <w:tc>
+        <w:tcPr>
+          <w:tcW w:w="3800" w:type="dxa"/>
+        </w:tcPr>
+        <w:p>
+          <w:pPr>
+            <w:pStyle w:val="En-tte"/>
+            <w:jc w:val="center"/>
+            <w:rPr>
+              <w:rFonts w:ascii="Lucida Bright" w:hAnsi="Lucida Bright"/>
+              <w:sz w:val="24"/>
+              <w:szCs w:val="24"/>
+            </w:rPr>
+          </w:pPr>
+          <w:r>
+            <w:rPr>
+              <w:rFonts w:ascii="Lucida Bright" w:hAnsi="Lucida Bright"/>
+              <w:sz w:val="24"/>
+              <w:szCs w:val="24"/>
+            </w:rPr>
+            <w:t>Cahier de</w:t>
+          </w:r>
+          <w:r>
+            <w:rPr>
+              <w:rFonts w:ascii="Lucida Bright" w:hAnsi="Lucida Bright"/>
+              <w:sz w:val="24"/>
+              <w:szCs w:val="24"/>
+            </w:rPr>
+            <w:t xml:space="preserve">s charges </w:t>
+          </w:r>
+          <w:r>
+            <w:rPr>
+              <w:rFonts w:ascii="Lucida Bright" w:hAnsi="Lucida Bright"/>
+              <w:sz w:val="24"/>
+              <w:szCs w:val="24"/>
+            </w:rPr>
+            <w:t>- PPE</w:t>
+          </w:r>
+        </w:p>
+      </w:tc>
+      <w:tc>
+        <w:tcPr>
+          <w:tcW w:w="3231" w:type="dxa"/>
+        </w:tcPr>
+        <w:p>
+          <w:pPr>
+            <w:pStyle w:val="En-tte"/>
+            <w:rPr>
+              <w:rFonts w:ascii="Lucida Bright" w:hAnsi="Lucida Bright"/>
+              <w:sz w:val="24"/>
+              <w:szCs w:val="24"/>
+            </w:rPr>
+          </w:pPr>
+          <w:r>
+            <w:rPr>
+              <w:rFonts w:ascii="Lucida Bright" w:hAnsi="Lucida Bright"/>
+            </w:rPr>
+            <w:t>16/01/2024 au 26/03/2024</w:t>
+          </w:r>
+        </w:p>
+      </w:tc>
+    </w:tr>
+  </w:tbl>
   <w:p>
     <w:pPr>
-      <w:pStyle w:val="Header"/>
-      <w:rPr>
-        <w:rFonts w:ascii="Century" w:hAnsi="Century"/>
-      </w:rPr>
+      <w:pStyle w:val="En-tte"/>
     </w:pPr>
-    <w:r>
-      <w:rPr>
-        <w:rFonts w:ascii="Century" w:hAnsi="Century"/>
-      </w:rPr>
-      <w:t>Youri DENDELE</w:t>
-    </w:r>
-  </w:p>
-  <w:p>
-    <w:pPr>
-      <w:pStyle w:val="Header"/>
-      <w:rPr>
-        <w:rFonts w:ascii="Century" w:hAnsi="Century"/>
-      </w:rPr>
-    </w:pPr>
-    <w:r>
-      <w:rPr>
-        <w:rFonts w:ascii="Century" w:hAnsi="Century"/>
-      </w:rPr>
-      <w:t>Hariharani THEIVENDRAM</w:t>
-    </w:r>
   </w:p>
 </w:hdr>
 </file>
 
 <file path=word/numbering.xml><?xml version="1.0" encoding="utf-8"?>
-<w:numbering xmlns:wpc="http://schemas.microsoft.com/office/word/2010/wordprocessingCanvas" xmlns:cx="http://schemas.microsoft.com/office/drawing/2014/chartex" xmlns:cx1="http://schemas.microsoft.com/office/drawing/2015/9/8/chartex" xmlns:cx2="http://schemas.microsoft.com/office/drawing/2015/10/21/chartex" xmlns:cx3="http://schemas.microsoft.com/office/drawing/2016/5/9/chartex" xmlns:cx4="http://schemas.microsoft.com/office/drawing/2016/5/10/chartex" xmlns:cx5="http://schemas.microsoft.com/office/drawing/2016/5/11/chartex" xmlns:cx6="http://schemas.microsoft.com/office/drawing/2016/5/12/chartex" xmlns:cx7="http://schemas.microsoft.com/office/drawing/2016/5/13/chartex" xmlns:cx8="http://schemas.microsoft.com/office/drawing/2016/5/14/chartex" xmlns:mc="http://schemas.openxmlformats.org/markup-compatibility/2006" xmlns:aink="http://schemas.microsoft.com/office/drawing/2016/ink" xmlns:am3d="http://schemas.microsoft.com/office/drawing/2017/model3d" xmlns:o="urn:schemas-microsoft-com:office:office" xmlns:oel="http://schemas.microsoft.com/office/2019/extlst" xmlns:r="http://schemas.openxmlformats.org/officeDocument/2006/relationships" xmlns:m="http://schemas.openxmlformats.org/officeDocument/2006/math" xmlns:v="urn:schemas-microsoft-com:vml" xmlns:wp14="http://schemas.microsoft.com/office/word/2010/wordprocessingDrawing" xmlns:wp="http://schemas.openxmlformats.org/drawingml/2006/wordprocessingDrawing" xmlns:w10="urn:schemas-microsoft-com:office:word" xmlns:w="http://schemas.openxmlformats.org/wordprocessingml/2006/main" xmlns:w14="http://schemas.microsoft.com/office/word/2010/wordml" xmlns:w15="http://schemas.microsoft.com/office/word/2012/wordml" xmlns:w16cex="http://schemas.microsoft.com/office/word/2018/wordml/cex" xmlns:w16cid="http://schemas.microsoft.com/office/word/2016/wordml/cid" xmlns:w16="http://schemas.microsoft.com/office/word/2018/wordml" xmlns:w16du="http://schemas.microsoft.com/office/word/2023/wordml/word16du" xmlns:w16sdtdh="http://schemas.microsoft.com/office/word/2020/wordml/sdtdatahash" xmlns:w16se="http://schemas.microsoft.com/office/word/2015/wordml/symex" xmlns:wpg="http://schemas.microsoft.com/office/word/2010/wordprocessingGroup" xmlns:wpi="http://schemas.microsoft.com/office/word/2010/wordprocessingInk" xmlns:wne="http://schemas.microsoft.com/office/word/2006/wordml" xmlns:wps="http://schemas.microsoft.com/office/word/2010/wordprocessingShape" mc:Ignorable="w14 w15 w16se w16cid w16 w16cex w16sdtdh w16du wp14">
+<w:numbering xmlns:wpc="http://schemas.microsoft.com/office/word/2010/wordprocessingCanvas" xmlns:cx="http://schemas.microsoft.com/office/drawing/2014/chartex" xmlns:cx1="http://schemas.microsoft.com/office/drawing/2015/9/8/chartex" xmlns:cx2="http://schemas.microsoft.com/office/drawing/2015/10/21/chartex" xmlns:cx3="http://schemas.microsoft.com/office/drawing/2016/5/9/chartex" xmlns:cx4="http://schemas.microsoft.com/office/drawing/2016/5/10/chartex" xmlns:cx5="http://schemas.microsoft.com/office/drawing/2016/5/11/chartex" xmlns:cx6="http://schemas.microsoft.com/office/drawing/2016/5/12/chartex" xmlns:cx7="http://schemas.microsoft.com/office/drawing/2016/5/13/chartex" xmlns:cx8="http://schemas.microsoft.com/office/drawing/2016/5/14/chartex" xmlns:mc="http://schemas.openxmlformats.org/markup-compatibility/2006" xmlns:aink="http://schemas.microsoft.com/office/drawing/2016/ink" xmlns:am3d="http://schemas.microsoft.com/office/drawing/2017/model3d" xmlns:o="urn:schemas-microsoft-com:office:office" xmlns:oel="http://schemas.microsoft.com/office/2019/extlst" xmlns:r="http://schemas.openxmlformats.org/officeDocument/2006/relationships" xmlns:m="http://schemas.openxmlformats.org/officeDocument/2006/math" xmlns:v="urn:schemas-microsoft-com:vml" xmlns:wp14="http://schemas.microsoft.com/office/word/2010/wordprocessingDrawing" xmlns:wp="http://schemas.openxmlformats.org/drawingml/2006/wordprocessingDrawing" xmlns:w10="urn:schemas-microsoft-com:office:word" xmlns:w="http://schemas.openxmlformats.org/wordprocessingml/2006/main" xmlns:w14="http://schemas.microsoft.com/office/word/2010/wordml" xmlns:w15="http://schemas.microsoft.com/office/word/2012/wordml" xmlns:w16cex="http://schemas.microsoft.com/office/word/2018/wordml/cex" xmlns:w16cid="http://schemas.microsoft.com/office/word/2016/wordml/cid" xmlns:w16="http://schemas.microsoft.com/office/word/2018/wordml" xmlns:w16sdtdh="http://schemas.microsoft.com/office/word/2020/wordml/sdtdatahash" xmlns:w16se="http://schemas.microsoft.com/office/word/2015/wordml/symex" xmlns:wpg="http://schemas.microsoft.com/office/word/2010/wordprocessingGroup" xmlns:wpi="http://schemas.microsoft.com/office/word/2010/wordprocessingInk" xmlns:wne="http://schemas.microsoft.com/office/word/2006/wordml" xmlns:wps="http://schemas.microsoft.com/office/word/2010/wordprocessingShape" mc:Ignorable="w14 w15 w16se w16cid w16 w16cex w16sdtdh wp14">
   <w:abstractNum w:abstractNumId="0" w15:restartNumberingAfterBreak="0">
     <w:nsid w:val="0F62F8AE"/>
     <w:multiLevelType w:val="hybridMultilevel"/>
@@ -8556,7 +9716,7 @@
 </file>
 
 <file path=word/people.xml><?xml version="1.0" encoding="utf-8"?>
-<w15:people xmlns:wpc="http://schemas.microsoft.com/office/word/2010/wordprocessingCanvas" xmlns:cx="http://schemas.microsoft.com/office/drawing/2014/chartex" xmlns:cx1="http://schemas.microsoft.com/office/drawing/2015/9/8/chartex" xmlns:cx2="http://schemas.microsoft.com/office/drawing/2015/10/21/chartex" xmlns:cx3="http://schemas.microsoft.com/office/drawing/2016/5/9/chartex" xmlns:cx4="http://schemas.microsoft.com/office/drawing/2016/5/10/chartex" xmlns:cx5="http://schemas.microsoft.com/office/drawing/2016/5/11/chartex" xmlns:cx6="http://schemas.microsoft.com/office/drawing/2016/5/12/chartex" xmlns:cx7="http://schemas.microsoft.com/office/drawing/2016/5/13/chartex" xmlns:cx8="http://schemas.microsoft.com/office/drawing/2016/5/14/chartex" xmlns:mc="http://schemas.openxmlformats.org/markup-compatibility/2006" xmlns:aink="http://schemas.microsoft.com/office/drawing/2016/ink" xmlns:am3d="http://schemas.microsoft.com/office/drawing/2017/model3d" xmlns:o="urn:schemas-microsoft-com:office:office" xmlns:oel="http://schemas.microsoft.com/office/2019/extlst" xmlns:r="http://schemas.openxmlformats.org/officeDocument/2006/relationships" xmlns:m="http://schemas.openxmlformats.org/officeDocument/2006/math" xmlns:v="urn:schemas-microsoft-com:vml" xmlns:wp14="http://schemas.microsoft.com/office/word/2010/wordprocessingDrawing" xmlns:wp="http://schemas.openxmlformats.org/drawingml/2006/wordprocessingDrawing" xmlns:w10="urn:schemas-microsoft-com:office:word" xmlns:w="http://schemas.openxmlformats.org/wordprocessingml/2006/main" xmlns:w14="http://schemas.microsoft.com/office/word/2010/wordml" xmlns:w15="http://schemas.microsoft.com/office/word/2012/wordml" xmlns:w16cex="http://schemas.microsoft.com/office/word/2018/wordml/cex" xmlns:w16cid="http://schemas.microsoft.com/office/word/2016/wordml/cid" xmlns:w16="http://schemas.microsoft.com/office/word/2018/wordml" xmlns:w16du="http://schemas.microsoft.com/office/word/2023/wordml/word16du" xmlns:w16sdtdh="http://schemas.microsoft.com/office/word/2020/wordml/sdtdatahash" xmlns:w16se="http://schemas.microsoft.com/office/word/2015/wordml/symex" xmlns:wpg="http://schemas.microsoft.com/office/word/2010/wordprocessingGroup" xmlns:wpi="http://schemas.microsoft.com/office/word/2010/wordprocessingInk" xmlns:wne="http://schemas.microsoft.com/office/word/2006/wordml" xmlns:wps="http://schemas.microsoft.com/office/word/2010/wordprocessingShape" mc:Ignorable="w14 w15 w16se w16cid w16 w16cex w16sdtdh w16du wp14">
+<w15:people xmlns:wpc="http://schemas.microsoft.com/office/word/2010/wordprocessingCanvas" xmlns:cx="http://schemas.microsoft.com/office/drawing/2014/chartex" xmlns:cx1="http://schemas.microsoft.com/office/drawing/2015/9/8/chartex" xmlns:cx2="http://schemas.microsoft.com/office/drawing/2015/10/21/chartex" xmlns:cx3="http://schemas.microsoft.com/office/drawing/2016/5/9/chartex" xmlns:cx4="http://schemas.microsoft.com/office/drawing/2016/5/10/chartex" xmlns:cx5="http://schemas.microsoft.com/office/drawing/2016/5/11/chartex" xmlns:cx6="http://schemas.microsoft.com/office/drawing/2016/5/12/chartex" xmlns:cx7="http://schemas.microsoft.com/office/drawing/2016/5/13/chartex" xmlns:cx8="http://schemas.microsoft.com/office/drawing/2016/5/14/chartex" xmlns:mc="http://schemas.openxmlformats.org/markup-compatibility/2006" xmlns:aink="http://schemas.microsoft.com/office/drawing/2016/ink" xmlns:am3d="http://schemas.microsoft.com/office/drawing/2017/model3d" xmlns:o="urn:schemas-microsoft-com:office:office" xmlns:oel="http://schemas.microsoft.com/office/2019/extlst" xmlns:r="http://schemas.openxmlformats.org/officeDocument/2006/relationships" xmlns:m="http://schemas.openxmlformats.org/officeDocument/2006/math" xmlns:v="urn:schemas-microsoft-com:vml" xmlns:wp14="http://schemas.microsoft.com/office/word/2010/wordprocessingDrawing" xmlns:wp="http://schemas.openxmlformats.org/drawingml/2006/wordprocessingDrawing" xmlns:w10="urn:schemas-microsoft-com:office:word" xmlns:w="http://schemas.openxmlformats.org/wordprocessingml/2006/main" xmlns:w14="http://schemas.microsoft.com/office/word/2010/wordml" xmlns:w15="http://schemas.microsoft.com/office/word/2012/wordml" xmlns:w16cex="http://schemas.microsoft.com/office/word/2018/wordml/cex" xmlns:w16cid="http://schemas.microsoft.com/office/word/2016/wordml/cid" xmlns:w16="http://schemas.microsoft.com/office/word/2018/wordml" xmlns:w16sdtdh="http://schemas.microsoft.com/office/word/2020/wordml/sdtdatahash" xmlns:w16se="http://schemas.microsoft.com/office/word/2015/wordml/symex" xmlns:wpg="http://schemas.microsoft.com/office/word/2010/wordprocessingGroup" xmlns:wpi="http://schemas.microsoft.com/office/word/2010/wordprocessingInk" xmlns:wne="http://schemas.microsoft.com/office/word/2006/wordml" xmlns:wps="http://schemas.microsoft.com/office/word/2010/wordprocessingShape" mc:Ignorable="w14 w15 w16se w16cid w16 w16cex w16sdtdh wp14">
   <w15:person w15:author="Hariharani THEIVENDRAM">
     <w15:presenceInfo w15:providerId="Windows Live" w15:userId="7b150d8b310a4059"/>
   </w15:person>
@@ -8564,7 +9724,7 @@
 </file>
 
 <file path=word/styles.xml><?xml version="1.0" encoding="utf-8"?>
-<w:styles xmlns:mc="http://schemas.openxmlformats.org/markup-compatibility/2006" xmlns:r="http://schemas.openxmlformats.org/officeDocument/2006/relationships" xmlns:w="http://schemas.openxmlformats.org/wordprocessingml/2006/main" xmlns:w14="http://schemas.microsoft.com/office/word/2010/wordml" xmlns:w15="http://schemas.microsoft.com/office/word/2012/wordml" xmlns:w16cex="http://schemas.microsoft.com/office/word/2018/wordml/cex" xmlns:w16cid="http://schemas.microsoft.com/office/word/2016/wordml/cid" xmlns:w16="http://schemas.microsoft.com/office/word/2018/wordml" xmlns:w16du="http://schemas.microsoft.com/office/word/2023/wordml/word16du" xmlns:w16sdtdh="http://schemas.microsoft.com/office/word/2020/wordml/sdtdatahash" xmlns:w16se="http://schemas.microsoft.com/office/word/2015/wordml/symex" mc:Ignorable="w14 w15 w16se w16cid w16 w16cex w16sdtdh w16du">
+<w:styles xmlns:mc="http://schemas.openxmlformats.org/markup-compatibility/2006" xmlns:r="http://schemas.openxmlformats.org/officeDocument/2006/relationships" xmlns:w="http://schemas.openxmlformats.org/wordprocessingml/2006/main" xmlns:w14="http://schemas.microsoft.com/office/word/2010/wordml" xmlns:w15="http://schemas.microsoft.com/office/word/2012/wordml" xmlns:w16cex="http://schemas.microsoft.com/office/word/2018/wordml/cex" xmlns:w16cid="http://schemas.microsoft.com/office/word/2016/wordml/cid" xmlns:w16="http://schemas.microsoft.com/office/word/2018/wordml" xmlns:w16sdtdh="http://schemas.microsoft.com/office/word/2020/wordml/sdtdatahash" xmlns:w16se="http://schemas.microsoft.com/office/word/2015/wordml/symex" mc:Ignorable="w14 w15 w16se w16cid w16 w16cex w16sdtdh">
   <w:docDefaults>
     <w:rPrDefault>
       <w:rPr>
@@ -8964,11 +10124,11 @@
     <w:name w:val="Normal"/>
     <w:qFormat/>
   </w:style>
-  <w:style w:type="paragraph" w:styleId="Heading1">
+  <w:style w:type="paragraph" w:styleId="Titre1">
     <w:name w:val="heading 1"/>
     <w:basedOn w:val="Normal"/>
     <w:next w:val="Normal"/>
-    <w:link w:val="Heading1Char"/>
+    <w:link w:val="Titre1Car"/>
     <w:uiPriority w:val="9"/>
     <w:qFormat/>
     <w:rsid w:val="0005545D"/>
@@ -8985,11 +10145,11 @@
       <w:szCs w:val="32"/>
     </w:rPr>
   </w:style>
-  <w:style w:type="paragraph" w:styleId="Heading2">
+  <w:style w:type="paragraph" w:styleId="Titre2">
     <w:name w:val="heading 2"/>
     <w:basedOn w:val="Normal"/>
     <w:next w:val="Normal"/>
-    <w:link w:val="Heading2Char"/>
+    <w:link w:val="Titre2Car"/>
     <w:uiPriority w:val="9"/>
     <w:unhideWhenUsed/>
     <w:qFormat/>
@@ -9007,13 +10167,13 @@
       <w:szCs w:val="26"/>
     </w:rPr>
   </w:style>
-  <w:style w:type="character" w:default="1" w:styleId="DefaultParagraphFont">
+  <w:style w:type="character" w:default="1" w:styleId="Policepardfaut">
     <w:name w:val="Default Paragraph Font"/>
     <w:uiPriority w:val="1"/>
     <w:semiHidden/>
     <w:unhideWhenUsed/>
   </w:style>
-  <w:style w:type="table" w:default="1" w:styleId="TableNormal">
+  <w:style w:type="table" w:default="1" w:styleId="TableauNormal">
     <w:name w:val="Normal Table"/>
     <w:uiPriority w:val="99"/>
     <w:semiHidden/>
@@ -9028,13 +10188,13 @@
       </w:tblCellMar>
     </w:tblPr>
   </w:style>
-  <w:style w:type="numbering" w:default="1" w:styleId="NoList">
+  <w:style w:type="numbering" w:default="1" w:styleId="Aucuneliste">
     <w:name w:val="No List"/>
     <w:uiPriority w:val="99"/>
     <w:semiHidden/>
     <w:unhideWhenUsed/>
   </w:style>
-  <w:style w:type="paragraph" w:styleId="ListParagraph">
+  <w:style w:type="paragraph" w:styleId="Paragraphedeliste">
     <w:name w:val="List Paragraph"/>
     <w:basedOn w:val="Normal"/>
     <w:uiPriority w:val="34"/>
@@ -9045,9 +10205,9 @@
       <w:contextualSpacing/>
     </w:pPr>
   </w:style>
-  <w:style w:type="character" w:styleId="CommentReference">
+  <w:style w:type="character" w:styleId="Marquedecommentaire">
     <w:name w:val="annotation reference"/>
-    <w:basedOn w:val="DefaultParagraphFont"/>
+    <w:basedOn w:val="Policepardfaut"/>
     <w:uiPriority w:val="99"/>
     <w:semiHidden/>
     <w:unhideWhenUsed/>
@@ -9057,10 +10217,10 @@
       <w:szCs w:val="16"/>
     </w:rPr>
   </w:style>
-  <w:style w:type="paragraph" w:styleId="CommentText">
+  <w:style w:type="paragraph" w:styleId="Commentaire">
     <w:name w:val="annotation text"/>
     <w:basedOn w:val="Normal"/>
-    <w:link w:val="CommentTextChar"/>
+    <w:link w:val="CommentaireCar"/>
     <w:uiPriority w:val="99"/>
     <w:unhideWhenUsed/>
     <w:rsid w:val="000E151E"/>
@@ -9072,10 +10232,10 @@
       <w:szCs w:val="20"/>
     </w:rPr>
   </w:style>
-  <w:style w:type="character" w:customStyle="1" w:styleId="CommentTextChar">
-    <w:name w:val="Comment Text Char"/>
-    <w:basedOn w:val="DefaultParagraphFont"/>
-    <w:link w:val="CommentText"/>
+  <w:style w:type="character" w:customStyle="1" w:styleId="CommentaireCar">
+    <w:name w:val="Commentaire Car"/>
+    <w:basedOn w:val="Policepardfaut"/>
+    <w:link w:val="Commentaire"/>
     <w:uiPriority w:val="99"/>
     <w:rsid w:val="000E151E"/>
     <w:rPr>
@@ -9083,11 +10243,11 @@
       <w:szCs w:val="20"/>
     </w:rPr>
   </w:style>
-  <w:style w:type="paragraph" w:styleId="CommentSubject">
+  <w:style w:type="paragraph" w:styleId="Objetducommentaire">
     <w:name w:val="annotation subject"/>
-    <w:basedOn w:val="CommentText"/>
-    <w:next w:val="CommentText"/>
-    <w:link w:val="CommentSubjectChar"/>
+    <w:basedOn w:val="Commentaire"/>
+    <w:next w:val="Commentaire"/>
+    <w:link w:val="ObjetducommentaireCar"/>
     <w:uiPriority w:val="99"/>
     <w:semiHidden/>
     <w:unhideWhenUsed/>
@@ -9097,10 +10257,10 @@
       <w:bCs/>
     </w:rPr>
   </w:style>
-  <w:style w:type="character" w:customStyle="1" w:styleId="CommentSubjectChar">
-    <w:name w:val="Comment Subject Char"/>
-    <w:basedOn w:val="CommentTextChar"/>
-    <w:link w:val="CommentSubject"/>
+  <w:style w:type="character" w:customStyle="1" w:styleId="ObjetducommentaireCar">
+    <w:name w:val="Objet du commentaire Car"/>
+    <w:basedOn w:val="CommentaireCar"/>
+    <w:link w:val="Objetducommentaire"/>
     <w:uiPriority w:val="99"/>
     <w:semiHidden/>
     <w:rsid w:val="000E151E"/>
@@ -9111,9 +10271,9 @@
       <w:szCs w:val="20"/>
     </w:rPr>
   </w:style>
-  <w:style w:type="table" w:styleId="TableGrid">
+  <w:style w:type="table" w:styleId="Grilledutableau">
     <w:name w:val="Table Grid"/>
-    <w:basedOn w:val="TableNormal"/>
+    <w:basedOn w:val="TableauNormal"/>
     <w:uiPriority w:val="39"/>
     <w:rsid w:val="00E715A4"/>
     <w:pPr>
@@ -9130,10 +10290,10 @@
       </w:tblBorders>
     </w:tblPr>
   </w:style>
-  <w:style w:type="paragraph" w:styleId="Header">
+  <w:style w:type="paragraph" w:styleId="En-tte">
     <w:name w:val="header"/>
     <w:basedOn w:val="Normal"/>
-    <w:link w:val="HeaderChar"/>
+    <w:link w:val="En-tteCar"/>
     <w:uiPriority w:val="99"/>
     <w:unhideWhenUsed/>
     <w:rsid w:val="001E3D6B"/>
@@ -9145,9 +10305,9 @@
       <w:spacing w:after="0" w:line="240" w:lineRule="auto"/>
     </w:pPr>
   </w:style>
-  <w:style w:type="table" w:styleId="GridTable1Light-Accent1">
+  <w:style w:type="table" w:styleId="TableauGrille1Clair-Accentuation1">
     <w:name w:val="Grid Table 1 Light Accent 1"/>
-    <w:basedOn w:val="TableNormal"/>
+    <w:basedOn w:val="TableauNormal"/>
     <w:uiPriority w:val="46"/>
     <w:rsid w:val="004351D7"/>
     <w:pPr>
@@ -9202,17 +10362,17 @@
       </w:rPr>
     </w:tblStylePr>
   </w:style>
-  <w:style w:type="character" w:customStyle="1" w:styleId="HeaderChar">
-    <w:name w:val="Header Char"/>
-    <w:basedOn w:val="DefaultParagraphFont"/>
-    <w:link w:val="Header"/>
+  <w:style w:type="character" w:customStyle="1" w:styleId="En-tteCar">
+    <w:name w:val="En-tête Car"/>
+    <w:basedOn w:val="Policepardfaut"/>
+    <w:link w:val="En-tte"/>
     <w:uiPriority w:val="99"/>
     <w:rsid w:val="001E3D6B"/>
   </w:style>
-  <w:style w:type="paragraph" w:styleId="Footer">
+  <w:style w:type="paragraph" w:styleId="Pieddepage">
     <w:name w:val="footer"/>
     <w:basedOn w:val="Normal"/>
-    <w:link w:val="FooterChar"/>
+    <w:link w:val="PieddepageCar"/>
     <w:uiPriority w:val="99"/>
     <w:unhideWhenUsed/>
     <w:rsid w:val="001E3D6B"/>
@@ -9224,17 +10384,17 @@
       <w:spacing w:after="0" w:line="240" w:lineRule="auto"/>
     </w:pPr>
   </w:style>
-  <w:style w:type="character" w:customStyle="1" w:styleId="FooterChar">
-    <w:name w:val="Footer Char"/>
-    <w:basedOn w:val="DefaultParagraphFont"/>
-    <w:link w:val="Footer"/>
+  <w:style w:type="character" w:customStyle="1" w:styleId="PieddepageCar">
+    <w:name w:val="Pied de page Car"/>
+    <w:basedOn w:val="Policepardfaut"/>
+    <w:link w:val="Pieddepage"/>
     <w:uiPriority w:val="99"/>
     <w:rsid w:val="001E3D6B"/>
   </w:style>
-  <w:style w:type="character" w:customStyle="1" w:styleId="Heading1Char">
-    <w:name w:val="Heading 1 Char"/>
-    <w:basedOn w:val="DefaultParagraphFont"/>
-    <w:link w:val="Heading1"/>
+  <w:style w:type="character" w:customStyle="1" w:styleId="Titre1Car">
+    <w:name w:val="Titre 1 Car"/>
+    <w:basedOn w:val="Policepardfaut"/>
+    <w:link w:val="Titre1"/>
     <w:uiPriority w:val="9"/>
     <w:rsid w:val="0005545D"/>
     <w:rPr>
@@ -9244,9 +10404,9 @@
       <w:szCs w:val="32"/>
     </w:rPr>
   </w:style>
-  <w:style w:type="paragraph" w:styleId="TOCHeading">
+  <w:style w:type="paragraph" w:styleId="En-ttedetabledesmatires">
     <w:name w:val="TOC Heading"/>
-    <w:basedOn w:val="Heading1"/>
+    <w:basedOn w:val="Titre1"/>
     <w:next w:val="Normal"/>
     <w:uiPriority w:val="39"/>
     <w:unhideWhenUsed/>
@@ -9261,10 +10421,10 @@
       <w14:ligatures w14:val="none"/>
     </w:rPr>
   </w:style>
-  <w:style w:type="character" w:customStyle="1" w:styleId="Heading2Char">
-    <w:name w:val="Heading 2 Char"/>
-    <w:basedOn w:val="DefaultParagraphFont"/>
-    <w:link w:val="Heading2"/>
+  <w:style w:type="character" w:customStyle="1" w:styleId="Titre2Car">
+    <w:name w:val="Titre 2 Car"/>
+    <w:basedOn w:val="Policepardfaut"/>
+    <w:link w:val="Titre2"/>
     <w:uiPriority w:val="9"/>
     <w:rsid w:val="00FF5760"/>
     <w:rPr>
@@ -9274,7 +10434,7 @@
       <w:szCs w:val="26"/>
     </w:rPr>
   </w:style>
-  <w:style w:type="paragraph" w:styleId="TOC1">
+  <w:style w:type="paragraph" w:styleId="TM1">
     <w:name w:val="toc 1"/>
     <w:basedOn w:val="Normal"/>
     <w:next w:val="Normal"/>
@@ -9286,7 +10446,7 @@
       <w:spacing w:after="100"/>
     </w:pPr>
   </w:style>
-  <w:style w:type="paragraph" w:styleId="TOC2">
+  <w:style w:type="paragraph" w:styleId="TM2">
     <w:name w:val="toc 2"/>
     <w:basedOn w:val="Normal"/>
     <w:next w:val="Normal"/>
@@ -9299,9 +10459,9 @@
       <w:ind w:left="220"/>
     </w:pPr>
   </w:style>
-  <w:style w:type="character" w:styleId="Hyperlink">
+  <w:style w:type="character" w:styleId="Lienhypertexte">
     <w:name w:val="Hyperlink"/>
-    <w:basedOn w:val="DefaultParagraphFont"/>
+    <w:basedOn w:val="Policepardfaut"/>
     <w:uiPriority w:val="99"/>
     <w:unhideWhenUsed/>
     <w:rsid w:val="00FF5760"/>
@@ -9606,4 +10766,16 @@
     </a:ext>
   </a:extLst>
 </a:theme>
+</file>
+
+<file path=customXml/item1.xml><?xml version="1.0" encoding="utf-8"?>
+<b:Sources xmlns:b="http://schemas.openxmlformats.org/officeDocument/2006/bibliography" xmlns="http://schemas.openxmlformats.org/officeDocument/2006/bibliography" SelectedStyle="\APASixthEditionOfficeOnline.xsl" StyleName="APA" Version="6"/>
+</file>
+
+<file path=customXml/itemProps1.xml><?xml version="1.0" encoding="utf-8"?>
+<ds:datastoreItem xmlns:ds="http://schemas.openxmlformats.org/officeDocument/2006/customXml" ds:itemID="{518C633C-B6DD-4FDF-A71D-3C364BF88851}">
+  <ds:schemaRefs>
+    <ds:schemaRef ds:uri="http://schemas.openxmlformats.org/officeDocument/2006/bibliography"/>
+  </ds:schemaRefs>
+</ds:datastoreItem>
 </file>